--- a/files/PA 470.docx
+++ b/files/PA 470.docx
@@ -1524,21 +1524,7 @@
         <w:rPr>
           <w:rFonts w:cstheme="minorHAnsi"/>
         </w:rPr>
-        <w:t>Find or simulate public sector data (</w:t>
-      </w:r>
-      <w:proofErr w:type="gramStart"/>
-      <w:r>
-        <w:rPr>
-          <w:rFonts w:cstheme="minorHAnsi"/>
-        </w:rPr>
-        <w:t>e.g.</w:t>
-      </w:r>
-      <w:proofErr w:type="gramEnd"/>
-      <w:r>
-        <w:rPr>
-          <w:rFonts w:cstheme="minorHAnsi"/>
-        </w:rPr>
-        <w:t xml:space="preserve"> open data or census plus generated data); formulate a problem for which ML is applicable; build a model; analyze the model including applicability, accuracy</w:t>
+        <w:t>Find or simulate public sector data (e.g. open data or census plus generated data); formulate a problem for which ML is applicable; build a model; analyze the model including applicability, accuracy</w:t>
       </w:r>
     </w:p>
     <w:p>
@@ -2552,19 +2538,11 @@
               </w:rPr>
               <w:t xml:space="preserve">distribute </w:t>
             </w:r>
-            <w:proofErr w:type="gramStart"/>
-            <w:r>
-              <w:rPr>
-                <w:rFonts w:cstheme="minorHAnsi"/>
-              </w:rPr>
-              <w:t>a</w:t>
-            </w:r>
-            <w:proofErr w:type="gramEnd"/>
-            <w:r>
-              <w:rPr>
-                <w:rFonts w:cstheme="minorHAnsi"/>
-              </w:rPr>
-              <w:t xml:space="preserve"> </w:t>
+            <w:r>
+              <w:rPr>
+                <w:rFonts w:cstheme="minorHAnsi"/>
+              </w:rPr>
+              <w:t xml:space="preserve">a </w:t>
             </w:r>
             <w:r>
               <w:rPr>
@@ -3400,7 +3378,7 @@
           <w:sz w:val="32"/>
           <w:szCs w:val="32"/>
         </w:rPr>
-        <w:t>https://pa470spring2022.netlify.app/2021/01/calendar/</w:t>
+        <w:t>https://pa470spring2022.netlify.app/calendar/</w:t>
       </w:r>
     </w:p>
     <w:sectPr>

--- a/files/PA 470.docx
+++ b/files/PA 470.docx
@@ -775,7 +775,22 @@
               <w:rPr>
                 <w:rFonts w:cstheme="minorHAnsi"/>
               </w:rPr>
-              <w:t>Data Science for Public Policy, Jeffrey Chen (can be downloaded as a pdf after login here https://link.springer.com/book/10.1007/978-3-030-71352-2)</w:t>
+              <w:t xml:space="preserve">Data Science for Public Policy, Jeffrey Chen (can be downloaded as a pdf after login </w:t>
+            </w:r>
+            <w:hyperlink r:id="rId10" w:history="1">
+              <w:r>
+                <w:rPr>
+                  <w:rStyle w:val="Hyperlink"/>
+                  <w:rFonts w:cstheme="minorHAnsi"/>
+                </w:rPr>
+                <w:t>here</w:t>
+              </w:r>
+            </w:hyperlink>
+            <w:r>
+              <w:rPr>
+                <w:rFonts w:cstheme="minorHAnsi"/>
+              </w:rPr>
+              <w:t>)</w:t>
             </w:r>
           </w:p>
           <w:p>
@@ -1167,6 +1182,12 @@
         <w:rPr>
           <w:rFonts w:cstheme="minorHAnsi"/>
         </w:rPr>
+        <w:t xml:space="preserve"> or will be included within the assignment</w:t>
+      </w:r>
+      <w:r>
+        <w:rPr>
+          <w:rFonts w:cstheme="minorHAnsi"/>
+        </w:rPr>
         <w:t>.</w:t>
       </w:r>
       <w:r>
@@ -1374,16 +1395,21 @@
         <w:t>ncluding but not limited to course readings.</w:t>
       </w:r>
       <w:r>
-        <w:rPr>
-          <w:rFonts w:cstheme="minorHAnsi"/>
-        </w:rPr>
         <w:t xml:space="preserve"> </w:t>
       </w:r>
       <w:r>
-        <w:rPr>
-          <w:rFonts w:cstheme="minorHAnsi"/>
-        </w:rPr>
-        <w:t>Two of the three reflections should be shared with the class.</w:t>
+        <w:t xml:space="preserve">2 responses must be shared with the class, 1 </w:t>
+      </w:r>
+      <w:proofErr w:type="gramStart"/>
+      <w:r>
+        <w:t>responses</w:t>
+      </w:r>
+      <w:proofErr w:type="gramEnd"/>
+      <w:r>
+        <w:t xml:space="preserve"> should be submitted on Blackboard</w:t>
+      </w:r>
+      <w:r>
+        <w:t>.</w:t>
       </w:r>
     </w:p>
     <w:p>
@@ -1524,7 +1550,21 @@
         <w:rPr>
           <w:rFonts w:cstheme="minorHAnsi"/>
         </w:rPr>
-        <w:t>Find or simulate public sector data (e.g. open data or census plus generated data); formulate a problem for which ML is applicable; build a model; analyze the model including applicability, accuracy</w:t>
+        <w:t>Find or simulate public sector data (</w:t>
+      </w:r>
+      <w:proofErr w:type="gramStart"/>
+      <w:r>
+        <w:rPr>
+          <w:rFonts w:cstheme="minorHAnsi"/>
+        </w:rPr>
+        <w:t>e.g.</w:t>
+      </w:r>
+      <w:proofErr w:type="gramEnd"/>
+      <w:r>
+        <w:rPr>
+          <w:rFonts w:cstheme="minorHAnsi"/>
+        </w:rPr>
+        <w:t xml:space="preserve"> open data or census plus generated data); formulate a problem for which ML is applicable; build a model; analyze the model including applicability, accuracy</w:t>
       </w:r>
     </w:p>
     <w:p>
@@ -2392,7 +2432,21 @@
               <w:rPr>
                 <w:rFonts w:cstheme="minorHAnsi"/>
               </w:rPr>
-              <w:t xml:space="preserve"> you may be required to interface with attorneys, executives, managers, directors, and/or staff in the public and/or nonprofit sectors as part of your course assignments.  You are responsible for demonstrating the highest levels of professionalism, organization and tact as you schedule appointments, prepare for, conduct, and follow-up on meetings wit</w:t>
+              <w:t xml:space="preserve"> you may be required to interface with attorneys, executives, managers, directors, and/or staff in the public and/or nonprofit sectors as part of your course assignments.  You are responsible for demonstrating the highest levels of professionalism, </w:t>
+            </w:r>
+            <w:proofErr w:type="gramStart"/>
+            <w:r>
+              <w:rPr>
+                <w:rFonts w:cstheme="minorHAnsi"/>
+              </w:rPr>
+              <w:t>organization</w:t>
+            </w:r>
+            <w:proofErr w:type="gramEnd"/>
+            <w:r>
+              <w:rPr>
+                <w:rFonts w:cstheme="minorHAnsi"/>
+              </w:rPr>
+              <w:t xml:space="preserve"> and tact as you schedule appointments, prepare for, conduct, and follow-up on meetings wit</w:t>
             </w:r>
             <w:r>
               <w:rPr>
@@ -2404,6 +2458,33 @@
         </w:tc>
       </w:tr>
     </w:tbl>
+    <w:p>
+      <w:pPr>
+        <w:spacing w:after="0" w:line="240" w:lineRule="auto"/>
+        <w:rPr>
+          <w:rFonts w:cstheme="minorHAnsi"/>
+          <w:sz w:val="10"/>
+          <w:szCs w:val="10"/>
+        </w:rPr>
+      </w:pPr>
+    </w:p>
+    <w:p>
+      <w:pPr>
+        <w:rPr>
+          <w:rFonts w:cstheme="minorHAnsi"/>
+          <w:sz w:val="10"/>
+          <w:szCs w:val="10"/>
+        </w:rPr>
+      </w:pPr>
+      <w:r>
+        <w:rPr>
+          <w:rFonts w:cstheme="minorHAnsi"/>
+          <w:sz w:val="10"/>
+          <w:szCs w:val="10"/>
+        </w:rPr>
+        <w:br w:type="page"/>
+      </w:r>
+    </w:p>
     <w:p>
       <w:pPr>
         <w:spacing w:after="0" w:line="240" w:lineRule="auto"/>
@@ -2511,7 +2592,6 @@
                 <w:rFonts w:cstheme="minorHAnsi"/>
                 <w:b/>
               </w:rPr>
-              <w:lastRenderedPageBreak/>
               <w:t>Instructor Evaluation</w:t>
             </w:r>
             <w:r>
@@ -2538,11 +2618,19 @@
               </w:rPr>
               <w:t xml:space="preserve">distribute </w:t>
             </w:r>
-            <w:r>
-              <w:rPr>
-                <w:rFonts w:cstheme="minorHAnsi"/>
-              </w:rPr>
-              <w:t xml:space="preserve">a </w:t>
+            <w:proofErr w:type="gramStart"/>
+            <w:r>
+              <w:rPr>
+                <w:rFonts w:cstheme="minorHAnsi"/>
+              </w:rPr>
+              <w:t>a</w:t>
+            </w:r>
+            <w:proofErr w:type="gramEnd"/>
+            <w:r>
+              <w:rPr>
+                <w:rFonts w:cstheme="minorHAnsi"/>
+              </w:rPr>
+              <w:t xml:space="preserve"> </w:t>
             </w:r>
             <w:r>
               <w:rPr>
@@ -2566,7 +2654,21 @@
               <w:rPr>
                 <w:rFonts w:cstheme="minorHAnsi"/>
               </w:rPr>
-              <w:t xml:space="preserve"> Please refrain from disclosing any personally identifying information, and keep your tone objective and general.</w:t>
+              <w:t xml:space="preserve"> Please refrain from disclosing any personally identifying </w:t>
+            </w:r>
+            <w:proofErr w:type="gramStart"/>
+            <w:r>
+              <w:rPr>
+                <w:rFonts w:cstheme="minorHAnsi"/>
+              </w:rPr>
+              <w:t>information, and</w:t>
+            </w:r>
+            <w:proofErr w:type="gramEnd"/>
+            <w:r>
+              <w:rPr>
+                <w:rFonts w:cstheme="minorHAnsi"/>
+              </w:rPr>
+              <w:t xml:space="preserve"> keep your tone objective and general.</w:t>
             </w:r>
             <w:r>
               <w:rPr>
@@ -2759,7 +2861,7 @@
               </w:rPr>
               <w:t xml:space="preserve">The </w:t>
             </w:r>
-            <w:hyperlink r:id="rId10" w:history="1">
+            <w:hyperlink r:id="rId11" w:history="1">
               <w:r>
                 <w:rPr>
                   <w:rStyle w:val="Hyperlink"/>
@@ -2950,6 +3052,7 @@
                 <w:rFonts w:cstheme="minorHAnsi"/>
                 <w:b/>
               </w:rPr>
+              <w:lastRenderedPageBreak/>
               <w:t>Disability Services</w:t>
             </w:r>
             <w:r>
@@ -3030,7 +3133,7 @@
               </w:rPr>
               <w:t xml:space="preserve">sit </w:t>
             </w:r>
-            <w:hyperlink r:id="rId11" w:history="1">
+            <w:hyperlink r:id="rId12" w:history="1">
               <w:r>
                 <w:rPr>
                   <w:rStyle w:val="Hyperlink"/>
@@ -3129,7 +3232,6 @@
           <w:rFonts w:cstheme="minorHAnsi"/>
           <w:b/>
         </w:rPr>
-        <w:lastRenderedPageBreak/>
         <w:t>Preferred Name Policy</w:t>
       </w:r>
       <w:r>
@@ -3361,6 +3463,7 @@
         </w:tc>
       </w:tr>
     </w:tbl>
+    <w:bookmarkStart w:id="1" w:name="_Hlk92290098"/>
     <w:p>
       <w:pPr>
         <w:spacing w:after="0" w:line="240" w:lineRule="auto"/>
@@ -3378,11 +3481,68 @@
           <w:sz w:val="32"/>
           <w:szCs w:val="32"/>
         </w:rPr>
+        <w:fldChar w:fldCharType="begin"/>
+      </w:r>
+      <w:r>
+        <w:rPr>
+          <w:rFonts w:cstheme="minorHAnsi"/>
+          <w:b/>
+          <w:sz w:val="32"/>
+          <w:szCs w:val="32"/>
+        </w:rPr>
+        <w:instrText xml:space="preserve"> HYPERLINK "https://pa470spring2022.netlify.app/calendar/" </w:instrText>
+      </w:r>
+      <w:r>
+        <w:rPr>
+          <w:rFonts w:cstheme="minorHAnsi"/>
+          <w:b/>
+          <w:sz w:val="32"/>
+          <w:szCs w:val="32"/>
+        </w:rPr>
+      </w:r>
+      <w:r>
+        <w:rPr>
+          <w:rFonts w:cstheme="minorHAnsi"/>
+          <w:b/>
+          <w:sz w:val="32"/>
+          <w:szCs w:val="32"/>
+        </w:rPr>
+        <w:fldChar w:fldCharType="separate"/>
+      </w:r>
+      <w:r>
+        <w:rPr>
+          <w:rStyle w:val="Hyperlink"/>
+          <w:rFonts w:cstheme="minorHAnsi"/>
+          <w:b/>
+          <w:sz w:val="32"/>
+          <w:szCs w:val="32"/>
+        </w:rPr>
         <w:t>https://pa470spring2022.netlify.app/calendar/</w:t>
       </w:r>
+      <w:r>
+        <w:rPr>
+          <w:rFonts w:cstheme="minorHAnsi"/>
+          <w:b/>
+          <w:sz w:val="32"/>
+          <w:szCs w:val="32"/>
+        </w:rPr>
+        <w:fldChar w:fldCharType="end"/>
+      </w:r>
+    </w:p>
+    <w:bookmarkEnd w:id="1"/>
+    <w:p>
+      <w:pPr>
+        <w:spacing w:after="0" w:line="240" w:lineRule="auto"/>
+        <w:rPr>
+          <w:rFonts w:cstheme="minorHAnsi"/>
+          <w:b/>
+          <w:sz w:val="32"/>
+          <w:szCs w:val="32"/>
+        </w:rPr>
+      </w:pPr>
     </w:p>
     <w:sectPr>
-      <w:footerReference w:type="default" r:id="rId12"/>
+      <w:footerReference w:type="default" r:id="rId13"/>
       <w:pgSz w:w="12240" w:h="15840"/>
       <w:pgMar w:top="1260" w:right="1440" w:bottom="1260" w:left="1440" w:header="720" w:footer="384" w:gutter="0"/>
       <w:cols w:space="720"/>

--- a/files/PA 470.docx
+++ b/files/PA 470.docx
@@ -1398,18 +1398,7 @@
         <w:t xml:space="preserve"> </w:t>
       </w:r>
       <w:r>
-        <w:t xml:space="preserve">2 responses must be shared with the class, 1 </w:t>
-      </w:r>
-      <w:proofErr w:type="gramStart"/>
-      <w:r>
-        <w:t>responses</w:t>
-      </w:r>
-      <w:proofErr w:type="gramEnd"/>
-      <w:r>
-        <w:t xml:space="preserve"> should be submitted on Blackboard</w:t>
-      </w:r>
-      <w:r>
-        <w:t>.</w:t>
+        <w:t>2 responses must be shared with the class, 1 response should be submitted on Blackboard.</w:t>
       </w:r>
     </w:p>
     <w:p>
@@ -1550,21 +1539,7 @@
         <w:rPr>
           <w:rFonts w:cstheme="minorHAnsi"/>
         </w:rPr>
-        <w:t>Find or simulate public sector data (</w:t>
-      </w:r>
-      <w:proofErr w:type="gramStart"/>
-      <w:r>
-        <w:rPr>
-          <w:rFonts w:cstheme="minorHAnsi"/>
-        </w:rPr>
-        <w:t>e.g.</w:t>
-      </w:r>
-      <w:proofErr w:type="gramEnd"/>
-      <w:r>
-        <w:rPr>
-          <w:rFonts w:cstheme="minorHAnsi"/>
-        </w:rPr>
-        <w:t xml:space="preserve"> open data or census plus generated data); formulate a problem for which ML is applicable; build a model; analyze the model including applicability, accuracy</w:t>
+        <w:t>Find or simulate public sector data (e.g. open data or census plus generated data); formulate a problem for which ML is applicable; build a model; analyze the model including applicability, accuracy</w:t>
       </w:r>
     </w:p>
     <w:p>
@@ -2432,21 +2407,7 @@
               <w:rPr>
                 <w:rFonts w:cstheme="minorHAnsi"/>
               </w:rPr>
-              <w:t xml:space="preserve"> you may be required to interface with attorneys, executives, managers, directors, and/or staff in the public and/or nonprofit sectors as part of your course assignments.  You are responsible for demonstrating the highest levels of professionalism, </w:t>
-            </w:r>
-            <w:proofErr w:type="gramStart"/>
-            <w:r>
-              <w:rPr>
-                <w:rFonts w:cstheme="minorHAnsi"/>
-              </w:rPr>
-              <w:t>organization</w:t>
-            </w:r>
-            <w:proofErr w:type="gramEnd"/>
-            <w:r>
-              <w:rPr>
-                <w:rFonts w:cstheme="minorHAnsi"/>
-              </w:rPr>
-              <w:t xml:space="preserve"> and tact as you schedule appointments, prepare for, conduct, and follow-up on meetings wit</w:t>
+              <w:t xml:space="preserve"> you may be required to interface with attorneys, executives, managers, directors, and/or staff in the public and/or nonprofit sectors as part of your course assignments.  You are responsible for demonstrating the highest levels of professionalism, organization and tact as you schedule appointments, prepare for, conduct, and follow-up on meetings wit</w:t>
             </w:r>
             <w:r>
               <w:rPr>
@@ -2618,19 +2579,11 @@
               </w:rPr>
               <w:t xml:space="preserve">distribute </w:t>
             </w:r>
-            <w:proofErr w:type="gramStart"/>
-            <w:r>
-              <w:rPr>
-                <w:rFonts w:cstheme="minorHAnsi"/>
-              </w:rPr>
-              <w:t>a</w:t>
-            </w:r>
-            <w:proofErr w:type="gramEnd"/>
-            <w:r>
-              <w:rPr>
-                <w:rFonts w:cstheme="minorHAnsi"/>
-              </w:rPr>
-              <w:t xml:space="preserve"> </w:t>
+            <w:r>
+              <w:rPr>
+                <w:rFonts w:cstheme="minorHAnsi"/>
+              </w:rPr>
+              <w:t xml:space="preserve">a </w:t>
             </w:r>
             <w:r>
               <w:rPr>
@@ -2654,21 +2607,7 @@
               <w:rPr>
                 <w:rFonts w:cstheme="minorHAnsi"/>
               </w:rPr>
-              <w:t xml:space="preserve"> Please refrain from disclosing any personally identifying </w:t>
-            </w:r>
-            <w:proofErr w:type="gramStart"/>
-            <w:r>
-              <w:rPr>
-                <w:rFonts w:cstheme="minorHAnsi"/>
-              </w:rPr>
-              <w:t>information, and</w:t>
-            </w:r>
-            <w:proofErr w:type="gramEnd"/>
-            <w:r>
-              <w:rPr>
-                <w:rFonts w:cstheme="minorHAnsi"/>
-              </w:rPr>
-              <w:t xml:space="preserve"> keep your tone objective and general.</w:t>
+              <w:t xml:space="preserve"> Please refrain from disclosing any personally identifying information, and keep your tone objective and general.</w:t>
             </w:r>
             <w:r>
               <w:rPr>
@@ -3491,14 +3430,6 @@
           <w:szCs w:val="32"/>
         </w:rPr>
         <w:instrText xml:space="preserve"> HYPERLINK "https://pa470spring2022.netlify.app/calendar/" </w:instrText>
-      </w:r>
-      <w:r>
-        <w:rPr>
-          <w:rFonts w:cstheme="minorHAnsi"/>
-          <w:b/>
-          <w:sz w:val="32"/>
-          <w:szCs w:val="32"/>
-        </w:rPr>
       </w:r>
       <w:r>
         <w:rPr>

--- a/files/PA 470.docx
+++ b/files/PA 470.docx
@@ -129,6 +129,22 @@
       </w:r>
       <w:r>
         <w:rPr>
+          <w:rFonts w:ascii="Calibri" w:hAnsi="Calibri" w:cs="Calibri"/>
+          <w:color w:val="000000"/>
+          <w:shd w:val="clear" w:color="auto" w:fill="FFFFFF"/>
+        </w:rPr>
+        <w:t>/3</w:t>
+      </w:r>
+      <w:r>
+        <w:rPr>
+          <w:rFonts w:ascii="Calibri" w:hAnsi="Calibri" w:cs="Calibri"/>
+          <w:color w:val="000000"/>
+          <w:shd w:val="clear" w:color="auto" w:fill="FFFFFF"/>
+        </w:rPr>
+        <w:t xml:space="preserve"> </w:t>
+      </w:r>
+      <w:r>
+        <w:rPr>
           <w:rFonts w:cstheme="minorHAnsi"/>
         </w:rPr>
         <w:t xml:space="preserve">| </w:t>
@@ -724,7 +740,19 @@
               <w:rPr>
                 <w:rFonts w:cstheme="minorHAnsi"/>
               </w:rPr>
-              <w:t>We have two assigned textbooks, both of which should be available online:</w:t>
+              <w:t xml:space="preserve">We have two assigned textbooks, both of which </w:t>
+            </w:r>
+            <w:r>
+              <w:rPr>
+                <w:rFonts w:cstheme="minorHAnsi"/>
+              </w:rPr>
+              <w:t>are</w:t>
+            </w:r>
+            <w:r>
+              <w:rPr>
+                <w:rFonts w:cstheme="minorHAnsi"/>
+              </w:rPr>
+              <w:t xml:space="preserve"> available online:</w:t>
             </w:r>
           </w:p>
           <w:p>

--- a/files/PA 470.docx
+++ b/files/PA 470.docx
@@ -729,7 +729,7 @@
               <w:pStyle w:val="ListParagraph"/>
               <w:numPr>
                 <w:ilvl w:val="0"/>
-                <w:numId w:val="29"/>
+                <w:numId w:val="1"/>
               </w:numPr>
               <w:ind w:left="270"/>
               <w:rPr>
@@ -760,7 +760,7 @@
               <w:pStyle w:val="ListParagraph"/>
               <w:numPr>
                 <w:ilvl w:val="1"/>
-                <w:numId w:val="29"/>
+                <w:numId w:val="1"/>
               </w:numPr>
               <w:rPr>
                 <w:rFonts w:cstheme="minorHAnsi"/>
@@ -793,7 +793,7 @@
               <w:pStyle w:val="ListParagraph"/>
               <w:numPr>
                 <w:ilvl w:val="1"/>
-                <w:numId w:val="29"/>
+                <w:numId w:val="1"/>
               </w:numPr>
               <w:rPr>
                 <w:rFonts w:cstheme="minorHAnsi"/>
@@ -826,7 +826,7 @@
               <w:pStyle w:val="ListParagraph"/>
               <w:numPr>
                 <w:ilvl w:val="0"/>
-                <w:numId w:val="29"/>
+                <w:numId w:val="1"/>
               </w:numPr>
               <w:ind w:left="270"/>
               <w:rPr>
@@ -1426,7 +1426,13 @@
         <w:t xml:space="preserve"> </w:t>
       </w:r>
       <w:r>
-        <w:t>2 responses must be shared with the class, 1 response should be submitted on Blackboard.</w:t>
+        <w:t xml:space="preserve">2 responses must be shared with the class, </w:t>
+      </w:r>
+      <w:r>
+        <w:t>all</w:t>
+      </w:r>
+      <w:r>
+        <w:t xml:space="preserve"> should be submitted on Blackboard.</w:t>
       </w:r>
     </w:p>
     <w:p>
@@ -1556,7 +1562,7 @@
         <w:pStyle w:val="ListParagraph"/>
         <w:numPr>
           <w:ilvl w:val="0"/>
-          <w:numId w:val="44"/>
+          <w:numId w:val="2"/>
         </w:numPr>
         <w:spacing w:after="120" w:line="240" w:lineRule="auto"/>
         <w:rPr>
@@ -1575,7 +1581,7 @@
         <w:pStyle w:val="ListParagraph"/>
         <w:numPr>
           <w:ilvl w:val="0"/>
-          <w:numId w:val="44"/>
+          <w:numId w:val="2"/>
         </w:numPr>
         <w:spacing w:after="120" w:line="240" w:lineRule="auto"/>
         <w:rPr>
@@ -3276,6 +3282,72 @@
             <w:pPr>
               <w:rPr>
                 <w:rFonts w:cstheme="minorHAnsi"/>
+                <w:b/>
+                <w:sz w:val="32"/>
+                <w:szCs w:val="32"/>
+              </w:rPr>
+            </w:pPr>
+            <w:r>
+              <w:rPr>
+                <w:rFonts w:cstheme="minorHAnsi"/>
+                <w:sz w:val="32"/>
+                <w:szCs w:val="32"/>
+              </w:rPr>
+              <w:t xml:space="preserve">The most updated schedule can be found at </w:t>
+            </w:r>
+            <w:bookmarkStart w:id="1" w:name="_Hlk92290098"/>
+            <w:r>
+              <w:rPr>
+                <w:rFonts w:cstheme="minorHAnsi"/>
+                <w:b/>
+                <w:sz w:val="32"/>
+                <w:szCs w:val="32"/>
+              </w:rPr>
+              <w:fldChar w:fldCharType="begin"/>
+            </w:r>
+            <w:r>
+              <w:rPr>
+                <w:rFonts w:cstheme="minorHAnsi"/>
+                <w:b/>
+                <w:sz w:val="32"/>
+                <w:szCs w:val="32"/>
+              </w:rPr>
+              <w:instrText xml:space="preserve"> HYPERLINK "https://pa470spring2022.netlify.app/calendar/" </w:instrText>
+            </w:r>
+            <w:r>
+              <w:rPr>
+                <w:rFonts w:cstheme="minorHAnsi"/>
+                <w:b/>
+                <w:sz w:val="32"/>
+                <w:szCs w:val="32"/>
+              </w:rPr>
+              <w:fldChar w:fldCharType="separate"/>
+            </w:r>
+            <w:r>
+              <w:rPr>
+                <w:rStyle w:val="Hyperlink"/>
+                <w:rFonts w:cstheme="minorHAnsi"/>
+                <w:b/>
+                <w:sz w:val="32"/>
+                <w:szCs w:val="32"/>
+              </w:rPr>
+              <w:t>https://pa470spring2022.netlify.app/calendar/</w:t>
+            </w:r>
+            <w:r>
+              <w:rPr>
+                <w:rFonts w:cstheme="minorHAnsi"/>
+                <w:b/>
+                <w:sz w:val="32"/>
+                <w:szCs w:val="32"/>
+              </w:rPr>
+              <w:fldChar w:fldCharType="end"/>
+            </w:r>
+          </w:p>
+          <w:bookmarkEnd w:id="1"/>
+          <w:p>
+            <w:pPr>
+              <w:rPr>
+                <w:rFonts w:cstheme="minorHAnsi"/>
               </w:rPr>
             </w:pPr>
           </w:p>
@@ -3430,78 +3502,1237 @@
         </w:tc>
       </w:tr>
     </w:tbl>
-    <w:bookmarkStart w:id="1" w:name="_Hlk92290098"/>
-    <w:p>
-      <w:pPr>
-        <w:spacing w:after="0" w:line="240" w:lineRule="auto"/>
-        <w:rPr>
-          <w:rFonts w:cstheme="minorHAnsi"/>
-          <w:b/>
-          <w:sz w:val="32"/>
-          <w:szCs w:val="32"/>
-        </w:rPr>
-      </w:pPr>
-      <w:r>
-        <w:rPr>
-          <w:rFonts w:cstheme="minorHAnsi"/>
-          <w:b/>
-          <w:sz w:val="32"/>
-          <w:szCs w:val="32"/>
-        </w:rPr>
-        <w:fldChar w:fldCharType="begin"/>
-      </w:r>
-      <w:r>
-        <w:rPr>
-          <w:rFonts w:cstheme="minorHAnsi"/>
-          <w:b/>
-          <w:sz w:val="32"/>
-          <w:szCs w:val="32"/>
-        </w:rPr>
-        <w:instrText xml:space="preserve"> HYPERLINK "https://pa470spring2022.netlify.app/calendar/" </w:instrText>
-      </w:r>
-      <w:r>
-        <w:rPr>
-          <w:rFonts w:cstheme="minorHAnsi"/>
-          <w:b/>
-          <w:sz w:val="32"/>
-          <w:szCs w:val="32"/>
-        </w:rPr>
-        <w:fldChar w:fldCharType="separate"/>
-      </w:r>
-      <w:r>
-        <w:rPr>
-          <w:rStyle w:val="Hyperlink"/>
-          <w:rFonts w:cstheme="minorHAnsi"/>
-          <w:b/>
-          <w:sz w:val="32"/>
-          <w:szCs w:val="32"/>
-        </w:rPr>
-        <w:t>https://pa470spring2022.netlify.app/calendar/</w:t>
-      </w:r>
-      <w:r>
-        <w:rPr>
-          <w:rFonts w:cstheme="minorHAnsi"/>
-          <w:b/>
-          <w:sz w:val="32"/>
-          <w:szCs w:val="32"/>
-        </w:rPr>
-        <w:fldChar w:fldCharType="end"/>
-      </w:r>
-    </w:p>
-    <w:bookmarkEnd w:id="1"/>
-    <w:p>
-      <w:pPr>
-        <w:spacing w:after="0" w:line="240" w:lineRule="auto"/>
-        <w:rPr>
-          <w:rFonts w:cstheme="minorHAnsi"/>
-          <w:b/>
-          <w:sz w:val="32"/>
-          <w:szCs w:val="32"/>
-        </w:rPr>
-      </w:pPr>
+    <w:p>
+      <w:pPr>
+        <w:pStyle w:val="NormalWeb"/>
+      </w:pPr>
+      <w:r>
+        <w:rPr>
+          <w:rStyle w:val="Strong"/>
+        </w:rPr>
+        <w:t>Assignments and readings should be completed before the week listed, unless otherwise noted.</w:t>
+      </w:r>
+    </w:p>
+    <w:p>
+      <w:pPr>
+        <w:pStyle w:val="Heading2"/>
+      </w:pPr>
+      <w:r>
+        <w:t>Week 1, 1/13 (online)</w:t>
+      </w:r>
+    </w:p>
+    <w:p>
+      <w:pPr>
+        <w:pStyle w:val="NormalWeb"/>
+      </w:pPr>
+      <w:r>
+        <w:rPr>
+          <w:rStyle w:val="Emphasis"/>
+        </w:rPr>
+        <w:t>Introductions, Course Technology Stack, and Review</w:t>
+      </w:r>
+    </w:p>
+    <w:p>
+      <w:pPr>
+        <w:numPr>
+          <w:ilvl w:val="0"/>
+          <w:numId w:val="3"/>
+        </w:numPr>
+        <w:spacing w:before="100" w:beforeAutospacing="1" w:after="100" w:afterAutospacing="1" w:line="240" w:lineRule="auto"/>
+      </w:pPr>
+      <w:hyperlink r:id="rId13" w:history="1">
+        <w:r>
+          <w:rPr>
+            <w:rStyle w:val="Hyperlink"/>
+          </w:rPr>
+          <w:t>Can a Machine Learn Morality?</w:t>
+        </w:r>
+      </w:hyperlink>
+    </w:p>
+    <w:p>
+      <w:pPr>
+        <w:numPr>
+          <w:ilvl w:val="0"/>
+          <w:numId w:val="3"/>
+        </w:numPr>
+        <w:spacing w:before="100" w:beforeAutospacing="1" w:after="100" w:afterAutospacing="1" w:line="240" w:lineRule="auto"/>
+      </w:pPr>
+      <w:hyperlink r:id="rId14" w:history="1">
+        <w:r>
+          <w:rPr>
+            <w:rStyle w:val="Hyperlink"/>
+          </w:rPr>
+          <w:t>Ask Delphi</w:t>
+        </w:r>
+      </w:hyperlink>
+    </w:p>
+    <w:p>
+      <w:pPr>
+        <w:numPr>
+          <w:ilvl w:val="0"/>
+          <w:numId w:val="3"/>
+        </w:numPr>
+        <w:spacing w:before="100" w:beforeAutospacing="1" w:after="100" w:afterAutospacing="1" w:line="240" w:lineRule="auto"/>
+      </w:pPr>
+      <w:hyperlink r:id="rId15" w:history="1">
+        <w:r>
+          <w:rPr>
+            <w:rStyle w:val="Hyperlink"/>
+          </w:rPr>
+          <w:t>Crime Prediction Software Promised to Be Free of Biases. New Data Shows It Perpetuates Them</w:t>
+        </w:r>
+      </w:hyperlink>
+    </w:p>
+    <w:p>
+      <w:pPr>
+        <w:numPr>
+          <w:ilvl w:val="0"/>
+          <w:numId w:val="3"/>
+        </w:numPr>
+        <w:spacing w:before="100" w:beforeAutospacing="1" w:after="100" w:afterAutospacing="1" w:line="240" w:lineRule="auto"/>
+      </w:pPr>
+      <w:hyperlink r:id="rId16" w:history="1">
+        <w:r>
+          <w:rPr>
+            <w:rStyle w:val="Hyperlink"/>
+          </w:rPr>
+          <w:t>Crime Prediction Keeps Society Stuck in the Past</w:t>
+        </w:r>
+      </w:hyperlink>
+    </w:p>
+    <w:p>
+      <w:pPr>
+        <w:numPr>
+          <w:ilvl w:val="0"/>
+          <w:numId w:val="3"/>
+        </w:numPr>
+        <w:spacing w:before="100" w:beforeAutospacing="1" w:after="100" w:afterAutospacing="1" w:line="240" w:lineRule="auto"/>
+      </w:pPr>
+      <w:r>
+        <w:t>Chapter 6, Data Science for Public Policy (DSPP)</w:t>
+      </w:r>
+    </w:p>
+    <w:p>
+      <w:pPr>
+        <w:rPr>
+          <w:rFonts w:asciiTheme="majorHAnsi" w:eastAsiaTheme="majorEastAsia" w:hAnsiTheme="majorHAnsi" w:cstheme="majorBidi"/>
+          <w:color w:val="365F91" w:themeColor="accent1" w:themeShade="BF"/>
+          <w:sz w:val="26"/>
+          <w:szCs w:val="26"/>
+        </w:rPr>
+      </w:pPr>
+      <w:r>
+        <w:br w:type="page"/>
+      </w:r>
+    </w:p>
+    <w:p>
+      <w:pPr>
+        <w:pStyle w:val="Heading2"/>
+      </w:pPr>
+      <w:r>
+        <w:lastRenderedPageBreak/>
+        <w:t>Week 2, 1/20 (online)</w:t>
+      </w:r>
+    </w:p>
+    <w:p>
+      <w:pPr>
+        <w:pStyle w:val="NormalWeb"/>
+      </w:pPr>
+      <w:r>
+        <w:rPr>
+          <w:rStyle w:val="Emphasis"/>
+        </w:rPr>
+        <w:t>Review, Conceptual Foundations, and Geospatial</w:t>
+      </w:r>
+    </w:p>
+    <w:p>
+      <w:pPr>
+        <w:numPr>
+          <w:ilvl w:val="0"/>
+          <w:numId w:val="4"/>
+        </w:numPr>
+        <w:spacing w:before="100" w:beforeAutospacing="1" w:after="100" w:afterAutospacing="1" w:line="240" w:lineRule="auto"/>
+      </w:pPr>
+      <w:hyperlink r:id="rId17" w:history="1">
+        <w:r>
+          <w:rPr>
+            <w:rStyle w:val="Hyperlink"/>
+          </w:rPr>
+          <w:t>tidymodels, Chapters 1-2 &amp; Section 3.1</w:t>
+        </w:r>
+      </w:hyperlink>
+    </w:p>
+    <w:p>
+      <w:pPr>
+        <w:numPr>
+          <w:ilvl w:val="0"/>
+          <w:numId w:val="4"/>
+        </w:numPr>
+        <w:spacing w:before="100" w:beforeAutospacing="1" w:after="100" w:afterAutospacing="1" w:line="240" w:lineRule="auto"/>
+      </w:pPr>
+      <w:r>
+        <w:t>Chapter 12, DSPP</w:t>
+      </w:r>
+    </w:p>
+    <w:p>
+      <w:pPr>
+        <w:numPr>
+          <w:ilvl w:val="0"/>
+          <w:numId w:val="4"/>
+        </w:numPr>
+        <w:spacing w:before="100" w:beforeAutospacing="1" w:after="100" w:afterAutospacing="1" w:line="240" w:lineRule="auto"/>
+      </w:pPr>
+      <w:hyperlink r:id="rId18" w:history="1">
+        <w:r>
+          <w:rPr>
+            <w:rStyle w:val="Hyperlink"/>
+          </w:rPr>
+          <w:t>sf</w:t>
+        </w:r>
+      </w:hyperlink>
+    </w:p>
+    <w:p>
+      <w:pPr>
+        <w:numPr>
+          <w:ilvl w:val="0"/>
+          <w:numId w:val="4"/>
+        </w:numPr>
+        <w:spacing w:before="100" w:beforeAutospacing="1" w:after="100" w:afterAutospacing="1" w:line="240" w:lineRule="auto"/>
+      </w:pPr>
+      <w:hyperlink r:id="rId19" w:history="1">
+        <w:r>
+          <w:rPr>
+            <w:rStyle w:val="Hyperlink"/>
+          </w:rPr>
+          <w:t>tidycensus</w:t>
+        </w:r>
+      </w:hyperlink>
+    </w:p>
+    <w:p>
+      <w:pPr>
+        <w:numPr>
+          <w:ilvl w:val="0"/>
+          <w:numId w:val="4"/>
+        </w:numPr>
+        <w:spacing w:before="100" w:beforeAutospacing="1" w:after="100" w:afterAutospacing="1" w:line="240" w:lineRule="auto"/>
+      </w:pPr>
+      <w:hyperlink r:id="rId20" w:anchor="Introduction" w:history="1">
+        <w:r>
+          <w:rPr>
+            <w:rStyle w:val="Hyperlink"/>
+          </w:rPr>
+          <w:t>Urban Institute Guide</w:t>
+        </w:r>
+      </w:hyperlink>
+    </w:p>
+    <w:p>
+      <w:pPr>
+        <w:pStyle w:val="NormalWeb"/>
+      </w:pPr>
+      <w:r>
+        <w:rPr>
+          <w:rStyle w:val="Strong"/>
+        </w:rPr>
+        <w:t xml:space="preserve">Assignment: </w:t>
+      </w:r>
+      <w:hyperlink r:id="rId21" w:history="1">
+        <w:r>
+          <w:rPr>
+            <w:rStyle w:val="Hyperlink"/>
+            <w:b/>
+            <w:bCs/>
+          </w:rPr>
+          <w:t>Coding Warmup 1</w:t>
+        </w:r>
+      </w:hyperlink>
+    </w:p>
+    <w:p>
+      <w:pPr>
+        <w:pStyle w:val="Heading2"/>
+      </w:pPr>
+      <w:r>
+        <w:t>Week 3, 1/27</w:t>
+      </w:r>
+    </w:p>
+    <w:p>
+      <w:pPr>
+        <w:pStyle w:val="NormalWeb"/>
+      </w:pPr>
+      <w:r>
+        <w:rPr>
+          <w:rStyle w:val="Emphasis"/>
+        </w:rPr>
+        <w:t>Coding 1</w:t>
+      </w:r>
+    </w:p>
+    <w:p>
+      <w:pPr>
+        <w:numPr>
+          <w:ilvl w:val="0"/>
+          <w:numId w:val="5"/>
+        </w:numPr>
+        <w:spacing w:before="100" w:beforeAutospacing="1" w:after="100" w:afterAutospacing="1" w:line="240" w:lineRule="auto"/>
+      </w:pPr>
+      <w:hyperlink r:id="rId22" w:history="1">
+        <w:r>
+          <w:rPr>
+            <w:rStyle w:val="Hyperlink"/>
+          </w:rPr>
+          <w:t>tidymodels, Chapter 3</w:t>
+        </w:r>
+      </w:hyperlink>
+    </w:p>
+    <w:p>
+      <w:pPr>
+        <w:numPr>
+          <w:ilvl w:val="0"/>
+          <w:numId w:val="5"/>
+        </w:numPr>
+        <w:spacing w:before="100" w:beforeAutospacing="1" w:after="100" w:afterAutospacing="1" w:line="240" w:lineRule="auto"/>
+      </w:pPr>
+      <w:r>
+        <w:t>Chapters 7 &amp; 8, DSPP</w:t>
+      </w:r>
+    </w:p>
+    <w:p>
+      <w:pPr>
+        <w:pStyle w:val="NormalWeb"/>
+      </w:pPr>
+      <w:r>
+        <w:rPr>
+          <w:rStyle w:val="Strong"/>
+        </w:rPr>
+        <w:t xml:space="preserve">Assignment: </w:t>
+      </w:r>
+      <w:hyperlink r:id="rId23" w:history="1">
+        <w:r>
+          <w:rPr>
+            <w:rStyle w:val="Hyperlink"/>
+            <w:b/>
+            <w:bCs/>
+          </w:rPr>
+          <w:t>Coding Warmup 2</w:t>
+        </w:r>
+      </w:hyperlink>
+    </w:p>
+    <w:p>
+      <w:pPr>
+        <w:pStyle w:val="Heading2"/>
+      </w:pPr>
+      <w:r>
+        <w:t>Week 4, 2/3</w:t>
+      </w:r>
+    </w:p>
+    <w:p>
+      <w:pPr>
+        <w:numPr>
+          <w:ilvl w:val="0"/>
+          <w:numId w:val="6"/>
+        </w:numPr>
+        <w:spacing w:before="100" w:beforeAutospacing="1" w:after="100" w:afterAutospacing="1" w:line="240" w:lineRule="auto"/>
+      </w:pPr>
+      <w:r>
+        <w:t>Chapter 8, DSPP (continued)</w:t>
+      </w:r>
+    </w:p>
+    <w:p>
+      <w:pPr>
+        <w:pStyle w:val="NormalWeb"/>
+      </w:pPr>
+      <w:r>
+        <w:rPr>
+          <w:rStyle w:val="Emphasis"/>
+        </w:rPr>
+        <w:t>Public Sector Case Studies</w:t>
+      </w:r>
+    </w:p>
+    <w:p>
+      <w:pPr>
+        <w:numPr>
+          <w:ilvl w:val="0"/>
+          <w:numId w:val="7"/>
+        </w:numPr>
+        <w:spacing w:before="100" w:beforeAutospacing="1" w:after="100" w:afterAutospacing="1" w:line="240" w:lineRule="auto"/>
+      </w:pPr>
+      <w:hyperlink r:id="rId24" w:history="1">
+        <w:r>
+          <w:rPr>
+            <w:rStyle w:val="Hyperlink"/>
+          </w:rPr>
+          <w:t>A Catalog of Civic Data Use Cases</w:t>
+        </w:r>
+      </w:hyperlink>
+    </w:p>
+    <w:p>
+      <w:pPr>
+        <w:numPr>
+          <w:ilvl w:val="0"/>
+          <w:numId w:val="7"/>
+        </w:numPr>
+        <w:spacing w:before="100" w:beforeAutospacing="1" w:after="100" w:afterAutospacing="1" w:line="240" w:lineRule="auto"/>
+      </w:pPr>
+      <w:hyperlink r:id="rId25" w:history="1">
+        <w:r>
+          <w:rPr>
+            <w:rStyle w:val="Hyperlink"/>
+          </w:rPr>
+          <w:t>New York City Artifical Intelligence Strategy</w:t>
+        </w:r>
+      </w:hyperlink>
+    </w:p>
+    <w:p>
+      <w:pPr>
+        <w:numPr>
+          <w:ilvl w:val="0"/>
+          <w:numId w:val="7"/>
+        </w:numPr>
+        <w:spacing w:before="100" w:beforeAutospacing="1" w:after="100" w:afterAutospacing="1" w:line="240" w:lineRule="auto"/>
+      </w:pPr>
+      <w:hyperlink r:id="rId26" w:history="1">
+        <w:r>
+          <w:rPr>
+            <w:rStyle w:val="Hyperlink"/>
+          </w:rPr>
+          <w:t>Secretary Antony J. Blinken at the National Security Commission on Artificial Intelligence’s (NSCAI) Global Emerging Technology Summit</w:t>
+        </w:r>
+      </w:hyperlink>
+    </w:p>
+    <w:p>
+      <w:pPr>
+        <w:numPr>
+          <w:ilvl w:val="0"/>
+          <w:numId w:val="7"/>
+        </w:numPr>
+        <w:spacing w:before="100" w:beforeAutospacing="1" w:after="100" w:afterAutospacing="1" w:line="240" w:lineRule="auto"/>
+      </w:pPr>
+      <w:hyperlink r:id="rId27" w:history="1">
+        <w:r>
+          <w:rPr>
+            <w:rStyle w:val="Hyperlink"/>
+          </w:rPr>
+          <w:t>Cook County Assessor Residential Valuation Model</w:t>
+        </w:r>
+      </w:hyperlink>
+    </w:p>
+    <w:p>
+      <w:pPr>
+        <w:numPr>
+          <w:ilvl w:val="0"/>
+          <w:numId w:val="7"/>
+        </w:numPr>
+        <w:spacing w:before="100" w:beforeAutospacing="1" w:after="100" w:afterAutospacing="1" w:line="240" w:lineRule="auto"/>
+      </w:pPr>
+      <w:hyperlink r:id="rId28" w:history="1">
+        <w:r>
+          <w:rPr>
+            <w:rStyle w:val="Hyperlink"/>
+          </w:rPr>
+          <w:t>Summary of Agency Compliance Reporting, NYC Algorithms</w:t>
+        </w:r>
+      </w:hyperlink>
+    </w:p>
+    <w:p>
+      <w:pPr>
+        <w:numPr>
+          <w:ilvl w:val="0"/>
+          <w:numId w:val="7"/>
+        </w:numPr>
+        <w:spacing w:before="100" w:beforeAutospacing="1" w:after="100" w:afterAutospacing="1" w:line="240" w:lineRule="auto"/>
+      </w:pPr>
+      <w:hyperlink r:id="rId29" w:history="1">
+        <w:r>
+          <w:rPr>
+            <w:rStyle w:val="Hyperlink"/>
+          </w:rPr>
+          <w:t>Preparing for the Future of Artifical Intelligence</w:t>
+        </w:r>
+      </w:hyperlink>
+    </w:p>
+    <w:p>
+      <w:pPr>
+        <w:pStyle w:val="NormalWeb"/>
+      </w:pPr>
+      <w:r>
+        <w:rPr>
+          <w:rStyle w:val="Strong"/>
+        </w:rPr>
+        <w:t xml:space="preserve">Assignment: </w:t>
+      </w:r>
+      <w:hyperlink r:id="rId30" w:history="1">
+        <w:r>
+          <w:rPr>
+            <w:rStyle w:val="Hyperlink"/>
+            <w:b/>
+            <w:bCs/>
+          </w:rPr>
+          <w:t>Reading Response 1, Case Study</w:t>
+        </w:r>
+      </w:hyperlink>
+      <w:r>
+        <w:rPr>
+          <w:rStyle w:val="Strong"/>
+        </w:rPr>
+        <w:t xml:space="preserve"> &amp; </w:t>
+      </w:r>
+      <w:hyperlink r:id="rId31" w:history="1">
+        <w:r>
+          <w:rPr>
+            <w:rStyle w:val="Hyperlink"/>
+            <w:b/>
+            <w:bCs/>
+          </w:rPr>
+          <w:t>Coding Warmup 3</w:t>
+        </w:r>
+      </w:hyperlink>
+    </w:p>
+    <w:p>
+      <w:pPr>
+        <w:pStyle w:val="Heading2"/>
+      </w:pPr>
+      <w:r>
+        <w:t>Week 5, 2/10</w:t>
+      </w:r>
+    </w:p>
+    <w:p>
+      <w:pPr>
+        <w:pStyle w:val="NormalWeb"/>
+      </w:pPr>
+      <w:r>
+        <w:rPr>
+          <w:rStyle w:val="Emphasis"/>
+        </w:rPr>
+        <w:t>Coding 2</w:t>
+      </w:r>
+    </w:p>
+    <w:p>
+      <w:pPr>
+        <w:numPr>
+          <w:ilvl w:val="0"/>
+          <w:numId w:val="8"/>
+        </w:numPr>
+        <w:spacing w:before="100" w:beforeAutospacing="1" w:after="100" w:afterAutospacing="1" w:line="240" w:lineRule="auto"/>
+      </w:pPr>
+      <w:hyperlink r:id="rId32" w:history="1">
+        <w:r>
+          <w:rPr>
+            <w:rStyle w:val="Hyperlink"/>
+          </w:rPr>
+          <w:t>tidymodels, Chapter 4-6 Fitting/Linear</w:t>
+        </w:r>
+      </w:hyperlink>
+    </w:p>
+    <w:p>
+      <w:pPr>
+        <w:numPr>
+          <w:ilvl w:val="0"/>
+          <w:numId w:val="8"/>
+        </w:numPr>
+        <w:spacing w:before="100" w:beforeAutospacing="1" w:after="100" w:afterAutospacing="1" w:line="240" w:lineRule="auto"/>
+      </w:pPr>
+      <w:r>
+        <w:t>Chapter 9, DSPP</w:t>
+      </w:r>
+    </w:p>
+    <w:p>
+      <w:pPr>
+        <w:pStyle w:val="NormalWeb"/>
+      </w:pPr>
+      <w:r>
+        <w:rPr>
+          <w:rStyle w:val="Strong"/>
+        </w:rPr>
+        <w:t xml:space="preserve">Assignment: </w:t>
+      </w:r>
+      <w:hyperlink r:id="rId33" w:history="1">
+        <w:r>
+          <w:rPr>
+            <w:rStyle w:val="Hyperlink"/>
+            <w:b/>
+            <w:bCs/>
+          </w:rPr>
+          <w:t>Detroit Part 1</w:t>
+        </w:r>
+      </w:hyperlink>
+    </w:p>
+    <w:p>
+      <w:pPr>
+        <w:pStyle w:val="Heading2"/>
+      </w:pPr>
+      <w:r>
+        <w:lastRenderedPageBreak/>
+        <w:t>Week 6, 2/17</w:t>
+      </w:r>
+    </w:p>
+    <w:p>
+      <w:pPr>
+        <w:pStyle w:val="NormalWeb"/>
+      </w:pPr>
+      <w:r>
+        <w:rPr>
+          <w:rStyle w:val="Emphasis"/>
+        </w:rPr>
+        <w:t>Ethics: Government’s Black Box</w:t>
+      </w:r>
+    </w:p>
+    <w:p>
+      <w:pPr>
+        <w:numPr>
+          <w:ilvl w:val="0"/>
+          <w:numId w:val="9"/>
+        </w:numPr>
+        <w:spacing w:before="100" w:beforeAutospacing="1" w:after="100" w:afterAutospacing="1" w:line="240" w:lineRule="auto"/>
+      </w:pPr>
+      <w:hyperlink r:id="rId34" w:history="1">
+        <w:r>
+          <w:rPr>
+            <w:rStyle w:val="Hyperlink"/>
+          </w:rPr>
+          <w:t>A City Is a City — Against the metaphorization of data</w:t>
+        </w:r>
+      </w:hyperlink>
+    </w:p>
+    <w:p>
+      <w:pPr>
+        <w:numPr>
+          <w:ilvl w:val="0"/>
+          <w:numId w:val="9"/>
+        </w:numPr>
+        <w:spacing w:before="100" w:beforeAutospacing="1" w:after="100" w:afterAutospacing="1" w:line="240" w:lineRule="auto"/>
+      </w:pPr>
+      <w:hyperlink r:id="rId35" w:history="1">
+        <w:r>
+          <w:rPr>
+            <w:rStyle w:val="Hyperlink"/>
+          </w:rPr>
+          <w:t>ai.gov</w:t>
+        </w:r>
+      </w:hyperlink>
+    </w:p>
+    <w:p>
+      <w:pPr>
+        <w:numPr>
+          <w:ilvl w:val="0"/>
+          <w:numId w:val="9"/>
+        </w:numPr>
+        <w:spacing w:before="100" w:beforeAutospacing="1" w:after="100" w:afterAutospacing="1" w:line="240" w:lineRule="auto"/>
+      </w:pPr>
+      <w:hyperlink r:id="rId36" w:history="1">
+        <w:r>
+          <w:rPr>
+            <w:rStyle w:val="Hyperlink"/>
+          </w:rPr>
+          <w:t>Crafting an AI strategy for government leaders</w:t>
+        </w:r>
+      </w:hyperlink>
+    </w:p>
+    <w:p>
+      <w:pPr>
+        <w:numPr>
+          <w:ilvl w:val="0"/>
+          <w:numId w:val="9"/>
+        </w:numPr>
+        <w:spacing w:before="100" w:beforeAutospacing="1" w:after="100" w:afterAutospacing="1" w:line="240" w:lineRule="auto"/>
+      </w:pPr>
+      <w:hyperlink r:id="rId37" w:history="1">
+        <w:r>
+          <w:rPr>
+            <w:rStyle w:val="Hyperlink"/>
+          </w:rPr>
+          <w:t>Using AI and machine learning to reduce government fraud</w:t>
+        </w:r>
+      </w:hyperlink>
+    </w:p>
+    <w:p>
+      <w:pPr>
+        <w:numPr>
+          <w:ilvl w:val="0"/>
+          <w:numId w:val="9"/>
+        </w:numPr>
+        <w:spacing w:before="100" w:beforeAutospacing="1" w:after="100" w:afterAutospacing="1" w:line="240" w:lineRule="auto"/>
+      </w:pPr>
+      <w:hyperlink r:id="rId38" w:history="1">
+        <w:r>
+          <w:rPr>
+            <w:rStyle w:val="Hyperlink"/>
+          </w:rPr>
+          <w:t>Fragile Algorithms and Fallible DecisionMakers: Lessons from the Justice System</w:t>
+        </w:r>
+      </w:hyperlink>
+    </w:p>
+    <w:p>
+      <w:pPr>
+        <w:numPr>
+          <w:ilvl w:val="0"/>
+          <w:numId w:val="9"/>
+        </w:numPr>
+        <w:spacing w:before="100" w:beforeAutospacing="1" w:after="100" w:afterAutospacing="1" w:line="240" w:lineRule="auto"/>
+      </w:pPr>
+      <w:hyperlink r:id="rId39" w:history="1">
+        <w:r>
+          <w:rPr>
+            <w:rStyle w:val="Hyperlink"/>
+          </w:rPr>
+          <w:t>REPORT: How to make AI work in government and for people, Case Studies</w:t>
+        </w:r>
+      </w:hyperlink>
+    </w:p>
+    <w:p>
+      <w:pPr>
+        <w:numPr>
+          <w:ilvl w:val="0"/>
+          <w:numId w:val="9"/>
+        </w:numPr>
+        <w:spacing w:before="100" w:beforeAutospacing="1" w:after="100" w:afterAutospacing="1" w:line="240" w:lineRule="auto"/>
+      </w:pPr>
+      <w:r>
+        <w:t>Chapter 5, Civilian Casualties, Weapons of Math Destruction, Cathy O’Neil (PDF TBD)</w:t>
+      </w:r>
+    </w:p>
+    <w:p>
+      <w:pPr>
+        <w:pStyle w:val="NormalWeb"/>
+      </w:pPr>
+      <w:r>
+        <w:rPr>
+          <w:rStyle w:val="Strong"/>
+        </w:rPr>
+        <w:t xml:space="preserve">Assignment: </w:t>
+      </w:r>
+      <w:hyperlink r:id="rId40" w:history="1">
+        <w:r>
+          <w:rPr>
+            <w:rStyle w:val="Hyperlink"/>
+            <w:b/>
+            <w:bCs/>
+          </w:rPr>
+          <w:t>Response 2, Relationships</w:t>
+        </w:r>
+      </w:hyperlink>
+    </w:p>
+    <w:p>
+      <w:pPr>
+        <w:pStyle w:val="Heading2"/>
+      </w:pPr>
+      <w:r>
+        <w:t>Week 7, 2/24</w:t>
+      </w:r>
+    </w:p>
+    <w:p>
+      <w:pPr>
+        <w:pStyle w:val="NormalWeb"/>
+      </w:pPr>
+      <w:r>
+        <w:rPr>
+          <w:rStyle w:val="Emphasis"/>
+        </w:rPr>
+        <w:t>Coding 3</w:t>
+      </w:r>
+    </w:p>
+    <w:p>
+      <w:pPr>
+        <w:numPr>
+          <w:ilvl w:val="0"/>
+          <w:numId w:val="10"/>
+        </w:numPr>
+        <w:spacing w:before="100" w:beforeAutospacing="1" w:after="100" w:afterAutospacing="1" w:line="240" w:lineRule="auto"/>
+      </w:pPr>
+      <w:r>
+        <w:t>Chapter 10, DSPP</w:t>
+      </w:r>
+    </w:p>
+    <w:p>
+      <w:pPr>
+        <w:numPr>
+          <w:ilvl w:val="0"/>
+          <w:numId w:val="10"/>
+        </w:numPr>
+        <w:spacing w:before="100" w:beforeAutospacing="1" w:after="100" w:afterAutospacing="1" w:line="240" w:lineRule="auto"/>
+      </w:pPr>
+      <w:hyperlink r:id="rId41" w:history="1">
+        <w:r>
+          <w:rPr>
+            <w:rStyle w:val="Hyperlink"/>
+          </w:rPr>
+          <w:t>tidymodels, Chapter 7-8 Workflow &amp; Recipies</w:t>
+        </w:r>
+      </w:hyperlink>
+    </w:p>
+    <w:p>
+      <w:pPr>
+        <w:pStyle w:val="NormalWeb"/>
+      </w:pPr>
+      <w:r>
+        <w:rPr>
+          <w:rStyle w:val="Strong"/>
+        </w:rPr>
+        <w:t>Assignment: Detroit Part 2</w:t>
+      </w:r>
+    </w:p>
+    <w:p>
+      <w:pPr>
+        <w:pStyle w:val="Heading2"/>
+      </w:pPr>
+      <w:r>
+        <w:t>Week 8, 3/3</w:t>
+      </w:r>
+    </w:p>
+    <w:p>
+      <w:pPr>
+        <w:pStyle w:val="NormalWeb"/>
+      </w:pPr>
+      <w:r>
+        <w:rPr>
+          <w:rStyle w:val="Emphasis"/>
+        </w:rPr>
+        <w:t>Coding 4</w:t>
+      </w:r>
+    </w:p>
+    <w:p>
+      <w:pPr>
+        <w:numPr>
+          <w:ilvl w:val="0"/>
+          <w:numId w:val="11"/>
+        </w:numPr>
+        <w:spacing w:before="100" w:beforeAutospacing="1" w:after="100" w:afterAutospacing="1" w:line="240" w:lineRule="auto"/>
+      </w:pPr>
+      <w:r>
+        <w:t>Chapter 11, DSPP</w:t>
+      </w:r>
+    </w:p>
+    <w:p>
+      <w:pPr>
+        <w:numPr>
+          <w:ilvl w:val="0"/>
+          <w:numId w:val="11"/>
+        </w:numPr>
+        <w:spacing w:before="100" w:beforeAutospacing="1" w:after="100" w:afterAutospacing="1" w:line="240" w:lineRule="auto"/>
+      </w:pPr>
+      <w:hyperlink r:id="rId42" w:history="1">
+        <w:r>
+          <w:rPr>
+            <w:rStyle w:val="Hyperlink"/>
+          </w:rPr>
+          <w:t>tidymodels, Chapter 9 Effectiveness</w:t>
+        </w:r>
+      </w:hyperlink>
+    </w:p>
+    <w:p>
+      <w:pPr>
+        <w:pStyle w:val="Heading2"/>
+      </w:pPr>
+      <w:r>
+        <w:t>Week 9, 3/10</w:t>
+      </w:r>
+    </w:p>
+    <w:p>
+      <w:pPr>
+        <w:pStyle w:val="NormalWeb"/>
+      </w:pPr>
+      <w:r>
+        <w:rPr>
+          <w:rStyle w:val="Emphasis"/>
+        </w:rPr>
+        <w:t>Ethical Critiques</w:t>
+      </w:r>
+    </w:p>
+    <w:p>
+      <w:pPr>
+        <w:numPr>
+          <w:ilvl w:val="0"/>
+          <w:numId w:val="12"/>
+        </w:numPr>
+        <w:spacing w:before="100" w:beforeAutospacing="1" w:after="100" w:afterAutospacing="1" w:line="240" w:lineRule="auto"/>
+      </w:pPr>
+      <w:hyperlink r:id="rId43" w:history="1">
+        <w:r>
+          <w:rPr>
+            <w:rStyle w:val="Hyperlink"/>
+          </w:rPr>
+          <w:t>Excavating AI</w:t>
+        </w:r>
+      </w:hyperlink>
+    </w:p>
+    <w:p>
+      <w:pPr>
+        <w:numPr>
+          <w:ilvl w:val="0"/>
+          <w:numId w:val="12"/>
+        </w:numPr>
+        <w:spacing w:before="100" w:beforeAutospacing="1" w:after="100" w:afterAutospacing="1" w:line="240" w:lineRule="auto"/>
+      </w:pPr>
+      <w:hyperlink r:id="rId44" w:history="1">
+        <w:r>
+          <w:rPr>
+            <w:rStyle w:val="Hyperlink"/>
+          </w:rPr>
+          <w:t>Assembling Accountability</w:t>
+        </w:r>
+      </w:hyperlink>
+    </w:p>
+    <w:p>
+      <w:pPr>
+        <w:numPr>
+          <w:ilvl w:val="0"/>
+          <w:numId w:val="12"/>
+        </w:numPr>
+        <w:spacing w:before="100" w:beforeAutospacing="1" w:after="100" w:afterAutospacing="1" w:line="240" w:lineRule="auto"/>
+      </w:pPr>
+      <w:hyperlink r:id="rId45" w:history="1">
+        <w:r>
+          <w:rPr>
+            <w:rStyle w:val="Hyperlink"/>
+          </w:rPr>
+          <w:t>To Live in Their Utopia: Why Algorithmic Systems Create Absurd Outcomes</w:t>
+        </w:r>
+      </w:hyperlink>
+    </w:p>
+    <w:p>
+      <w:pPr>
+        <w:numPr>
+          <w:ilvl w:val="0"/>
+          <w:numId w:val="12"/>
+        </w:numPr>
+        <w:spacing w:before="100" w:beforeAutospacing="1" w:after="100" w:afterAutospacing="1" w:line="240" w:lineRule="auto"/>
+      </w:pPr>
+      <w:hyperlink r:id="rId46" w:history="1">
+        <w:r>
+          <w:rPr>
+            <w:rStyle w:val="Hyperlink"/>
+          </w:rPr>
+          <w:t>Decolonial AI: Decolonial Theory as Sociotechnical Foresight in Artificial Intelligence</w:t>
+        </w:r>
+      </w:hyperlink>
+    </w:p>
+    <w:p>
+      <w:pPr>
+        <w:numPr>
+          <w:ilvl w:val="0"/>
+          <w:numId w:val="12"/>
+        </w:numPr>
+        <w:spacing w:before="100" w:beforeAutospacing="1" w:after="100" w:afterAutospacing="1" w:line="240" w:lineRule="auto"/>
+      </w:pPr>
+      <w:hyperlink r:id="rId47" w:history="1">
+        <w:r>
+          <w:rPr>
+            <w:rStyle w:val="Hyperlink"/>
+          </w:rPr>
+          <w:t>Algorithmic Risk Assessments Can Alter Human Decision-Making Processes in High-Stakes Government Contexts</w:t>
+        </w:r>
+      </w:hyperlink>
+    </w:p>
+    <w:p>
+      <w:pPr>
+        <w:numPr>
+          <w:ilvl w:val="0"/>
+          <w:numId w:val="12"/>
+        </w:numPr>
+        <w:spacing w:before="100" w:beforeAutospacing="1" w:after="100" w:afterAutospacing="1" w:line="240" w:lineRule="auto"/>
+      </w:pPr>
+      <w:r>
+        <w:t>Chapter 14, DSPP</w:t>
+      </w:r>
+    </w:p>
+    <w:p>
+      <w:pPr>
+        <w:pStyle w:val="NormalWeb"/>
+      </w:pPr>
+      <w:r>
+        <w:t>Note: Introduce final project</w:t>
+      </w:r>
+    </w:p>
+    <w:p>
+      <w:pPr>
+        <w:pStyle w:val="NormalWeb"/>
+      </w:pPr>
+      <w:r>
+        <w:rPr>
+          <w:rStyle w:val="Strong"/>
+        </w:rPr>
+        <w:t xml:space="preserve">Assignment: </w:t>
+      </w:r>
+      <w:hyperlink r:id="rId48" w:history="1">
+        <w:r>
+          <w:rPr>
+            <w:rStyle w:val="Hyperlink"/>
+            <w:b/>
+            <w:bCs/>
+          </w:rPr>
+          <w:t>Reading Response 3, Ideals</w:t>
+        </w:r>
+      </w:hyperlink>
+    </w:p>
+    <w:p>
+      <w:pPr>
+        <w:pStyle w:val="Heading2"/>
+      </w:pPr>
+      <w:r>
+        <w:lastRenderedPageBreak/>
+        <w:t>Week 10, 3/17</w:t>
+      </w:r>
+    </w:p>
+    <w:p>
+      <w:pPr>
+        <w:pStyle w:val="NormalWeb"/>
+      </w:pPr>
+      <w:r>
+        <w:rPr>
+          <w:rStyle w:val="Emphasis"/>
+        </w:rPr>
+        <w:t>Coding 4</w:t>
+      </w:r>
+    </w:p>
+    <w:p>
+      <w:pPr>
+        <w:numPr>
+          <w:ilvl w:val="0"/>
+          <w:numId w:val="13"/>
+        </w:numPr>
+        <w:spacing w:before="100" w:beforeAutospacing="1" w:after="100" w:afterAutospacing="1" w:line="240" w:lineRule="auto"/>
+      </w:pPr>
+      <w:hyperlink r:id="rId49" w:history="1">
+        <w:r>
+          <w:rPr>
+            <w:rStyle w:val="Hyperlink"/>
+          </w:rPr>
+          <w:t>tidymodels, Chapter 10-11 Resampling</w:t>
+        </w:r>
+      </w:hyperlink>
+    </w:p>
+    <w:p>
+      <w:pPr>
+        <w:numPr>
+          <w:ilvl w:val="0"/>
+          <w:numId w:val="13"/>
+        </w:numPr>
+        <w:spacing w:before="100" w:beforeAutospacing="1" w:after="100" w:afterAutospacing="1" w:line="240" w:lineRule="auto"/>
+      </w:pPr>
+      <w:r>
+        <w:t>Chapter 13, DSPP</w:t>
+      </w:r>
+    </w:p>
+    <w:p>
+      <w:pPr>
+        <w:pStyle w:val="NormalWeb"/>
+      </w:pPr>
+      <w:r>
+        <w:rPr>
+          <w:rStyle w:val="Strong"/>
+        </w:rPr>
+        <w:t>Assignment: Detroit Part 3</w:t>
+      </w:r>
+    </w:p>
+    <w:p>
+      <w:pPr>
+        <w:pStyle w:val="Heading2"/>
+      </w:pPr>
+      <w:r>
+        <w:t>Week 11, 3/24</w:t>
+      </w:r>
+    </w:p>
+    <w:p>
+      <w:pPr>
+        <w:pStyle w:val="NormalWeb"/>
+      </w:pPr>
+      <w:r>
+        <w:t>Spring Vacation No Class</w:t>
+      </w:r>
+    </w:p>
+    <w:p>
+      <w:pPr>
+        <w:pStyle w:val="Heading2"/>
+      </w:pPr>
+      <w:r>
+        <w:t>Week 12, 3/31</w:t>
+      </w:r>
+    </w:p>
+    <w:p>
+      <w:pPr>
+        <w:pStyle w:val="NormalWeb"/>
+      </w:pPr>
+      <w:r>
+        <w:rPr>
+          <w:rStyle w:val="Emphasis"/>
+        </w:rPr>
+        <w:t>Coding 5</w:t>
+      </w:r>
+    </w:p>
+    <w:p>
+      <w:pPr>
+        <w:numPr>
+          <w:ilvl w:val="0"/>
+          <w:numId w:val="14"/>
+        </w:numPr>
+        <w:spacing w:before="100" w:beforeAutospacing="1" w:after="100" w:afterAutospacing="1" w:line="240" w:lineRule="auto"/>
+      </w:pPr>
+      <w:hyperlink r:id="rId50" w:history="1">
+        <w:r>
+          <w:rPr>
+            <w:rStyle w:val="Hyperlink"/>
+          </w:rPr>
+          <w:t>tidymodels, Chapter 12 Tuning, 17 Dimensionality Reduction</w:t>
+        </w:r>
+      </w:hyperlink>
+    </w:p>
+    <w:p>
+      <w:pPr>
+        <w:numPr>
+          <w:ilvl w:val="0"/>
+          <w:numId w:val="14"/>
+        </w:numPr>
+        <w:spacing w:before="100" w:beforeAutospacing="1" w:after="100" w:afterAutospacing="1" w:line="240" w:lineRule="auto"/>
+      </w:pPr>
+      <w:r>
+        <w:t>Chapter 15, DSPP</w:t>
+      </w:r>
+    </w:p>
+    <w:p>
+      <w:pPr>
+        <w:pStyle w:val="NormalWeb"/>
+      </w:pPr>
+      <w:r>
+        <w:rPr>
+          <w:rStyle w:val="Strong"/>
+        </w:rPr>
+        <w:t>Assignment: Detroit Part 4</w:t>
+      </w:r>
+    </w:p>
+    <w:p>
+      <w:pPr>
+        <w:pStyle w:val="Heading2"/>
+      </w:pPr>
+      <w:r>
+        <w:t>Week 13, 4/7</w:t>
+      </w:r>
+    </w:p>
+    <w:p>
+      <w:pPr>
+        <w:pStyle w:val="NormalWeb"/>
+      </w:pPr>
+      <w:r>
+        <w:rPr>
+          <w:rStyle w:val="Emphasis"/>
+        </w:rPr>
+        <w:t>Detroit Presentation</w:t>
+      </w:r>
+    </w:p>
+    <w:p>
+      <w:pPr>
+        <w:numPr>
+          <w:ilvl w:val="0"/>
+          <w:numId w:val="15"/>
+        </w:numPr>
+        <w:spacing w:before="100" w:beforeAutospacing="1" w:after="100" w:afterAutospacing="1" w:line="240" w:lineRule="auto"/>
+      </w:pPr>
+      <w:hyperlink r:id="rId51" w:history="1">
+        <w:r>
+          <w:rPr>
+            <w:rStyle w:val="Hyperlink"/>
+          </w:rPr>
+          <w:t>In the Age of AI, Frontline</w:t>
+        </w:r>
+      </w:hyperlink>
+    </w:p>
+    <w:p>
+      <w:pPr>
+        <w:numPr>
+          <w:ilvl w:val="0"/>
+          <w:numId w:val="15"/>
+        </w:numPr>
+        <w:spacing w:before="100" w:beforeAutospacing="1" w:after="100" w:afterAutospacing="1" w:line="240" w:lineRule="auto"/>
+      </w:pPr>
+      <w:hyperlink r:id="rId52" w:history="1">
+        <w:r>
+          <w:rPr>
+            <w:rStyle w:val="Hyperlink"/>
+          </w:rPr>
+          <w:t>Algorithms</w:t>
+        </w:r>
+      </w:hyperlink>
+    </w:p>
+    <w:p>
+      <w:pPr>
+        <w:pStyle w:val="NormalWeb"/>
+      </w:pPr>
+      <w:r>
+        <w:t>Note: Present Detroit model</w:t>
+      </w:r>
+    </w:p>
+    <w:p>
+      <w:pPr>
+        <w:pStyle w:val="Heading2"/>
+      </w:pPr>
+      <w:r>
+        <w:t>Week 14, 4/14</w:t>
+      </w:r>
+    </w:p>
+    <w:p>
+      <w:pPr>
+        <w:pStyle w:val="NormalWeb"/>
+      </w:pPr>
+      <w:r>
+        <w:rPr>
+          <w:rStyle w:val="Emphasis"/>
+        </w:rPr>
+        <w:t>Coding 6</w:t>
+      </w:r>
+    </w:p>
+    <w:p>
+      <w:pPr>
+        <w:numPr>
+          <w:ilvl w:val="0"/>
+          <w:numId w:val="16"/>
+        </w:numPr>
+        <w:spacing w:before="100" w:beforeAutospacing="1" w:after="100" w:afterAutospacing="1" w:line="240" w:lineRule="auto"/>
+      </w:pPr>
+      <w:hyperlink r:id="rId53" w:history="1">
+        <w:r>
+          <w:rPr>
+            <w:rStyle w:val="Hyperlink"/>
+          </w:rPr>
+          <w:t>tidymodels, Chapter 18-20 Understanding Models</w:t>
+        </w:r>
+      </w:hyperlink>
+    </w:p>
+    <w:p>
+      <w:pPr>
+        <w:pStyle w:val="Heading2"/>
+      </w:pPr>
+      <w:r>
+        <w:t>Week 15, 4/21</w:t>
+      </w:r>
+    </w:p>
+    <w:p>
+      <w:pPr>
+        <w:pStyle w:val="NormalWeb"/>
+      </w:pPr>
+      <w:r>
+        <w:rPr>
+          <w:rStyle w:val="Emphasis"/>
+        </w:rPr>
+        <w:t>Public Sector Careers</w:t>
+      </w:r>
+    </w:p>
+    <w:p>
+      <w:pPr>
+        <w:pStyle w:val="Heading2"/>
+      </w:pPr>
+      <w:r>
+        <w:t>Week 16, 4/28</w:t>
+      </w:r>
+    </w:p>
+    <w:p>
+      <w:pPr>
+        <w:pStyle w:val="NormalWeb"/>
+      </w:pPr>
+      <w:r>
+        <w:rPr>
+          <w:rStyle w:val="Emphasis"/>
+        </w:rPr>
+        <w:t>Final Presentations</w:t>
+      </w:r>
     </w:p>
     <w:sectPr>
-      <w:footerReference w:type="default" r:id="rId13"/>
+      <w:footerReference w:type="default" r:id="rId54"/>
       <w:pgSz w:w="12240" w:h="15840"/>
       <w:pgMar w:top="1260" w:right="1440" w:bottom="1260" w:left="1440" w:header="720" w:footer="384" w:gutter="0"/>
       <w:cols w:space="720"/>
@@ -3696,3743 +4927,1645 @@
 <file path=word/numbering.xml><?xml version="1.0" encoding="utf-8"?>
 <w:numbering xmlns:wpc="http://schemas.microsoft.com/office/word/2010/wordprocessingCanvas" xmlns:cx="http://schemas.microsoft.com/office/drawing/2014/chartex" xmlns:cx1="http://schemas.microsoft.com/office/drawing/2015/9/8/chartex" xmlns:cx2="http://schemas.microsoft.com/office/drawing/2015/10/21/chartex" xmlns:cx3="http://schemas.microsoft.com/office/drawing/2016/5/9/chartex" xmlns:cx4="http://schemas.microsoft.com/office/drawing/2016/5/10/chartex" xmlns:cx5="http://schemas.microsoft.com/office/drawing/2016/5/11/chartex" xmlns:cx6="http://schemas.microsoft.com/office/drawing/2016/5/12/chartex" xmlns:cx7="http://schemas.microsoft.com/office/drawing/2016/5/13/chartex" xmlns:cx8="http://schemas.microsoft.com/office/drawing/2016/5/14/chartex" xmlns:mc="http://schemas.openxmlformats.org/markup-compatibility/2006" xmlns:aink="http://schemas.microsoft.com/office/drawing/2016/ink" xmlns:am3d="http://schemas.microsoft.com/office/drawing/2017/model3d" xmlns:o="urn:schemas-microsoft-com:office:office" xmlns:r="http://schemas.openxmlformats.org/officeDocument/2006/relationships" xmlns:m="http://schemas.openxmlformats.org/officeDocument/2006/math" xmlns:v="urn:schemas-microsoft-com:vml" xmlns:wp14="http://schemas.microsoft.com/office/word/2010/wordprocessingDrawing" xmlns:wp="http://schemas.openxmlformats.org/drawingml/2006/wordprocessingDrawing" xmlns:w10="urn:schemas-microsoft-com:office:word" xmlns:w="http://schemas.openxmlformats.org/wordprocessingml/2006/main" xmlns:w14="http://schemas.microsoft.com/office/word/2010/wordml" xmlns:w15="http://schemas.microsoft.com/office/word/2012/wordml" xmlns:w16cex="http://schemas.microsoft.com/office/word/2018/wordml/cex" xmlns:w16cid="http://schemas.microsoft.com/office/word/2016/wordml/cid" xmlns:w16="http://schemas.microsoft.com/office/word/2018/wordml" xmlns:w16sdtdh="http://schemas.microsoft.com/office/word/2020/wordml/sdtdatahash" xmlns:w16se="http://schemas.microsoft.com/office/word/2015/wordml/symex" xmlns:wpg="http://schemas.microsoft.com/office/word/2010/wordprocessingGroup" xmlns:wpi="http://schemas.microsoft.com/office/word/2010/wordprocessingInk" xmlns:wne="http://schemas.microsoft.com/office/word/2006/wordml" xmlns:wps="http://schemas.microsoft.com/office/word/2010/wordprocessingShape" mc:Ignorable="w14 w15 w16se w16cid w16 w16cex w16sdtdh wp14">
   <w:abstractNum w:abstractNumId="0" w15:restartNumberingAfterBreak="0">
-    <w:nsid w:val="04876DF0"/>
-    <w:multiLevelType w:val="hybridMultilevel"/>
-    <w:tmpl w:val="0E46F1D0"/>
-    <w:lvl w:ilvl="0" w:tplc="04090001">
+    <w:nsid w:val="024E1E97"/>
+    <w:multiLevelType w:val="multilevel"/>
+    <w:tmpl w:val="89505280"/>
+    <w:lvl w:ilvl="0">
       <w:start w:val="1"/>
       <w:numFmt w:val="bullet"/>
       <w:lvlText w:val=""/>
       <w:lvlJc w:val="left"/>
       <w:pPr>
+        <w:tabs>
+          <w:tab w:val="num" w:pos="720"/>
+        </w:tabs>
         <w:ind w:left="720" w:hanging="360"/>
       </w:pPr>
       <w:rPr>
         <w:rFonts w:ascii="Symbol" w:hAnsi="Symbol" w:hint="default"/>
-      </w:rPr>
-    </w:lvl>
-    <w:lvl w:ilvl="1" w:tplc="04090003" w:tentative="1">
+        <w:sz w:val="20"/>
+      </w:rPr>
+    </w:lvl>
+    <w:lvl w:ilvl="1" w:tentative="1">
       <w:start w:val="1"/>
       <w:numFmt w:val="bullet"/>
       <w:lvlText w:val="o"/>
       <w:lvlJc w:val="left"/>
       <w:pPr>
+        <w:tabs>
+          <w:tab w:val="num" w:pos="1440"/>
+        </w:tabs>
         <w:ind w:left="1440" w:hanging="360"/>
       </w:pPr>
       <w:rPr>
-        <w:rFonts w:ascii="Courier New" w:hAnsi="Courier New" w:cs="Courier New" w:hint="default"/>
-      </w:rPr>
-    </w:lvl>
-    <w:lvl w:ilvl="2" w:tplc="04090005" w:tentative="1">
-      <w:start w:val="1"/>
-      <w:numFmt w:val="bullet"/>
-      <w:lvlText w:val=""/>
-      <w:lvlJc w:val="left"/>
-      <w:pPr>
+        <w:rFonts w:ascii="Courier New" w:hAnsi="Courier New" w:hint="default"/>
+        <w:sz w:val="20"/>
+      </w:rPr>
+    </w:lvl>
+    <w:lvl w:ilvl="2" w:tentative="1">
+      <w:start w:val="1"/>
+      <w:numFmt w:val="bullet"/>
+      <w:lvlText w:val=""/>
+      <w:lvlJc w:val="left"/>
+      <w:pPr>
+        <w:tabs>
+          <w:tab w:val="num" w:pos="2160"/>
+        </w:tabs>
         <w:ind w:left="2160" w:hanging="360"/>
       </w:pPr>
       <w:rPr>
         <w:rFonts w:ascii="Wingdings" w:hAnsi="Wingdings" w:hint="default"/>
-      </w:rPr>
-    </w:lvl>
-    <w:lvl w:ilvl="3" w:tplc="04090001" w:tentative="1">
-      <w:start w:val="1"/>
-      <w:numFmt w:val="bullet"/>
-      <w:lvlText w:val=""/>
-      <w:lvlJc w:val="left"/>
-      <w:pPr>
+        <w:sz w:val="20"/>
+      </w:rPr>
+    </w:lvl>
+    <w:lvl w:ilvl="3" w:tentative="1">
+      <w:start w:val="1"/>
+      <w:numFmt w:val="bullet"/>
+      <w:lvlText w:val=""/>
+      <w:lvlJc w:val="left"/>
+      <w:pPr>
+        <w:tabs>
+          <w:tab w:val="num" w:pos="2880"/>
+        </w:tabs>
         <w:ind w:left="2880" w:hanging="360"/>
       </w:pPr>
       <w:rPr>
-        <w:rFonts w:ascii="Symbol" w:hAnsi="Symbol" w:hint="default"/>
-      </w:rPr>
-    </w:lvl>
-    <w:lvl w:ilvl="4" w:tplc="04090003" w:tentative="1">
-      <w:start w:val="1"/>
-      <w:numFmt w:val="bullet"/>
-      <w:lvlText w:val="o"/>
-      <w:lvlJc w:val="left"/>
-      <w:pPr>
+        <w:rFonts w:ascii="Wingdings" w:hAnsi="Wingdings" w:hint="default"/>
+        <w:sz w:val="20"/>
+      </w:rPr>
+    </w:lvl>
+    <w:lvl w:ilvl="4" w:tentative="1">
+      <w:start w:val="1"/>
+      <w:numFmt w:val="bullet"/>
+      <w:lvlText w:val=""/>
+      <w:lvlJc w:val="left"/>
+      <w:pPr>
+        <w:tabs>
+          <w:tab w:val="num" w:pos="3600"/>
+        </w:tabs>
         <w:ind w:left="3600" w:hanging="360"/>
       </w:pPr>
       <w:rPr>
-        <w:rFonts w:ascii="Courier New" w:hAnsi="Courier New" w:cs="Courier New" w:hint="default"/>
-      </w:rPr>
-    </w:lvl>
-    <w:lvl w:ilvl="5" w:tplc="04090005" w:tentative="1">
-      <w:start w:val="1"/>
-      <w:numFmt w:val="bullet"/>
-      <w:lvlText w:val=""/>
-      <w:lvlJc w:val="left"/>
-      <w:pPr>
+        <w:rFonts w:ascii="Wingdings" w:hAnsi="Wingdings" w:hint="default"/>
+        <w:sz w:val="20"/>
+      </w:rPr>
+    </w:lvl>
+    <w:lvl w:ilvl="5" w:tentative="1">
+      <w:start w:val="1"/>
+      <w:numFmt w:val="bullet"/>
+      <w:lvlText w:val=""/>
+      <w:lvlJc w:val="left"/>
+      <w:pPr>
+        <w:tabs>
+          <w:tab w:val="num" w:pos="4320"/>
+        </w:tabs>
         <w:ind w:left="4320" w:hanging="360"/>
       </w:pPr>
       <w:rPr>
         <w:rFonts w:ascii="Wingdings" w:hAnsi="Wingdings" w:hint="default"/>
-      </w:rPr>
-    </w:lvl>
-    <w:lvl w:ilvl="6" w:tplc="04090001" w:tentative="1">
-      <w:start w:val="1"/>
-      <w:numFmt w:val="bullet"/>
-      <w:lvlText w:val=""/>
-      <w:lvlJc w:val="left"/>
-      <w:pPr>
+        <w:sz w:val="20"/>
+      </w:rPr>
+    </w:lvl>
+    <w:lvl w:ilvl="6" w:tentative="1">
+      <w:start w:val="1"/>
+      <w:numFmt w:val="bullet"/>
+      <w:lvlText w:val=""/>
+      <w:lvlJc w:val="left"/>
+      <w:pPr>
+        <w:tabs>
+          <w:tab w:val="num" w:pos="5040"/>
+        </w:tabs>
         <w:ind w:left="5040" w:hanging="360"/>
       </w:pPr>
       <w:rPr>
-        <w:rFonts w:ascii="Symbol" w:hAnsi="Symbol" w:hint="default"/>
-      </w:rPr>
-    </w:lvl>
-    <w:lvl w:ilvl="7" w:tplc="04090003" w:tentative="1">
-      <w:start w:val="1"/>
-      <w:numFmt w:val="bullet"/>
-      <w:lvlText w:val="o"/>
-      <w:lvlJc w:val="left"/>
-      <w:pPr>
+        <w:rFonts w:ascii="Wingdings" w:hAnsi="Wingdings" w:hint="default"/>
+        <w:sz w:val="20"/>
+      </w:rPr>
+    </w:lvl>
+    <w:lvl w:ilvl="7" w:tentative="1">
+      <w:start w:val="1"/>
+      <w:numFmt w:val="bullet"/>
+      <w:lvlText w:val=""/>
+      <w:lvlJc w:val="left"/>
+      <w:pPr>
+        <w:tabs>
+          <w:tab w:val="num" w:pos="5760"/>
+        </w:tabs>
         <w:ind w:left="5760" w:hanging="360"/>
       </w:pPr>
       <w:rPr>
-        <w:rFonts w:ascii="Courier New" w:hAnsi="Courier New" w:cs="Courier New" w:hint="default"/>
-      </w:rPr>
-    </w:lvl>
-    <w:lvl w:ilvl="8" w:tplc="04090005" w:tentative="1">
-      <w:start w:val="1"/>
-      <w:numFmt w:val="bullet"/>
-      <w:lvlText w:val=""/>
-      <w:lvlJc w:val="left"/>
-      <w:pPr>
+        <w:rFonts w:ascii="Wingdings" w:hAnsi="Wingdings" w:hint="default"/>
+        <w:sz w:val="20"/>
+      </w:rPr>
+    </w:lvl>
+    <w:lvl w:ilvl="8" w:tentative="1">
+      <w:start w:val="1"/>
+      <w:numFmt w:val="bullet"/>
+      <w:lvlText w:val=""/>
+      <w:lvlJc w:val="left"/>
+      <w:pPr>
+        <w:tabs>
+          <w:tab w:val="num" w:pos="6480"/>
+        </w:tabs>
         <w:ind w:left="6480" w:hanging="360"/>
       </w:pPr>
       <w:rPr>
         <w:rFonts w:ascii="Wingdings" w:hAnsi="Wingdings" w:hint="default"/>
+        <w:sz w:val="20"/>
       </w:rPr>
     </w:lvl>
   </w:abstractNum>
   <w:abstractNum w:abstractNumId="1" w15:restartNumberingAfterBreak="0">
-    <w:nsid w:val="04A90695"/>
-    <w:multiLevelType w:val="hybridMultilevel"/>
-    <w:tmpl w:val="82B4C3D6"/>
-    <w:lvl w:ilvl="0" w:tplc="04090001">
+    <w:nsid w:val="0FA677ED"/>
+    <w:multiLevelType w:val="multilevel"/>
+    <w:tmpl w:val="18B88D9E"/>
+    <w:lvl w:ilvl="0">
       <w:start w:val="1"/>
       <w:numFmt w:val="bullet"/>
       <w:lvlText w:val=""/>
       <w:lvlJc w:val="left"/>
       <w:pPr>
+        <w:tabs>
+          <w:tab w:val="num" w:pos="720"/>
+        </w:tabs>
         <w:ind w:left="720" w:hanging="360"/>
       </w:pPr>
       <w:rPr>
         <w:rFonts w:ascii="Symbol" w:hAnsi="Symbol" w:hint="default"/>
-      </w:rPr>
-    </w:lvl>
-    <w:lvl w:ilvl="1" w:tplc="04090003" w:tentative="1">
+        <w:sz w:val="20"/>
+      </w:rPr>
+    </w:lvl>
+    <w:lvl w:ilvl="1" w:tentative="1">
       <w:start w:val="1"/>
       <w:numFmt w:val="bullet"/>
       <w:lvlText w:val="o"/>
       <w:lvlJc w:val="left"/>
       <w:pPr>
+        <w:tabs>
+          <w:tab w:val="num" w:pos="1440"/>
+        </w:tabs>
         <w:ind w:left="1440" w:hanging="360"/>
       </w:pPr>
       <w:rPr>
         <w:rFonts w:ascii="Courier New" w:hAnsi="Courier New" w:hint="default"/>
-      </w:rPr>
-    </w:lvl>
-    <w:lvl w:ilvl="2" w:tplc="04090005" w:tentative="1">
-      <w:start w:val="1"/>
-      <w:numFmt w:val="bullet"/>
-      <w:lvlText w:val=""/>
-      <w:lvlJc w:val="left"/>
-      <w:pPr>
+        <w:sz w:val="20"/>
+      </w:rPr>
+    </w:lvl>
+    <w:lvl w:ilvl="2" w:tentative="1">
+      <w:start w:val="1"/>
+      <w:numFmt w:val="bullet"/>
+      <w:lvlText w:val=""/>
+      <w:lvlJc w:val="left"/>
+      <w:pPr>
+        <w:tabs>
+          <w:tab w:val="num" w:pos="2160"/>
+        </w:tabs>
         <w:ind w:left="2160" w:hanging="360"/>
       </w:pPr>
       <w:rPr>
         <w:rFonts w:ascii="Wingdings" w:hAnsi="Wingdings" w:hint="default"/>
-      </w:rPr>
-    </w:lvl>
-    <w:lvl w:ilvl="3" w:tplc="04090001" w:tentative="1">
-      <w:start w:val="1"/>
-      <w:numFmt w:val="bullet"/>
-      <w:lvlText w:val=""/>
-      <w:lvlJc w:val="left"/>
-      <w:pPr>
+        <w:sz w:val="20"/>
+      </w:rPr>
+    </w:lvl>
+    <w:lvl w:ilvl="3" w:tentative="1">
+      <w:start w:val="1"/>
+      <w:numFmt w:val="bullet"/>
+      <w:lvlText w:val=""/>
+      <w:lvlJc w:val="left"/>
+      <w:pPr>
+        <w:tabs>
+          <w:tab w:val="num" w:pos="2880"/>
+        </w:tabs>
         <w:ind w:left="2880" w:hanging="360"/>
       </w:pPr>
       <w:rPr>
-        <w:rFonts w:ascii="Symbol" w:hAnsi="Symbol" w:hint="default"/>
-      </w:rPr>
-    </w:lvl>
-    <w:lvl w:ilvl="4" w:tplc="04090003" w:tentative="1">
-      <w:start w:val="1"/>
-      <w:numFmt w:val="bullet"/>
-      <w:lvlText w:val="o"/>
-      <w:lvlJc w:val="left"/>
-      <w:pPr>
+        <w:rFonts w:ascii="Wingdings" w:hAnsi="Wingdings" w:hint="default"/>
+        <w:sz w:val="20"/>
+      </w:rPr>
+    </w:lvl>
+    <w:lvl w:ilvl="4" w:tentative="1">
+      <w:start w:val="1"/>
+      <w:numFmt w:val="bullet"/>
+      <w:lvlText w:val=""/>
+      <w:lvlJc w:val="left"/>
+      <w:pPr>
+        <w:tabs>
+          <w:tab w:val="num" w:pos="3600"/>
+        </w:tabs>
         <w:ind w:left="3600" w:hanging="360"/>
       </w:pPr>
       <w:rPr>
-        <w:rFonts w:ascii="Courier New" w:hAnsi="Courier New" w:hint="default"/>
-      </w:rPr>
-    </w:lvl>
-    <w:lvl w:ilvl="5" w:tplc="04090005" w:tentative="1">
-      <w:start w:val="1"/>
-      <w:numFmt w:val="bullet"/>
-      <w:lvlText w:val=""/>
-      <w:lvlJc w:val="left"/>
-      <w:pPr>
+        <w:rFonts w:ascii="Wingdings" w:hAnsi="Wingdings" w:hint="default"/>
+        <w:sz w:val="20"/>
+      </w:rPr>
+    </w:lvl>
+    <w:lvl w:ilvl="5" w:tentative="1">
+      <w:start w:val="1"/>
+      <w:numFmt w:val="bullet"/>
+      <w:lvlText w:val=""/>
+      <w:lvlJc w:val="left"/>
+      <w:pPr>
+        <w:tabs>
+          <w:tab w:val="num" w:pos="4320"/>
+        </w:tabs>
         <w:ind w:left="4320" w:hanging="360"/>
       </w:pPr>
       <w:rPr>
         <w:rFonts w:ascii="Wingdings" w:hAnsi="Wingdings" w:hint="default"/>
-      </w:rPr>
-    </w:lvl>
-    <w:lvl w:ilvl="6" w:tplc="04090001" w:tentative="1">
-      <w:start w:val="1"/>
-      <w:numFmt w:val="bullet"/>
-      <w:lvlText w:val=""/>
-      <w:lvlJc w:val="left"/>
-      <w:pPr>
+        <w:sz w:val="20"/>
+      </w:rPr>
+    </w:lvl>
+    <w:lvl w:ilvl="6" w:tentative="1">
+      <w:start w:val="1"/>
+      <w:numFmt w:val="bullet"/>
+      <w:lvlText w:val=""/>
+      <w:lvlJc w:val="left"/>
+      <w:pPr>
+        <w:tabs>
+          <w:tab w:val="num" w:pos="5040"/>
+        </w:tabs>
         <w:ind w:left="5040" w:hanging="360"/>
       </w:pPr>
       <w:rPr>
-        <w:rFonts w:ascii="Symbol" w:hAnsi="Symbol" w:hint="default"/>
-      </w:rPr>
-    </w:lvl>
-    <w:lvl w:ilvl="7" w:tplc="04090003" w:tentative="1">
-      <w:start w:val="1"/>
-      <w:numFmt w:val="bullet"/>
-      <w:lvlText w:val="o"/>
-      <w:lvlJc w:val="left"/>
-      <w:pPr>
+        <w:rFonts w:ascii="Wingdings" w:hAnsi="Wingdings" w:hint="default"/>
+        <w:sz w:val="20"/>
+      </w:rPr>
+    </w:lvl>
+    <w:lvl w:ilvl="7" w:tentative="1">
+      <w:start w:val="1"/>
+      <w:numFmt w:val="bullet"/>
+      <w:lvlText w:val=""/>
+      <w:lvlJc w:val="left"/>
+      <w:pPr>
+        <w:tabs>
+          <w:tab w:val="num" w:pos="5760"/>
+        </w:tabs>
         <w:ind w:left="5760" w:hanging="360"/>
       </w:pPr>
       <w:rPr>
-        <w:rFonts w:ascii="Courier New" w:hAnsi="Courier New" w:hint="default"/>
-      </w:rPr>
-    </w:lvl>
-    <w:lvl w:ilvl="8" w:tplc="04090005" w:tentative="1">
-      <w:start w:val="1"/>
-      <w:numFmt w:val="bullet"/>
-      <w:lvlText w:val=""/>
-      <w:lvlJc w:val="left"/>
-      <w:pPr>
+        <w:rFonts w:ascii="Wingdings" w:hAnsi="Wingdings" w:hint="default"/>
+        <w:sz w:val="20"/>
+      </w:rPr>
+    </w:lvl>
+    <w:lvl w:ilvl="8" w:tentative="1">
+      <w:start w:val="1"/>
+      <w:numFmt w:val="bullet"/>
+      <w:lvlText w:val=""/>
+      <w:lvlJc w:val="left"/>
+      <w:pPr>
+        <w:tabs>
+          <w:tab w:val="num" w:pos="6480"/>
+        </w:tabs>
         <w:ind w:left="6480" w:hanging="360"/>
       </w:pPr>
       <w:rPr>
         <w:rFonts w:ascii="Wingdings" w:hAnsi="Wingdings" w:hint="default"/>
+        <w:sz w:val="20"/>
       </w:rPr>
     </w:lvl>
   </w:abstractNum>
   <w:abstractNum w:abstractNumId="2" w15:restartNumberingAfterBreak="0">
-    <w:nsid w:val="064A7B03"/>
-    <w:multiLevelType w:val="hybridMultilevel"/>
-    <w:tmpl w:val="EAF67D4C"/>
-    <w:lvl w:ilvl="0" w:tplc="6260580E">
-      <w:numFmt w:val="bullet"/>
-      <w:lvlText w:val="•"/>
-      <w:lvlJc w:val="left"/>
-      <w:pPr>
-        <w:ind w:left="282" w:hanging="205"/>
-      </w:pPr>
-      <w:rPr>
-        <w:rFonts w:ascii="Times New Roman" w:eastAsia="Times New Roman" w:hAnsi="Times New Roman" w:cs="Times New Roman" w:hint="default"/>
-        <w:w w:val="100"/>
-        <w:position w:val="2"/>
-        <w:sz w:val="24"/>
-        <w:szCs w:val="24"/>
-      </w:rPr>
-    </w:lvl>
-    <w:lvl w:ilvl="1" w:tplc="914C9330">
-      <w:numFmt w:val="bullet"/>
-      <w:lvlText w:val="•"/>
-      <w:lvlJc w:val="left"/>
-      <w:pPr>
-        <w:ind w:left="336" w:hanging="145"/>
-      </w:pPr>
-      <w:rPr>
-        <w:rFonts w:ascii="Times New Roman" w:eastAsia="Times New Roman" w:hAnsi="Times New Roman" w:cs="Times New Roman" w:hint="default"/>
-        <w:w w:val="100"/>
-        <w:position w:val="2"/>
-        <w:sz w:val="24"/>
-        <w:szCs w:val="24"/>
-      </w:rPr>
-    </w:lvl>
-    <w:lvl w:ilvl="2" w:tplc="0FD00E4E">
-      <w:numFmt w:val="bullet"/>
-      <w:lvlText w:val="•"/>
-      <w:lvlJc w:val="left"/>
-      <w:pPr>
-        <w:ind w:left="1408" w:hanging="145"/>
-      </w:pPr>
-      <w:rPr>
-        <w:rFonts w:hint="default"/>
-      </w:rPr>
-    </w:lvl>
-    <w:lvl w:ilvl="3" w:tplc="060E8702">
-      <w:numFmt w:val="bullet"/>
-      <w:lvlText w:val="•"/>
-      <w:lvlJc w:val="left"/>
-      <w:pPr>
-        <w:ind w:left="2477" w:hanging="145"/>
-      </w:pPr>
-      <w:rPr>
-        <w:rFonts w:hint="default"/>
-      </w:rPr>
-    </w:lvl>
-    <w:lvl w:ilvl="4" w:tplc="D610BCA0">
-      <w:numFmt w:val="bullet"/>
-      <w:lvlText w:val="•"/>
-      <w:lvlJc w:val="left"/>
-      <w:pPr>
-        <w:ind w:left="3546" w:hanging="145"/>
-      </w:pPr>
-      <w:rPr>
-        <w:rFonts w:hint="default"/>
-      </w:rPr>
-    </w:lvl>
-    <w:lvl w:ilvl="5" w:tplc="C3868628">
-      <w:numFmt w:val="bullet"/>
-      <w:lvlText w:val="•"/>
-      <w:lvlJc w:val="left"/>
-      <w:pPr>
-        <w:ind w:left="4615" w:hanging="145"/>
-      </w:pPr>
-      <w:rPr>
-        <w:rFonts w:hint="default"/>
-      </w:rPr>
-    </w:lvl>
-    <w:lvl w:ilvl="6" w:tplc="1628451E">
-      <w:numFmt w:val="bullet"/>
-      <w:lvlText w:val="•"/>
-      <w:lvlJc w:val="left"/>
-      <w:pPr>
-        <w:ind w:left="5684" w:hanging="145"/>
-      </w:pPr>
-      <w:rPr>
-        <w:rFonts w:hint="default"/>
-      </w:rPr>
-    </w:lvl>
-    <w:lvl w:ilvl="7" w:tplc="0024D2CA">
-      <w:numFmt w:val="bullet"/>
-      <w:lvlText w:val="•"/>
-      <w:lvlJc w:val="left"/>
-      <w:pPr>
-        <w:ind w:left="6753" w:hanging="145"/>
-      </w:pPr>
-      <w:rPr>
-        <w:rFonts w:hint="default"/>
-      </w:rPr>
-    </w:lvl>
-    <w:lvl w:ilvl="8" w:tplc="4C18AA1C">
-      <w:numFmt w:val="bullet"/>
-      <w:lvlText w:val="•"/>
-      <w:lvlJc w:val="left"/>
-      <w:pPr>
-        <w:ind w:left="7822" w:hanging="145"/>
-      </w:pPr>
-      <w:rPr>
-        <w:rFonts w:hint="default"/>
+    <w:nsid w:val="204D5BE4"/>
+    <w:multiLevelType w:val="multilevel"/>
+    <w:tmpl w:val="1C565D08"/>
+    <w:lvl w:ilvl="0">
+      <w:start w:val="1"/>
+      <w:numFmt w:val="bullet"/>
+      <w:lvlText w:val=""/>
+      <w:lvlJc w:val="left"/>
+      <w:pPr>
+        <w:tabs>
+          <w:tab w:val="num" w:pos="720"/>
+        </w:tabs>
+        <w:ind w:left="720" w:hanging="360"/>
+      </w:pPr>
+      <w:rPr>
+        <w:rFonts w:ascii="Symbol" w:hAnsi="Symbol" w:hint="default"/>
+        <w:sz w:val="20"/>
+      </w:rPr>
+    </w:lvl>
+    <w:lvl w:ilvl="1" w:tentative="1">
+      <w:start w:val="1"/>
+      <w:numFmt w:val="bullet"/>
+      <w:lvlText w:val="o"/>
+      <w:lvlJc w:val="left"/>
+      <w:pPr>
+        <w:tabs>
+          <w:tab w:val="num" w:pos="1440"/>
+        </w:tabs>
+        <w:ind w:left="1440" w:hanging="360"/>
+      </w:pPr>
+      <w:rPr>
+        <w:rFonts w:ascii="Courier New" w:hAnsi="Courier New" w:hint="default"/>
+        <w:sz w:val="20"/>
+      </w:rPr>
+    </w:lvl>
+    <w:lvl w:ilvl="2" w:tentative="1">
+      <w:start w:val="1"/>
+      <w:numFmt w:val="bullet"/>
+      <w:lvlText w:val=""/>
+      <w:lvlJc w:val="left"/>
+      <w:pPr>
+        <w:tabs>
+          <w:tab w:val="num" w:pos="2160"/>
+        </w:tabs>
+        <w:ind w:left="2160" w:hanging="360"/>
+      </w:pPr>
+      <w:rPr>
+        <w:rFonts w:ascii="Wingdings" w:hAnsi="Wingdings" w:hint="default"/>
+        <w:sz w:val="20"/>
+      </w:rPr>
+    </w:lvl>
+    <w:lvl w:ilvl="3" w:tentative="1">
+      <w:start w:val="1"/>
+      <w:numFmt w:val="bullet"/>
+      <w:lvlText w:val=""/>
+      <w:lvlJc w:val="left"/>
+      <w:pPr>
+        <w:tabs>
+          <w:tab w:val="num" w:pos="2880"/>
+        </w:tabs>
+        <w:ind w:left="2880" w:hanging="360"/>
+      </w:pPr>
+      <w:rPr>
+        <w:rFonts w:ascii="Wingdings" w:hAnsi="Wingdings" w:hint="default"/>
+        <w:sz w:val="20"/>
+      </w:rPr>
+    </w:lvl>
+    <w:lvl w:ilvl="4" w:tentative="1">
+      <w:start w:val="1"/>
+      <w:numFmt w:val="bullet"/>
+      <w:lvlText w:val=""/>
+      <w:lvlJc w:val="left"/>
+      <w:pPr>
+        <w:tabs>
+          <w:tab w:val="num" w:pos="3600"/>
+        </w:tabs>
+        <w:ind w:left="3600" w:hanging="360"/>
+      </w:pPr>
+      <w:rPr>
+        <w:rFonts w:ascii="Wingdings" w:hAnsi="Wingdings" w:hint="default"/>
+        <w:sz w:val="20"/>
+      </w:rPr>
+    </w:lvl>
+    <w:lvl w:ilvl="5" w:tentative="1">
+      <w:start w:val="1"/>
+      <w:numFmt w:val="bullet"/>
+      <w:lvlText w:val=""/>
+      <w:lvlJc w:val="left"/>
+      <w:pPr>
+        <w:tabs>
+          <w:tab w:val="num" w:pos="4320"/>
+        </w:tabs>
+        <w:ind w:left="4320" w:hanging="360"/>
+      </w:pPr>
+      <w:rPr>
+        <w:rFonts w:ascii="Wingdings" w:hAnsi="Wingdings" w:hint="default"/>
+        <w:sz w:val="20"/>
+      </w:rPr>
+    </w:lvl>
+    <w:lvl w:ilvl="6" w:tentative="1">
+      <w:start w:val="1"/>
+      <w:numFmt w:val="bullet"/>
+      <w:lvlText w:val=""/>
+      <w:lvlJc w:val="left"/>
+      <w:pPr>
+        <w:tabs>
+          <w:tab w:val="num" w:pos="5040"/>
+        </w:tabs>
+        <w:ind w:left="5040" w:hanging="360"/>
+      </w:pPr>
+      <w:rPr>
+        <w:rFonts w:ascii="Wingdings" w:hAnsi="Wingdings" w:hint="default"/>
+        <w:sz w:val="20"/>
+      </w:rPr>
+    </w:lvl>
+    <w:lvl w:ilvl="7" w:tentative="1">
+      <w:start w:val="1"/>
+      <w:numFmt w:val="bullet"/>
+      <w:lvlText w:val=""/>
+      <w:lvlJc w:val="left"/>
+      <w:pPr>
+        <w:tabs>
+          <w:tab w:val="num" w:pos="5760"/>
+        </w:tabs>
+        <w:ind w:left="5760" w:hanging="360"/>
+      </w:pPr>
+      <w:rPr>
+        <w:rFonts w:ascii="Wingdings" w:hAnsi="Wingdings" w:hint="default"/>
+        <w:sz w:val="20"/>
+      </w:rPr>
+    </w:lvl>
+    <w:lvl w:ilvl="8" w:tentative="1">
+      <w:start w:val="1"/>
+      <w:numFmt w:val="bullet"/>
+      <w:lvlText w:val=""/>
+      <w:lvlJc w:val="left"/>
+      <w:pPr>
+        <w:tabs>
+          <w:tab w:val="num" w:pos="6480"/>
+        </w:tabs>
+        <w:ind w:left="6480" w:hanging="360"/>
+      </w:pPr>
+      <w:rPr>
+        <w:rFonts w:ascii="Wingdings" w:hAnsi="Wingdings" w:hint="default"/>
+        <w:sz w:val="20"/>
       </w:rPr>
     </w:lvl>
   </w:abstractNum>
   <w:abstractNum w:abstractNumId="3" w15:restartNumberingAfterBreak="0">
-    <w:nsid w:val="087943F4"/>
-    <w:multiLevelType w:val="hybridMultilevel"/>
-    <w:tmpl w:val="C8642C9E"/>
-    <w:lvl w:ilvl="0" w:tplc="04090001">
+    <w:nsid w:val="20D67AB3"/>
+    <w:multiLevelType w:val="multilevel"/>
+    <w:tmpl w:val="F5845B2C"/>
+    <w:lvl w:ilvl="0">
       <w:start w:val="1"/>
       <w:numFmt w:val="bullet"/>
       <w:lvlText w:val=""/>
       <w:lvlJc w:val="left"/>
       <w:pPr>
+        <w:tabs>
+          <w:tab w:val="num" w:pos="720"/>
+        </w:tabs>
         <w:ind w:left="720" w:hanging="360"/>
       </w:pPr>
       <w:rPr>
         <w:rFonts w:ascii="Symbol" w:hAnsi="Symbol" w:hint="default"/>
-      </w:rPr>
-    </w:lvl>
-    <w:lvl w:ilvl="1" w:tplc="04090003" w:tentative="1">
+        <w:sz w:val="20"/>
+      </w:rPr>
+    </w:lvl>
+    <w:lvl w:ilvl="1" w:tentative="1">
       <w:start w:val="1"/>
       <w:numFmt w:val="bullet"/>
       <w:lvlText w:val="o"/>
       <w:lvlJc w:val="left"/>
       <w:pPr>
+        <w:tabs>
+          <w:tab w:val="num" w:pos="1440"/>
+        </w:tabs>
         <w:ind w:left="1440" w:hanging="360"/>
       </w:pPr>
       <w:rPr>
         <w:rFonts w:ascii="Courier New" w:hAnsi="Courier New" w:hint="default"/>
-      </w:rPr>
-    </w:lvl>
-    <w:lvl w:ilvl="2" w:tplc="04090005" w:tentative="1">
-      <w:start w:val="1"/>
-      <w:numFmt w:val="bullet"/>
-      <w:lvlText w:val=""/>
-      <w:lvlJc w:val="left"/>
-      <w:pPr>
+        <w:sz w:val="20"/>
+      </w:rPr>
+    </w:lvl>
+    <w:lvl w:ilvl="2" w:tentative="1">
+      <w:start w:val="1"/>
+      <w:numFmt w:val="bullet"/>
+      <w:lvlText w:val=""/>
+      <w:lvlJc w:val="left"/>
+      <w:pPr>
+        <w:tabs>
+          <w:tab w:val="num" w:pos="2160"/>
+        </w:tabs>
         <w:ind w:left="2160" w:hanging="360"/>
       </w:pPr>
       <w:rPr>
         <w:rFonts w:ascii="Wingdings" w:hAnsi="Wingdings" w:hint="default"/>
-      </w:rPr>
-    </w:lvl>
-    <w:lvl w:ilvl="3" w:tplc="04090001" w:tentative="1">
-      <w:start w:val="1"/>
-      <w:numFmt w:val="bullet"/>
-      <w:lvlText w:val=""/>
-      <w:lvlJc w:val="left"/>
-      <w:pPr>
+        <w:sz w:val="20"/>
+      </w:rPr>
+    </w:lvl>
+    <w:lvl w:ilvl="3" w:tentative="1">
+      <w:start w:val="1"/>
+      <w:numFmt w:val="bullet"/>
+      <w:lvlText w:val=""/>
+      <w:lvlJc w:val="left"/>
+      <w:pPr>
+        <w:tabs>
+          <w:tab w:val="num" w:pos="2880"/>
+        </w:tabs>
         <w:ind w:left="2880" w:hanging="360"/>
       </w:pPr>
       <w:rPr>
-        <w:rFonts w:ascii="Symbol" w:hAnsi="Symbol" w:hint="default"/>
-      </w:rPr>
-    </w:lvl>
-    <w:lvl w:ilvl="4" w:tplc="04090003" w:tentative="1">
-      <w:start w:val="1"/>
-      <w:numFmt w:val="bullet"/>
-      <w:lvlText w:val="o"/>
-      <w:lvlJc w:val="left"/>
-      <w:pPr>
+        <w:rFonts w:ascii="Wingdings" w:hAnsi="Wingdings" w:hint="default"/>
+        <w:sz w:val="20"/>
+      </w:rPr>
+    </w:lvl>
+    <w:lvl w:ilvl="4" w:tentative="1">
+      <w:start w:val="1"/>
+      <w:numFmt w:val="bullet"/>
+      <w:lvlText w:val=""/>
+      <w:lvlJc w:val="left"/>
+      <w:pPr>
+        <w:tabs>
+          <w:tab w:val="num" w:pos="3600"/>
+        </w:tabs>
         <w:ind w:left="3600" w:hanging="360"/>
       </w:pPr>
       <w:rPr>
-        <w:rFonts w:ascii="Courier New" w:hAnsi="Courier New" w:hint="default"/>
-      </w:rPr>
-    </w:lvl>
-    <w:lvl w:ilvl="5" w:tplc="04090005" w:tentative="1">
-      <w:start w:val="1"/>
-      <w:numFmt w:val="bullet"/>
-      <w:lvlText w:val=""/>
-      <w:lvlJc w:val="left"/>
-      <w:pPr>
+        <w:rFonts w:ascii="Wingdings" w:hAnsi="Wingdings" w:hint="default"/>
+        <w:sz w:val="20"/>
+      </w:rPr>
+    </w:lvl>
+    <w:lvl w:ilvl="5" w:tentative="1">
+      <w:start w:val="1"/>
+      <w:numFmt w:val="bullet"/>
+      <w:lvlText w:val=""/>
+      <w:lvlJc w:val="left"/>
+      <w:pPr>
+        <w:tabs>
+          <w:tab w:val="num" w:pos="4320"/>
+        </w:tabs>
         <w:ind w:left="4320" w:hanging="360"/>
       </w:pPr>
       <w:rPr>
         <w:rFonts w:ascii="Wingdings" w:hAnsi="Wingdings" w:hint="default"/>
-      </w:rPr>
-    </w:lvl>
-    <w:lvl w:ilvl="6" w:tplc="04090001" w:tentative="1">
-      <w:start w:val="1"/>
-      <w:numFmt w:val="bullet"/>
-      <w:lvlText w:val=""/>
-      <w:lvlJc w:val="left"/>
-      <w:pPr>
+        <w:sz w:val="20"/>
+      </w:rPr>
+    </w:lvl>
+    <w:lvl w:ilvl="6" w:tentative="1">
+      <w:start w:val="1"/>
+      <w:numFmt w:val="bullet"/>
+      <w:lvlText w:val=""/>
+      <w:lvlJc w:val="left"/>
+      <w:pPr>
+        <w:tabs>
+          <w:tab w:val="num" w:pos="5040"/>
+        </w:tabs>
         <w:ind w:left="5040" w:hanging="360"/>
       </w:pPr>
       <w:rPr>
-        <w:rFonts w:ascii="Symbol" w:hAnsi="Symbol" w:hint="default"/>
-      </w:rPr>
-    </w:lvl>
-    <w:lvl w:ilvl="7" w:tplc="04090003" w:tentative="1">
-      <w:start w:val="1"/>
-      <w:numFmt w:val="bullet"/>
-      <w:lvlText w:val="o"/>
-      <w:lvlJc w:val="left"/>
-      <w:pPr>
+        <w:rFonts w:ascii="Wingdings" w:hAnsi="Wingdings" w:hint="default"/>
+        <w:sz w:val="20"/>
+      </w:rPr>
+    </w:lvl>
+    <w:lvl w:ilvl="7" w:tentative="1">
+      <w:start w:val="1"/>
+      <w:numFmt w:val="bullet"/>
+      <w:lvlText w:val=""/>
+      <w:lvlJc w:val="left"/>
+      <w:pPr>
+        <w:tabs>
+          <w:tab w:val="num" w:pos="5760"/>
+        </w:tabs>
         <w:ind w:left="5760" w:hanging="360"/>
       </w:pPr>
       <w:rPr>
-        <w:rFonts w:ascii="Courier New" w:hAnsi="Courier New" w:hint="default"/>
-      </w:rPr>
-    </w:lvl>
-    <w:lvl w:ilvl="8" w:tplc="04090005" w:tentative="1">
-      <w:start w:val="1"/>
-      <w:numFmt w:val="bullet"/>
-      <w:lvlText w:val=""/>
-      <w:lvlJc w:val="left"/>
-      <w:pPr>
+        <w:rFonts w:ascii="Wingdings" w:hAnsi="Wingdings" w:hint="default"/>
+        <w:sz w:val="20"/>
+      </w:rPr>
+    </w:lvl>
+    <w:lvl w:ilvl="8" w:tentative="1">
+      <w:start w:val="1"/>
+      <w:numFmt w:val="bullet"/>
+      <w:lvlText w:val=""/>
+      <w:lvlJc w:val="left"/>
+      <w:pPr>
+        <w:tabs>
+          <w:tab w:val="num" w:pos="6480"/>
+        </w:tabs>
         <w:ind w:left="6480" w:hanging="360"/>
       </w:pPr>
       <w:rPr>
         <w:rFonts w:ascii="Wingdings" w:hAnsi="Wingdings" w:hint="default"/>
+        <w:sz w:val="20"/>
       </w:rPr>
     </w:lvl>
   </w:abstractNum>
   <w:abstractNum w:abstractNumId="4" w15:restartNumberingAfterBreak="0">
-    <w:nsid w:val="103D2FCF"/>
-    <w:multiLevelType w:val="hybridMultilevel"/>
-    <w:tmpl w:val="A644F7BA"/>
-    <w:lvl w:ilvl="0" w:tplc="04090001">
+    <w:nsid w:val="2A2C1036"/>
+    <w:multiLevelType w:val="multilevel"/>
+    <w:tmpl w:val="136A1FF6"/>
+    <w:lvl w:ilvl="0">
       <w:start w:val="1"/>
       <w:numFmt w:val="bullet"/>
       <w:lvlText w:val=""/>
       <w:lvlJc w:val="left"/>
       <w:pPr>
+        <w:tabs>
+          <w:tab w:val="num" w:pos="720"/>
+        </w:tabs>
         <w:ind w:left="720" w:hanging="360"/>
       </w:pPr>
       <w:rPr>
         <w:rFonts w:ascii="Symbol" w:hAnsi="Symbol" w:hint="default"/>
-      </w:rPr>
-    </w:lvl>
-    <w:lvl w:ilvl="1" w:tplc="04090003" w:tentative="1">
+        <w:sz w:val="20"/>
+      </w:rPr>
+    </w:lvl>
+    <w:lvl w:ilvl="1" w:tentative="1">
       <w:start w:val="1"/>
       <w:numFmt w:val="bullet"/>
       <w:lvlText w:val="o"/>
       <w:lvlJc w:val="left"/>
       <w:pPr>
+        <w:tabs>
+          <w:tab w:val="num" w:pos="1440"/>
+        </w:tabs>
         <w:ind w:left="1440" w:hanging="360"/>
       </w:pPr>
       <w:rPr>
         <w:rFonts w:ascii="Courier New" w:hAnsi="Courier New" w:hint="default"/>
-      </w:rPr>
-    </w:lvl>
-    <w:lvl w:ilvl="2" w:tplc="04090005" w:tentative="1">
-      <w:start w:val="1"/>
-      <w:numFmt w:val="bullet"/>
-      <w:lvlText w:val=""/>
-      <w:lvlJc w:val="left"/>
-      <w:pPr>
+        <w:sz w:val="20"/>
+      </w:rPr>
+    </w:lvl>
+    <w:lvl w:ilvl="2" w:tentative="1">
+      <w:start w:val="1"/>
+      <w:numFmt w:val="bullet"/>
+      <w:lvlText w:val=""/>
+      <w:lvlJc w:val="left"/>
+      <w:pPr>
+        <w:tabs>
+          <w:tab w:val="num" w:pos="2160"/>
+        </w:tabs>
         <w:ind w:left="2160" w:hanging="360"/>
       </w:pPr>
       <w:rPr>
         <w:rFonts w:ascii="Wingdings" w:hAnsi="Wingdings" w:hint="default"/>
-      </w:rPr>
-    </w:lvl>
-    <w:lvl w:ilvl="3" w:tplc="04090001" w:tentative="1">
-      <w:start w:val="1"/>
-      <w:numFmt w:val="bullet"/>
-      <w:lvlText w:val=""/>
-      <w:lvlJc w:val="left"/>
-      <w:pPr>
+        <w:sz w:val="20"/>
+      </w:rPr>
+    </w:lvl>
+    <w:lvl w:ilvl="3" w:tentative="1">
+      <w:start w:val="1"/>
+      <w:numFmt w:val="bullet"/>
+      <w:lvlText w:val=""/>
+      <w:lvlJc w:val="left"/>
+      <w:pPr>
+        <w:tabs>
+          <w:tab w:val="num" w:pos="2880"/>
+        </w:tabs>
         <w:ind w:left="2880" w:hanging="360"/>
       </w:pPr>
       <w:rPr>
-        <w:rFonts w:ascii="Symbol" w:hAnsi="Symbol" w:hint="default"/>
-      </w:rPr>
-    </w:lvl>
-    <w:lvl w:ilvl="4" w:tplc="04090003" w:tentative="1">
-      <w:start w:val="1"/>
-      <w:numFmt w:val="bullet"/>
-      <w:lvlText w:val="o"/>
-      <w:lvlJc w:val="left"/>
-      <w:pPr>
+        <w:rFonts w:ascii="Wingdings" w:hAnsi="Wingdings" w:hint="default"/>
+        <w:sz w:val="20"/>
+      </w:rPr>
+    </w:lvl>
+    <w:lvl w:ilvl="4" w:tentative="1">
+      <w:start w:val="1"/>
+      <w:numFmt w:val="bullet"/>
+      <w:lvlText w:val=""/>
+      <w:lvlJc w:val="left"/>
+      <w:pPr>
+        <w:tabs>
+          <w:tab w:val="num" w:pos="3600"/>
+        </w:tabs>
         <w:ind w:left="3600" w:hanging="360"/>
       </w:pPr>
       <w:rPr>
-        <w:rFonts w:ascii="Courier New" w:hAnsi="Courier New" w:hint="default"/>
-      </w:rPr>
-    </w:lvl>
-    <w:lvl w:ilvl="5" w:tplc="04090005" w:tentative="1">
-      <w:start w:val="1"/>
-      <w:numFmt w:val="bullet"/>
-      <w:lvlText w:val=""/>
-      <w:lvlJc w:val="left"/>
-      <w:pPr>
+        <w:rFonts w:ascii="Wingdings" w:hAnsi="Wingdings" w:hint="default"/>
+        <w:sz w:val="20"/>
+      </w:rPr>
+    </w:lvl>
+    <w:lvl w:ilvl="5" w:tentative="1">
+      <w:start w:val="1"/>
+      <w:numFmt w:val="bullet"/>
+      <w:lvlText w:val=""/>
+      <w:lvlJc w:val="left"/>
+      <w:pPr>
+        <w:tabs>
+          <w:tab w:val="num" w:pos="4320"/>
+        </w:tabs>
         <w:ind w:left="4320" w:hanging="360"/>
       </w:pPr>
       <w:rPr>
         <w:rFonts w:ascii="Wingdings" w:hAnsi="Wingdings" w:hint="default"/>
-      </w:rPr>
-    </w:lvl>
-    <w:lvl w:ilvl="6" w:tplc="04090001" w:tentative="1">
-      <w:start w:val="1"/>
-      <w:numFmt w:val="bullet"/>
-      <w:lvlText w:val=""/>
-      <w:lvlJc w:val="left"/>
-      <w:pPr>
+        <w:sz w:val="20"/>
+      </w:rPr>
+    </w:lvl>
+    <w:lvl w:ilvl="6" w:tentative="1">
+      <w:start w:val="1"/>
+      <w:numFmt w:val="bullet"/>
+      <w:lvlText w:val=""/>
+      <w:lvlJc w:val="left"/>
+      <w:pPr>
+        <w:tabs>
+          <w:tab w:val="num" w:pos="5040"/>
+        </w:tabs>
         <w:ind w:left="5040" w:hanging="360"/>
       </w:pPr>
       <w:rPr>
-        <w:rFonts w:ascii="Symbol" w:hAnsi="Symbol" w:hint="default"/>
-      </w:rPr>
-    </w:lvl>
-    <w:lvl w:ilvl="7" w:tplc="04090003" w:tentative="1">
-      <w:start w:val="1"/>
-      <w:numFmt w:val="bullet"/>
-      <w:lvlText w:val="o"/>
-      <w:lvlJc w:val="left"/>
-      <w:pPr>
+        <w:rFonts w:ascii="Wingdings" w:hAnsi="Wingdings" w:hint="default"/>
+        <w:sz w:val="20"/>
+      </w:rPr>
+    </w:lvl>
+    <w:lvl w:ilvl="7" w:tentative="1">
+      <w:start w:val="1"/>
+      <w:numFmt w:val="bullet"/>
+      <w:lvlText w:val=""/>
+      <w:lvlJc w:val="left"/>
+      <w:pPr>
+        <w:tabs>
+          <w:tab w:val="num" w:pos="5760"/>
+        </w:tabs>
         <w:ind w:left="5760" w:hanging="360"/>
       </w:pPr>
       <w:rPr>
-        <w:rFonts w:ascii="Courier New" w:hAnsi="Courier New" w:hint="default"/>
-      </w:rPr>
-    </w:lvl>
-    <w:lvl w:ilvl="8" w:tplc="04090005" w:tentative="1">
-      <w:start w:val="1"/>
-      <w:numFmt w:val="bullet"/>
-      <w:lvlText w:val=""/>
-      <w:lvlJc w:val="left"/>
-      <w:pPr>
+        <w:rFonts w:ascii="Wingdings" w:hAnsi="Wingdings" w:hint="default"/>
+        <w:sz w:val="20"/>
+      </w:rPr>
+    </w:lvl>
+    <w:lvl w:ilvl="8" w:tentative="1">
+      <w:start w:val="1"/>
+      <w:numFmt w:val="bullet"/>
+      <w:lvlText w:val=""/>
+      <w:lvlJc w:val="left"/>
+      <w:pPr>
+        <w:tabs>
+          <w:tab w:val="num" w:pos="6480"/>
+        </w:tabs>
         <w:ind w:left="6480" w:hanging="360"/>
       </w:pPr>
       <w:rPr>
         <w:rFonts w:ascii="Wingdings" w:hAnsi="Wingdings" w:hint="default"/>
+        <w:sz w:val="20"/>
       </w:rPr>
     </w:lvl>
   </w:abstractNum>
   <w:abstractNum w:abstractNumId="5" w15:restartNumberingAfterBreak="0">
-    <w:nsid w:val="15CC713B"/>
-    <w:multiLevelType w:val="hybridMultilevel"/>
-    <w:tmpl w:val="6A024F2A"/>
-    <w:lvl w:ilvl="0" w:tplc="04090001">
+    <w:nsid w:val="49CF573D"/>
+    <w:multiLevelType w:val="multilevel"/>
+    <w:tmpl w:val="097C4108"/>
+    <w:lvl w:ilvl="0">
       <w:start w:val="1"/>
       <w:numFmt w:val="bullet"/>
       <w:lvlText w:val=""/>
       <w:lvlJc w:val="left"/>
       <w:pPr>
+        <w:tabs>
+          <w:tab w:val="num" w:pos="720"/>
+        </w:tabs>
         <w:ind w:left="720" w:hanging="360"/>
       </w:pPr>
       <w:rPr>
         <w:rFonts w:ascii="Symbol" w:hAnsi="Symbol" w:hint="default"/>
-      </w:rPr>
-    </w:lvl>
-    <w:lvl w:ilvl="1" w:tplc="04090003" w:tentative="1">
+        <w:sz w:val="20"/>
+      </w:rPr>
+    </w:lvl>
+    <w:lvl w:ilvl="1" w:tentative="1">
       <w:start w:val="1"/>
       <w:numFmt w:val="bullet"/>
       <w:lvlText w:val="o"/>
       <w:lvlJc w:val="left"/>
       <w:pPr>
+        <w:tabs>
+          <w:tab w:val="num" w:pos="1440"/>
+        </w:tabs>
         <w:ind w:left="1440" w:hanging="360"/>
       </w:pPr>
       <w:rPr>
         <w:rFonts w:ascii="Courier New" w:hAnsi="Courier New" w:hint="default"/>
-      </w:rPr>
-    </w:lvl>
-    <w:lvl w:ilvl="2" w:tplc="04090005" w:tentative="1">
-      <w:start w:val="1"/>
-      <w:numFmt w:val="bullet"/>
-      <w:lvlText w:val=""/>
-      <w:lvlJc w:val="left"/>
-      <w:pPr>
+        <w:sz w:val="20"/>
+      </w:rPr>
+    </w:lvl>
+    <w:lvl w:ilvl="2" w:tentative="1">
+      <w:start w:val="1"/>
+      <w:numFmt w:val="bullet"/>
+      <w:lvlText w:val=""/>
+      <w:lvlJc w:val="left"/>
+      <w:pPr>
+        <w:tabs>
+          <w:tab w:val="num" w:pos="2160"/>
+        </w:tabs>
         <w:ind w:left="2160" w:hanging="360"/>
       </w:pPr>
       <w:rPr>
         <w:rFonts w:ascii="Wingdings" w:hAnsi="Wingdings" w:hint="default"/>
-      </w:rPr>
-    </w:lvl>
-    <w:lvl w:ilvl="3" w:tplc="04090001" w:tentative="1">
-      <w:start w:val="1"/>
-      <w:numFmt w:val="bullet"/>
-      <w:lvlText w:val=""/>
-      <w:lvlJc w:val="left"/>
-      <w:pPr>
+        <w:sz w:val="20"/>
+      </w:rPr>
+    </w:lvl>
+    <w:lvl w:ilvl="3" w:tentative="1">
+      <w:start w:val="1"/>
+      <w:numFmt w:val="bullet"/>
+      <w:lvlText w:val=""/>
+      <w:lvlJc w:val="left"/>
+      <w:pPr>
+        <w:tabs>
+          <w:tab w:val="num" w:pos="2880"/>
+        </w:tabs>
         <w:ind w:left="2880" w:hanging="360"/>
       </w:pPr>
       <w:rPr>
-        <w:rFonts w:ascii="Symbol" w:hAnsi="Symbol" w:hint="default"/>
-      </w:rPr>
-    </w:lvl>
-    <w:lvl w:ilvl="4" w:tplc="04090003" w:tentative="1">
-      <w:start w:val="1"/>
-      <w:numFmt w:val="bullet"/>
-      <w:lvlText w:val="o"/>
-      <w:lvlJc w:val="left"/>
-      <w:pPr>
+        <w:rFonts w:ascii="Wingdings" w:hAnsi="Wingdings" w:hint="default"/>
+        <w:sz w:val="20"/>
+      </w:rPr>
+    </w:lvl>
+    <w:lvl w:ilvl="4" w:tentative="1">
+      <w:start w:val="1"/>
+      <w:numFmt w:val="bullet"/>
+      <w:lvlText w:val=""/>
+      <w:lvlJc w:val="left"/>
+      <w:pPr>
+        <w:tabs>
+          <w:tab w:val="num" w:pos="3600"/>
+        </w:tabs>
         <w:ind w:left="3600" w:hanging="360"/>
       </w:pPr>
       <w:rPr>
-        <w:rFonts w:ascii="Courier New" w:hAnsi="Courier New" w:hint="default"/>
-      </w:rPr>
-    </w:lvl>
-    <w:lvl w:ilvl="5" w:tplc="04090005" w:tentative="1">
-      <w:start w:val="1"/>
-      <w:numFmt w:val="bullet"/>
-      <w:lvlText w:val=""/>
-      <w:lvlJc w:val="left"/>
-      <w:pPr>
+        <w:rFonts w:ascii="Wingdings" w:hAnsi="Wingdings" w:hint="default"/>
+        <w:sz w:val="20"/>
+      </w:rPr>
+    </w:lvl>
+    <w:lvl w:ilvl="5" w:tentative="1">
+      <w:start w:val="1"/>
+      <w:numFmt w:val="bullet"/>
+      <w:lvlText w:val=""/>
+      <w:lvlJc w:val="left"/>
+      <w:pPr>
+        <w:tabs>
+          <w:tab w:val="num" w:pos="4320"/>
+        </w:tabs>
         <w:ind w:left="4320" w:hanging="360"/>
       </w:pPr>
       <w:rPr>
         <w:rFonts w:ascii="Wingdings" w:hAnsi="Wingdings" w:hint="default"/>
-      </w:rPr>
-    </w:lvl>
-    <w:lvl w:ilvl="6" w:tplc="04090001" w:tentative="1">
-      <w:start w:val="1"/>
-      <w:numFmt w:val="bullet"/>
-      <w:lvlText w:val=""/>
-      <w:lvlJc w:val="left"/>
-      <w:pPr>
+        <w:sz w:val="20"/>
+      </w:rPr>
+    </w:lvl>
+    <w:lvl w:ilvl="6" w:tentative="1">
+      <w:start w:val="1"/>
+      <w:numFmt w:val="bullet"/>
+      <w:lvlText w:val=""/>
+      <w:lvlJc w:val="left"/>
+      <w:pPr>
+        <w:tabs>
+          <w:tab w:val="num" w:pos="5040"/>
+        </w:tabs>
         <w:ind w:left="5040" w:hanging="360"/>
       </w:pPr>
       <w:rPr>
-        <w:rFonts w:ascii="Symbol" w:hAnsi="Symbol" w:hint="default"/>
-      </w:rPr>
-    </w:lvl>
-    <w:lvl w:ilvl="7" w:tplc="04090003" w:tentative="1">
-      <w:start w:val="1"/>
-      <w:numFmt w:val="bullet"/>
-      <w:lvlText w:val="o"/>
-      <w:lvlJc w:val="left"/>
-      <w:pPr>
+        <w:rFonts w:ascii="Wingdings" w:hAnsi="Wingdings" w:hint="default"/>
+        <w:sz w:val="20"/>
+      </w:rPr>
+    </w:lvl>
+    <w:lvl w:ilvl="7" w:tentative="1">
+      <w:start w:val="1"/>
+      <w:numFmt w:val="bullet"/>
+      <w:lvlText w:val=""/>
+      <w:lvlJc w:val="left"/>
+      <w:pPr>
+        <w:tabs>
+          <w:tab w:val="num" w:pos="5760"/>
+        </w:tabs>
         <w:ind w:left="5760" w:hanging="360"/>
       </w:pPr>
       <w:rPr>
-        <w:rFonts w:ascii="Courier New" w:hAnsi="Courier New" w:hint="default"/>
-      </w:rPr>
-    </w:lvl>
-    <w:lvl w:ilvl="8" w:tplc="04090005" w:tentative="1">
-      <w:start w:val="1"/>
-      <w:numFmt w:val="bullet"/>
-      <w:lvlText w:val=""/>
-      <w:lvlJc w:val="left"/>
-      <w:pPr>
+        <w:rFonts w:ascii="Wingdings" w:hAnsi="Wingdings" w:hint="default"/>
+        <w:sz w:val="20"/>
+      </w:rPr>
+    </w:lvl>
+    <w:lvl w:ilvl="8" w:tentative="1">
+      <w:start w:val="1"/>
+      <w:numFmt w:val="bullet"/>
+      <w:lvlText w:val=""/>
+      <w:lvlJc w:val="left"/>
+      <w:pPr>
+        <w:tabs>
+          <w:tab w:val="num" w:pos="6480"/>
+        </w:tabs>
         <w:ind w:left="6480" w:hanging="360"/>
       </w:pPr>
       <w:rPr>
         <w:rFonts w:ascii="Wingdings" w:hAnsi="Wingdings" w:hint="default"/>
+        <w:sz w:val="20"/>
       </w:rPr>
     </w:lvl>
   </w:abstractNum>
   <w:abstractNum w:abstractNumId="6" w15:restartNumberingAfterBreak="0">
-    <w:nsid w:val="17C80CFE"/>
-    <w:multiLevelType w:val="hybridMultilevel"/>
-    <w:tmpl w:val="DEEEE21E"/>
-    <w:lvl w:ilvl="0" w:tplc="04090001">
+    <w:nsid w:val="521E067B"/>
+    <w:multiLevelType w:val="multilevel"/>
+    <w:tmpl w:val="8FAE7322"/>
+    <w:lvl w:ilvl="0">
       <w:start w:val="1"/>
       <w:numFmt w:val="bullet"/>
       <w:lvlText w:val=""/>
       <w:lvlJc w:val="left"/>
       <w:pPr>
+        <w:tabs>
+          <w:tab w:val="num" w:pos="720"/>
+        </w:tabs>
         <w:ind w:left="720" w:hanging="360"/>
       </w:pPr>
       <w:rPr>
         <w:rFonts w:ascii="Symbol" w:hAnsi="Symbol" w:hint="default"/>
-      </w:rPr>
-    </w:lvl>
-    <w:lvl w:ilvl="1" w:tplc="04090003" w:tentative="1">
+        <w:sz w:val="20"/>
+      </w:rPr>
+    </w:lvl>
+    <w:lvl w:ilvl="1" w:tentative="1">
       <w:start w:val="1"/>
       <w:numFmt w:val="bullet"/>
       <w:lvlText w:val="o"/>
       <w:lvlJc w:val="left"/>
       <w:pPr>
+        <w:tabs>
+          <w:tab w:val="num" w:pos="1440"/>
+        </w:tabs>
         <w:ind w:left="1440" w:hanging="360"/>
       </w:pPr>
       <w:rPr>
-        <w:rFonts w:ascii="Courier New" w:hAnsi="Courier New" w:cs="Courier New" w:hint="default"/>
-      </w:rPr>
-    </w:lvl>
-    <w:lvl w:ilvl="2" w:tplc="04090005" w:tentative="1">
-      <w:start w:val="1"/>
-      <w:numFmt w:val="bullet"/>
-      <w:lvlText w:val=""/>
-      <w:lvlJc w:val="left"/>
-      <w:pPr>
+        <w:rFonts w:ascii="Courier New" w:hAnsi="Courier New" w:hint="default"/>
+        <w:sz w:val="20"/>
+      </w:rPr>
+    </w:lvl>
+    <w:lvl w:ilvl="2" w:tentative="1">
+      <w:start w:val="1"/>
+      <w:numFmt w:val="bullet"/>
+      <w:lvlText w:val=""/>
+      <w:lvlJc w:val="left"/>
+      <w:pPr>
+        <w:tabs>
+          <w:tab w:val="num" w:pos="2160"/>
+        </w:tabs>
         <w:ind w:left="2160" w:hanging="360"/>
       </w:pPr>
       <w:rPr>
         <w:rFonts w:ascii="Wingdings" w:hAnsi="Wingdings" w:hint="default"/>
-      </w:rPr>
-    </w:lvl>
-    <w:lvl w:ilvl="3" w:tplc="04090001" w:tentative="1">
-      <w:start w:val="1"/>
-      <w:numFmt w:val="bullet"/>
-      <w:lvlText w:val=""/>
-      <w:lvlJc w:val="left"/>
-      <w:pPr>
+        <w:sz w:val="20"/>
+      </w:rPr>
+    </w:lvl>
+    <w:lvl w:ilvl="3" w:tentative="1">
+      <w:start w:val="1"/>
+      <w:numFmt w:val="bullet"/>
+      <w:lvlText w:val=""/>
+      <w:lvlJc w:val="left"/>
+      <w:pPr>
+        <w:tabs>
+          <w:tab w:val="num" w:pos="2880"/>
+        </w:tabs>
         <w:ind w:left="2880" w:hanging="360"/>
       </w:pPr>
       <w:rPr>
-        <w:rFonts w:ascii="Symbol" w:hAnsi="Symbol" w:hint="default"/>
-      </w:rPr>
-    </w:lvl>
-    <w:lvl w:ilvl="4" w:tplc="04090003" w:tentative="1">
-      <w:start w:val="1"/>
-      <w:numFmt w:val="bullet"/>
-      <w:lvlText w:val="o"/>
-      <w:lvlJc w:val="left"/>
-      <w:pPr>
+        <w:rFonts w:ascii="Wingdings" w:hAnsi="Wingdings" w:hint="default"/>
+        <w:sz w:val="20"/>
+      </w:rPr>
+    </w:lvl>
+    <w:lvl w:ilvl="4" w:tentative="1">
+      <w:start w:val="1"/>
+      <w:numFmt w:val="bullet"/>
+      <w:lvlText w:val=""/>
+      <w:lvlJc w:val="left"/>
+      <w:pPr>
+        <w:tabs>
+          <w:tab w:val="num" w:pos="3600"/>
+        </w:tabs>
         <w:ind w:left="3600" w:hanging="360"/>
       </w:pPr>
       <w:rPr>
-        <w:rFonts w:ascii="Courier New" w:hAnsi="Courier New" w:cs="Courier New" w:hint="default"/>
-      </w:rPr>
-    </w:lvl>
-    <w:lvl w:ilvl="5" w:tplc="04090005" w:tentative="1">
-      <w:start w:val="1"/>
-      <w:numFmt w:val="bullet"/>
-      <w:lvlText w:val=""/>
-      <w:lvlJc w:val="left"/>
-      <w:pPr>
+        <w:rFonts w:ascii="Wingdings" w:hAnsi="Wingdings" w:hint="default"/>
+        <w:sz w:val="20"/>
+      </w:rPr>
+    </w:lvl>
+    <w:lvl w:ilvl="5" w:tentative="1">
+      <w:start w:val="1"/>
+      <w:numFmt w:val="bullet"/>
+      <w:lvlText w:val=""/>
+      <w:lvlJc w:val="left"/>
+      <w:pPr>
+        <w:tabs>
+          <w:tab w:val="num" w:pos="4320"/>
+        </w:tabs>
         <w:ind w:left="4320" w:hanging="360"/>
       </w:pPr>
       <w:rPr>
         <w:rFonts w:ascii="Wingdings" w:hAnsi="Wingdings" w:hint="default"/>
-      </w:rPr>
-    </w:lvl>
-    <w:lvl w:ilvl="6" w:tplc="04090001" w:tentative="1">
-      <w:start w:val="1"/>
-      <w:numFmt w:val="bullet"/>
-      <w:lvlText w:val=""/>
-      <w:lvlJc w:val="left"/>
-      <w:pPr>
+        <w:sz w:val="20"/>
+      </w:rPr>
+    </w:lvl>
+    <w:lvl w:ilvl="6" w:tentative="1">
+      <w:start w:val="1"/>
+      <w:numFmt w:val="bullet"/>
+      <w:lvlText w:val=""/>
+      <w:lvlJc w:val="left"/>
+      <w:pPr>
+        <w:tabs>
+          <w:tab w:val="num" w:pos="5040"/>
+        </w:tabs>
         <w:ind w:left="5040" w:hanging="360"/>
       </w:pPr>
       <w:rPr>
-        <w:rFonts w:ascii="Symbol" w:hAnsi="Symbol" w:hint="default"/>
-      </w:rPr>
-    </w:lvl>
-    <w:lvl w:ilvl="7" w:tplc="04090003" w:tentative="1">
-      <w:start w:val="1"/>
-      <w:numFmt w:val="bullet"/>
-      <w:lvlText w:val="o"/>
-      <w:lvlJc w:val="left"/>
-      <w:pPr>
+        <w:rFonts w:ascii="Wingdings" w:hAnsi="Wingdings" w:hint="default"/>
+        <w:sz w:val="20"/>
+      </w:rPr>
+    </w:lvl>
+    <w:lvl w:ilvl="7" w:tentative="1">
+      <w:start w:val="1"/>
+      <w:numFmt w:val="bullet"/>
+      <w:lvlText w:val=""/>
+      <w:lvlJc w:val="left"/>
+      <w:pPr>
+        <w:tabs>
+          <w:tab w:val="num" w:pos="5760"/>
+        </w:tabs>
         <w:ind w:left="5760" w:hanging="360"/>
       </w:pPr>
       <w:rPr>
-        <w:rFonts w:ascii="Courier New" w:hAnsi="Courier New" w:cs="Courier New" w:hint="default"/>
-      </w:rPr>
-    </w:lvl>
-    <w:lvl w:ilvl="8" w:tplc="04090005" w:tentative="1">
-      <w:start w:val="1"/>
-      <w:numFmt w:val="bullet"/>
-      <w:lvlText w:val=""/>
-      <w:lvlJc w:val="left"/>
-      <w:pPr>
+        <w:rFonts w:ascii="Wingdings" w:hAnsi="Wingdings" w:hint="default"/>
+        <w:sz w:val="20"/>
+      </w:rPr>
+    </w:lvl>
+    <w:lvl w:ilvl="8" w:tentative="1">
+      <w:start w:val="1"/>
+      <w:numFmt w:val="bullet"/>
+      <w:lvlText w:val=""/>
+      <w:lvlJc w:val="left"/>
+      <w:pPr>
+        <w:tabs>
+          <w:tab w:val="num" w:pos="6480"/>
+        </w:tabs>
         <w:ind w:left="6480" w:hanging="360"/>
       </w:pPr>
       <w:rPr>
         <w:rFonts w:ascii="Wingdings" w:hAnsi="Wingdings" w:hint="default"/>
+        <w:sz w:val="20"/>
       </w:rPr>
     </w:lvl>
   </w:abstractNum>
   <w:abstractNum w:abstractNumId="7" w15:restartNumberingAfterBreak="0">
-    <w:nsid w:val="17E566C9"/>
-    <w:multiLevelType w:val="hybridMultilevel"/>
-    <w:tmpl w:val="1ED073C8"/>
-    <w:lvl w:ilvl="0" w:tplc="04090001">
+    <w:nsid w:val="5459298A"/>
+    <w:multiLevelType w:val="multilevel"/>
+    <w:tmpl w:val="959E748A"/>
+    <w:lvl w:ilvl="0">
       <w:start w:val="1"/>
       <w:numFmt w:val="bullet"/>
       <w:lvlText w:val=""/>
       <w:lvlJc w:val="left"/>
       <w:pPr>
+        <w:tabs>
+          <w:tab w:val="num" w:pos="720"/>
+        </w:tabs>
         <w:ind w:left="720" w:hanging="360"/>
       </w:pPr>
       <w:rPr>
         <w:rFonts w:ascii="Symbol" w:hAnsi="Symbol" w:hint="default"/>
-        <w:color w:val="000000"/>
-      </w:rPr>
-    </w:lvl>
-    <w:lvl w:ilvl="1" w:tplc="04090019" w:tentative="1">
-      <w:start w:val="1"/>
-      <w:numFmt w:val="lowerLetter"/>
-      <w:lvlText w:val="%2."/>
-      <w:lvlJc w:val="left"/>
-      <w:pPr>
+        <w:sz w:val="20"/>
+      </w:rPr>
+    </w:lvl>
+    <w:lvl w:ilvl="1" w:tentative="1">
+      <w:start w:val="1"/>
+      <w:numFmt w:val="bullet"/>
+      <w:lvlText w:val="o"/>
+      <w:lvlJc w:val="left"/>
+      <w:pPr>
+        <w:tabs>
+          <w:tab w:val="num" w:pos="1440"/>
+        </w:tabs>
         <w:ind w:left="1440" w:hanging="360"/>
       </w:pPr>
-    </w:lvl>
-    <w:lvl w:ilvl="2" w:tplc="0409001B" w:tentative="1">
-      <w:start w:val="1"/>
-      <w:numFmt w:val="lowerRoman"/>
-      <w:lvlText w:val="%3."/>
-      <w:lvlJc w:val="right"/>
-      <w:pPr>
-        <w:ind w:left="2160" w:hanging="180"/>
-      </w:pPr>
-    </w:lvl>
-    <w:lvl w:ilvl="3" w:tplc="0409000F" w:tentative="1">
-      <w:start w:val="1"/>
-      <w:numFmt w:val="decimal"/>
-      <w:lvlText w:val="%4."/>
-      <w:lvlJc w:val="left"/>
-      <w:pPr>
+      <w:rPr>
+        <w:rFonts w:ascii="Courier New" w:hAnsi="Courier New" w:hint="default"/>
+        <w:sz w:val="20"/>
+      </w:rPr>
+    </w:lvl>
+    <w:lvl w:ilvl="2" w:tentative="1">
+      <w:start w:val="1"/>
+      <w:numFmt w:val="bullet"/>
+      <w:lvlText w:val=""/>
+      <w:lvlJc w:val="left"/>
+      <w:pPr>
+        <w:tabs>
+          <w:tab w:val="num" w:pos="2160"/>
+        </w:tabs>
+        <w:ind w:left="2160" w:hanging="360"/>
+      </w:pPr>
+      <w:rPr>
+        <w:rFonts w:ascii="Wingdings" w:hAnsi="Wingdings" w:hint="default"/>
+        <w:sz w:val="20"/>
+      </w:rPr>
+    </w:lvl>
+    <w:lvl w:ilvl="3" w:tentative="1">
+      <w:start w:val="1"/>
+      <w:numFmt w:val="bullet"/>
+      <w:lvlText w:val=""/>
+      <w:lvlJc w:val="left"/>
+      <w:pPr>
+        <w:tabs>
+          <w:tab w:val="num" w:pos="2880"/>
+        </w:tabs>
         <w:ind w:left="2880" w:hanging="360"/>
       </w:pPr>
-    </w:lvl>
-    <w:lvl w:ilvl="4" w:tplc="04090019" w:tentative="1">
-      <w:start w:val="1"/>
-      <w:numFmt w:val="lowerLetter"/>
-      <w:lvlText w:val="%5."/>
-      <w:lvlJc w:val="left"/>
-      <w:pPr>
+      <w:rPr>
+        <w:rFonts w:ascii="Wingdings" w:hAnsi="Wingdings" w:hint="default"/>
+        <w:sz w:val="20"/>
+      </w:rPr>
+    </w:lvl>
+    <w:lvl w:ilvl="4" w:tentative="1">
+      <w:start w:val="1"/>
+      <w:numFmt w:val="bullet"/>
+      <w:lvlText w:val=""/>
+      <w:lvlJc w:val="left"/>
+      <w:pPr>
+        <w:tabs>
+          <w:tab w:val="num" w:pos="3600"/>
+        </w:tabs>
         <w:ind w:left="3600" w:hanging="360"/>
       </w:pPr>
-    </w:lvl>
-    <w:lvl w:ilvl="5" w:tplc="0409001B" w:tentative="1">
-      <w:start w:val="1"/>
-      <w:numFmt w:val="lowerRoman"/>
-      <w:lvlText w:val="%6."/>
-      <w:lvlJc w:val="right"/>
-      <w:pPr>
-        <w:ind w:left="4320" w:hanging="180"/>
-      </w:pPr>
-    </w:lvl>
-    <w:lvl w:ilvl="6" w:tplc="0409000F" w:tentative="1">
-      <w:start w:val="1"/>
-      <w:numFmt w:val="decimal"/>
-      <w:lvlText w:val="%7."/>
-      <w:lvlJc w:val="left"/>
-      <w:pPr>
+      <w:rPr>
+        <w:rFonts w:ascii="Wingdings" w:hAnsi="Wingdings" w:hint="default"/>
+        <w:sz w:val="20"/>
+      </w:rPr>
+    </w:lvl>
+    <w:lvl w:ilvl="5" w:tentative="1">
+      <w:start w:val="1"/>
+      <w:numFmt w:val="bullet"/>
+      <w:lvlText w:val=""/>
+      <w:lvlJc w:val="left"/>
+      <w:pPr>
+        <w:tabs>
+          <w:tab w:val="num" w:pos="4320"/>
+        </w:tabs>
+        <w:ind w:left="4320" w:hanging="360"/>
+      </w:pPr>
+      <w:rPr>
+        <w:rFonts w:ascii="Wingdings" w:hAnsi="Wingdings" w:hint="default"/>
+        <w:sz w:val="20"/>
+      </w:rPr>
+    </w:lvl>
+    <w:lvl w:ilvl="6" w:tentative="1">
+      <w:start w:val="1"/>
+      <w:numFmt w:val="bullet"/>
+      <w:lvlText w:val=""/>
+      <w:lvlJc w:val="left"/>
+      <w:pPr>
+        <w:tabs>
+          <w:tab w:val="num" w:pos="5040"/>
+        </w:tabs>
         <w:ind w:left="5040" w:hanging="360"/>
       </w:pPr>
-    </w:lvl>
-    <w:lvl w:ilvl="7" w:tplc="04090019" w:tentative="1">
-      <w:start w:val="1"/>
-      <w:numFmt w:val="lowerLetter"/>
-      <w:lvlText w:val="%8."/>
-      <w:lvlJc w:val="left"/>
-      <w:pPr>
+      <w:rPr>
+        <w:rFonts w:ascii="Wingdings" w:hAnsi="Wingdings" w:hint="default"/>
+        <w:sz w:val="20"/>
+      </w:rPr>
+    </w:lvl>
+    <w:lvl w:ilvl="7" w:tentative="1">
+      <w:start w:val="1"/>
+      <w:numFmt w:val="bullet"/>
+      <w:lvlText w:val=""/>
+      <w:lvlJc w:val="left"/>
+      <w:pPr>
+        <w:tabs>
+          <w:tab w:val="num" w:pos="5760"/>
+        </w:tabs>
         <w:ind w:left="5760" w:hanging="360"/>
       </w:pPr>
-    </w:lvl>
-    <w:lvl w:ilvl="8" w:tplc="0409001B" w:tentative="1">
-      <w:start w:val="1"/>
-      <w:numFmt w:val="lowerRoman"/>
-      <w:lvlText w:val="%9."/>
-      <w:lvlJc w:val="right"/>
-      <w:pPr>
-        <w:ind w:left="6480" w:hanging="180"/>
-      </w:pPr>
+      <w:rPr>
+        <w:rFonts w:ascii="Wingdings" w:hAnsi="Wingdings" w:hint="default"/>
+        <w:sz w:val="20"/>
+      </w:rPr>
+    </w:lvl>
+    <w:lvl w:ilvl="8" w:tentative="1">
+      <w:start w:val="1"/>
+      <w:numFmt w:val="bullet"/>
+      <w:lvlText w:val=""/>
+      <w:lvlJc w:val="left"/>
+      <w:pPr>
+        <w:tabs>
+          <w:tab w:val="num" w:pos="6480"/>
+        </w:tabs>
+        <w:ind w:left="6480" w:hanging="360"/>
+      </w:pPr>
+      <w:rPr>
+        <w:rFonts w:ascii="Wingdings" w:hAnsi="Wingdings" w:hint="default"/>
+        <w:sz w:val="20"/>
+      </w:rPr>
     </w:lvl>
   </w:abstractNum>
   <w:abstractNum w:abstractNumId="8" w15:restartNumberingAfterBreak="0">
-    <w:nsid w:val="1DB30EB9"/>
-    <w:multiLevelType w:val="hybridMultilevel"/>
-    <w:tmpl w:val="B2C0252A"/>
-    <w:lvl w:ilvl="0" w:tplc="04090001">
+    <w:nsid w:val="54D06B0C"/>
+    <w:multiLevelType w:val="multilevel"/>
+    <w:tmpl w:val="E0603F7C"/>
+    <w:lvl w:ilvl="0">
       <w:start w:val="1"/>
       <w:numFmt w:val="bullet"/>
       <w:lvlText w:val=""/>
       <w:lvlJc w:val="left"/>
       <w:pPr>
+        <w:tabs>
+          <w:tab w:val="num" w:pos="720"/>
+        </w:tabs>
         <w:ind w:left="720" w:hanging="360"/>
       </w:pPr>
       <w:rPr>
         <w:rFonts w:ascii="Symbol" w:hAnsi="Symbol" w:hint="default"/>
-      </w:rPr>
-    </w:lvl>
-    <w:lvl w:ilvl="1" w:tplc="04090003" w:tentative="1">
+        <w:sz w:val="20"/>
+      </w:rPr>
+    </w:lvl>
+    <w:lvl w:ilvl="1" w:tentative="1">
       <w:start w:val="1"/>
       <w:numFmt w:val="bullet"/>
       <w:lvlText w:val="o"/>
       <w:lvlJc w:val="left"/>
       <w:pPr>
+        <w:tabs>
+          <w:tab w:val="num" w:pos="1440"/>
+        </w:tabs>
         <w:ind w:left="1440" w:hanging="360"/>
       </w:pPr>
       <w:rPr>
-        <w:rFonts w:ascii="Courier New" w:hAnsi="Courier New" w:cs="Courier New" w:hint="default"/>
-      </w:rPr>
-    </w:lvl>
-    <w:lvl w:ilvl="2" w:tplc="04090005" w:tentative="1">
-      <w:start w:val="1"/>
-      <w:numFmt w:val="bullet"/>
-      <w:lvlText w:val=""/>
-      <w:lvlJc w:val="left"/>
-      <w:pPr>
+        <w:rFonts w:ascii="Courier New" w:hAnsi="Courier New" w:hint="default"/>
+        <w:sz w:val="20"/>
+      </w:rPr>
+    </w:lvl>
+    <w:lvl w:ilvl="2" w:tentative="1">
+      <w:start w:val="1"/>
+      <w:numFmt w:val="bullet"/>
+      <w:lvlText w:val=""/>
+      <w:lvlJc w:val="left"/>
+      <w:pPr>
+        <w:tabs>
+          <w:tab w:val="num" w:pos="2160"/>
+        </w:tabs>
         <w:ind w:left="2160" w:hanging="360"/>
       </w:pPr>
       <w:rPr>
         <w:rFonts w:ascii="Wingdings" w:hAnsi="Wingdings" w:hint="default"/>
-      </w:rPr>
-    </w:lvl>
-    <w:lvl w:ilvl="3" w:tplc="04090001" w:tentative="1">
-      <w:start w:val="1"/>
-      <w:numFmt w:val="bullet"/>
-      <w:lvlText w:val=""/>
-      <w:lvlJc w:val="left"/>
-      <w:pPr>
+        <w:sz w:val="20"/>
+      </w:rPr>
+    </w:lvl>
+    <w:lvl w:ilvl="3" w:tentative="1">
+      <w:start w:val="1"/>
+      <w:numFmt w:val="bullet"/>
+      <w:lvlText w:val=""/>
+      <w:lvlJc w:val="left"/>
+      <w:pPr>
+        <w:tabs>
+          <w:tab w:val="num" w:pos="2880"/>
+        </w:tabs>
         <w:ind w:left="2880" w:hanging="360"/>
       </w:pPr>
       <w:rPr>
-        <w:rFonts w:ascii="Symbol" w:hAnsi="Symbol" w:hint="default"/>
-      </w:rPr>
-    </w:lvl>
-    <w:lvl w:ilvl="4" w:tplc="04090003" w:tentative="1">
-      <w:start w:val="1"/>
-      <w:numFmt w:val="bullet"/>
-      <w:lvlText w:val="o"/>
-      <w:lvlJc w:val="left"/>
-      <w:pPr>
+        <w:rFonts w:ascii="Wingdings" w:hAnsi="Wingdings" w:hint="default"/>
+        <w:sz w:val="20"/>
+      </w:rPr>
+    </w:lvl>
+    <w:lvl w:ilvl="4" w:tentative="1">
+      <w:start w:val="1"/>
+      <w:numFmt w:val="bullet"/>
+      <w:lvlText w:val=""/>
+      <w:lvlJc w:val="left"/>
+      <w:pPr>
+        <w:tabs>
+          <w:tab w:val="num" w:pos="3600"/>
+        </w:tabs>
         <w:ind w:left="3600" w:hanging="360"/>
       </w:pPr>
       <w:rPr>
-        <w:rFonts w:ascii="Courier New" w:hAnsi="Courier New" w:cs="Courier New" w:hint="default"/>
-      </w:rPr>
-    </w:lvl>
-    <w:lvl w:ilvl="5" w:tplc="04090005" w:tentative="1">
-      <w:start w:val="1"/>
-      <w:numFmt w:val="bullet"/>
-      <w:lvlText w:val=""/>
-      <w:lvlJc w:val="left"/>
-      <w:pPr>
+        <w:rFonts w:ascii="Wingdings" w:hAnsi="Wingdings" w:hint="default"/>
+        <w:sz w:val="20"/>
+      </w:rPr>
+    </w:lvl>
+    <w:lvl w:ilvl="5" w:tentative="1">
+      <w:start w:val="1"/>
+      <w:numFmt w:val="bullet"/>
+      <w:lvlText w:val=""/>
+      <w:lvlJc w:val="left"/>
+      <w:pPr>
+        <w:tabs>
+          <w:tab w:val="num" w:pos="4320"/>
+        </w:tabs>
         <w:ind w:left="4320" w:hanging="360"/>
       </w:pPr>
       <w:rPr>
         <w:rFonts w:ascii="Wingdings" w:hAnsi="Wingdings" w:hint="default"/>
-      </w:rPr>
-    </w:lvl>
-    <w:lvl w:ilvl="6" w:tplc="04090001" w:tentative="1">
-      <w:start w:val="1"/>
-      <w:numFmt w:val="bullet"/>
-      <w:lvlText w:val=""/>
-      <w:lvlJc w:val="left"/>
-      <w:pPr>
+        <w:sz w:val="20"/>
+      </w:rPr>
+    </w:lvl>
+    <w:lvl w:ilvl="6" w:tentative="1">
+      <w:start w:val="1"/>
+      <w:numFmt w:val="bullet"/>
+      <w:lvlText w:val=""/>
+      <w:lvlJc w:val="left"/>
+      <w:pPr>
+        <w:tabs>
+          <w:tab w:val="num" w:pos="5040"/>
+        </w:tabs>
         <w:ind w:left="5040" w:hanging="360"/>
       </w:pPr>
       <w:rPr>
-        <w:rFonts w:ascii="Symbol" w:hAnsi="Symbol" w:hint="default"/>
-      </w:rPr>
-    </w:lvl>
-    <w:lvl w:ilvl="7" w:tplc="04090003" w:tentative="1">
-      <w:start w:val="1"/>
-      <w:numFmt w:val="bullet"/>
-      <w:lvlText w:val="o"/>
-      <w:lvlJc w:val="left"/>
-      <w:pPr>
+        <w:rFonts w:ascii="Wingdings" w:hAnsi="Wingdings" w:hint="default"/>
+        <w:sz w:val="20"/>
+      </w:rPr>
+    </w:lvl>
+    <w:lvl w:ilvl="7" w:tentative="1">
+      <w:start w:val="1"/>
+      <w:numFmt w:val="bullet"/>
+      <w:lvlText w:val=""/>
+      <w:lvlJc w:val="left"/>
+      <w:pPr>
+        <w:tabs>
+          <w:tab w:val="num" w:pos="5760"/>
+        </w:tabs>
         <w:ind w:left="5760" w:hanging="360"/>
       </w:pPr>
       <w:rPr>
-        <w:rFonts w:ascii="Courier New" w:hAnsi="Courier New" w:cs="Courier New" w:hint="default"/>
-      </w:rPr>
-    </w:lvl>
-    <w:lvl w:ilvl="8" w:tplc="04090005" w:tentative="1">
-      <w:start w:val="1"/>
-      <w:numFmt w:val="bullet"/>
-      <w:lvlText w:val=""/>
-      <w:lvlJc w:val="left"/>
-      <w:pPr>
+        <w:rFonts w:ascii="Wingdings" w:hAnsi="Wingdings" w:hint="default"/>
+        <w:sz w:val="20"/>
+      </w:rPr>
+    </w:lvl>
+    <w:lvl w:ilvl="8" w:tentative="1">
+      <w:start w:val="1"/>
+      <w:numFmt w:val="bullet"/>
+      <w:lvlText w:val=""/>
+      <w:lvlJc w:val="left"/>
+      <w:pPr>
+        <w:tabs>
+          <w:tab w:val="num" w:pos="6480"/>
+        </w:tabs>
         <w:ind w:left="6480" w:hanging="360"/>
       </w:pPr>
       <w:rPr>
         <w:rFonts w:ascii="Wingdings" w:hAnsi="Wingdings" w:hint="default"/>
+        <w:sz w:val="20"/>
       </w:rPr>
     </w:lvl>
   </w:abstractNum>
   <w:abstractNum w:abstractNumId="9" w15:restartNumberingAfterBreak="0">
-    <w:nsid w:val="20714E68"/>
-    <w:multiLevelType w:val="hybridMultilevel"/>
-    <w:tmpl w:val="61382A82"/>
-    <w:lvl w:ilvl="0" w:tplc="04090001">
+    <w:nsid w:val="55013CB3"/>
+    <w:multiLevelType w:val="multilevel"/>
+    <w:tmpl w:val="C7EE9F14"/>
+    <w:lvl w:ilvl="0">
       <w:start w:val="1"/>
       <w:numFmt w:val="bullet"/>
       <w:lvlText w:val=""/>
       <w:lvlJc w:val="left"/>
       <w:pPr>
+        <w:tabs>
+          <w:tab w:val="num" w:pos="720"/>
+        </w:tabs>
         <w:ind w:left="720" w:hanging="360"/>
       </w:pPr>
       <w:rPr>
         <w:rFonts w:ascii="Symbol" w:hAnsi="Symbol" w:hint="default"/>
-      </w:rPr>
-    </w:lvl>
-    <w:lvl w:ilvl="1" w:tplc="04090003" w:tentative="1">
+        <w:sz w:val="20"/>
+      </w:rPr>
+    </w:lvl>
+    <w:lvl w:ilvl="1" w:tentative="1">
       <w:start w:val="1"/>
       <w:numFmt w:val="bullet"/>
       <w:lvlText w:val="o"/>
       <w:lvlJc w:val="left"/>
       <w:pPr>
+        <w:tabs>
+          <w:tab w:val="num" w:pos="1440"/>
+        </w:tabs>
         <w:ind w:left="1440" w:hanging="360"/>
       </w:pPr>
       <w:rPr>
-        <w:rFonts w:ascii="Courier New" w:hAnsi="Courier New" w:cs="Courier New" w:hint="default"/>
-      </w:rPr>
-    </w:lvl>
-    <w:lvl w:ilvl="2" w:tplc="04090005" w:tentative="1">
-      <w:start w:val="1"/>
-      <w:numFmt w:val="bullet"/>
-      <w:lvlText w:val=""/>
-      <w:lvlJc w:val="left"/>
-      <w:pPr>
+        <w:rFonts w:ascii="Courier New" w:hAnsi="Courier New" w:hint="default"/>
+        <w:sz w:val="20"/>
+      </w:rPr>
+    </w:lvl>
+    <w:lvl w:ilvl="2" w:tentative="1">
+      <w:start w:val="1"/>
+      <w:numFmt w:val="bullet"/>
+      <w:lvlText w:val=""/>
+      <w:lvlJc w:val="left"/>
+      <w:pPr>
+        <w:tabs>
+          <w:tab w:val="num" w:pos="2160"/>
+        </w:tabs>
         <w:ind w:left="2160" w:hanging="360"/>
       </w:pPr>
       <w:rPr>
         <w:rFonts w:ascii="Wingdings" w:hAnsi="Wingdings" w:hint="default"/>
-      </w:rPr>
-    </w:lvl>
-    <w:lvl w:ilvl="3" w:tplc="04090001" w:tentative="1">
-      <w:start w:val="1"/>
-      <w:numFmt w:val="bullet"/>
-      <w:lvlText w:val=""/>
-      <w:lvlJc w:val="left"/>
-      <w:pPr>
+        <w:sz w:val="20"/>
+      </w:rPr>
+    </w:lvl>
+    <w:lvl w:ilvl="3" w:tentative="1">
+      <w:start w:val="1"/>
+      <w:numFmt w:val="bullet"/>
+      <w:lvlText w:val=""/>
+      <w:lvlJc w:val="left"/>
+      <w:pPr>
+        <w:tabs>
+          <w:tab w:val="num" w:pos="2880"/>
+        </w:tabs>
         <w:ind w:left="2880" w:hanging="360"/>
       </w:pPr>
       <w:rPr>
-        <w:rFonts w:ascii="Symbol" w:hAnsi="Symbol" w:hint="default"/>
-      </w:rPr>
-    </w:lvl>
-    <w:lvl w:ilvl="4" w:tplc="04090003" w:tentative="1">
-      <w:start w:val="1"/>
-      <w:numFmt w:val="bullet"/>
-      <w:lvlText w:val="o"/>
-      <w:lvlJc w:val="left"/>
-      <w:pPr>
+        <w:rFonts w:ascii="Wingdings" w:hAnsi="Wingdings" w:hint="default"/>
+        <w:sz w:val="20"/>
+      </w:rPr>
+    </w:lvl>
+    <w:lvl w:ilvl="4" w:tentative="1">
+      <w:start w:val="1"/>
+      <w:numFmt w:val="bullet"/>
+      <w:lvlText w:val=""/>
+      <w:lvlJc w:val="left"/>
+      <w:pPr>
+        <w:tabs>
+          <w:tab w:val="num" w:pos="3600"/>
+        </w:tabs>
         <w:ind w:left="3600" w:hanging="360"/>
       </w:pPr>
       <w:rPr>
-        <w:rFonts w:ascii="Courier New" w:hAnsi="Courier New" w:cs="Courier New" w:hint="default"/>
-      </w:rPr>
-    </w:lvl>
-    <w:lvl w:ilvl="5" w:tplc="04090005" w:tentative="1">
-      <w:start w:val="1"/>
-      <w:numFmt w:val="bullet"/>
-      <w:lvlText w:val=""/>
-      <w:lvlJc w:val="left"/>
-      <w:pPr>
+        <w:rFonts w:ascii="Wingdings" w:hAnsi="Wingdings" w:hint="default"/>
+        <w:sz w:val="20"/>
+      </w:rPr>
+    </w:lvl>
+    <w:lvl w:ilvl="5" w:tentative="1">
+      <w:start w:val="1"/>
+      <w:numFmt w:val="bullet"/>
+      <w:lvlText w:val=""/>
+      <w:lvlJc w:val="left"/>
+      <w:pPr>
+        <w:tabs>
+          <w:tab w:val="num" w:pos="4320"/>
+        </w:tabs>
         <w:ind w:left="4320" w:hanging="360"/>
       </w:pPr>
       <w:rPr>
         <w:rFonts w:ascii="Wingdings" w:hAnsi="Wingdings" w:hint="default"/>
-      </w:rPr>
-    </w:lvl>
-    <w:lvl w:ilvl="6" w:tplc="04090001" w:tentative="1">
-      <w:start w:val="1"/>
-      <w:numFmt w:val="bullet"/>
-      <w:lvlText w:val=""/>
-      <w:lvlJc w:val="left"/>
-      <w:pPr>
+        <w:sz w:val="20"/>
+      </w:rPr>
+    </w:lvl>
+    <w:lvl w:ilvl="6" w:tentative="1">
+      <w:start w:val="1"/>
+      <w:numFmt w:val="bullet"/>
+      <w:lvlText w:val=""/>
+      <w:lvlJc w:val="left"/>
+      <w:pPr>
+        <w:tabs>
+          <w:tab w:val="num" w:pos="5040"/>
+        </w:tabs>
         <w:ind w:left="5040" w:hanging="360"/>
       </w:pPr>
       <w:rPr>
-        <w:rFonts w:ascii="Symbol" w:hAnsi="Symbol" w:hint="default"/>
-      </w:rPr>
-    </w:lvl>
-    <w:lvl w:ilvl="7" w:tplc="04090003" w:tentative="1">
-      <w:start w:val="1"/>
-      <w:numFmt w:val="bullet"/>
-      <w:lvlText w:val="o"/>
-      <w:lvlJc w:val="left"/>
-      <w:pPr>
+        <w:rFonts w:ascii="Wingdings" w:hAnsi="Wingdings" w:hint="default"/>
+        <w:sz w:val="20"/>
+      </w:rPr>
+    </w:lvl>
+    <w:lvl w:ilvl="7" w:tentative="1">
+      <w:start w:val="1"/>
+      <w:numFmt w:val="bullet"/>
+      <w:lvlText w:val=""/>
+      <w:lvlJc w:val="left"/>
+      <w:pPr>
+        <w:tabs>
+          <w:tab w:val="num" w:pos="5760"/>
+        </w:tabs>
         <w:ind w:left="5760" w:hanging="360"/>
       </w:pPr>
       <w:rPr>
-        <w:rFonts w:ascii="Courier New" w:hAnsi="Courier New" w:cs="Courier New" w:hint="default"/>
-      </w:rPr>
-    </w:lvl>
-    <w:lvl w:ilvl="8" w:tplc="04090005" w:tentative="1">
-      <w:start w:val="1"/>
-      <w:numFmt w:val="bullet"/>
-      <w:lvlText w:val=""/>
-      <w:lvlJc w:val="left"/>
-      <w:pPr>
+        <w:rFonts w:ascii="Wingdings" w:hAnsi="Wingdings" w:hint="default"/>
+        <w:sz w:val="20"/>
+      </w:rPr>
+    </w:lvl>
+    <w:lvl w:ilvl="8" w:tentative="1">
+      <w:start w:val="1"/>
+      <w:numFmt w:val="bullet"/>
+      <w:lvlText w:val=""/>
+      <w:lvlJc w:val="left"/>
+      <w:pPr>
+        <w:tabs>
+          <w:tab w:val="num" w:pos="6480"/>
+        </w:tabs>
         <w:ind w:left="6480" w:hanging="360"/>
       </w:pPr>
       <w:rPr>
         <w:rFonts w:ascii="Wingdings" w:hAnsi="Wingdings" w:hint="default"/>
+        <w:sz w:val="20"/>
       </w:rPr>
     </w:lvl>
   </w:abstractNum>
   <w:abstractNum w:abstractNumId="10" w15:restartNumberingAfterBreak="0">
-    <w:nsid w:val="211C5A1F"/>
-    <w:multiLevelType w:val="hybridMultilevel"/>
-    <w:tmpl w:val="360AB05E"/>
-    <w:lvl w:ilvl="0" w:tplc="04090001">
+    <w:nsid w:val="65DD16C6"/>
+    <w:multiLevelType w:val="multilevel"/>
+    <w:tmpl w:val="B69AA640"/>
+    <w:lvl w:ilvl="0">
       <w:start w:val="1"/>
       <w:numFmt w:val="bullet"/>
       <w:lvlText w:val=""/>
       <w:lvlJc w:val="left"/>
       <w:pPr>
+        <w:tabs>
+          <w:tab w:val="num" w:pos="720"/>
+        </w:tabs>
         <w:ind w:left="720" w:hanging="360"/>
       </w:pPr>
       <w:rPr>
         <w:rFonts w:ascii="Symbol" w:hAnsi="Symbol" w:hint="default"/>
-      </w:rPr>
-    </w:lvl>
-    <w:lvl w:ilvl="1" w:tplc="04090003" w:tentative="1">
+        <w:sz w:val="20"/>
+      </w:rPr>
+    </w:lvl>
+    <w:lvl w:ilvl="1" w:tentative="1">
       <w:start w:val="1"/>
       <w:numFmt w:val="bullet"/>
       <w:lvlText w:val="o"/>
       <w:lvlJc w:val="left"/>
       <w:pPr>
+        <w:tabs>
+          <w:tab w:val="num" w:pos="1440"/>
+        </w:tabs>
         <w:ind w:left="1440" w:hanging="360"/>
       </w:pPr>
       <w:rPr>
-        <w:rFonts w:ascii="Courier New" w:hAnsi="Courier New" w:cs="Courier New" w:hint="default"/>
-      </w:rPr>
-    </w:lvl>
-    <w:lvl w:ilvl="2" w:tplc="04090005" w:tentative="1">
-      <w:start w:val="1"/>
-      <w:numFmt w:val="bullet"/>
-      <w:lvlText w:val=""/>
-      <w:lvlJc w:val="left"/>
-      <w:pPr>
+        <w:rFonts w:ascii="Courier New" w:hAnsi="Courier New" w:hint="default"/>
+        <w:sz w:val="20"/>
+      </w:rPr>
+    </w:lvl>
+    <w:lvl w:ilvl="2" w:tentative="1">
+      <w:start w:val="1"/>
+      <w:numFmt w:val="bullet"/>
+      <w:lvlText w:val=""/>
+      <w:lvlJc w:val="left"/>
+      <w:pPr>
+        <w:tabs>
+          <w:tab w:val="num" w:pos="2160"/>
+        </w:tabs>
         <w:ind w:left="2160" w:hanging="360"/>
       </w:pPr>
       <w:rPr>
         <w:rFonts w:ascii="Wingdings" w:hAnsi="Wingdings" w:hint="default"/>
-      </w:rPr>
-    </w:lvl>
-    <w:lvl w:ilvl="3" w:tplc="04090001" w:tentative="1">
-      <w:start w:val="1"/>
-      <w:numFmt w:val="bullet"/>
-      <w:lvlText w:val=""/>
-      <w:lvlJc w:val="left"/>
-      <w:pPr>
+        <w:sz w:val="20"/>
+      </w:rPr>
+    </w:lvl>
+    <w:lvl w:ilvl="3" w:tentative="1">
+      <w:start w:val="1"/>
+      <w:numFmt w:val="bullet"/>
+      <w:lvlText w:val=""/>
+      <w:lvlJc w:val="left"/>
+      <w:pPr>
+        <w:tabs>
+          <w:tab w:val="num" w:pos="2880"/>
+        </w:tabs>
         <w:ind w:left="2880" w:hanging="360"/>
       </w:pPr>
       <w:rPr>
-        <w:rFonts w:ascii="Symbol" w:hAnsi="Symbol" w:hint="default"/>
-      </w:rPr>
-    </w:lvl>
-    <w:lvl w:ilvl="4" w:tplc="04090003" w:tentative="1">
-      <w:start w:val="1"/>
-      <w:numFmt w:val="bullet"/>
-      <w:lvlText w:val="o"/>
-      <w:lvlJc w:val="left"/>
-      <w:pPr>
+        <w:rFonts w:ascii="Wingdings" w:hAnsi="Wingdings" w:hint="default"/>
+        <w:sz w:val="20"/>
+      </w:rPr>
+    </w:lvl>
+    <w:lvl w:ilvl="4" w:tentative="1">
+      <w:start w:val="1"/>
+      <w:numFmt w:val="bullet"/>
+      <w:lvlText w:val=""/>
+      <w:lvlJc w:val="left"/>
+      <w:pPr>
+        <w:tabs>
+          <w:tab w:val="num" w:pos="3600"/>
+        </w:tabs>
         <w:ind w:left="3600" w:hanging="360"/>
       </w:pPr>
       <w:rPr>
-        <w:rFonts w:ascii="Courier New" w:hAnsi="Courier New" w:cs="Courier New" w:hint="default"/>
-      </w:rPr>
-    </w:lvl>
-    <w:lvl w:ilvl="5" w:tplc="04090005" w:tentative="1">
-      <w:start w:val="1"/>
-      <w:numFmt w:val="bullet"/>
-      <w:lvlText w:val=""/>
-      <w:lvlJc w:val="left"/>
-      <w:pPr>
+        <w:rFonts w:ascii="Wingdings" w:hAnsi="Wingdings" w:hint="default"/>
+        <w:sz w:val="20"/>
+      </w:rPr>
+    </w:lvl>
+    <w:lvl w:ilvl="5" w:tentative="1">
+      <w:start w:val="1"/>
+      <w:numFmt w:val="bullet"/>
+      <w:lvlText w:val=""/>
+      <w:lvlJc w:val="left"/>
+      <w:pPr>
+        <w:tabs>
+          <w:tab w:val="num" w:pos="4320"/>
+        </w:tabs>
         <w:ind w:left="4320" w:hanging="360"/>
       </w:pPr>
       <w:rPr>
         <w:rFonts w:ascii="Wingdings" w:hAnsi="Wingdings" w:hint="default"/>
-      </w:rPr>
-    </w:lvl>
-    <w:lvl w:ilvl="6" w:tplc="04090001" w:tentative="1">
-      <w:start w:val="1"/>
-      <w:numFmt w:val="bullet"/>
-      <w:lvlText w:val=""/>
-      <w:lvlJc w:val="left"/>
-      <w:pPr>
+        <w:sz w:val="20"/>
+      </w:rPr>
+    </w:lvl>
+    <w:lvl w:ilvl="6" w:tentative="1">
+      <w:start w:val="1"/>
+      <w:numFmt w:val="bullet"/>
+      <w:lvlText w:val=""/>
+      <w:lvlJc w:val="left"/>
+      <w:pPr>
+        <w:tabs>
+          <w:tab w:val="num" w:pos="5040"/>
+        </w:tabs>
         <w:ind w:left="5040" w:hanging="360"/>
       </w:pPr>
       <w:rPr>
-        <w:rFonts w:ascii="Symbol" w:hAnsi="Symbol" w:hint="default"/>
-      </w:rPr>
-    </w:lvl>
-    <w:lvl w:ilvl="7" w:tplc="04090003" w:tentative="1">
-      <w:start w:val="1"/>
-      <w:numFmt w:val="bullet"/>
-      <w:lvlText w:val="o"/>
-      <w:lvlJc w:val="left"/>
-      <w:pPr>
+        <w:rFonts w:ascii="Wingdings" w:hAnsi="Wingdings" w:hint="default"/>
+        <w:sz w:val="20"/>
+      </w:rPr>
+    </w:lvl>
+    <w:lvl w:ilvl="7" w:tentative="1">
+      <w:start w:val="1"/>
+      <w:numFmt w:val="bullet"/>
+      <w:lvlText w:val=""/>
+      <w:lvlJc w:val="left"/>
+      <w:pPr>
+        <w:tabs>
+          <w:tab w:val="num" w:pos="5760"/>
+        </w:tabs>
         <w:ind w:left="5760" w:hanging="360"/>
       </w:pPr>
       <w:rPr>
-        <w:rFonts w:ascii="Courier New" w:hAnsi="Courier New" w:cs="Courier New" w:hint="default"/>
-      </w:rPr>
-    </w:lvl>
-    <w:lvl w:ilvl="8" w:tplc="04090005" w:tentative="1">
-      <w:start w:val="1"/>
-      <w:numFmt w:val="bullet"/>
-      <w:lvlText w:val=""/>
-      <w:lvlJc w:val="left"/>
-      <w:pPr>
+        <w:rFonts w:ascii="Wingdings" w:hAnsi="Wingdings" w:hint="default"/>
+        <w:sz w:val="20"/>
+      </w:rPr>
+    </w:lvl>
+    <w:lvl w:ilvl="8" w:tentative="1">
+      <w:start w:val="1"/>
+      <w:numFmt w:val="bullet"/>
+      <w:lvlText w:val=""/>
+      <w:lvlJc w:val="left"/>
+      <w:pPr>
+        <w:tabs>
+          <w:tab w:val="num" w:pos="6480"/>
+        </w:tabs>
         <w:ind w:left="6480" w:hanging="360"/>
       </w:pPr>
       <w:rPr>
         <w:rFonts w:ascii="Wingdings" w:hAnsi="Wingdings" w:hint="default"/>
+        <w:sz w:val="20"/>
       </w:rPr>
     </w:lvl>
   </w:abstractNum>
   <w:abstractNum w:abstractNumId="11" w15:restartNumberingAfterBreak="0">
-    <w:nsid w:val="2426113B"/>
-    <w:multiLevelType w:val="multilevel"/>
-    <w:tmpl w:val="2272E9AC"/>
-    <w:lvl w:ilvl="0">
-      <w:start w:val="3"/>
-      <w:numFmt w:val="decimal"/>
-      <w:lvlText w:val="%1"/>
-      <w:lvlJc w:val="left"/>
-      <w:pPr>
-        <w:ind w:left="122" w:hanging="360"/>
-      </w:pPr>
-      <w:rPr>
-        <w:rFonts w:hint="default"/>
-      </w:rPr>
-    </w:lvl>
-    <w:lvl w:ilvl="1">
-      <w:start w:val="1"/>
-      <w:numFmt w:val="decimal"/>
-      <w:lvlText w:val="%1.%2"/>
-      <w:lvlJc w:val="left"/>
-      <w:pPr>
-        <w:ind w:left="122" w:hanging="360"/>
-      </w:pPr>
-      <w:rPr>
-        <w:rFonts w:ascii="Times New Roman" w:eastAsia="Times New Roman" w:hAnsi="Times New Roman" w:cs="Times New Roman" w:hint="default"/>
-        <w:b/>
-        <w:bCs/>
-        <w:w w:val="100"/>
-        <w:sz w:val="24"/>
-        <w:szCs w:val="24"/>
-      </w:rPr>
-    </w:lvl>
-    <w:lvl w:ilvl="2">
-      <w:numFmt w:val="bullet"/>
-      <w:lvlText w:val="•"/>
-      <w:lvlJc w:val="left"/>
-      <w:pPr>
-        <w:ind w:left="2108" w:hanging="360"/>
-      </w:pPr>
-      <w:rPr>
-        <w:rFonts w:hint="default"/>
-      </w:rPr>
-    </w:lvl>
-    <w:lvl w:ilvl="3">
-      <w:numFmt w:val="bullet"/>
-      <w:lvlText w:val="•"/>
-      <w:lvlJc w:val="left"/>
-      <w:pPr>
-        <w:ind w:left="3102" w:hanging="360"/>
-      </w:pPr>
-      <w:rPr>
-        <w:rFonts w:hint="default"/>
-      </w:rPr>
-    </w:lvl>
-    <w:lvl w:ilvl="4">
-      <w:numFmt w:val="bullet"/>
-      <w:lvlText w:val="•"/>
-      <w:lvlJc w:val="left"/>
-      <w:pPr>
-        <w:ind w:left="4096" w:hanging="360"/>
-      </w:pPr>
-      <w:rPr>
-        <w:rFonts w:hint="default"/>
-      </w:rPr>
-    </w:lvl>
-    <w:lvl w:ilvl="5">
-      <w:numFmt w:val="bullet"/>
-      <w:lvlText w:val="•"/>
-      <w:lvlJc w:val="left"/>
-      <w:pPr>
-        <w:ind w:left="5090" w:hanging="360"/>
-      </w:pPr>
-      <w:rPr>
-        <w:rFonts w:hint="default"/>
-      </w:rPr>
-    </w:lvl>
-    <w:lvl w:ilvl="6">
-      <w:numFmt w:val="bullet"/>
-      <w:lvlText w:val="•"/>
-      <w:lvlJc w:val="left"/>
-      <w:pPr>
-        <w:ind w:left="6084" w:hanging="360"/>
-      </w:pPr>
-      <w:rPr>
-        <w:rFonts w:hint="default"/>
-      </w:rPr>
-    </w:lvl>
-    <w:lvl w:ilvl="7">
-      <w:numFmt w:val="bullet"/>
-      <w:lvlText w:val="•"/>
-      <w:lvlJc w:val="left"/>
-      <w:pPr>
-        <w:ind w:left="7078" w:hanging="360"/>
-      </w:pPr>
-      <w:rPr>
-        <w:rFonts w:hint="default"/>
-      </w:rPr>
-    </w:lvl>
-    <w:lvl w:ilvl="8">
-      <w:numFmt w:val="bullet"/>
-      <w:lvlText w:val="•"/>
-      <w:lvlJc w:val="left"/>
-      <w:pPr>
-        <w:ind w:left="8072" w:hanging="360"/>
-      </w:pPr>
-      <w:rPr>
-        <w:rFonts w:hint="default"/>
-      </w:rPr>
-    </w:lvl>
-  </w:abstractNum>
-  <w:abstractNum w:abstractNumId="12" w15:restartNumberingAfterBreak="0">
-    <w:nsid w:val="27664140"/>
-    <w:multiLevelType w:val="hybridMultilevel"/>
-    <w:tmpl w:val="00DA2078"/>
-    <w:lvl w:ilvl="0" w:tplc="04090001">
-      <w:start w:val="1"/>
-      <w:numFmt w:val="bullet"/>
-      <w:lvlText w:val=""/>
-      <w:lvlJc w:val="left"/>
-      <w:pPr>
-        <w:ind w:left="1440" w:hanging="360"/>
-      </w:pPr>
-      <w:rPr>
-        <w:rFonts w:ascii="Symbol" w:hAnsi="Symbol" w:hint="default"/>
-      </w:rPr>
-    </w:lvl>
-    <w:lvl w:ilvl="1" w:tplc="04090003" w:tentative="1">
-      <w:start w:val="1"/>
-      <w:numFmt w:val="bullet"/>
-      <w:lvlText w:val="o"/>
-      <w:lvlJc w:val="left"/>
-      <w:pPr>
-        <w:ind w:left="2160" w:hanging="360"/>
-      </w:pPr>
-      <w:rPr>
-        <w:rFonts w:ascii="Courier New" w:hAnsi="Courier New" w:hint="default"/>
-      </w:rPr>
-    </w:lvl>
-    <w:lvl w:ilvl="2" w:tplc="04090005" w:tentative="1">
-      <w:start w:val="1"/>
-      <w:numFmt w:val="bullet"/>
-      <w:lvlText w:val=""/>
-      <w:lvlJc w:val="left"/>
-      <w:pPr>
-        <w:ind w:left="2880" w:hanging="360"/>
-      </w:pPr>
-      <w:rPr>
-        <w:rFonts w:ascii="Wingdings" w:hAnsi="Wingdings" w:hint="default"/>
-      </w:rPr>
-    </w:lvl>
-    <w:lvl w:ilvl="3" w:tplc="04090001" w:tentative="1">
-      <w:start w:val="1"/>
-      <w:numFmt w:val="bullet"/>
-      <w:lvlText w:val=""/>
-      <w:lvlJc w:val="left"/>
-      <w:pPr>
-        <w:ind w:left="3600" w:hanging="360"/>
-      </w:pPr>
-      <w:rPr>
-        <w:rFonts w:ascii="Symbol" w:hAnsi="Symbol" w:hint="default"/>
-      </w:rPr>
-    </w:lvl>
-    <w:lvl w:ilvl="4" w:tplc="04090003" w:tentative="1">
-      <w:start w:val="1"/>
-      <w:numFmt w:val="bullet"/>
-      <w:lvlText w:val="o"/>
-      <w:lvlJc w:val="left"/>
-      <w:pPr>
-        <w:ind w:left="4320" w:hanging="360"/>
-      </w:pPr>
-      <w:rPr>
-        <w:rFonts w:ascii="Courier New" w:hAnsi="Courier New" w:hint="default"/>
-      </w:rPr>
-    </w:lvl>
-    <w:lvl w:ilvl="5" w:tplc="04090005" w:tentative="1">
-      <w:start w:val="1"/>
-      <w:numFmt w:val="bullet"/>
-      <w:lvlText w:val=""/>
-      <w:lvlJc w:val="left"/>
-      <w:pPr>
-        <w:ind w:left="5040" w:hanging="360"/>
-      </w:pPr>
-      <w:rPr>
-        <w:rFonts w:ascii="Wingdings" w:hAnsi="Wingdings" w:hint="default"/>
-      </w:rPr>
-    </w:lvl>
-    <w:lvl w:ilvl="6" w:tplc="04090001" w:tentative="1">
-      <w:start w:val="1"/>
-      <w:numFmt w:val="bullet"/>
-      <w:lvlText w:val=""/>
-      <w:lvlJc w:val="left"/>
-      <w:pPr>
-        <w:ind w:left="5760" w:hanging="360"/>
-      </w:pPr>
-      <w:rPr>
-        <w:rFonts w:ascii="Symbol" w:hAnsi="Symbol" w:hint="default"/>
-      </w:rPr>
-    </w:lvl>
-    <w:lvl w:ilvl="7" w:tplc="04090003" w:tentative="1">
-      <w:start w:val="1"/>
-      <w:numFmt w:val="bullet"/>
-      <w:lvlText w:val="o"/>
-      <w:lvlJc w:val="left"/>
-      <w:pPr>
-        <w:ind w:left="6480" w:hanging="360"/>
-      </w:pPr>
-      <w:rPr>
-        <w:rFonts w:ascii="Courier New" w:hAnsi="Courier New" w:hint="default"/>
-      </w:rPr>
-    </w:lvl>
-    <w:lvl w:ilvl="8" w:tplc="04090005" w:tentative="1">
-      <w:start w:val="1"/>
-      <w:numFmt w:val="bullet"/>
-      <w:lvlText w:val=""/>
-      <w:lvlJc w:val="left"/>
-      <w:pPr>
-        <w:ind w:left="7200" w:hanging="360"/>
-      </w:pPr>
-      <w:rPr>
-        <w:rFonts w:ascii="Wingdings" w:hAnsi="Wingdings" w:hint="default"/>
-      </w:rPr>
-    </w:lvl>
-  </w:abstractNum>
-  <w:abstractNum w:abstractNumId="13" w15:restartNumberingAfterBreak="0">
-    <w:nsid w:val="28A86F2B"/>
-    <w:multiLevelType w:val="hybridMultilevel"/>
-    <w:tmpl w:val="45ECE9C2"/>
-    <w:lvl w:ilvl="0" w:tplc="04090001">
-      <w:start w:val="1"/>
-      <w:numFmt w:val="bullet"/>
-      <w:lvlText w:val=""/>
-      <w:lvlJc w:val="left"/>
-      <w:pPr>
-        <w:ind w:left="720" w:hanging="360"/>
-      </w:pPr>
-      <w:rPr>
-        <w:rFonts w:ascii="Symbol" w:hAnsi="Symbol" w:hint="default"/>
-      </w:rPr>
-    </w:lvl>
-    <w:lvl w:ilvl="1" w:tplc="04090003" w:tentative="1">
-      <w:start w:val="1"/>
-      <w:numFmt w:val="bullet"/>
-      <w:lvlText w:val="o"/>
-      <w:lvlJc w:val="left"/>
-      <w:pPr>
-        <w:ind w:left="1440" w:hanging="360"/>
-      </w:pPr>
-      <w:rPr>
-        <w:rFonts w:ascii="Courier New" w:hAnsi="Courier New" w:hint="default"/>
-      </w:rPr>
-    </w:lvl>
-    <w:lvl w:ilvl="2" w:tplc="04090005" w:tentative="1">
-      <w:start w:val="1"/>
-      <w:numFmt w:val="bullet"/>
-      <w:lvlText w:val=""/>
-      <w:lvlJc w:val="left"/>
-      <w:pPr>
-        <w:ind w:left="2160" w:hanging="360"/>
-      </w:pPr>
-      <w:rPr>
-        <w:rFonts w:ascii="Wingdings" w:hAnsi="Wingdings" w:hint="default"/>
-      </w:rPr>
-    </w:lvl>
-    <w:lvl w:ilvl="3" w:tplc="04090001" w:tentative="1">
-      <w:start w:val="1"/>
-      <w:numFmt w:val="bullet"/>
-      <w:lvlText w:val=""/>
-      <w:lvlJc w:val="left"/>
-      <w:pPr>
-        <w:ind w:left="2880" w:hanging="360"/>
-      </w:pPr>
-      <w:rPr>
-        <w:rFonts w:ascii="Symbol" w:hAnsi="Symbol" w:hint="default"/>
-      </w:rPr>
-    </w:lvl>
-    <w:lvl w:ilvl="4" w:tplc="04090003" w:tentative="1">
-      <w:start w:val="1"/>
-      <w:numFmt w:val="bullet"/>
-      <w:lvlText w:val="o"/>
-      <w:lvlJc w:val="left"/>
-      <w:pPr>
-        <w:ind w:left="3600" w:hanging="360"/>
-      </w:pPr>
-      <w:rPr>
-        <w:rFonts w:ascii="Courier New" w:hAnsi="Courier New" w:hint="default"/>
-      </w:rPr>
-    </w:lvl>
-    <w:lvl w:ilvl="5" w:tplc="04090005" w:tentative="1">
-      <w:start w:val="1"/>
-      <w:numFmt w:val="bullet"/>
-      <w:lvlText w:val=""/>
-      <w:lvlJc w:val="left"/>
-      <w:pPr>
-        <w:ind w:left="4320" w:hanging="360"/>
-      </w:pPr>
-      <w:rPr>
-        <w:rFonts w:ascii="Wingdings" w:hAnsi="Wingdings" w:hint="default"/>
-      </w:rPr>
-    </w:lvl>
-    <w:lvl w:ilvl="6" w:tplc="04090001" w:tentative="1">
-      <w:start w:val="1"/>
-      <w:numFmt w:val="bullet"/>
-      <w:lvlText w:val=""/>
-      <w:lvlJc w:val="left"/>
-      <w:pPr>
-        <w:ind w:left="5040" w:hanging="360"/>
-      </w:pPr>
-      <w:rPr>
-        <w:rFonts w:ascii="Symbol" w:hAnsi="Symbol" w:hint="default"/>
-      </w:rPr>
-    </w:lvl>
-    <w:lvl w:ilvl="7" w:tplc="04090003" w:tentative="1">
-      <w:start w:val="1"/>
-      <w:numFmt w:val="bullet"/>
-      <w:lvlText w:val="o"/>
-      <w:lvlJc w:val="left"/>
-      <w:pPr>
-        <w:ind w:left="5760" w:hanging="360"/>
-      </w:pPr>
-      <w:rPr>
-        <w:rFonts w:ascii="Courier New" w:hAnsi="Courier New" w:hint="default"/>
-      </w:rPr>
-    </w:lvl>
-    <w:lvl w:ilvl="8" w:tplc="04090005" w:tentative="1">
-      <w:start w:val="1"/>
-      <w:numFmt w:val="bullet"/>
-      <w:lvlText w:val=""/>
-      <w:lvlJc w:val="left"/>
-      <w:pPr>
-        <w:ind w:left="6480" w:hanging="360"/>
-      </w:pPr>
-      <w:rPr>
-        <w:rFonts w:ascii="Wingdings" w:hAnsi="Wingdings" w:hint="default"/>
-      </w:rPr>
-    </w:lvl>
-  </w:abstractNum>
-  <w:abstractNum w:abstractNumId="14" w15:restartNumberingAfterBreak="0">
-    <w:nsid w:val="293D51E0"/>
-    <w:multiLevelType w:val="hybridMultilevel"/>
-    <w:tmpl w:val="3454C3A4"/>
-    <w:lvl w:ilvl="0" w:tplc="04090001">
-      <w:start w:val="1"/>
-      <w:numFmt w:val="bullet"/>
-      <w:lvlText w:val=""/>
-      <w:lvlJc w:val="left"/>
-      <w:pPr>
-        <w:ind w:left="720" w:hanging="360"/>
-      </w:pPr>
-      <w:rPr>
-        <w:rFonts w:ascii="Symbol" w:hAnsi="Symbol" w:hint="default"/>
-      </w:rPr>
-    </w:lvl>
-    <w:lvl w:ilvl="1" w:tplc="04090003" w:tentative="1">
-      <w:start w:val="1"/>
-      <w:numFmt w:val="bullet"/>
-      <w:lvlText w:val="o"/>
-      <w:lvlJc w:val="left"/>
-      <w:pPr>
-        <w:ind w:left="1440" w:hanging="360"/>
-      </w:pPr>
-      <w:rPr>
-        <w:rFonts w:ascii="Courier New" w:hAnsi="Courier New" w:hint="default"/>
-      </w:rPr>
-    </w:lvl>
-    <w:lvl w:ilvl="2" w:tplc="04090005" w:tentative="1">
-      <w:start w:val="1"/>
-      <w:numFmt w:val="bullet"/>
-      <w:lvlText w:val=""/>
-      <w:lvlJc w:val="left"/>
-      <w:pPr>
-        <w:ind w:left="2160" w:hanging="360"/>
-      </w:pPr>
-      <w:rPr>
-        <w:rFonts w:ascii="Wingdings" w:hAnsi="Wingdings" w:hint="default"/>
-      </w:rPr>
-    </w:lvl>
-    <w:lvl w:ilvl="3" w:tplc="04090001" w:tentative="1">
-      <w:start w:val="1"/>
-      <w:numFmt w:val="bullet"/>
-      <w:lvlText w:val=""/>
-      <w:lvlJc w:val="left"/>
-      <w:pPr>
-        <w:ind w:left="2880" w:hanging="360"/>
-      </w:pPr>
-      <w:rPr>
-        <w:rFonts w:ascii="Symbol" w:hAnsi="Symbol" w:hint="default"/>
-      </w:rPr>
-    </w:lvl>
-    <w:lvl w:ilvl="4" w:tplc="04090003" w:tentative="1">
-      <w:start w:val="1"/>
-      <w:numFmt w:val="bullet"/>
-      <w:lvlText w:val="o"/>
-      <w:lvlJc w:val="left"/>
-      <w:pPr>
-        <w:ind w:left="3600" w:hanging="360"/>
-      </w:pPr>
-      <w:rPr>
-        <w:rFonts w:ascii="Courier New" w:hAnsi="Courier New" w:hint="default"/>
-      </w:rPr>
-    </w:lvl>
-    <w:lvl w:ilvl="5" w:tplc="04090005" w:tentative="1">
-      <w:start w:val="1"/>
-      <w:numFmt w:val="bullet"/>
-      <w:lvlText w:val=""/>
-      <w:lvlJc w:val="left"/>
-      <w:pPr>
-        <w:ind w:left="4320" w:hanging="360"/>
-      </w:pPr>
-      <w:rPr>
-        <w:rFonts w:ascii="Wingdings" w:hAnsi="Wingdings" w:hint="default"/>
-      </w:rPr>
-    </w:lvl>
-    <w:lvl w:ilvl="6" w:tplc="04090001" w:tentative="1">
-      <w:start w:val="1"/>
-      <w:numFmt w:val="bullet"/>
-      <w:lvlText w:val=""/>
-      <w:lvlJc w:val="left"/>
-      <w:pPr>
-        <w:ind w:left="5040" w:hanging="360"/>
-      </w:pPr>
-      <w:rPr>
-        <w:rFonts w:ascii="Symbol" w:hAnsi="Symbol" w:hint="default"/>
-      </w:rPr>
-    </w:lvl>
-    <w:lvl w:ilvl="7" w:tplc="04090003" w:tentative="1">
-      <w:start w:val="1"/>
-      <w:numFmt w:val="bullet"/>
-      <w:lvlText w:val="o"/>
-      <w:lvlJc w:val="left"/>
-      <w:pPr>
-        <w:ind w:left="5760" w:hanging="360"/>
-      </w:pPr>
-      <w:rPr>
-        <w:rFonts w:ascii="Courier New" w:hAnsi="Courier New" w:hint="default"/>
-      </w:rPr>
-    </w:lvl>
-    <w:lvl w:ilvl="8" w:tplc="04090005" w:tentative="1">
-      <w:start w:val="1"/>
-      <w:numFmt w:val="bullet"/>
-      <w:lvlText w:val=""/>
-      <w:lvlJc w:val="left"/>
-      <w:pPr>
-        <w:ind w:left="6480" w:hanging="360"/>
-      </w:pPr>
-      <w:rPr>
-        <w:rFonts w:ascii="Wingdings" w:hAnsi="Wingdings" w:hint="default"/>
-      </w:rPr>
-    </w:lvl>
-  </w:abstractNum>
-  <w:abstractNum w:abstractNumId="15" w15:restartNumberingAfterBreak="0">
-    <w:nsid w:val="2EC15ADD"/>
-    <w:multiLevelType w:val="hybridMultilevel"/>
-    <w:tmpl w:val="3ABA6FCA"/>
-    <w:lvl w:ilvl="0" w:tplc="04090001">
-      <w:start w:val="1"/>
-      <w:numFmt w:val="bullet"/>
-      <w:lvlText w:val=""/>
-      <w:lvlJc w:val="left"/>
-      <w:pPr>
-        <w:ind w:left="720" w:hanging="360"/>
-      </w:pPr>
-      <w:rPr>
-        <w:rFonts w:ascii="Symbol" w:hAnsi="Symbol" w:hint="default"/>
-      </w:rPr>
-    </w:lvl>
-    <w:lvl w:ilvl="1" w:tplc="04090003" w:tentative="1">
-      <w:start w:val="1"/>
-      <w:numFmt w:val="bullet"/>
-      <w:lvlText w:val="o"/>
-      <w:lvlJc w:val="left"/>
-      <w:pPr>
-        <w:ind w:left="1440" w:hanging="360"/>
-      </w:pPr>
-      <w:rPr>
-        <w:rFonts w:ascii="Courier New" w:hAnsi="Courier New" w:cs="Courier New" w:hint="default"/>
-      </w:rPr>
-    </w:lvl>
-    <w:lvl w:ilvl="2" w:tplc="04090005" w:tentative="1">
-      <w:start w:val="1"/>
-      <w:numFmt w:val="bullet"/>
-      <w:lvlText w:val=""/>
-      <w:lvlJc w:val="left"/>
-      <w:pPr>
-        <w:ind w:left="2160" w:hanging="360"/>
-      </w:pPr>
-      <w:rPr>
-        <w:rFonts w:ascii="Wingdings" w:hAnsi="Wingdings" w:hint="default"/>
-      </w:rPr>
-    </w:lvl>
-    <w:lvl w:ilvl="3" w:tplc="04090001" w:tentative="1">
-      <w:start w:val="1"/>
-      <w:numFmt w:val="bullet"/>
-      <w:lvlText w:val=""/>
-      <w:lvlJc w:val="left"/>
-      <w:pPr>
-        <w:ind w:left="2880" w:hanging="360"/>
-      </w:pPr>
-      <w:rPr>
-        <w:rFonts w:ascii="Symbol" w:hAnsi="Symbol" w:hint="default"/>
-      </w:rPr>
-    </w:lvl>
-    <w:lvl w:ilvl="4" w:tplc="04090003" w:tentative="1">
-      <w:start w:val="1"/>
-      <w:numFmt w:val="bullet"/>
-      <w:lvlText w:val="o"/>
-      <w:lvlJc w:val="left"/>
-      <w:pPr>
-        <w:ind w:left="3600" w:hanging="360"/>
-      </w:pPr>
-      <w:rPr>
-        <w:rFonts w:ascii="Courier New" w:hAnsi="Courier New" w:cs="Courier New" w:hint="default"/>
-      </w:rPr>
-    </w:lvl>
-    <w:lvl w:ilvl="5" w:tplc="04090005" w:tentative="1">
-      <w:start w:val="1"/>
-      <w:numFmt w:val="bullet"/>
-      <w:lvlText w:val=""/>
-      <w:lvlJc w:val="left"/>
-      <w:pPr>
-        <w:ind w:left="4320" w:hanging="360"/>
-      </w:pPr>
-      <w:rPr>
-        <w:rFonts w:ascii="Wingdings" w:hAnsi="Wingdings" w:hint="default"/>
-      </w:rPr>
-    </w:lvl>
-    <w:lvl w:ilvl="6" w:tplc="04090001" w:tentative="1">
-      <w:start w:val="1"/>
-      <w:numFmt w:val="bullet"/>
-      <w:lvlText w:val=""/>
-      <w:lvlJc w:val="left"/>
-      <w:pPr>
-        <w:ind w:left="5040" w:hanging="360"/>
-      </w:pPr>
-      <w:rPr>
-        <w:rFonts w:ascii="Symbol" w:hAnsi="Symbol" w:hint="default"/>
-      </w:rPr>
-    </w:lvl>
-    <w:lvl w:ilvl="7" w:tplc="04090003" w:tentative="1">
-      <w:start w:val="1"/>
-      <w:numFmt w:val="bullet"/>
-      <w:lvlText w:val="o"/>
-      <w:lvlJc w:val="left"/>
-      <w:pPr>
-        <w:ind w:left="5760" w:hanging="360"/>
-      </w:pPr>
-      <w:rPr>
-        <w:rFonts w:ascii="Courier New" w:hAnsi="Courier New" w:cs="Courier New" w:hint="default"/>
-      </w:rPr>
-    </w:lvl>
-    <w:lvl w:ilvl="8" w:tplc="04090005" w:tentative="1">
-      <w:start w:val="1"/>
-      <w:numFmt w:val="bullet"/>
-      <w:lvlText w:val=""/>
-      <w:lvlJc w:val="left"/>
-      <w:pPr>
-        <w:ind w:left="6480" w:hanging="360"/>
-      </w:pPr>
-      <w:rPr>
-        <w:rFonts w:ascii="Wingdings" w:hAnsi="Wingdings" w:hint="default"/>
-      </w:rPr>
-    </w:lvl>
-  </w:abstractNum>
-  <w:abstractNum w:abstractNumId="16" w15:restartNumberingAfterBreak="0">
-    <w:nsid w:val="35D03890"/>
-    <w:multiLevelType w:val="hybridMultilevel"/>
-    <w:tmpl w:val="5DB2E660"/>
-    <w:lvl w:ilvl="0" w:tplc="04090001">
-      <w:start w:val="1"/>
-      <w:numFmt w:val="bullet"/>
-      <w:lvlText w:val=""/>
-      <w:lvlJc w:val="left"/>
-      <w:pPr>
-        <w:ind w:left="720" w:hanging="360"/>
-      </w:pPr>
-      <w:rPr>
-        <w:rFonts w:ascii="Symbol" w:hAnsi="Symbol" w:hint="default"/>
-      </w:rPr>
-    </w:lvl>
-    <w:lvl w:ilvl="1" w:tplc="04090003" w:tentative="1">
-      <w:start w:val="1"/>
-      <w:numFmt w:val="bullet"/>
-      <w:lvlText w:val="o"/>
-      <w:lvlJc w:val="left"/>
-      <w:pPr>
-        <w:ind w:left="1440" w:hanging="360"/>
-      </w:pPr>
-      <w:rPr>
-        <w:rFonts w:ascii="Courier New" w:hAnsi="Courier New" w:hint="default"/>
-      </w:rPr>
-    </w:lvl>
-    <w:lvl w:ilvl="2" w:tplc="04090005" w:tentative="1">
-      <w:start w:val="1"/>
-      <w:numFmt w:val="bullet"/>
-      <w:lvlText w:val=""/>
-      <w:lvlJc w:val="left"/>
-      <w:pPr>
-        <w:ind w:left="2160" w:hanging="360"/>
-      </w:pPr>
-      <w:rPr>
-        <w:rFonts w:ascii="Wingdings" w:hAnsi="Wingdings" w:hint="default"/>
-      </w:rPr>
-    </w:lvl>
-    <w:lvl w:ilvl="3" w:tplc="04090001" w:tentative="1">
-      <w:start w:val="1"/>
-      <w:numFmt w:val="bullet"/>
-      <w:lvlText w:val=""/>
-      <w:lvlJc w:val="left"/>
-      <w:pPr>
-        <w:ind w:left="2880" w:hanging="360"/>
-      </w:pPr>
-      <w:rPr>
-        <w:rFonts w:ascii="Symbol" w:hAnsi="Symbol" w:hint="default"/>
-      </w:rPr>
-    </w:lvl>
-    <w:lvl w:ilvl="4" w:tplc="04090003" w:tentative="1">
-      <w:start w:val="1"/>
-      <w:numFmt w:val="bullet"/>
-      <w:lvlText w:val="o"/>
-      <w:lvlJc w:val="left"/>
-      <w:pPr>
-        <w:ind w:left="3600" w:hanging="360"/>
-      </w:pPr>
-      <w:rPr>
-        <w:rFonts w:ascii="Courier New" w:hAnsi="Courier New" w:hint="default"/>
-      </w:rPr>
-    </w:lvl>
-    <w:lvl w:ilvl="5" w:tplc="04090005" w:tentative="1">
-      <w:start w:val="1"/>
-      <w:numFmt w:val="bullet"/>
-      <w:lvlText w:val=""/>
-      <w:lvlJc w:val="left"/>
-      <w:pPr>
-        <w:ind w:left="4320" w:hanging="360"/>
-      </w:pPr>
-      <w:rPr>
-        <w:rFonts w:ascii="Wingdings" w:hAnsi="Wingdings" w:hint="default"/>
-      </w:rPr>
-    </w:lvl>
-    <w:lvl w:ilvl="6" w:tplc="04090001" w:tentative="1">
-      <w:start w:val="1"/>
-      <w:numFmt w:val="bullet"/>
-      <w:lvlText w:val=""/>
-      <w:lvlJc w:val="left"/>
-      <w:pPr>
-        <w:ind w:left="5040" w:hanging="360"/>
-      </w:pPr>
-      <w:rPr>
-        <w:rFonts w:ascii="Symbol" w:hAnsi="Symbol" w:hint="default"/>
-      </w:rPr>
-    </w:lvl>
-    <w:lvl w:ilvl="7" w:tplc="04090003" w:tentative="1">
-      <w:start w:val="1"/>
-      <w:numFmt w:val="bullet"/>
-      <w:lvlText w:val="o"/>
-      <w:lvlJc w:val="left"/>
-      <w:pPr>
-        <w:ind w:left="5760" w:hanging="360"/>
-      </w:pPr>
-      <w:rPr>
-        <w:rFonts w:ascii="Courier New" w:hAnsi="Courier New" w:hint="default"/>
-      </w:rPr>
-    </w:lvl>
-    <w:lvl w:ilvl="8" w:tplc="04090005" w:tentative="1">
-      <w:start w:val="1"/>
-      <w:numFmt w:val="bullet"/>
-      <w:lvlText w:val=""/>
-      <w:lvlJc w:val="left"/>
-      <w:pPr>
-        <w:ind w:left="6480" w:hanging="360"/>
-      </w:pPr>
-      <w:rPr>
-        <w:rFonts w:ascii="Wingdings" w:hAnsi="Wingdings" w:hint="default"/>
-      </w:rPr>
-    </w:lvl>
-  </w:abstractNum>
-  <w:abstractNum w:abstractNumId="17" w15:restartNumberingAfterBreak="0">
-    <w:nsid w:val="399C5519"/>
-    <w:multiLevelType w:val="hybridMultilevel"/>
-    <w:tmpl w:val="E8F243A2"/>
-    <w:lvl w:ilvl="0" w:tplc="04090001">
-      <w:start w:val="1"/>
-      <w:numFmt w:val="bullet"/>
-      <w:lvlText w:val=""/>
-      <w:lvlJc w:val="left"/>
-      <w:pPr>
-        <w:ind w:left="720" w:hanging="360"/>
-      </w:pPr>
-      <w:rPr>
-        <w:rFonts w:ascii="Symbol" w:hAnsi="Symbol" w:hint="default"/>
-      </w:rPr>
-    </w:lvl>
-    <w:lvl w:ilvl="1" w:tplc="04090003" w:tentative="1">
-      <w:start w:val="1"/>
-      <w:numFmt w:val="bullet"/>
-      <w:lvlText w:val="o"/>
-      <w:lvlJc w:val="left"/>
-      <w:pPr>
-        <w:ind w:left="1440" w:hanging="360"/>
-      </w:pPr>
-      <w:rPr>
-        <w:rFonts w:ascii="Courier New" w:hAnsi="Courier New" w:hint="default"/>
-      </w:rPr>
-    </w:lvl>
-    <w:lvl w:ilvl="2" w:tplc="04090005" w:tentative="1">
-      <w:start w:val="1"/>
-      <w:numFmt w:val="bullet"/>
-      <w:lvlText w:val=""/>
-      <w:lvlJc w:val="left"/>
-      <w:pPr>
-        <w:ind w:left="2160" w:hanging="360"/>
-      </w:pPr>
-      <w:rPr>
-        <w:rFonts w:ascii="Wingdings" w:hAnsi="Wingdings" w:hint="default"/>
-      </w:rPr>
-    </w:lvl>
-    <w:lvl w:ilvl="3" w:tplc="04090001" w:tentative="1">
-      <w:start w:val="1"/>
-      <w:numFmt w:val="bullet"/>
-      <w:lvlText w:val=""/>
-      <w:lvlJc w:val="left"/>
-      <w:pPr>
-        <w:ind w:left="2880" w:hanging="360"/>
-      </w:pPr>
-      <w:rPr>
-        <w:rFonts w:ascii="Symbol" w:hAnsi="Symbol" w:hint="default"/>
-      </w:rPr>
-    </w:lvl>
-    <w:lvl w:ilvl="4" w:tplc="04090003" w:tentative="1">
-      <w:start w:val="1"/>
-      <w:numFmt w:val="bullet"/>
-      <w:lvlText w:val="o"/>
-      <w:lvlJc w:val="left"/>
-      <w:pPr>
-        <w:ind w:left="3600" w:hanging="360"/>
-      </w:pPr>
-      <w:rPr>
-        <w:rFonts w:ascii="Courier New" w:hAnsi="Courier New" w:hint="default"/>
-      </w:rPr>
-    </w:lvl>
-    <w:lvl w:ilvl="5" w:tplc="04090005" w:tentative="1">
-      <w:start w:val="1"/>
-      <w:numFmt w:val="bullet"/>
-      <w:lvlText w:val=""/>
-      <w:lvlJc w:val="left"/>
-      <w:pPr>
-        <w:ind w:left="4320" w:hanging="360"/>
-      </w:pPr>
-      <w:rPr>
-        <w:rFonts w:ascii="Wingdings" w:hAnsi="Wingdings" w:hint="default"/>
-      </w:rPr>
-    </w:lvl>
-    <w:lvl w:ilvl="6" w:tplc="04090001" w:tentative="1">
-      <w:start w:val="1"/>
-      <w:numFmt w:val="bullet"/>
-      <w:lvlText w:val=""/>
-      <w:lvlJc w:val="left"/>
-      <w:pPr>
-        <w:ind w:left="5040" w:hanging="360"/>
-      </w:pPr>
-      <w:rPr>
-        <w:rFonts w:ascii="Symbol" w:hAnsi="Symbol" w:hint="default"/>
-      </w:rPr>
-    </w:lvl>
-    <w:lvl w:ilvl="7" w:tplc="04090003" w:tentative="1">
-      <w:start w:val="1"/>
-      <w:numFmt w:val="bullet"/>
-      <w:lvlText w:val="o"/>
-      <w:lvlJc w:val="left"/>
-      <w:pPr>
-        <w:ind w:left="5760" w:hanging="360"/>
-      </w:pPr>
-      <w:rPr>
-        <w:rFonts w:ascii="Courier New" w:hAnsi="Courier New" w:hint="default"/>
-      </w:rPr>
-    </w:lvl>
-    <w:lvl w:ilvl="8" w:tplc="04090005" w:tentative="1">
-      <w:start w:val="1"/>
-      <w:numFmt w:val="bullet"/>
-      <w:lvlText w:val=""/>
-      <w:lvlJc w:val="left"/>
-      <w:pPr>
-        <w:ind w:left="6480" w:hanging="360"/>
-      </w:pPr>
-      <w:rPr>
-        <w:rFonts w:ascii="Wingdings" w:hAnsi="Wingdings" w:hint="default"/>
-      </w:rPr>
-    </w:lvl>
-  </w:abstractNum>
-  <w:abstractNum w:abstractNumId="18" w15:restartNumberingAfterBreak="0">
-    <w:nsid w:val="3B126C0E"/>
-    <w:multiLevelType w:val="hybridMultilevel"/>
-    <w:tmpl w:val="EE721BF0"/>
-    <w:lvl w:ilvl="0" w:tplc="0409000F">
-      <w:start w:val="1"/>
-      <w:numFmt w:val="decimal"/>
-      <w:lvlText w:val="%1."/>
-      <w:lvlJc w:val="left"/>
-      <w:pPr>
-        <w:ind w:left="720" w:hanging="360"/>
-      </w:pPr>
-      <w:rPr>
-        <w:rFonts w:hint="default"/>
-      </w:rPr>
-    </w:lvl>
-    <w:lvl w:ilvl="1" w:tplc="04090019" w:tentative="1">
-      <w:start w:val="1"/>
-      <w:numFmt w:val="lowerLetter"/>
-      <w:lvlText w:val="%2."/>
-      <w:lvlJc w:val="left"/>
-      <w:pPr>
-        <w:ind w:left="1440" w:hanging="360"/>
-      </w:pPr>
-    </w:lvl>
-    <w:lvl w:ilvl="2" w:tplc="0409001B" w:tentative="1">
-      <w:start w:val="1"/>
-      <w:numFmt w:val="lowerRoman"/>
-      <w:lvlText w:val="%3."/>
-      <w:lvlJc w:val="right"/>
-      <w:pPr>
-        <w:ind w:left="2160" w:hanging="180"/>
-      </w:pPr>
-    </w:lvl>
-    <w:lvl w:ilvl="3" w:tplc="0409000F" w:tentative="1">
-      <w:start w:val="1"/>
-      <w:numFmt w:val="decimal"/>
-      <w:lvlText w:val="%4."/>
-      <w:lvlJc w:val="left"/>
-      <w:pPr>
-        <w:ind w:left="2880" w:hanging="360"/>
-      </w:pPr>
-    </w:lvl>
-    <w:lvl w:ilvl="4" w:tplc="04090019" w:tentative="1">
-      <w:start w:val="1"/>
-      <w:numFmt w:val="lowerLetter"/>
-      <w:lvlText w:val="%5."/>
-      <w:lvlJc w:val="left"/>
-      <w:pPr>
-        <w:ind w:left="3600" w:hanging="360"/>
-      </w:pPr>
-    </w:lvl>
-    <w:lvl w:ilvl="5" w:tplc="0409001B" w:tentative="1">
-      <w:start w:val="1"/>
-      <w:numFmt w:val="lowerRoman"/>
-      <w:lvlText w:val="%6."/>
-      <w:lvlJc w:val="right"/>
-      <w:pPr>
-        <w:ind w:left="4320" w:hanging="180"/>
-      </w:pPr>
-    </w:lvl>
-    <w:lvl w:ilvl="6" w:tplc="0409000F" w:tentative="1">
-      <w:start w:val="1"/>
-      <w:numFmt w:val="decimal"/>
-      <w:lvlText w:val="%7."/>
-      <w:lvlJc w:val="left"/>
-      <w:pPr>
-        <w:ind w:left="5040" w:hanging="360"/>
-      </w:pPr>
-    </w:lvl>
-    <w:lvl w:ilvl="7" w:tplc="04090019" w:tentative="1">
-      <w:start w:val="1"/>
-      <w:numFmt w:val="lowerLetter"/>
-      <w:lvlText w:val="%8."/>
-      <w:lvlJc w:val="left"/>
-      <w:pPr>
-        <w:ind w:left="5760" w:hanging="360"/>
-      </w:pPr>
-    </w:lvl>
-    <w:lvl w:ilvl="8" w:tplc="0409001B" w:tentative="1">
-      <w:start w:val="1"/>
-      <w:numFmt w:val="lowerRoman"/>
-      <w:lvlText w:val="%9."/>
-      <w:lvlJc w:val="right"/>
-      <w:pPr>
-        <w:ind w:left="6480" w:hanging="180"/>
-      </w:pPr>
-    </w:lvl>
-  </w:abstractNum>
-  <w:abstractNum w:abstractNumId="19" w15:restartNumberingAfterBreak="0">
-    <w:nsid w:val="3DFB1020"/>
-    <w:multiLevelType w:val="hybridMultilevel"/>
-    <w:tmpl w:val="AFDC358C"/>
-    <w:lvl w:ilvl="0" w:tplc="95E4FB78">
-      <w:start w:val="1"/>
-      <w:numFmt w:val="decimal"/>
-      <w:lvlText w:val="%1."/>
-      <w:lvlJc w:val="left"/>
-      <w:pPr>
-        <w:ind w:left="402" w:hanging="280"/>
-      </w:pPr>
-      <w:rPr>
-        <w:rFonts w:ascii="Times New Roman" w:eastAsia="Times New Roman" w:hAnsi="Times New Roman" w:cs="Times New Roman" w:hint="default"/>
-        <w:b/>
-        <w:bCs/>
-        <w:w w:val="99"/>
-        <w:sz w:val="28"/>
-        <w:szCs w:val="28"/>
-      </w:rPr>
-    </w:lvl>
-    <w:lvl w:ilvl="1" w:tplc="DF5EAB9E">
-      <w:numFmt w:val="bullet"/>
-      <w:lvlText w:val=""/>
-      <w:lvlJc w:val="left"/>
-      <w:pPr>
-        <w:ind w:left="842" w:hanging="360"/>
-      </w:pPr>
-      <w:rPr>
-        <w:rFonts w:ascii="Symbol" w:eastAsia="Symbol" w:hAnsi="Symbol" w:cs="Symbol" w:hint="default"/>
-        <w:w w:val="100"/>
-        <w:sz w:val="24"/>
-        <w:szCs w:val="24"/>
-      </w:rPr>
-    </w:lvl>
-    <w:lvl w:ilvl="2" w:tplc="7EEC9CB2">
-      <w:numFmt w:val="bullet"/>
-      <w:lvlText w:val="•"/>
-      <w:lvlJc w:val="left"/>
-      <w:pPr>
-        <w:ind w:left="1826" w:hanging="360"/>
-      </w:pPr>
-      <w:rPr>
-        <w:rFonts w:hint="default"/>
-      </w:rPr>
-    </w:lvl>
-    <w:lvl w:ilvl="3" w:tplc="D45ECB4E">
-      <w:numFmt w:val="bullet"/>
-      <w:lvlText w:val="•"/>
-      <w:lvlJc w:val="left"/>
-      <w:pPr>
-        <w:ind w:left="2813" w:hanging="360"/>
-      </w:pPr>
-      <w:rPr>
-        <w:rFonts w:hint="default"/>
-      </w:rPr>
-    </w:lvl>
-    <w:lvl w:ilvl="4" w:tplc="280835E2">
-      <w:numFmt w:val="bullet"/>
-      <w:lvlText w:val="•"/>
-      <w:lvlJc w:val="left"/>
-      <w:pPr>
-        <w:ind w:left="3800" w:hanging="360"/>
-      </w:pPr>
-      <w:rPr>
-        <w:rFonts w:hint="default"/>
-      </w:rPr>
-    </w:lvl>
-    <w:lvl w:ilvl="5" w:tplc="948C3CEE">
-      <w:numFmt w:val="bullet"/>
-      <w:lvlText w:val="•"/>
-      <w:lvlJc w:val="left"/>
-      <w:pPr>
-        <w:ind w:left="4786" w:hanging="360"/>
-      </w:pPr>
-      <w:rPr>
-        <w:rFonts w:hint="default"/>
-      </w:rPr>
-    </w:lvl>
-    <w:lvl w:ilvl="6" w:tplc="EF98258E">
-      <w:numFmt w:val="bullet"/>
-      <w:lvlText w:val="•"/>
-      <w:lvlJc w:val="left"/>
-      <w:pPr>
-        <w:ind w:left="5773" w:hanging="360"/>
-      </w:pPr>
-      <w:rPr>
-        <w:rFonts w:hint="default"/>
-      </w:rPr>
-    </w:lvl>
-    <w:lvl w:ilvl="7" w:tplc="20FCBFDA">
-      <w:numFmt w:val="bullet"/>
-      <w:lvlText w:val="•"/>
-      <w:lvlJc w:val="left"/>
-      <w:pPr>
-        <w:ind w:left="6760" w:hanging="360"/>
-      </w:pPr>
-      <w:rPr>
-        <w:rFonts w:hint="default"/>
-      </w:rPr>
-    </w:lvl>
-    <w:lvl w:ilvl="8" w:tplc="A7AE5E90">
-      <w:numFmt w:val="bullet"/>
-      <w:lvlText w:val="•"/>
-      <w:lvlJc w:val="left"/>
-      <w:pPr>
-        <w:ind w:left="7746" w:hanging="360"/>
-      </w:pPr>
-      <w:rPr>
-        <w:rFonts w:hint="default"/>
-      </w:rPr>
-    </w:lvl>
-  </w:abstractNum>
-  <w:abstractNum w:abstractNumId="20" w15:restartNumberingAfterBreak="0">
-    <w:nsid w:val="4133062B"/>
-    <w:multiLevelType w:val="hybridMultilevel"/>
-    <w:tmpl w:val="8D00C2B2"/>
-    <w:lvl w:ilvl="0" w:tplc="04090001">
-      <w:start w:val="1"/>
-      <w:numFmt w:val="bullet"/>
-      <w:lvlText w:val=""/>
-      <w:lvlJc w:val="left"/>
-      <w:pPr>
-        <w:ind w:left="720" w:hanging="360"/>
-      </w:pPr>
-      <w:rPr>
-        <w:rFonts w:ascii="Symbol" w:hAnsi="Symbol" w:hint="default"/>
-      </w:rPr>
-    </w:lvl>
-    <w:lvl w:ilvl="1" w:tplc="04090003" w:tentative="1">
-      <w:start w:val="1"/>
-      <w:numFmt w:val="bullet"/>
-      <w:lvlText w:val="o"/>
-      <w:lvlJc w:val="left"/>
-      <w:pPr>
-        <w:ind w:left="1440" w:hanging="360"/>
-      </w:pPr>
-      <w:rPr>
-        <w:rFonts w:ascii="Courier New" w:hAnsi="Courier New" w:cs="Courier New" w:hint="default"/>
-      </w:rPr>
-    </w:lvl>
-    <w:lvl w:ilvl="2" w:tplc="04090005" w:tentative="1">
-      <w:start w:val="1"/>
-      <w:numFmt w:val="bullet"/>
-      <w:lvlText w:val=""/>
-      <w:lvlJc w:val="left"/>
-      <w:pPr>
-        <w:ind w:left="2160" w:hanging="360"/>
-      </w:pPr>
-      <w:rPr>
-        <w:rFonts w:ascii="Wingdings" w:hAnsi="Wingdings" w:hint="default"/>
-      </w:rPr>
-    </w:lvl>
-    <w:lvl w:ilvl="3" w:tplc="04090001" w:tentative="1">
-      <w:start w:val="1"/>
-      <w:numFmt w:val="bullet"/>
-      <w:lvlText w:val=""/>
-      <w:lvlJc w:val="left"/>
-      <w:pPr>
-        <w:ind w:left="2880" w:hanging="360"/>
-      </w:pPr>
-      <w:rPr>
-        <w:rFonts w:ascii="Symbol" w:hAnsi="Symbol" w:hint="default"/>
-      </w:rPr>
-    </w:lvl>
-    <w:lvl w:ilvl="4" w:tplc="04090003" w:tentative="1">
-      <w:start w:val="1"/>
-      <w:numFmt w:val="bullet"/>
-      <w:lvlText w:val="o"/>
-      <w:lvlJc w:val="left"/>
-      <w:pPr>
-        <w:ind w:left="3600" w:hanging="360"/>
-      </w:pPr>
-      <w:rPr>
-        <w:rFonts w:ascii="Courier New" w:hAnsi="Courier New" w:cs="Courier New" w:hint="default"/>
-      </w:rPr>
-    </w:lvl>
-    <w:lvl w:ilvl="5" w:tplc="04090005" w:tentative="1">
-      <w:start w:val="1"/>
-      <w:numFmt w:val="bullet"/>
-      <w:lvlText w:val=""/>
-      <w:lvlJc w:val="left"/>
-      <w:pPr>
-        <w:ind w:left="4320" w:hanging="360"/>
-      </w:pPr>
-      <w:rPr>
-        <w:rFonts w:ascii="Wingdings" w:hAnsi="Wingdings" w:hint="default"/>
-      </w:rPr>
-    </w:lvl>
-    <w:lvl w:ilvl="6" w:tplc="04090001" w:tentative="1">
-      <w:start w:val="1"/>
-      <w:numFmt w:val="bullet"/>
-      <w:lvlText w:val=""/>
-      <w:lvlJc w:val="left"/>
-      <w:pPr>
-        <w:ind w:left="5040" w:hanging="360"/>
-      </w:pPr>
-      <w:rPr>
-        <w:rFonts w:ascii="Symbol" w:hAnsi="Symbol" w:hint="default"/>
-      </w:rPr>
-    </w:lvl>
-    <w:lvl w:ilvl="7" w:tplc="04090003" w:tentative="1">
-      <w:start w:val="1"/>
-      <w:numFmt w:val="bullet"/>
-      <w:lvlText w:val="o"/>
-      <w:lvlJc w:val="left"/>
-      <w:pPr>
-        <w:ind w:left="5760" w:hanging="360"/>
-      </w:pPr>
-      <w:rPr>
-        <w:rFonts w:ascii="Courier New" w:hAnsi="Courier New" w:cs="Courier New" w:hint="default"/>
-      </w:rPr>
-    </w:lvl>
-    <w:lvl w:ilvl="8" w:tplc="04090005" w:tentative="1">
-      <w:start w:val="1"/>
-      <w:numFmt w:val="bullet"/>
-      <w:lvlText w:val=""/>
-      <w:lvlJc w:val="left"/>
-      <w:pPr>
-        <w:ind w:left="6480" w:hanging="360"/>
-      </w:pPr>
-      <w:rPr>
-        <w:rFonts w:ascii="Wingdings" w:hAnsi="Wingdings" w:hint="default"/>
-      </w:rPr>
-    </w:lvl>
-  </w:abstractNum>
-  <w:abstractNum w:abstractNumId="21" w15:restartNumberingAfterBreak="0">
-    <w:nsid w:val="44233481"/>
-    <w:multiLevelType w:val="hybridMultilevel"/>
-    <w:tmpl w:val="D21AF01A"/>
-    <w:lvl w:ilvl="0" w:tplc="0409000F">
-      <w:start w:val="1"/>
-      <w:numFmt w:val="decimal"/>
-      <w:lvlText w:val="%1."/>
-      <w:lvlJc w:val="left"/>
-      <w:pPr>
-        <w:ind w:left="720" w:hanging="360"/>
-      </w:pPr>
-    </w:lvl>
-    <w:lvl w:ilvl="1" w:tplc="04090019" w:tentative="1">
-      <w:start w:val="1"/>
-      <w:numFmt w:val="lowerLetter"/>
-      <w:lvlText w:val="%2."/>
-      <w:lvlJc w:val="left"/>
-      <w:pPr>
-        <w:ind w:left="1440" w:hanging="360"/>
-      </w:pPr>
-    </w:lvl>
-    <w:lvl w:ilvl="2" w:tplc="0409001B" w:tentative="1">
-      <w:start w:val="1"/>
-      <w:numFmt w:val="lowerRoman"/>
-      <w:lvlText w:val="%3."/>
-      <w:lvlJc w:val="right"/>
-      <w:pPr>
-        <w:ind w:left="2160" w:hanging="180"/>
-      </w:pPr>
-    </w:lvl>
-    <w:lvl w:ilvl="3" w:tplc="0409000F" w:tentative="1">
-      <w:start w:val="1"/>
-      <w:numFmt w:val="decimal"/>
-      <w:lvlText w:val="%4."/>
-      <w:lvlJc w:val="left"/>
-      <w:pPr>
-        <w:ind w:left="2880" w:hanging="360"/>
-      </w:pPr>
-    </w:lvl>
-    <w:lvl w:ilvl="4" w:tplc="04090019" w:tentative="1">
-      <w:start w:val="1"/>
-      <w:numFmt w:val="lowerLetter"/>
-      <w:lvlText w:val="%5."/>
-      <w:lvlJc w:val="left"/>
-      <w:pPr>
-        <w:ind w:left="3600" w:hanging="360"/>
-      </w:pPr>
-    </w:lvl>
-    <w:lvl w:ilvl="5" w:tplc="0409001B" w:tentative="1">
-      <w:start w:val="1"/>
-      <w:numFmt w:val="lowerRoman"/>
-      <w:lvlText w:val="%6."/>
-      <w:lvlJc w:val="right"/>
-      <w:pPr>
-        <w:ind w:left="4320" w:hanging="180"/>
-      </w:pPr>
-    </w:lvl>
-    <w:lvl w:ilvl="6" w:tplc="0409000F" w:tentative="1">
-      <w:start w:val="1"/>
-      <w:numFmt w:val="decimal"/>
-      <w:lvlText w:val="%7."/>
-      <w:lvlJc w:val="left"/>
-      <w:pPr>
-        <w:ind w:left="5040" w:hanging="360"/>
-      </w:pPr>
-    </w:lvl>
-    <w:lvl w:ilvl="7" w:tplc="04090019" w:tentative="1">
-      <w:start w:val="1"/>
-      <w:numFmt w:val="lowerLetter"/>
-      <w:lvlText w:val="%8."/>
-      <w:lvlJc w:val="left"/>
-      <w:pPr>
-        <w:ind w:left="5760" w:hanging="360"/>
-      </w:pPr>
-    </w:lvl>
-    <w:lvl w:ilvl="8" w:tplc="0409001B" w:tentative="1">
-      <w:start w:val="1"/>
-      <w:numFmt w:val="lowerRoman"/>
-      <w:lvlText w:val="%9."/>
-      <w:lvlJc w:val="right"/>
-      <w:pPr>
-        <w:ind w:left="6480" w:hanging="180"/>
-      </w:pPr>
-    </w:lvl>
-  </w:abstractNum>
-  <w:abstractNum w:abstractNumId="22" w15:restartNumberingAfterBreak="0">
-    <w:nsid w:val="44FB0CE4"/>
-    <w:multiLevelType w:val="hybridMultilevel"/>
-    <w:tmpl w:val="7E9248CC"/>
-    <w:lvl w:ilvl="0" w:tplc="04090001">
-      <w:start w:val="1"/>
-      <w:numFmt w:val="bullet"/>
-      <w:lvlText w:val=""/>
-      <w:lvlJc w:val="left"/>
-      <w:pPr>
-        <w:ind w:left="720" w:hanging="360"/>
-      </w:pPr>
-      <w:rPr>
-        <w:rFonts w:ascii="Symbol" w:hAnsi="Symbol" w:hint="default"/>
-      </w:rPr>
-    </w:lvl>
-    <w:lvl w:ilvl="1" w:tplc="04090003" w:tentative="1">
-      <w:start w:val="1"/>
-      <w:numFmt w:val="bullet"/>
-      <w:lvlText w:val="o"/>
-      <w:lvlJc w:val="left"/>
-      <w:pPr>
-        <w:ind w:left="1440" w:hanging="360"/>
-      </w:pPr>
-      <w:rPr>
-        <w:rFonts w:ascii="Courier New" w:hAnsi="Courier New" w:hint="default"/>
-      </w:rPr>
-    </w:lvl>
-    <w:lvl w:ilvl="2" w:tplc="04090005" w:tentative="1">
-      <w:start w:val="1"/>
-      <w:numFmt w:val="bullet"/>
-      <w:lvlText w:val=""/>
-      <w:lvlJc w:val="left"/>
-      <w:pPr>
-        <w:ind w:left="2160" w:hanging="360"/>
-      </w:pPr>
-      <w:rPr>
-        <w:rFonts w:ascii="Wingdings" w:hAnsi="Wingdings" w:hint="default"/>
-      </w:rPr>
-    </w:lvl>
-    <w:lvl w:ilvl="3" w:tplc="04090001" w:tentative="1">
-      <w:start w:val="1"/>
-      <w:numFmt w:val="bullet"/>
-      <w:lvlText w:val=""/>
-      <w:lvlJc w:val="left"/>
-      <w:pPr>
-        <w:ind w:left="2880" w:hanging="360"/>
-      </w:pPr>
-      <w:rPr>
-        <w:rFonts w:ascii="Symbol" w:hAnsi="Symbol" w:hint="default"/>
-      </w:rPr>
-    </w:lvl>
-    <w:lvl w:ilvl="4" w:tplc="04090003" w:tentative="1">
-      <w:start w:val="1"/>
-      <w:numFmt w:val="bullet"/>
-      <w:lvlText w:val="o"/>
-      <w:lvlJc w:val="left"/>
-      <w:pPr>
-        <w:ind w:left="3600" w:hanging="360"/>
-      </w:pPr>
-      <w:rPr>
-        <w:rFonts w:ascii="Courier New" w:hAnsi="Courier New" w:hint="default"/>
-      </w:rPr>
-    </w:lvl>
-    <w:lvl w:ilvl="5" w:tplc="04090005" w:tentative="1">
-      <w:start w:val="1"/>
-      <w:numFmt w:val="bullet"/>
-      <w:lvlText w:val=""/>
-      <w:lvlJc w:val="left"/>
-      <w:pPr>
-        <w:ind w:left="4320" w:hanging="360"/>
-      </w:pPr>
-      <w:rPr>
-        <w:rFonts w:ascii="Wingdings" w:hAnsi="Wingdings" w:hint="default"/>
-      </w:rPr>
-    </w:lvl>
-    <w:lvl w:ilvl="6" w:tplc="04090001" w:tentative="1">
-      <w:start w:val="1"/>
-      <w:numFmt w:val="bullet"/>
-      <w:lvlText w:val=""/>
-      <w:lvlJc w:val="left"/>
-      <w:pPr>
-        <w:ind w:left="5040" w:hanging="360"/>
-      </w:pPr>
-      <w:rPr>
-        <w:rFonts w:ascii="Symbol" w:hAnsi="Symbol" w:hint="default"/>
-      </w:rPr>
-    </w:lvl>
-    <w:lvl w:ilvl="7" w:tplc="04090003" w:tentative="1">
-      <w:start w:val="1"/>
-      <w:numFmt w:val="bullet"/>
-      <w:lvlText w:val="o"/>
-      <w:lvlJc w:val="left"/>
-      <w:pPr>
-        <w:ind w:left="5760" w:hanging="360"/>
-      </w:pPr>
-      <w:rPr>
-        <w:rFonts w:ascii="Courier New" w:hAnsi="Courier New" w:hint="default"/>
-      </w:rPr>
-    </w:lvl>
-    <w:lvl w:ilvl="8" w:tplc="04090005" w:tentative="1">
-      <w:start w:val="1"/>
-      <w:numFmt w:val="bullet"/>
-      <w:lvlText w:val=""/>
-      <w:lvlJc w:val="left"/>
-      <w:pPr>
-        <w:ind w:left="6480" w:hanging="360"/>
-      </w:pPr>
-      <w:rPr>
-        <w:rFonts w:ascii="Wingdings" w:hAnsi="Wingdings" w:hint="default"/>
-      </w:rPr>
-    </w:lvl>
-  </w:abstractNum>
-  <w:abstractNum w:abstractNumId="23" w15:restartNumberingAfterBreak="0">
-    <w:nsid w:val="4A641AB6"/>
-    <w:multiLevelType w:val="hybridMultilevel"/>
-    <w:tmpl w:val="BD120930"/>
-    <w:lvl w:ilvl="0" w:tplc="04090001">
-      <w:start w:val="1"/>
-      <w:numFmt w:val="bullet"/>
-      <w:lvlText w:val=""/>
-      <w:lvlJc w:val="left"/>
-      <w:pPr>
-        <w:ind w:left="720" w:hanging="360"/>
-      </w:pPr>
-      <w:rPr>
-        <w:rFonts w:ascii="Symbol" w:hAnsi="Symbol" w:hint="default"/>
-      </w:rPr>
-    </w:lvl>
-    <w:lvl w:ilvl="1" w:tplc="04090003" w:tentative="1">
-      <w:start w:val="1"/>
-      <w:numFmt w:val="bullet"/>
-      <w:lvlText w:val="o"/>
-      <w:lvlJc w:val="left"/>
-      <w:pPr>
-        <w:ind w:left="1440" w:hanging="360"/>
-      </w:pPr>
-      <w:rPr>
-        <w:rFonts w:ascii="Courier New" w:hAnsi="Courier New" w:hint="default"/>
-      </w:rPr>
-    </w:lvl>
-    <w:lvl w:ilvl="2" w:tplc="04090005" w:tentative="1">
-      <w:start w:val="1"/>
-      <w:numFmt w:val="bullet"/>
-      <w:lvlText w:val=""/>
-      <w:lvlJc w:val="left"/>
-      <w:pPr>
-        <w:ind w:left="2160" w:hanging="360"/>
-      </w:pPr>
-      <w:rPr>
-        <w:rFonts w:ascii="Wingdings" w:hAnsi="Wingdings" w:hint="default"/>
-      </w:rPr>
-    </w:lvl>
-    <w:lvl w:ilvl="3" w:tplc="04090001" w:tentative="1">
-      <w:start w:val="1"/>
-      <w:numFmt w:val="bullet"/>
-      <w:lvlText w:val=""/>
-      <w:lvlJc w:val="left"/>
-      <w:pPr>
-        <w:ind w:left="2880" w:hanging="360"/>
-      </w:pPr>
-      <w:rPr>
-        <w:rFonts w:ascii="Symbol" w:hAnsi="Symbol" w:hint="default"/>
-      </w:rPr>
-    </w:lvl>
-    <w:lvl w:ilvl="4" w:tplc="04090003" w:tentative="1">
-      <w:start w:val="1"/>
-      <w:numFmt w:val="bullet"/>
-      <w:lvlText w:val="o"/>
-      <w:lvlJc w:val="left"/>
-      <w:pPr>
-        <w:ind w:left="3600" w:hanging="360"/>
-      </w:pPr>
-      <w:rPr>
-        <w:rFonts w:ascii="Courier New" w:hAnsi="Courier New" w:hint="default"/>
-      </w:rPr>
-    </w:lvl>
-    <w:lvl w:ilvl="5" w:tplc="04090005" w:tentative="1">
-      <w:start w:val="1"/>
-      <w:numFmt w:val="bullet"/>
-      <w:lvlText w:val=""/>
-      <w:lvlJc w:val="left"/>
-      <w:pPr>
-        <w:ind w:left="4320" w:hanging="360"/>
-      </w:pPr>
-      <w:rPr>
-        <w:rFonts w:ascii="Wingdings" w:hAnsi="Wingdings" w:hint="default"/>
-      </w:rPr>
-    </w:lvl>
-    <w:lvl w:ilvl="6" w:tplc="04090001" w:tentative="1">
-      <w:start w:val="1"/>
-      <w:numFmt w:val="bullet"/>
-      <w:lvlText w:val=""/>
-      <w:lvlJc w:val="left"/>
-      <w:pPr>
-        <w:ind w:left="5040" w:hanging="360"/>
-      </w:pPr>
-      <w:rPr>
-        <w:rFonts w:ascii="Symbol" w:hAnsi="Symbol" w:hint="default"/>
-      </w:rPr>
-    </w:lvl>
-    <w:lvl w:ilvl="7" w:tplc="04090003" w:tentative="1">
-      <w:start w:val="1"/>
-      <w:numFmt w:val="bullet"/>
-      <w:lvlText w:val="o"/>
-      <w:lvlJc w:val="left"/>
-      <w:pPr>
-        <w:ind w:left="5760" w:hanging="360"/>
-      </w:pPr>
-      <w:rPr>
-        <w:rFonts w:ascii="Courier New" w:hAnsi="Courier New" w:hint="default"/>
-      </w:rPr>
-    </w:lvl>
-    <w:lvl w:ilvl="8" w:tplc="04090005" w:tentative="1">
-      <w:start w:val="1"/>
-      <w:numFmt w:val="bullet"/>
-      <w:lvlText w:val=""/>
-      <w:lvlJc w:val="left"/>
-      <w:pPr>
-        <w:ind w:left="6480" w:hanging="360"/>
-      </w:pPr>
-      <w:rPr>
-        <w:rFonts w:ascii="Wingdings" w:hAnsi="Wingdings" w:hint="default"/>
-      </w:rPr>
-    </w:lvl>
-  </w:abstractNum>
-  <w:abstractNum w:abstractNumId="24" w15:restartNumberingAfterBreak="0">
-    <w:nsid w:val="4BB77440"/>
-    <w:multiLevelType w:val="hybridMultilevel"/>
-    <w:tmpl w:val="33E2C320"/>
-    <w:lvl w:ilvl="0" w:tplc="25DCC892">
-      <w:numFmt w:val="bullet"/>
-      <w:lvlText w:val="•"/>
-      <w:lvlJc w:val="left"/>
-      <w:pPr>
-        <w:ind w:left="122" w:hanging="205"/>
-      </w:pPr>
-      <w:rPr>
-        <w:rFonts w:ascii="Times New Roman" w:eastAsia="Times New Roman" w:hAnsi="Times New Roman" w:cs="Times New Roman" w:hint="default"/>
-        <w:w w:val="100"/>
-        <w:position w:val="2"/>
-        <w:sz w:val="24"/>
-        <w:szCs w:val="24"/>
-      </w:rPr>
-    </w:lvl>
-    <w:lvl w:ilvl="1" w:tplc="0FCE97AC">
-      <w:numFmt w:val="bullet"/>
-      <w:lvlText w:val="•"/>
-      <w:lvlJc w:val="left"/>
-      <w:pPr>
-        <w:ind w:left="1114" w:hanging="205"/>
-      </w:pPr>
-      <w:rPr>
-        <w:rFonts w:hint="default"/>
-      </w:rPr>
-    </w:lvl>
-    <w:lvl w:ilvl="2" w:tplc="361E6C72">
-      <w:numFmt w:val="bullet"/>
-      <w:lvlText w:val="•"/>
-      <w:lvlJc w:val="left"/>
-      <w:pPr>
-        <w:ind w:left="2108" w:hanging="205"/>
-      </w:pPr>
-      <w:rPr>
-        <w:rFonts w:hint="default"/>
-      </w:rPr>
-    </w:lvl>
-    <w:lvl w:ilvl="3" w:tplc="DD968844">
-      <w:numFmt w:val="bullet"/>
-      <w:lvlText w:val="•"/>
-      <w:lvlJc w:val="left"/>
-      <w:pPr>
-        <w:ind w:left="3102" w:hanging="205"/>
-      </w:pPr>
-      <w:rPr>
-        <w:rFonts w:hint="default"/>
-      </w:rPr>
-    </w:lvl>
-    <w:lvl w:ilvl="4" w:tplc="40F426E0">
-      <w:numFmt w:val="bullet"/>
-      <w:lvlText w:val="•"/>
-      <w:lvlJc w:val="left"/>
-      <w:pPr>
-        <w:ind w:left="4096" w:hanging="205"/>
-      </w:pPr>
-      <w:rPr>
-        <w:rFonts w:hint="default"/>
-      </w:rPr>
-    </w:lvl>
-    <w:lvl w:ilvl="5" w:tplc="B20AD8AC">
-      <w:numFmt w:val="bullet"/>
-      <w:lvlText w:val="•"/>
-      <w:lvlJc w:val="left"/>
-      <w:pPr>
-        <w:ind w:left="5090" w:hanging="205"/>
-      </w:pPr>
-      <w:rPr>
-        <w:rFonts w:hint="default"/>
-      </w:rPr>
-    </w:lvl>
-    <w:lvl w:ilvl="6" w:tplc="E03E3980">
-      <w:numFmt w:val="bullet"/>
-      <w:lvlText w:val="•"/>
-      <w:lvlJc w:val="left"/>
-      <w:pPr>
-        <w:ind w:left="6084" w:hanging="205"/>
-      </w:pPr>
-      <w:rPr>
-        <w:rFonts w:hint="default"/>
-      </w:rPr>
-    </w:lvl>
-    <w:lvl w:ilvl="7" w:tplc="5E847B84">
-      <w:numFmt w:val="bullet"/>
-      <w:lvlText w:val="•"/>
-      <w:lvlJc w:val="left"/>
-      <w:pPr>
-        <w:ind w:left="7078" w:hanging="205"/>
-      </w:pPr>
-      <w:rPr>
-        <w:rFonts w:hint="default"/>
-      </w:rPr>
-    </w:lvl>
-    <w:lvl w:ilvl="8" w:tplc="049051BA">
-      <w:numFmt w:val="bullet"/>
-      <w:lvlText w:val="•"/>
-      <w:lvlJc w:val="left"/>
-      <w:pPr>
-        <w:ind w:left="8072" w:hanging="205"/>
-      </w:pPr>
-      <w:rPr>
-        <w:rFonts w:hint="default"/>
-      </w:rPr>
-    </w:lvl>
-  </w:abstractNum>
-  <w:abstractNum w:abstractNumId="25" w15:restartNumberingAfterBreak="0">
-    <w:nsid w:val="52665DD0"/>
-    <w:multiLevelType w:val="hybridMultilevel"/>
-    <w:tmpl w:val="6268843E"/>
-    <w:lvl w:ilvl="0" w:tplc="04090001">
-      <w:start w:val="1"/>
-      <w:numFmt w:val="bullet"/>
-      <w:lvlText w:val=""/>
-      <w:lvlJc w:val="left"/>
-      <w:pPr>
-        <w:ind w:left="720" w:hanging="360"/>
-      </w:pPr>
-      <w:rPr>
-        <w:rFonts w:ascii="Symbol" w:hAnsi="Symbol" w:hint="default"/>
-      </w:rPr>
-    </w:lvl>
-    <w:lvl w:ilvl="1" w:tplc="04090003" w:tentative="1">
-      <w:start w:val="1"/>
-      <w:numFmt w:val="bullet"/>
-      <w:lvlText w:val="o"/>
-      <w:lvlJc w:val="left"/>
-      <w:pPr>
-        <w:ind w:left="1440" w:hanging="360"/>
-      </w:pPr>
-      <w:rPr>
-        <w:rFonts w:ascii="Courier New" w:hAnsi="Courier New" w:cs="Courier New" w:hint="default"/>
-      </w:rPr>
-    </w:lvl>
-    <w:lvl w:ilvl="2" w:tplc="04090005" w:tentative="1">
-      <w:start w:val="1"/>
-      <w:numFmt w:val="bullet"/>
-      <w:lvlText w:val=""/>
-      <w:lvlJc w:val="left"/>
-      <w:pPr>
-        <w:ind w:left="2160" w:hanging="360"/>
-      </w:pPr>
-      <w:rPr>
-        <w:rFonts w:ascii="Wingdings" w:hAnsi="Wingdings" w:hint="default"/>
-      </w:rPr>
-    </w:lvl>
-    <w:lvl w:ilvl="3" w:tplc="04090001" w:tentative="1">
-      <w:start w:val="1"/>
-      <w:numFmt w:val="bullet"/>
-      <w:lvlText w:val=""/>
-      <w:lvlJc w:val="left"/>
-      <w:pPr>
-        <w:ind w:left="2880" w:hanging="360"/>
-      </w:pPr>
-      <w:rPr>
-        <w:rFonts w:ascii="Symbol" w:hAnsi="Symbol" w:hint="default"/>
-      </w:rPr>
-    </w:lvl>
-    <w:lvl w:ilvl="4" w:tplc="04090003" w:tentative="1">
-      <w:start w:val="1"/>
-      <w:numFmt w:val="bullet"/>
-      <w:lvlText w:val="o"/>
-      <w:lvlJc w:val="left"/>
-      <w:pPr>
-        <w:ind w:left="3600" w:hanging="360"/>
-      </w:pPr>
-      <w:rPr>
-        <w:rFonts w:ascii="Courier New" w:hAnsi="Courier New" w:cs="Courier New" w:hint="default"/>
-      </w:rPr>
-    </w:lvl>
-    <w:lvl w:ilvl="5" w:tplc="04090005" w:tentative="1">
-      <w:start w:val="1"/>
-      <w:numFmt w:val="bullet"/>
-      <w:lvlText w:val=""/>
-      <w:lvlJc w:val="left"/>
-      <w:pPr>
-        <w:ind w:left="4320" w:hanging="360"/>
-      </w:pPr>
-      <w:rPr>
-        <w:rFonts w:ascii="Wingdings" w:hAnsi="Wingdings" w:hint="default"/>
-      </w:rPr>
-    </w:lvl>
-    <w:lvl w:ilvl="6" w:tplc="04090001" w:tentative="1">
-      <w:start w:val="1"/>
-      <w:numFmt w:val="bullet"/>
-      <w:lvlText w:val=""/>
-      <w:lvlJc w:val="left"/>
-      <w:pPr>
-        <w:ind w:left="5040" w:hanging="360"/>
-      </w:pPr>
-      <w:rPr>
-        <w:rFonts w:ascii="Symbol" w:hAnsi="Symbol" w:hint="default"/>
-      </w:rPr>
-    </w:lvl>
-    <w:lvl w:ilvl="7" w:tplc="04090003" w:tentative="1">
-      <w:start w:val="1"/>
-      <w:numFmt w:val="bullet"/>
-      <w:lvlText w:val="o"/>
-      <w:lvlJc w:val="left"/>
-      <w:pPr>
-        <w:ind w:left="5760" w:hanging="360"/>
-      </w:pPr>
-      <w:rPr>
-        <w:rFonts w:ascii="Courier New" w:hAnsi="Courier New" w:cs="Courier New" w:hint="default"/>
-      </w:rPr>
-    </w:lvl>
-    <w:lvl w:ilvl="8" w:tplc="04090005" w:tentative="1">
-      <w:start w:val="1"/>
-      <w:numFmt w:val="bullet"/>
-      <w:lvlText w:val=""/>
-      <w:lvlJc w:val="left"/>
-      <w:pPr>
-        <w:ind w:left="6480" w:hanging="360"/>
-      </w:pPr>
-      <w:rPr>
-        <w:rFonts w:ascii="Wingdings" w:hAnsi="Wingdings" w:hint="default"/>
-      </w:rPr>
-    </w:lvl>
-  </w:abstractNum>
-  <w:abstractNum w:abstractNumId="26" w15:restartNumberingAfterBreak="0">
-    <w:nsid w:val="52856C90"/>
-    <w:multiLevelType w:val="multilevel"/>
-    <w:tmpl w:val="49B62FBE"/>
-    <w:lvl w:ilvl="0">
-      <w:start w:val="3"/>
-      <w:numFmt w:val="decimal"/>
-      <w:lvlText w:val="%1."/>
-      <w:lvlJc w:val="left"/>
-      <w:pPr>
-        <w:tabs>
-          <w:tab w:val="num" w:pos="720"/>
-        </w:tabs>
-        <w:ind w:left="720" w:hanging="360"/>
-      </w:pPr>
-    </w:lvl>
-    <w:lvl w:ilvl="1" w:tentative="1">
-      <w:start w:val="1"/>
-      <w:numFmt w:val="decimal"/>
-      <w:lvlText w:val="%2."/>
-      <w:lvlJc w:val="left"/>
-      <w:pPr>
-        <w:tabs>
-          <w:tab w:val="num" w:pos="1440"/>
-        </w:tabs>
-        <w:ind w:left="1440" w:hanging="360"/>
-      </w:pPr>
-    </w:lvl>
-    <w:lvl w:ilvl="2" w:tentative="1">
-      <w:start w:val="1"/>
-      <w:numFmt w:val="decimal"/>
-      <w:lvlText w:val="%3."/>
-      <w:lvlJc w:val="left"/>
-      <w:pPr>
-        <w:tabs>
-          <w:tab w:val="num" w:pos="2160"/>
-        </w:tabs>
-        <w:ind w:left="2160" w:hanging="360"/>
-      </w:pPr>
-    </w:lvl>
-    <w:lvl w:ilvl="3" w:tentative="1">
-      <w:start w:val="1"/>
-      <w:numFmt w:val="decimal"/>
-      <w:lvlText w:val="%4."/>
-      <w:lvlJc w:val="left"/>
-      <w:pPr>
-        <w:tabs>
-          <w:tab w:val="num" w:pos="2880"/>
-        </w:tabs>
-        <w:ind w:left="2880" w:hanging="360"/>
-      </w:pPr>
-    </w:lvl>
-    <w:lvl w:ilvl="4" w:tentative="1">
-      <w:start w:val="1"/>
-      <w:numFmt w:val="decimal"/>
-      <w:lvlText w:val="%5."/>
-      <w:lvlJc w:val="left"/>
-      <w:pPr>
-        <w:tabs>
-          <w:tab w:val="num" w:pos="3600"/>
-        </w:tabs>
-        <w:ind w:left="3600" w:hanging="360"/>
-      </w:pPr>
-    </w:lvl>
-    <w:lvl w:ilvl="5" w:tentative="1">
-      <w:start w:val="1"/>
-      <w:numFmt w:val="decimal"/>
-      <w:lvlText w:val="%6."/>
-      <w:lvlJc w:val="left"/>
-      <w:pPr>
-        <w:tabs>
-          <w:tab w:val="num" w:pos="4320"/>
-        </w:tabs>
-        <w:ind w:left="4320" w:hanging="360"/>
-      </w:pPr>
-    </w:lvl>
-    <w:lvl w:ilvl="6" w:tentative="1">
-      <w:start w:val="1"/>
-      <w:numFmt w:val="decimal"/>
-      <w:lvlText w:val="%7."/>
-      <w:lvlJc w:val="left"/>
-      <w:pPr>
-        <w:tabs>
-          <w:tab w:val="num" w:pos="5040"/>
-        </w:tabs>
-        <w:ind w:left="5040" w:hanging="360"/>
-      </w:pPr>
-    </w:lvl>
-    <w:lvl w:ilvl="7" w:tentative="1">
-      <w:start w:val="1"/>
-      <w:numFmt w:val="decimal"/>
-      <w:lvlText w:val="%8."/>
-      <w:lvlJc w:val="left"/>
-      <w:pPr>
-        <w:tabs>
-          <w:tab w:val="num" w:pos="5760"/>
-        </w:tabs>
-        <w:ind w:left="5760" w:hanging="360"/>
-      </w:pPr>
-    </w:lvl>
-    <w:lvl w:ilvl="8" w:tentative="1">
-      <w:start w:val="1"/>
-      <w:numFmt w:val="decimal"/>
-      <w:lvlText w:val="%9."/>
-      <w:lvlJc w:val="left"/>
-      <w:pPr>
-        <w:tabs>
-          <w:tab w:val="num" w:pos="6480"/>
-        </w:tabs>
-        <w:ind w:left="6480" w:hanging="360"/>
-      </w:pPr>
-    </w:lvl>
-  </w:abstractNum>
-  <w:abstractNum w:abstractNumId="27" w15:restartNumberingAfterBreak="0">
-    <w:nsid w:val="56985264"/>
-    <w:multiLevelType w:val="hybridMultilevel"/>
-    <w:tmpl w:val="0C22E166"/>
-    <w:lvl w:ilvl="0" w:tplc="04090001">
-      <w:start w:val="1"/>
-      <w:numFmt w:val="bullet"/>
-      <w:lvlText w:val=""/>
-      <w:lvlJc w:val="left"/>
-      <w:pPr>
-        <w:ind w:left="720" w:hanging="360"/>
-      </w:pPr>
-      <w:rPr>
-        <w:rFonts w:ascii="Symbol" w:hAnsi="Symbol" w:hint="default"/>
-      </w:rPr>
-    </w:lvl>
-    <w:lvl w:ilvl="1" w:tplc="04090003">
-      <w:start w:val="1"/>
-      <w:numFmt w:val="bullet"/>
-      <w:lvlText w:val="o"/>
-      <w:lvlJc w:val="left"/>
-      <w:pPr>
-        <w:ind w:left="1440" w:hanging="360"/>
-      </w:pPr>
-      <w:rPr>
-        <w:rFonts w:ascii="Courier New" w:hAnsi="Courier New" w:cs="Courier New" w:hint="default"/>
-      </w:rPr>
-    </w:lvl>
-    <w:lvl w:ilvl="2" w:tplc="04090005" w:tentative="1">
-      <w:start w:val="1"/>
-      <w:numFmt w:val="bullet"/>
-      <w:lvlText w:val=""/>
-      <w:lvlJc w:val="left"/>
-      <w:pPr>
-        <w:ind w:left="2160" w:hanging="360"/>
-      </w:pPr>
-      <w:rPr>
-        <w:rFonts w:ascii="Wingdings" w:hAnsi="Wingdings" w:hint="default"/>
-      </w:rPr>
-    </w:lvl>
-    <w:lvl w:ilvl="3" w:tplc="04090001" w:tentative="1">
-      <w:start w:val="1"/>
-      <w:numFmt w:val="bullet"/>
-      <w:lvlText w:val=""/>
-      <w:lvlJc w:val="left"/>
-      <w:pPr>
-        <w:ind w:left="2880" w:hanging="360"/>
-      </w:pPr>
-      <w:rPr>
-        <w:rFonts w:ascii="Symbol" w:hAnsi="Symbol" w:hint="default"/>
-      </w:rPr>
-    </w:lvl>
-    <w:lvl w:ilvl="4" w:tplc="04090003" w:tentative="1">
-      <w:start w:val="1"/>
-      <w:numFmt w:val="bullet"/>
-      <w:lvlText w:val="o"/>
-      <w:lvlJc w:val="left"/>
-      <w:pPr>
-        <w:ind w:left="3600" w:hanging="360"/>
-      </w:pPr>
-      <w:rPr>
-        <w:rFonts w:ascii="Courier New" w:hAnsi="Courier New" w:cs="Courier New" w:hint="default"/>
-      </w:rPr>
-    </w:lvl>
-    <w:lvl w:ilvl="5" w:tplc="04090005" w:tentative="1">
-      <w:start w:val="1"/>
-      <w:numFmt w:val="bullet"/>
-      <w:lvlText w:val=""/>
-      <w:lvlJc w:val="left"/>
-      <w:pPr>
-        <w:ind w:left="4320" w:hanging="360"/>
-      </w:pPr>
-      <w:rPr>
-        <w:rFonts w:ascii="Wingdings" w:hAnsi="Wingdings" w:hint="default"/>
-      </w:rPr>
-    </w:lvl>
-    <w:lvl w:ilvl="6" w:tplc="04090001" w:tentative="1">
-      <w:start w:val="1"/>
-      <w:numFmt w:val="bullet"/>
-      <w:lvlText w:val=""/>
-      <w:lvlJc w:val="left"/>
-      <w:pPr>
-        <w:ind w:left="5040" w:hanging="360"/>
-      </w:pPr>
-      <w:rPr>
-        <w:rFonts w:ascii="Symbol" w:hAnsi="Symbol" w:hint="default"/>
-      </w:rPr>
-    </w:lvl>
-    <w:lvl w:ilvl="7" w:tplc="04090003" w:tentative="1">
-      <w:start w:val="1"/>
-      <w:numFmt w:val="bullet"/>
-      <w:lvlText w:val="o"/>
-      <w:lvlJc w:val="left"/>
-      <w:pPr>
-        <w:ind w:left="5760" w:hanging="360"/>
-      </w:pPr>
-      <w:rPr>
-        <w:rFonts w:ascii="Courier New" w:hAnsi="Courier New" w:cs="Courier New" w:hint="default"/>
-      </w:rPr>
-    </w:lvl>
-    <w:lvl w:ilvl="8" w:tplc="04090005" w:tentative="1">
-      <w:start w:val="1"/>
-      <w:numFmt w:val="bullet"/>
-      <w:lvlText w:val=""/>
-      <w:lvlJc w:val="left"/>
-      <w:pPr>
-        <w:ind w:left="6480" w:hanging="360"/>
-      </w:pPr>
-      <w:rPr>
-        <w:rFonts w:ascii="Wingdings" w:hAnsi="Wingdings" w:hint="default"/>
-      </w:rPr>
-    </w:lvl>
-  </w:abstractNum>
-  <w:abstractNum w:abstractNumId="28" w15:restartNumberingAfterBreak="0">
-    <w:nsid w:val="56DF7168"/>
-    <w:multiLevelType w:val="hybridMultilevel"/>
-    <w:tmpl w:val="CF766E34"/>
-    <w:lvl w:ilvl="0" w:tplc="04090001">
-      <w:start w:val="1"/>
-      <w:numFmt w:val="bullet"/>
-      <w:lvlText w:val=""/>
-      <w:lvlJc w:val="left"/>
-      <w:pPr>
-        <w:ind w:left="720" w:hanging="360"/>
-      </w:pPr>
-      <w:rPr>
-        <w:rFonts w:ascii="Symbol" w:hAnsi="Symbol" w:hint="default"/>
-      </w:rPr>
-    </w:lvl>
-    <w:lvl w:ilvl="1" w:tplc="04090003" w:tentative="1">
-      <w:start w:val="1"/>
-      <w:numFmt w:val="bullet"/>
-      <w:lvlText w:val="o"/>
-      <w:lvlJc w:val="left"/>
-      <w:pPr>
-        <w:ind w:left="1440" w:hanging="360"/>
-      </w:pPr>
-      <w:rPr>
-        <w:rFonts w:ascii="Courier New" w:hAnsi="Courier New" w:cs="Courier New" w:hint="default"/>
-      </w:rPr>
-    </w:lvl>
-    <w:lvl w:ilvl="2" w:tplc="04090005" w:tentative="1">
-      <w:start w:val="1"/>
-      <w:numFmt w:val="bullet"/>
-      <w:lvlText w:val=""/>
-      <w:lvlJc w:val="left"/>
-      <w:pPr>
-        <w:ind w:left="2160" w:hanging="360"/>
-      </w:pPr>
-      <w:rPr>
-        <w:rFonts w:ascii="Wingdings" w:hAnsi="Wingdings" w:hint="default"/>
-      </w:rPr>
-    </w:lvl>
-    <w:lvl w:ilvl="3" w:tplc="04090001" w:tentative="1">
-      <w:start w:val="1"/>
-      <w:numFmt w:val="bullet"/>
-      <w:lvlText w:val=""/>
-      <w:lvlJc w:val="left"/>
-      <w:pPr>
-        <w:ind w:left="2880" w:hanging="360"/>
-      </w:pPr>
-      <w:rPr>
-        <w:rFonts w:ascii="Symbol" w:hAnsi="Symbol" w:hint="default"/>
-      </w:rPr>
-    </w:lvl>
-    <w:lvl w:ilvl="4" w:tplc="04090003" w:tentative="1">
-      <w:start w:val="1"/>
-      <w:numFmt w:val="bullet"/>
-      <w:lvlText w:val="o"/>
-      <w:lvlJc w:val="left"/>
-      <w:pPr>
-        <w:ind w:left="3600" w:hanging="360"/>
-      </w:pPr>
-      <w:rPr>
-        <w:rFonts w:ascii="Courier New" w:hAnsi="Courier New" w:cs="Courier New" w:hint="default"/>
-      </w:rPr>
-    </w:lvl>
-    <w:lvl w:ilvl="5" w:tplc="04090005" w:tentative="1">
-      <w:start w:val="1"/>
-      <w:numFmt w:val="bullet"/>
-      <w:lvlText w:val=""/>
-      <w:lvlJc w:val="left"/>
-      <w:pPr>
-        <w:ind w:left="4320" w:hanging="360"/>
-      </w:pPr>
-      <w:rPr>
-        <w:rFonts w:ascii="Wingdings" w:hAnsi="Wingdings" w:hint="default"/>
-      </w:rPr>
-    </w:lvl>
-    <w:lvl w:ilvl="6" w:tplc="04090001" w:tentative="1">
-      <w:start w:val="1"/>
-      <w:numFmt w:val="bullet"/>
-      <w:lvlText w:val=""/>
-      <w:lvlJc w:val="left"/>
-      <w:pPr>
-        <w:ind w:left="5040" w:hanging="360"/>
-      </w:pPr>
-      <w:rPr>
-        <w:rFonts w:ascii="Symbol" w:hAnsi="Symbol" w:hint="default"/>
-      </w:rPr>
-    </w:lvl>
-    <w:lvl w:ilvl="7" w:tplc="04090003" w:tentative="1">
-      <w:start w:val="1"/>
-      <w:numFmt w:val="bullet"/>
-      <w:lvlText w:val="o"/>
-      <w:lvlJc w:val="left"/>
-      <w:pPr>
-        <w:ind w:left="5760" w:hanging="360"/>
-      </w:pPr>
-      <w:rPr>
-        <w:rFonts w:ascii="Courier New" w:hAnsi="Courier New" w:cs="Courier New" w:hint="default"/>
-      </w:rPr>
-    </w:lvl>
-    <w:lvl w:ilvl="8" w:tplc="04090005" w:tentative="1">
-      <w:start w:val="1"/>
-      <w:numFmt w:val="bullet"/>
-      <w:lvlText w:val=""/>
-      <w:lvlJc w:val="left"/>
-      <w:pPr>
-        <w:ind w:left="6480" w:hanging="360"/>
-      </w:pPr>
-      <w:rPr>
-        <w:rFonts w:ascii="Wingdings" w:hAnsi="Wingdings" w:hint="default"/>
-      </w:rPr>
-    </w:lvl>
-  </w:abstractNum>
-  <w:abstractNum w:abstractNumId="29" w15:restartNumberingAfterBreak="0">
-    <w:nsid w:val="6418478C"/>
-    <w:multiLevelType w:val="hybridMultilevel"/>
-    <w:tmpl w:val="B4722D16"/>
-    <w:lvl w:ilvl="0" w:tplc="04090001">
-      <w:start w:val="1"/>
-      <w:numFmt w:val="bullet"/>
-      <w:lvlText w:val=""/>
-      <w:lvlJc w:val="left"/>
-      <w:pPr>
-        <w:ind w:left="720" w:hanging="360"/>
-      </w:pPr>
-      <w:rPr>
-        <w:rFonts w:ascii="Symbol" w:hAnsi="Symbol" w:hint="default"/>
-      </w:rPr>
-    </w:lvl>
-    <w:lvl w:ilvl="1" w:tplc="04090003" w:tentative="1">
-      <w:start w:val="1"/>
-      <w:numFmt w:val="bullet"/>
-      <w:lvlText w:val="o"/>
-      <w:lvlJc w:val="left"/>
-      <w:pPr>
-        <w:ind w:left="1440" w:hanging="360"/>
-      </w:pPr>
-      <w:rPr>
-        <w:rFonts w:ascii="Courier New" w:hAnsi="Courier New" w:cs="Courier New" w:hint="default"/>
-      </w:rPr>
-    </w:lvl>
-    <w:lvl w:ilvl="2" w:tplc="04090005" w:tentative="1">
-      <w:start w:val="1"/>
-      <w:numFmt w:val="bullet"/>
-      <w:lvlText w:val=""/>
-      <w:lvlJc w:val="left"/>
-      <w:pPr>
-        <w:ind w:left="2160" w:hanging="360"/>
-      </w:pPr>
-      <w:rPr>
-        <w:rFonts w:ascii="Wingdings" w:hAnsi="Wingdings" w:hint="default"/>
-      </w:rPr>
-    </w:lvl>
-    <w:lvl w:ilvl="3" w:tplc="04090001" w:tentative="1">
-      <w:start w:val="1"/>
-      <w:numFmt w:val="bullet"/>
-      <w:lvlText w:val=""/>
-      <w:lvlJc w:val="left"/>
-      <w:pPr>
-        <w:ind w:left="2880" w:hanging="360"/>
-      </w:pPr>
-      <w:rPr>
-        <w:rFonts w:ascii="Symbol" w:hAnsi="Symbol" w:hint="default"/>
-      </w:rPr>
-    </w:lvl>
-    <w:lvl w:ilvl="4" w:tplc="04090003" w:tentative="1">
-      <w:start w:val="1"/>
-      <w:numFmt w:val="bullet"/>
-      <w:lvlText w:val="o"/>
-      <w:lvlJc w:val="left"/>
-      <w:pPr>
-        <w:ind w:left="3600" w:hanging="360"/>
-      </w:pPr>
-      <w:rPr>
-        <w:rFonts w:ascii="Courier New" w:hAnsi="Courier New" w:cs="Courier New" w:hint="default"/>
-      </w:rPr>
-    </w:lvl>
-    <w:lvl w:ilvl="5" w:tplc="04090005" w:tentative="1">
-      <w:start w:val="1"/>
-      <w:numFmt w:val="bullet"/>
-      <w:lvlText w:val=""/>
-      <w:lvlJc w:val="left"/>
-      <w:pPr>
-        <w:ind w:left="4320" w:hanging="360"/>
-      </w:pPr>
-      <w:rPr>
-        <w:rFonts w:ascii="Wingdings" w:hAnsi="Wingdings" w:hint="default"/>
-      </w:rPr>
-    </w:lvl>
-    <w:lvl w:ilvl="6" w:tplc="04090001" w:tentative="1">
-      <w:start w:val="1"/>
-      <w:numFmt w:val="bullet"/>
-      <w:lvlText w:val=""/>
-      <w:lvlJc w:val="left"/>
-      <w:pPr>
-        <w:ind w:left="5040" w:hanging="360"/>
-      </w:pPr>
-      <w:rPr>
-        <w:rFonts w:ascii="Symbol" w:hAnsi="Symbol" w:hint="default"/>
-      </w:rPr>
-    </w:lvl>
-    <w:lvl w:ilvl="7" w:tplc="04090003" w:tentative="1">
-      <w:start w:val="1"/>
-      <w:numFmt w:val="bullet"/>
-      <w:lvlText w:val="o"/>
-      <w:lvlJc w:val="left"/>
-      <w:pPr>
-        <w:ind w:left="5760" w:hanging="360"/>
-      </w:pPr>
-      <w:rPr>
-        <w:rFonts w:ascii="Courier New" w:hAnsi="Courier New" w:cs="Courier New" w:hint="default"/>
-      </w:rPr>
-    </w:lvl>
-    <w:lvl w:ilvl="8" w:tplc="04090005" w:tentative="1">
-      <w:start w:val="1"/>
-      <w:numFmt w:val="bullet"/>
-      <w:lvlText w:val=""/>
-      <w:lvlJc w:val="left"/>
-      <w:pPr>
-        <w:ind w:left="6480" w:hanging="360"/>
-      </w:pPr>
-      <w:rPr>
-        <w:rFonts w:ascii="Wingdings" w:hAnsi="Wingdings" w:hint="default"/>
-      </w:rPr>
-    </w:lvl>
-  </w:abstractNum>
-  <w:abstractNum w:abstractNumId="30" w15:restartNumberingAfterBreak="0">
-    <w:nsid w:val="64D1716A"/>
-    <w:multiLevelType w:val="hybridMultilevel"/>
-    <w:tmpl w:val="7D5CD5E8"/>
-    <w:lvl w:ilvl="0" w:tplc="04090001">
-      <w:start w:val="1"/>
-      <w:numFmt w:val="bullet"/>
-      <w:lvlText w:val=""/>
-      <w:lvlJc w:val="left"/>
-      <w:pPr>
-        <w:ind w:left="720" w:hanging="360"/>
-      </w:pPr>
-      <w:rPr>
-        <w:rFonts w:ascii="Symbol" w:hAnsi="Symbol" w:hint="default"/>
-      </w:rPr>
-    </w:lvl>
-    <w:lvl w:ilvl="1" w:tplc="04090003" w:tentative="1">
-      <w:start w:val="1"/>
-      <w:numFmt w:val="bullet"/>
-      <w:lvlText w:val="o"/>
-      <w:lvlJc w:val="left"/>
-      <w:pPr>
-        <w:ind w:left="1440" w:hanging="360"/>
-      </w:pPr>
-      <w:rPr>
-        <w:rFonts w:ascii="Courier New" w:hAnsi="Courier New" w:cs="Courier New" w:hint="default"/>
-      </w:rPr>
-    </w:lvl>
-    <w:lvl w:ilvl="2" w:tplc="04090005" w:tentative="1">
-      <w:start w:val="1"/>
-      <w:numFmt w:val="bullet"/>
-      <w:lvlText w:val=""/>
-      <w:lvlJc w:val="left"/>
-      <w:pPr>
-        <w:ind w:left="2160" w:hanging="360"/>
-      </w:pPr>
-      <w:rPr>
-        <w:rFonts w:ascii="Wingdings" w:hAnsi="Wingdings" w:hint="default"/>
-      </w:rPr>
-    </w:lvl>
-    <w:lvl w:ilvl="3" w:tplc="04090001" w:tentative="1">
-      <w:start w:val="1"/>
-      <w:numFmt w:val="bullet"/>
-      <w:lvlText w:val=""/>
-      <w:lvlJc w:val="left"/>
-      <w:pPr>
-        <w:ind w:left="2880" w:hanging="360"/>
-      </w:pPr>
-      <w:rPr>
-        <w:rFonts w:ascii="Symbol" w:hAnsi="Symbol" w:hint="default"/>
-      </w:rPr>
-    </w:lvl>
-    <w:lvl w:ilvl="4" w:tplc="04090003" w:tentative="1">
-      <w:start w:val="1"/>
-      <w:numFmt w:val="bullet"/>
-      <w:lvlText w:val="o"/>
-      <w:lvlJc w:val="left"/>
-      <w:pPr>
-        <w:ind w:left="3600" w:hanging="360"/>
-      </w:pPr>
-      <w:rPr>
-        <w:rFonts w:ascii="Courier New" w:hAnsi="Courier New" w:cs="Courier New" w:hint="default"/>
-      </w:rPr>
-    </w:lvl>
-    <w:lvl w:ilvl="5" w:tplc="04090005" w:tentative="1">
-      <w:start w:val="1"/>
-      <w:numFmt w:val="bullet"/>
-      <w:lvlText w:val=""/>
-      <w:lvlJc w:val="left"/>
-      <w:pPr>
-        <w:ind w:left="4320" w:hanging="360"/>
-      </w:pPr>
-      <w:rPr>
-        <w:rFonts w:ascii="Wingdings" w:hAnsi="Wingdings" w:hint="default"/>
-      </w:rPr>
-    </w:lvl>
-    <w:lvl w:ilvl="6" w:tplc="04090001" w:tentative="1">
-      <w:start w:val="1"/>
-      <w:numFmt w:val="bullet"/>
-      <w:lvlText w:val=""/>
-      <w:lvlJc w:val="left"/>
-      <w:pPr>
-        <w:ind w:left="5040" w:hanging="360"/>
-      </w:pPr>
-      <w:rPr>
-        <w:rFonts w:ascii="Symbol" w:hAnsi="Symbol" w:hint="default"/>
-      </w:rPr>
-    </w:lvl>
-    <w:lvl w:ilvl="7" w:tplc="04090003" w:tentative="1">
-      <w:start w:val="1"/>
-      <w:numFmt w:val="bullet"/>
-      <w:lvlText w:val="o"/>
-      <w:lvlJc w:val="left"/>
-      <w:pPr>
-        <w:ind w:left="5760" w:hanging="360"/>
-      </w:pPr>
-      <w:rPr>
-        <w:rFonts w:ascii="Courier New" w:hAnsi="Courier New" w:cs="Courier New" w:hint="default"/>
-      </w:rPr>
-    </w:lvl>
-    <w:lvl w:ilvl="8" w:tplc="04090005" w:tentative="1">
-      <w:start w:val="1"/>
-      <w:numFmt w:val="bullet"/>
-      <w:lvlText w:val=""/>
-      <w:lvlJc w:val="left"/>
-      <w:pPr>
-        <w:ind w:left="6480" w:hanging="360"/>
-      </w:pPr>
-      <w:rPr>
-        <w:rFonts w:ascii="Wingdings" w:hAnsi="Wingdings" w:hint="default"/>
-      </w:rPr>
-    </w:lvl>
-  </w:abstractNum>
-  <w:abstractNum w:abstractNumId="31" w15:restartNumberingAfterBreak="0">
-    <w:nsid w:val="67E63D69"/>
-    <w:multiLevelType w:val="multilevel"/>
-    <w:tmpl w:val="5128BF6E"/>
-    <w:lvl w:ilvl="0">
-      <w:start w:val="1"/>
-      <w:numFmt w:val="decimal"/>
-      <w:lvlText w:val="%1."/>
-      <w:lvlJc w:val="left"/>
-      <w:pPr>
-        <w:tabs>
-          <w:tab w:val="num" w:pos="720"/>
-        </w:tabs>
-        <w:ind w:left="720" w:hanging="360"/>
-      </w:pPr>
-    </w:lvl>
-    <w:lvl w:ilvl="1" w:tentative="1">
-      <w:start w:val="1"/>
-      <w:numFmt w:val="decimal"/>
-      <w:lvlText w:val="%2."/>
-      <w:lvlJc w:val="left"/>
-      <w:pPr>
-        <w:tabs>
-          <w:tab w:val="num" w:pos="1440"/>
-        </w:tabs>
-        <w:ind w:left="1440" w:hanging="360"/>
-      </w:pPr>
-    </w:lvl>
-    <w:lvl w:ilvl="2" w:tentative="1">
-      <w:start w:val="1"/>
-      <w:numFmt w:val="decimal"/>
-      <w:lvlText w:val="%3."/>
-      <w:lvlJc w:val="left"/>
-      <w:pPr>
-        <w:tabs>
-          <w:tab w:val="num" w:pos="2160"/>
-        </w:tabs>
-        <w:ind w:left="2160" w:hanging="360"/>
-      </w:pPr>
-    </w:lvl>
-    <w:lvl w:ilvl="3" w:tentative="1">
-      <w:start w:val="1"/>
-      <w:numFmt w:val="decimal"/>
-      <w:lvlText w:val="%4."/>
-      <w:lvlJc w:val="left"/>
-      <w:pPr>
-        <w:tabs>
-          <w:tab w:val="num" w:pos="2880"/>
-        </w:tabs>
-        <w:ind w:left="2880" w:hanging="360"/>
-      </w:pPr>
-    </w:lvl>
-    <w:lvl w:ilvl="4" w:tentative="1">
-      <w:start w:val="1"/>
-      <w:numFmt w:val="decimal"/>
-      <w:lvlText w:val="%5."/>
-      <w:lvlJc w:val="left"/>
-      <w:pPr>
-        <w:tabs>
-          <w:tab w:val="num" w:pos="3600"/>
-        </w:tabs>
-        <w:ind w:left="3600" w:hanging="360"/>
-      </w:pPr>
-    </w:lvl>
-    <w:lvl w:ilvl="5" w:tentative="1">
-      <w:start w:val="1"/>
-      <w:numFmt w:val="decimal"/>
-      <w:lvlText w:val="%6."/>
-      <w:lvlJc w:val="left"/>
-      <w:pPr>
-        <w:tabs>
-          <w:tab w:val="num" w:pos="4320"/>
-        </w:tabs>
-        <w:ind w:left="4320" w:hanging="360"/>
-      </w:pPr>
-    </w:lvl>
-    <w:lvl w:ilvl="6" w:tentative="1">
-      <w:start w:val="1"/>
-      <w:numFmt w:val="decimal"/>
-      <w:lvlText w:val="%7."/>
-      <w:lvlJc w:val="left"/>
-      <w:pPr>
-        <w:tabs>
-          <w:tab w:val="num" w:pos="5040"/>
-        </w:tabs>
-        <w:ind w:left="5040" w:hanging="360"/>
-      </w:pPr>
-    </w:lvl>
-    <w:lvl w:ilvl="7" w:tentative="1">
-      <w:start w:val="1"/>
-      <w:numFmt w:val="decimal"/>
-      <w:lvlText w:val="%8."/>
-      <w:lvlJc w:val="left"/>
-      <w:pPr>
-        <w:tabs>
-          <w:tab w:val="num" w:pos="5760"/>
-        </w:tabs>
-        <w:ind w:left="5760" w:hanging="360"/>
-      </w:pPr>
-    </w:lvl>
-    <w:lvl w:ilvl="8" w:tentative="1">
-      <w:start w:val="1"/>
-      <w:numFmt w:val="decimal"/>
-      <w:lvlText w:val="%9."/>
-      <w:lvlJc w:val="left"/>
-      <w:pPr>
-        <w:tabs>
-          <w:tab w:val="num" w:pos="6480"/>
-        </w:tabs>
-        <w:ind w:left="6480" w:hanging="360"/>
-      </w:pPr>
-    </w:lvl>
-  </w:abstractNum>
-  <w:abstractNum w:abstractNumId="32" w15:restartNumberingAfterBreak="0">
-    <w:nsid w:val="684D15D6"/>
-    <w:multiLevelType w:val="hybridMultilevel"/>
-    <w:tmpl w:val="B3E27834"/>
-    <w:lvl w:ilvl="0" w:tplc="CA1AC16C">
-      <w:start w:val="1"/>
-      <w:numFmt w:val="lowerLetter"/>
-      <w:lvlText w:val="%1)"/>
-      <w:lvlJc w:val="left"/>
-      <w:pPr>
-        <w:ind w:left="720" w:hanging="360"/>
-      </w:pPr>
-      <w:rPr>
-        <w:rFonts w:hint="default"/>
-        <w:b w:val="0"/>
-      </w:rPr>
-    </w:lvl>
-    <w:lvl w:ilvl="1" w:tplc="04090019" w:tentative="1">
-      <w:start w:val="1"/>
-      <w:numFmt w:val="lowerLetter"/>
-      <w:lvlText w:val="%2."/>
-      <w:lvlJc w:val="left"/>
-      <w:pPr>
-        <w:ind w:left="1440" w:hanging="360"/>
-      </w:pPr>
-    </w:lvl>
-    <w:lvl w:ilvl="2" w:tplc="0409001B" w:tentative="1">
-      <w:start w:val="1"/>
-      <w:numFmt w:val="lowerRoman"/>
-      <w:lvlText w:val="%3."/>
-      <w:lvlJc w:val="right"/>
-      <w:pPr>
-        <w:ind w:left="2160" w:hanging="180"/>
-      </w:pPr>
-    </w:lvl>
-    <w:lvl w:ilvl="3" w:tplc="0409000F" w:tentative="1">
-      <w:start w:val="1"/>
-      <w:numFmt w:val="decimal"/>
-      <w:lvlText w:val="%4."/>
-      <w:lvlJc w:val="left"/>
-      <w:pPr>
-        <w:ind w:left="2880" w:hanging="360"/>
-      </w:pPr>
-    </w:lvl>
-    <w:lvl w:ilvl="4" w:tplc="04090019" w:tentative="1">
-      <w:start w:val="1"/>
-      <w:numFmt w:val="lowerLetter"/>
-      <w:lvlText w:val="%5."/>
-      <w:lvlJc w:val="left"/>
-      <w:pPr>
-        <w:ind w:left="3600" w:hanging="360"/>
-      </w:pPr>
-    </w:lvl>
-    <w:lvl w:ilvl="5" w:tplc="0409001B" w:tentative="1">
-      <w:start w:val="1"/>
-      <w:numFmt w:val="lowerRoman"/>
-      <w:lvlText w:val="%6."/>
-      <w:lvlJc w:val="right"/>
-      <w:pPr>
-        <w:ind w:left="4320" w:hanging="180"/>
-      </w:pPr>
-    </w:lvl>
-    <w:lvl w:ilvl="6" w:tplc="0409000F" w:tentative="1">
-      <w:start w:val="1"/>
-      <w:numFmt w:val="decimal"/>
-      <w:lvlText w:val="%7."/>
-      <w:lvlJc w:val="left"/>
-      <w:pPr>
-        <w:ind w:left="5040" w:hanging="360"/>
-      </w:pPr>
-    </w:lvl>
-    <w:lvl w:ilvl="7" w:tplc="04090019" w:tentative="1">
-      <w:start w:val="1"/>
-      <w:numFmt w:val="lowerLetter"/>
-      <w:lvlText w:val="%8."/>
-      <w:lvlJc w:val="left"/>
-      <w:pPr>
-        <w:ind w:left="5760" w:hanging="360"/>
-      </w:pPr>
-    </w:lvl>
-    <w:lvl w:ilvl="8" w:tplc="0409001B" w:tentative="1">
-      <w:start w:val="1"/>
-      <w:numFmt w:val="lowerRoman"/>
-      <w:lvlText w:val="%9."/>
-      <w:lvlJc w:val="right"/>
-      <w:pPr>
-        <w:ind w:left="6480" w:hanging="180"/>
-      </w:pPr>
-    </w:lvl>
-  </w:abstractNum>
-  <w:abstractNum w:abstractNumId="33" w15:restartNumberingAfterBreak="0">
-    <w:nsid w:val="69023FB6"/>
-    <w:multiLevelType w:val="hybridMultilevel"/>
-    <w:tmpl w:val="BF244176"/>
-    <w:lvl w:ilvl="0" w:tplc="04090001">
-      <w:start w:val="1"/>
-      <w:numFmt w:val="bullet"/>
-      <w:lvlText w:val=""/>
-      <w:lvlJc w:val="left"/>
-      <w:pPr>
-        <w:ind w:left="820" w:hanging="360"/>
-      </w:pPr>
-      <w:rPr>
-        <w:rFonts w:ascii="Symbol" w:hAnsi="Symbol" w:hint="default"/>
-      </w:rPr>
-    </w:lvl>
-    <w:lvl w:ilvl="1" w:tplc="04090003" w:tentative="1">
-      <w:start w:val="1"/>
-      <w:numFmt w:val="bullet"/>
-      <w:lvlText w:val="o"/>
-      <w:lvlJc w:val="left"/>
-      <w:pPr>
-        <w:ind w:left="1540" w:hanging="360"/>
-      </w:pPr>
-      <w:rPr>
-        <w:rFonts w:ascii="Courier New" w:hAnsi="Courier New" w:hint="default"/>
-      </w:rPr>
-    </w:lvl>
-    <w:lvl w:ilvl="2" w:tplc="04090005" w:tentative="1">
-      <w:start w:val="1"/>
-      <w:numFmt w:val="bullet"/>
-      <w:lvlText w:val=""/>
-      <w:lvlJc w:val="left"/>
-      <w:pPr>
-        <w:ind w:left="2260" w:hanging="360"/>
-      </w:pPr>
-      <w:rPr>
-        <w:rFonts w:ascii="Wingdings" w:hAnsi="Wingdings" w:hint="default"/>
-      </w:rPr>
-    </w:lvl>
-    <w:lvl w:ilvl="3" w:tplc="04090001" w:tentative="1">
-      <w:start w:val="1"/>
-      <w:numFmt w:val="bullet"/>
-      <w:lvlText w:val=""/>
-      <w:lvlJc w:val="left"/>
-      <w:pPr>
-        <w:ind w:left="2980" w:hanging="360"/>
-      </w:pPr>
-      <w:rPr>
-        <w:rFonts w:ascii="Symbol" w:hAnsi="Symbol" w:hint="default"/>
-      </w:rPr>
-    </w:lvl>
-    <w:lvl w:ilvl="4" w:tplc="04090003" w:tentative="1">
-      <w:start w:val="1"/>
-      <w:numFmt w:val="bullet"/>
-      <w:lvlText w:val="o"/>
-      <w:lvlJc w:val="left"/>
-      <w:pPr>
-        <w:ind w:left="3700" w:hanging="360"/>
-      </w:pPr>
-      <w:rPr>
-        <w:rFonts w:ascii="Courier New" w:hAnsi="Courier New" w:hint="default"/>
-      </w:rPr>
-    </w:lvl>
-    <w:lvl w:ilvl="5" w:tplc="04090005" w:tentative="1">
-      <w:start w:val="1"/>
-      <w:numFmt w:val="bullet"/>
-      <w:lvlText w:val=""/>
-      <w:lvlJc w:val="left"/>
-      <w:pPr>
-        <w:ind w:left="4420" w:hanging="360"/>
-      </w:pPr>
-      <w:rPr>
-        <w:rFonts w:ascii="Wingdings" w:hAnsi="Wingdings" w:hint="default"/>
-      </w:rPr>
-    </w:lvl>
-    <w:lvl w:ilvl="6" w:tplc="04090001" w:tentative="1">
-      <w:start w:val="1"/>
-      <w:numFmt w:val="bullet"/>
-      <w:lvlText w:val=""/>
-      <w:lvlJc w:val="left"/>
-      <w:pPr>
-        <w:ind w:left="5140" w:hanging="360"/>
-      </w:pPr>
-      <w:rPr>
-        <w:rFonts w:ascii="Symbol" w:hAnsi="Symbol" w:hint="default"/>
-      </w:rPr>
-    </w:lvl>
-    <w:lvl w:ilvl="7" w:tplc="04090003" w:tentative="1">
-      <w:start w:val="1"/>
-      <w:numFmt w:val="bullet"/>
-      <w:lvlText w:val="o"/>
-      <w:lvlJc w:val="left"/>
-      <w:pPr>
-        <w:ind w:left="5860" w:hanging="360"/>
-      </w:pPr>
-      <w:rPr>
-        <w:rFonts w:ascii="Courier New" w:hAnsi="Courier New" w:hint="default"/>
-      </w:rPr>
-    </w:lvl>
-    <w:lvl w:ilvl="8" w:tplc="04090005" w:tentative="1">
-      <w:start w:val="1"/>
-      <w:numFmt w:val="bullet"/>
-      <w:lvlText w:val=""/>
-      <w:lvlJc w:val="left"/>
-      <w:pPr>
-        <w:ind w:left="6580" w:hanging="360"/>
-      </w:pPr>
-      <w:rPr>
-        <w:rFonts w:ascii="Wingdings" w:hAnsi="Wingdings" w:hint="default"/>
-      </w:rPr>
-    </w:lvl>
-  </w:abstractNum>
-  <w:abstractNum w:abstractNumId="34" w15:restartNumberingAfterBreak="0">
     <w:nsid w:val="699A7B7C"/>
     <w:multiLevelType w:val="hybridMultilevel"/>
     <w:tmpl w:val="D1D0C24A"/>
@@ -7545,206 +6678,156 @@
       </w:rPr>
     </w:lvl>
   </w:abstractNum>
-  <w:abstractNum w:abstractNumId="35" w15:restartNumberingAfterBreak="0">
-    <w:nsid w:val="6C2214F6"/>
-    <w:multiLevelType w:val="hybridMultilevel"/>
-    <w:tmpl w:val="8D2EB0AC"/>
-    <w:lvl w:ilvl="0" w:tplc="0409000F">
-      <w:start w:val="1"/>
-      <w:numFmt w:val="decimal"/>
-      <w:lvlText w:val="%1."/>
-      <w:lvlJc w:val="left"/>
-      <w:pPr>
+  <w:abstractNum w:abstractNumId="12" w15:restartNumberingAfterBreak="0">
+    <w:nsid w:val="6DDE3C1A"/>
+    <w:multiLevelType w:val="multilevel"/>
+    <w:tmpl w:val="05968AE2"/>
+    <w:lvl w:ilvl="0">
+      <w:start w:val="1"/>
+      <w:numFmt w:val="bullet"/>
+      <w:lvlText w:val=""/>
+      <w:lvlJc w:val="left"/>
+      <w:pPr>
+        <w:tabs>
+          <w:tab w:val="num" w:pos="720"/>
+        </w:tabs>
         <w:ind w:left="720" w:hanging="360"/>
       </w:pPr>
-    </w:lvl>
-    <w:lvl w:ilvl="1" w:tplc="04090019" w:tentative="1">
-      <w:start w:val="1"/>
-      <w:numFmt w:val="lowerLetter"/>
-      <w:lvlText w:val="%2."/>
-      <w:lvlJc w:val="left"/>
-      <w:pPr>
+      <w:rPr>
+        <w:rFonts w:ascii="Symbol" w:hAnsi="Symbol" w:hint="default"/>
+        <w:sz w:val="20"/>
+      </w:rPr>
+    </w:lvl>
+    <w:lvl w:ilvl="1" w:tentative="1">
+      <w:start w:val="1"/>
+      <w:numFmt w:val="bullet"/>
+      <w:lvlText w:val="o"/>
+      <w:lvlJc w:val="left"/>
+      <w:pPr>
+        <w:tabs>
+          <w:tab w:val="num" w:pos="1440"/>
+        </w:tabs>
         <w:ind w:left="1440" w:hanging="360"/>
       </w:pPr>
-    </w:lvl>
-    <w:lvl w:ilvl="2" w:tplc="0409001B" w:tentative="1">
-      <w:start w:val="1"/>
-      <w:numFmt w:val="lowerRoman"/>
-      <w:lvlText w:val="%3."/>
-      <w:lvlJc w:val="right"/>
-      <w:pPr>
-        <w:ind w:left="2160" w:hanging="180"/>
-      </w:pPr>
-    </w:lvl>
-    <w:lvl w:ilvl="3" w:tplc="0409000F" w:tentative="1">
-      <w:start w:val="1"/>
-      <w:numFmt w:val="decimal"/>
-      <w:lvlText w:val="%4."/>
-      <w:lvlJc w:val="left"/>
-      <w:pPr>
+      <w:rPr>
+        <w:rFonts w:ascii="Courier New" w:hAnsi="Courier New" w:hint="default"/>
+        <w:sz w:val="20"/>
+      </w:rPr>
+    </w:lvl>
+    <w:lvl w:ilvl="2" w:tentative="1">
+      <w:start w:val="1"/>
+      <w:numFmt w:val="bullet"/>
+      <w:lvlText w:val=""/>
+      <w:lvlJc w:val="left"/>
+      <w:pPr>
+        <w:tabs>
+          <w:tab w:val="num" w:pos="2160"/>
+        </w:tabs>
+        <w:ind w:left="2160" w:hanging="360"/>
+      </w:pPr>
+      <w:rPr>
+        <w:rFonts w:ascii="Wingdings" w:hAnsi="Wingdings" w:hint="default"/>
+        <w:sz w:val="20"/>
+      </w:rPr>
+    </w:lvl>
+    <w:lvl w:ilvl="3" w:tentative="1">
+      <w:start w:val="1"/>
+      <w:numFmt w:val="bullet"/>
+      <w:lvlText w:val=""/>
+      <w:lvlJc w:val="left"/>
+      <w:pPr>
+        <w:tabs>
+          <w:tab w:val="num" w:pos="2880"/>
+        </w:tabs>
         <w:ind w:left="2880" w:hanging="360"/>
       </w:pPr>
-    </w:lvl>
-    <w:lvl w:ilvl="4" w:tplc="04090019" w:tentative="1">
-      <w:start w:val="1"/>
-      <w:numFmt w:val="lowerLetter"/>
-      <w:lvlText w:val="%5."/>
-      <w:lvlJc w:val="left"/>
-      <w:pPr>
+      <w:rPr>
+        <w:rFonts w:ascii="Wingdings" w:hAnsi="Wingdings" w:hint="default"/>
+        <w:sz w:val="20"/>
+      </w:rPr>
+    </w:lvl>
+    <w:lvl w:ilvl="4" w:tentative="1">
+      <w:start w:val="1"/>
+      <w:numFmt w:val="bullet"/>
+      <w:lvlText w:val=""/>
+      <w:lvlJc w:val="left"/>
+      <w:pPr>
+        <w:tabs>
+          <w:tab w:val="num" w:pos="3600"/>
+        </w:tabs>
         <w:ind w:left="3600" w:hanging="360"/>
       </w:pPr>
-    </w:lvl>
-    <w:lvl w:ilvl="5" w:tplc="0409001B" w:tentative="1">
-      <w:start w:val="1"/>
-      <w:numFmt w:val="lowerRoman"/>
-      <w:lvlText w:val="%6."/>
-      <w:lvlJc w:val="right"/>
-      <w:pPr>
-        <w:ind w:left="4320" w:hanging="180"/>
-      </w:pPr>
-    </w:lvl>
-    <w:lvl w:ilvl="6" w:tplc="0409000F" w:tentative="1">
-      <w:start w:val="1"/>
-      <w:numFmt w:val="decimal"/>
-      <w:lvlText w:val="%7."/>
-      <w:lvlJc w:val="left"/>
-      <w:pPr>
+      <w:rPr>
+        <w:rFonts w:ascii="Wingdings" w:hAnsi="Wingdings" w:hint="default"/>
+        <w:sz w:val="20"/>
+      </w:rPr>
+    </w:lvl>
+    <w:lvl w:ilvl="5" w:tentative="1">
+      <w:start w:val="1"/>
+      <w:numFmt w:val="bullet"/>
+      <w:lvlText w:val=""/>
+      <w:lvlJc w:val="left"/>
+      <w:pPr>
+        <w:tabs>
+          <w:tab w:val="num" w:pos="4320"/>
+        </w:tabs>
+        <w:ind w:left="4320" w:hanging="360"/>
+      </w:pPr>
+      <w:rPr>
+        <w:rFonts w:ascii="Wingdings" w:hAnsi="Wingdings" w:hint="default"/>
+        <w:sz w:val="20"/>
+      </w:rPr>
+    </w:lvl>
+    <w:lvl w:ilvl="6" w:tentative="1">
+      <w:start w:val="1"/>
+      <w:numFmt w:val="bullet"/>
+      <w:lvlText w:val=""/>
+      <w:lvlJc w:val="left"/>
+      <w:pPr>
+        <w:tabs>
+          <w:tab w:val="num" w:pos="5040"/>
+        </w:tabs>
         <w:ind w:left="5040" w:hanging="360"/>
       </w:pPr>
-    </w:lvl>
-    <w:lvl w:ilvl="7" w:tplc="04090019" w:tentative="1">
-      <w:start w:val="1"/>
-      <w:numFmt w:val="lowerLetter"/>
-      <w:lvlText w:val="%8."/>
-      <w:lvlJc w:val="left"/>
-      <w:pPr>
+      <w:rPr>
+        <w:rFonts w:ascii="Wingdings" w:hAnsi="Wingdings" w:hint="default"/>
+        <w:sz w:val="20"/>
+      </w:rPr>
+    </w:lvl>
+    <w:lvl w:ilvl="7" w:tentative="1">
+      <w:start w:val="1"/>
+      <w:numFmt w:val="bullet"/>
+      <w:lvlText w:val=""/>
+      <w:lvlJc w:val="left"/>
+      <w:pPr>
+        <w:tabs>
+          <w:tab w:val="num" w:pos="5760"/>
+        </w:tabs>
         <w:ind w:left="5760" w:hanging="360"/>
       </w:pPr>
-    </w:lvl>
-    <w:lvl w:ilvl="8" w:tplc="0409001B" w:tentative="1">
-      <w:start w:val="1"/>
-      <w:numFmt w:val="lowerRoman"/>
-      <w:lvlText w:val="%9."/>
-      <w:lvlJc w:val="right"/>
-      <w:pPr>
-        <w:ind w:left="6480" w:hanging="180"/>
-      </w:pPr>
+      <w:rPr>
+        <w:rFonts w:ascii="Wingdings" w:hAnsi="Wingdings" w:hint="default"/>
+        <w:sz w:val="20"/>
+      </w:rPr>
+    </w:lvl>
+    <w:lvl w:ilvl="8" w:tentative="1">
+      <w:start w:val="1"/>
+      <w:numFmt w:val="bullet"/>
+      <w:lvlText w:val=""/>
+      <w:lvlJc w:val="left"/>
+      <w:pPr>
+        <w:tabs>
+          <w:tab w:val="num" w:pos="6480"/>
+        </w:tabs>
+        <w:ind w:left="6480" w:hanging="360"/>
+      </w:pPr>
+      <w:rPr>
+        <w:rFonts w:ascii="Wingdings" w:hAnsi="Wingdings" w:hint="default"/>
+        <w:sz w:val="20"/>
+      </w:rPr>
     </w:lvl>
   </w:abstractNum>
-  <w:abstractNum w:abstractNumId="36" w15:restartNumberingAfterBreak="0">
-    <w:nsid w:val="6E061CA8"/>
-    <w:multiLevelType w:val="hybridMultilevel"/>
-    <w:tmpl w:val="1BE6AEE6"/>
-    <w:lvl w:ilvl="0" w:tplc="04090001">
-      <w:start w:val="1"/>
-      <w:numFmt w:val="bullet"/>
-      <w:lvlText w:val=""/>
-      <w:lvlJc w:val="left"/>
-      <w:pPr>
-        <w:ind w:left="720" w:hanging="360"/>
-      </w:pPr>
-      <w:rPr>
-        <w:rFonts w:ascii="Symbol" w:hAnsi="Symbol" w:hint="default"/>
-      </w:rPr>
-    </w:lvl>
-    <w:lvl w:ilvl="1" w:tplc="04090003" w:tentative="1">
-      <w:start w:val="1"/>
-      <w:numFmt w:val="bullet"/>
-      <w:lvlText w:val="o"/>
-      <w:lvlJc w:val="left"/>
-      <w:pPr>
-        <w:ind w:left="1440" w:hanging="360"/>
-      </w:pPr>
-      <w:rPr>
-        <w:rFonts w:ascii="Courier New" w:hAnsi="Courier New" w:hint="default"/>
-      </w:rPr>
-    </w:lvl>
-    <w:lvl w:ilvl="2" w:tplc="04090005" w:tentative="1">
-      <w:start w:val="1"/>
-      <w:numFmt w:val="bullet"/>
-      <w:lvlText w:val=""/>
-      <w:lvlJc w:val="left"/>
-      <w:pPr>
-        <w:ind w:left="2160" w:hanging="360"/>
-      </w:pPr>
-      <w:rPr>
-        <w:rFonts w:ascii="Wingdings" w:hAnsi="Wingdings" w:hint="default"/>
-      </w:rPr>
-    </w:lvl>
-    <w:lvl w:ilvl="3" w:tplc="04090001" w:tentative="1">
-      <w:start w:val="1"/>
-      <w:numFmt w:val="bullet"/>
-      <w:lvlText w:val=""/>
-      <w:lvlJc w:val="left"/>
-      <w:pPr>
-        <w:ind w:left="2880" w:hanging="360"/>
-      </w:pPr>
-      <w:rPr>
-        <w:rFonts w:ascii="Symbol" w:hAnsi="Symbol" w:hint="default"/>
-      </w:rPr>
-    </w:lvl>
-    <w:lvl w:ilvl="4" w:tplc="04090003" w:tentative="1">
-      <w:start w:val="1"/>
-      <w:numFmt w:val="bullet"/>
-      <w:lvlText w:val="o"/>
-      <w:lvlJc w:val="left"/>
-      <w:pPr>
-        <w:ind w:left="3600" w:hanging="360"/>
-      </w:pPr>
-      <w:rPr>
-        <w:rFonts w:ascii="Courier New" w:hAnsi="Courier New" w:hint="default"/>
-      </w:rPr>
-    </w:lvl>
-    <w:lvl w:ilvl="5" w:tplc="04090005" w:tentative="1">
-      <w:start w:val="1"/>
-      <w:numFmt w:val="bullet"/>
-      <w:lvlText w:val=""/>
-      <w:lvlJc w:val="left"/>
-      <w:pPr>
-        <w:ind w:left="4320" w:hanging="360"/>
-      </w:pPr>
-      <w:rPr>
-        <w:rFonts w:ascii="Wingdings" w:hAnsi="Wingdings" w:hint="default"/>
-      </w:rPr>
-    </w:lvl>
-    <w:lvl w:ilvl="6" w:tplc="04090001" w:tentative="1">
-      <w:start w:val="1"/>
-      <w:numFmt w:val="bullet"/>
-      <w:lvlText w:val=""/>
-      <w:lvlJc w:val="left"/>
-      <w:pPr>
-        <w:ind w:left="5040" w:hanging="360"/>
-      </w:pPr>
-      <w:rPr>
-        <w:rFonts w:ascii="Symbol" w:hAnsi="Symbol" w:hint="default"/>
-      </w:rPr>
-    </w:lvl>
-    <w:lvl w:ilvl="7" w:tplc="04090003" w:tentative="1">
-      <w:start w:val="1"/>
-      <w:numFmt w:val="bullet"/>
-      <w:lvlText w:val="o"/>
-      <w:lvlJc w:val="left"/>
-      <w:pPr>
-        <w:ind w:left="5760" w:hanging="360"/>
-      </w:pPr>
-      <w:rPr>
-        <w:rFonts w:ascii="Courier New" w:hAnsi="Courier New" w:hint="default"/>
-      </w:rPr>
-    </w:lvl>
-    <w:lvl w:ilvl="8" w:tplc="04090005" w:tentative="1">
-      <w:start w:val="1"/>
-      <w:numFmt w:val="bullet"/>
-      <w:lvlText w:val=""/>
-      <w:lvlJc w:val="left"/>
-      <w:pPr>
-        <w:ind w:left="6480" w:hanging="360"/>
-      </w:pPr>
-      <w:rPr>
-        <w:rFonts w:ascii="Wingdings" w:hAnsi="Wingdings" w:hint="default"/>
-      </w:rPr>
-    </w:lvl>
-  </w:abstractNum>
-  <w:abstractNum w:abstractNumId="37" w15:restartNumberingAfterBreak="0">
+  <w:abstractNum w:abstractNumId="13" w15:restartNumberingAfterBreak="0">
     <w:nsid w:val="6E2970D1"/>
     <w:multiLevelType w:val="hybridMultilevel"/>
     <w:tmpl w:val="FFE804F2"/>
@@ -7833,816 +6916,353 @@
       </w:pPr>
     </w:lvl>
   </w:abstractNum>
-  <w:abstractNum w:abstractNumId="38" w15:restartNumberingAfterBreak="0">
-    <w:nsid w:val="70B646E8"/>
-    <w:multiLevelType w:val="hybridMultilevel"/>
-    <w:tmpl w:val="3CCA942E"/>
-    <w:lvl w:ilvl="0" w:tplc="04090001">
+  <w:abstractNum w:abstractNumId="14" w15:restartNumberingAfterBreak="0">
+    <w:nsid w:val="707917A0"/>
+    <w:multiLevelType w:val="multilevel"/>
+    <w:tmpl w:val="1688D1C2"/>
+    <w:lvl w:ilvl="0">
       <w:start w:val="1"/>
       <w:numFmt w:val="bullet"/>
       <w:lvlText w:val=""/>
       <w:lvlJc w:val="left"/>
       <w:pPr>
+        <w:tabs>
+          <w:tab w:val="num" w:pos="720"/>
+        </w:tabs>
         <w:ind w:left="720" w:hanging="360"/>
       </w:pPr>
       <w:rPr>
         <w:rFonts w:ascii="Symbol" w:hAnsi="Symbol" w:hint="default"/>
-      </w:rPr>
-    </w:lvl>
-    <w:lvl w:ilvl="1" w:tplc="04090003" w:tentative="1">
+        <w:sz w:val="20"/>
+      </w:rPr>
+    </w:lvl>
+    <w:lvl w:ilvl="1" w:tentative="1">
       <w:start w:val="1"/>
       <w:numFmt w:val="bullet"/>
       <w:lvlText w:val="o"/>
       <w:lvlJc w:val="left"/>
       <w:pPr>
+        <w:tabs>
+          <w:tab w:val="num" w:pos="1440"/>
+        </w:tabs>
         <w:ind w:left="1440" w:hanging="360"/>
       </w:pPr>
       <w:rPr>
         <w:rFonts w:ascii="Courier New" w:hAnsi="Courier New" w:hint="default"/>
-      </w:rPr>
-    </w:lvl>
-    <w:lvl w:ilvl="2" w:tplc="04090005" w:tentative="1">
-      <w:start w:val="1"/>
-      <w:numFmt w:val="bullet"/>
-      <w:lvlText w:val=""/>
-      <w:lvlJc w:val="left"/>
-      <w:pPr>
+        <w:sz w:val="20"/>
+      </w:rPr>
+    </w:lvl>
+    <w:lvl w:ilvl="2" w:tentative="1">
+      <w:start w:val="1"/>
+      <w:numFmt w:val="bullet"/>
+      <w:lvlText w:val=""/>
+      <w:lvlJc w:val="left"/>
+      <w:pPr>
+        <w:tabs>
+          <w:tab w:val="num" w:pos="2160"/>
+        </w:tabs>
         <w:ind w:left="2160" w:hanging="360"/>
       </w:pPr>
       <w:rPr>
         <w:rFonts w:ascii="Wingdings" w:hAnsi="Wingdings" w:hint="default"/>
-      </w:rPr>
-    </w:lvl>
-    <w:lvl w:ilvl="3" w:tplc="04090001" w:tentative="1">
+        <w:sz w:val="20"/>
+      </w:rPr>
+    </w:lvl>
+    <w:lvl w:ilvl="3" w:tentative="1">
+      <w:start w:val="1"/>
+      <w:numFmt w:val="bullet"/>
+      <w:lvlText w:val=""/>
+      <w:lvlJc w:val="left"/>
+      <w:pPr>
+        <w:tabs>
+          <w:tab w:val="num" w:pos="2880"/>
+        </w:tabs>
+        <w:ind w:left="2880" w:hanging="360"/>
+      </w:pPr>
+      <w:rPr>
+        <w:rFonts w:ascii="Wingdings" w:hAnsi="Wingdings" w:hint="default"/>
+        <w:sz w:val="20"/>
+      </w:rPr>
+    </w:lvl>
+    <w:lvl w:ilvl="4" w:tentative="1">
+      <w:start w:val="1"/>
+      <w:numFmt w:val="bullet"/>
+      <w:lvlText w:val=""/>
+      <w:lvlJc w:val="left"/>
+      <w:pPr>
+        <w:tabs>
+          <w:tab w:val="num" w:pos="3600"/>
+        </w:tabs>
+        <w:ind w:left="3600" w:hanging="360"/>
+      </w:pPr>
+      <w:rPr>
+        <w:rFonts w:ascii="Wingdings" w:hAnsi="Wingdings" w:hint="default"/>
+        <w:sz w:val="20"/>
+      </w:rPr>
+    </w:lvl>
+    <w:lvl w:ilvl="5" w:tentative="1">
+      <w:start w:val="1"/>
+      <w:numFmt w:val="bullet"/>
+      <w:lvlText w:val=""/>
+      <w:lvlJc w:val="left"/>
+      <w:pPr>
+        <w:tabs>
+          <w:tab w:val="num" w:pos="4320"/>
+        </w:tabs>
+        <w:ind w:left="4320" w:hanging="360"/>
+      </w:pPr>
+      <w:rPr>
+        <w:rFonts w:ascii="Wingdings" w:hAnsi="Wingdings" w:hint="default"/>
+        <w:sz w:val="20"/>
+      </w:rPr>
+    </w:lvl>
+    <w:lvl w:ilvl="6" w:tentative="1">
+      <w:start w:val="1"/>
+      <w:numFmt w:val="bullet"/>
+      <w:lvlText w:val=""/>
+      <w:lvlJc w:val="left"/>
+      <w:pPr>
+        <w:tabs>
+          <w:tab w:val="num" w:pos="5040"/>
+        </w:tabs>
+        <w:ind w:left="5040" w:hanging="360"/>
+      </w:pPr>
+      <w:rPr>
+        <w:rFonts w:ascii="Wingdings" w:hAnsi="Wingdings" w:hint="default"/>
+        <w:sz w:val="20"/>
+      </w:rPr>
+    </w:lvl>
+    <w:lvl w:ilvl="7" w:tentative="1">
+      <w:start w:val="1"/>
+      <w:numFmt w:val="bullet"/>
+      <w:lvlText w:val=""/>
+      <w:lvlJc w:val="left"/>
+      <w:pPr>
+        <w:tabs>
+          <w:tab w:val="num" w:pos="5760"/>
+        </w:tabs>
+        <w:ind w:left="5760" w:hanging="360"/>
+      </w:pPr>
+      <w:rPr>
+        <w:rFonts w:ascii="Wingdings" w:hAnsi="Wingdings" w:hint="default"/>
+        <w:sz w:val="20"/>
+      </w:rPr>
+    </w:lvl>
+    <w:lvl w:ilvl="8" w:tentative="1">
+      <w:start w:val="1"/>
+      <w:numFmt w:val="bullet"/>
+      <w:lvlText w:val=""/>
+      <w:lvlJc w:val="left"/>
+      <w:pPr>
+        <w:tabs>
+          <w:tab w:val="num" w:pos="6480"/>
+        </w:tabs>
+        <w:ind w:left="6480" w:hanging="360"/>
+      </w:pPr>
+      <w:rPr>
+        <w:rFonts w:ascii="Wingdings" w:hAnsi="Wingdings" w:hint="default"/>
+        <w:sz w:val="20"/>
+      </w:rPr>
+    </w:lvl>
+  </w:abstractNum>
+  <w:abstractNum w:abstractNumId="15" w15:restartNumberingAfterBreak="0">
+    <w:nsid w:val="77BA6F61"/>
+    <w:multiLevelType w:val="multilevel"/>
+    <w:tmpl w:val="4C9AFD84"/>
+    <w:lvl w:ilvl="0">
       <w:start w:val="1"/>
       <w:numFmt w:val="bullet"/>
       <w:lvlText w:val=""/>
       <w:lvlJc w:val="left"/>
       <w:pPr>
+        <w:tabs>
+          <w:tab w:val="num" w:pos="720"/>
+        </w:tabs>
+        <w:ind w:left="720" w:hanging="360"/>
+      </w:pPr>
+      <w:rPr>
+        <w:rFonts w:ascii="Symbol" w:hAnsi="Symbol" w:hint="default"/>
+        <w:sz w:val="20"/>
+      </w:rPr>
+    </w:lvl>
+    <w:lvl w:ilvl="1" w:tentative="1">
+      <w:start w:val="1"/>
+      <w:numFmt w:val="bullet"/>
+      <w:lvlText w:val="o"/>
+      <w:lvlJc w:val="left"/>
+      <w:pPr>
+        <w:tabs>
+          <w:tab w:val="num" w:pos="1440"/>
+        </w:tabs>
+        <w:ind w:left="1440" w:hanging="360"/>
+      </w:pPr>
+      <w:rPr>
+        <w:rFonts w:ascii="Courier New" w:hAnsi="Courier New" w:hint="default"/>
+        <w:sz w:val="20"/>
+      </w:rPr>
+    </w:lvl>
+    <w:lvl w:ilvl="2" w:tentative="1">
+      <w:start w:val="1"/>
+      <w:numFmt w:val="bullet"/>
+      <w:lvlText w:val=""/>
+      <w:lvlJc w:val="left"/>
+      <w:pPr>
+        <w:tabs>
+          <w:tab w:val="num" w:pos="2160"/>
+        </w:tabs>
+        <w:ind w:left="2160" w:hanging="360"/>
+      </w:pPr>
+      <w:rPr>
+        <w:rFonts w:ascii="Wingdings" w:hAnsi="Wingdings" w:hint="default"/>
+        <w:sz w:val="20"/>
+      </w:rPr>
+    </w:lvl>
+    <w:lvl w:ilvl="3" w:tentative="1">
+      <w:start w:val="1"/>
+      <w:numFmt w:val="bullet"/>
+      <w:lvlText w:val=""/>
+      <w:lvlJc w:val="left"/>
+      <w:pPr>
+        <w:tabs>
+          <w:tab w:val="num" w:pos="2880"/>
+        </w:tabs>
         <w:ind w:left="2880" w:hanging="360"/>
       </w:pPr>
       <w:rPr>
-        <w:rFonts w:ascii="Symbol" w:hAnsi="Symbol" w:hint="default"/>
-      </w:rPr>
-    </w:lvl>
-    <w:lvl w:ilvl="4" w:tplc="04090003" w:tentative="1">
-      <w:start w:val="1"/>
-      <w:numFmt w:val="bullet"/>
-      <w:lvlText w:val="o"/>
-      <w:lvlJc w:val="left"/>
-      <w:pPr>
+        <w:rFonts w:ascii="Wingdings" w:hAnsi="Wingdings" w:hint="default"/>
+        <w:sz w:val="20"/>
+      </w:rPr>
+    </w:lvl>
+    <w:lvl w:ilvl="4" w:tentative="1">
+      <w:start w:val="1"/>
+      <w:numFmt w:val="bullet"/>
+      <w:lvlText w:val=""/>
+      <w:lvlJc w:val="left"/>
+      <w:pPr>
+        <w:tabs>
+          <w:tab w:val="num" w:pos="3600"/>
+        </w:tabs>
         <w:ind w:left="3600" w:hanging="360"/>
       </w:pPr>
       <w:rPr>
-        <w:rFonts w:ascii="Courier New" w:hAnsi="Courier New" w:hint="default"/>
-      </w:rPr>
-    </w:lvl>
-    <w:lvl w:ilvl="5" w:tplc="04090005" w:tentative="1">
-      <w:start w:val="1"/>
-      <w:numFmt w:val="bullet"/>
-      <w:lvlText w:val=""/>
-      <w:lvlJc w:val="left"/>
-      <w:pPr>
+        <w:rFonts w:ascii="Wingdings" w:hAnsi="Wingdings" w:hint="default"/>
+        <w:sz w:val="20"/>
+      </w:rPr>
+    </w:lvl>
+    <w:lvl w:ilvl="5" w:tentative="1">
+      <w:start w:val="1"/>
+      <w:numFmt w:val="bullet"/>
+      <w:lvlText w:val=""/>
+      <w:lvlJc w:val="left"/>
+      <w:pPr>
+        <w:tabs>
+          <w:tab w:val="num" w:pos="4320"/>
+        </w:tabs>
         <w:ind w:left="4320" w:hanging="360"/>
       </w:pPr>
       <w:rPr>
         <w:rFonts w:ascii="Wingdings" w:hAnsi="Wingdings" w:hint="default"/>
-      </w:rPr>
-    </w:lvl>
-    <w:lvl w:ilvl="6" w:tplc="04090001" w:tentative="1">
-      <w:start w:val="1"/>
-      <w:numFmt w:val="bullet"/>
-      <w:lvlText w:val=""/>
-      <w:lvlJc w:val="left"/>
-      <w:pPr>
+        <w:sz w:val="20"/>
+      </w:rPr>
+    </w:lvl>
+    <w:lvl w:ilvl="6" w:tentative="1">
+      <w:start w:val="1"/>
+      <w:numFmt w:val="bullet"/>
+      <w:lvlText w:val=""/>
+      <w:lvlJc w:val="left"/>
+      <w:pPr>
+        <w:tabs>
+          <w:tab w:val="num" w:pos="5040"/>
+        </w:tabs>
         <w:ind w:left="5040" w:hanging="360"/>
       </w:pPr>
       <w:rPr>
-        <w:rFonts w:ascii="Symbol" w:hAnsi="Symbol" w:hint="default"/>
-      </w:rPr>
-    </w:lvl>
-    <w:lvl w:ilvl="7" w:tplc="04090003" w:tentative="1">
-      <w:start w:val="1"/>
-      <w:numFmt w:val="bullet"/>
-      <w:lvlText w:val="o"/>
-      <w:lvlJc w:val="left"/>
-      <w:pPr>
+        <w:rFonts w:ascii="Wingdings" w:hAnsi="Wingdings" w:hint="default"/>
+        <w:sz w:val="20"/>
+      </w:rPr>
+    </w:lvl>
+    <w:lvl w:ilvl="7" w:tentative="1">
+      <w:start w:val="1"/>
+      <w:numFmt w:val="bullet"/>
+      <w:lvlText w:val=""/>
+      <w:lvlJc w:val="left"/>
+      <w:pPr>
+        <w:tabs>
+          <w:tab w:val="num" w:pos="5760"/>
+        </w:tabs>
         <w:ind w:left="5760" w:hanging="360"/>
       </w:pPr>
       <w:rPr>
-        <w:rFonts w:ascii="Courier New" w:hAnsi="Courier New" w:hint="default"/>
-      </w:rPr>
-    </w:lvl>
-    <w:lvl w:ilvl="8" w:tplc="04090005" w:tentative="1">
-      <w:start w:val="1"/>
-      <w:numFmt w:val="bullet"/>
-      <w:lvlText w:val=""/>
-      <w:lvlJc w:val="left"/>
-      <w:pPr>
+        <w:rFonts w:ascii="Wingdings" w:hAnsi="Wingdings" w:hint="default"/>
+        <w:sz w:val="20"/>
+      </w:rPr>
+    </w:lvl>
+    <w:lvl w:ilvl="8" w:tentative="1">
+      <w:start w:val="1"/>
+      <w:numFmt w:val="bullet"/>
+      <w:lvlText w:val=""/>
+      <w:lvlJc w:val="left"/>
+      <w:pPr>
+        <w:tabs>
+          <w:tab w:val="num" w:pos="6480"/>
+        </w:tabs>
         <w:ind w:left="6480" w:hanging="360"/>
       </w:pPr>
       <w:rPr>
         <w:rFonts w:ascii="Wingdings" w:hAnsi="Wingdings" w:hint="default"/>
-      </w:rPr>
-    </w:lvl>
-  </w:abstractNum>
-  <w:abstractNum w:abstractNumId="39" w15:restartNumberingAfterBreak="0">
-    <w:nsid w:val="746813CC"/>
-    <w:multiLevelType w:val="hybridMultilevel"/>
-    <w:tmpl w:val="C2DE4B66"/>
-    <w:lvl w:ilvl="0" w:tplc="04090001">
-      <w:start w:val="1"/>
-      <w:numFmt w:val="bullet"/>
-      <w:lvlText w:val=""/>
-      <w:lvlJc w:val="left"/>
-      <w:pPr>
-        <w:ind w:left="720" w:hanging="360"/>
-      </w:pPr>
-      <w:rPr>
-        <w:rFonts w:ascii="Symbol" w:hAnsi="Symbol" w:hint="default"/>
-      </w:rPr>
-    </w:lvl>
-    <w:lvl w:ilvl="1" w:tplc="04090003" w:tentative="1">
-      <w:start w:val="1"/>
-      <w:numFmt w:val="bullet"/>
-      <w:lvlText w:val="o"/>
-      <w:lvlJc w:val="left"/>
-      <w:pPr>
-        <w:ind w:left="1440" w:hanging="360"/>
-      </w:pPr>
-      <w:rPr>
-        <w:rFonts w:ascii="Courier New" w:hAnsi="Courier New" w:cs="Courier New" w:hint="default"/>
-      </w:rPr>
-    </w:lvl>
-    <w:lvl w:ilvl="2" w:tplc="04090005" w:tentative="1">
-      <w:start w:val="1"/>
-      <w:numFmt w:val="bullet"/>
-      <w:lvlText w:val=""/>
-      <w:lvlJc w:val="left"/>
-      <w:pPr>
-        <w:ind w:left="2160" w:hanging="360"/>
-      </w:pPr>
-      <w:rPr>
-        <w:rFonts w:ascii="Wingdings" w:hAnsi="Wingdings" w:hint="default"/>
-      </w:rPr>
-    </w:lvl>
-    <w:lvl w:ilvl="3" w:tplc="04090001" w:tentative="1">
-      <w:start w:val="1"/>
-      <w:numFmt w:val="bullet"/>
-      <w:lvlText w:val=""/>
-      <w:lvlJc w:val="left"/>
-      <w:pPr>
-        <w:ind w:left="2880" w:hanging="360"/>
-      </w:pPr>
-      <w:rPr>
-        <w:rFonts w:ascii="Symbol" w:hAnsi="Symbol" w:hint="default"/>
-      </w:rPr>
-    </w:lvl>
-    <w:lvl w:ilvl="4" w:tplc="04090003" w:tentative="1">
-      <w:start w:val="1"/>
-      <w:numFmt w:val="bullet"/>
-      <w:lvlText w:val="o"/>
-      <w:lvlJc w:val="left"/>
-      <w:pPr>
-        <w:ind w:left="3600" w:hanging="360"/>
-      </w:pPr>
-      <w:rPr>
-        <w:rFonts w:ascii="Courier New" w:hAnsi="Courier New" w:cs="Courier New" w:hint="default"/>
-      </w:rPr>
-    </w:lvl>
-    <w:lvl w:ilvl="5" w:tplc="04090005" w:tentative="1">
-      <w:start w:val="1"/>
-      <w:numFmt w:val="bullet"/>
-      <w:lvlText w:val=""/>
-      <w:lvlJc w:val="left"/>
-      <w:pPr>
-        <w:ind w:left="4320" w:hanging="360"/>
-      </w:pPr>
-      <w:rPr>
-        <w:rFonts w:ascii="Wingdings" w:hAnsi="Wingdings" w:hint="default"/>
-      </w:rPr>
-    </w:lvl>
-    <w:lvl w:ilvl="6" w:tplc="04090001" w:tentative="1">
-      <w:start w:val="1"/>
-      <w:numFmt w:val="bullet"/>
-      <w:lvlText w:val=""/>
-      <w:lvlJc w:val="left"/>
-      <w:pPr>
-        <w:ind w:left="5040" w:hanging="360"/>
-      </w:pPr>
-      <w:rPr>
-        <w:rFonts w:ascii="Symbol" w:hAnsi="Symbol" w:hint="default"/>
-      </w:rPr>
-    </w:lvl>
-    <w:lvl w:ilvl="7" w:tplc="04090003" w:tentative="1">
-      <w:start w:val="1"/>
-      <w:numFmt w:val="bullet"/>
-      <w:lvlText w:val="o"/>
-      <w:lvlJc w:val="left"/>
-      <w:pPr>
-        <w:ind w:left="5760" w:hanging="360"/>
-      </w:pPr>
-      <w:rPr>
-        <w:rFonts w:ascii="Courier New" w:hAnsi="Courier New" w:cs="Courier New" w:hint="default"/>
-      </w:rPr>
-    </w:lvl>
-    <w:lvl w:ilvl="8" w:tplc="04090005" w:tentative="1">
-      <w:start w:val="1"/>
-      <w:numFmt w:val="bullet"/>
-      <w:lvlText w:val=""/>
-      <w:lvlJc w:val="left"/>
-      <w:pPr>
-        <w:ind w:left="6480" w:hanging="360"/>
-      </w:pPr>
-      <w:rPr>
-        <w:rFonts w:ascii="Wingdings" w:hAnsi="Wingdings" w:hint="default"/>
-      </w:rPr>
-    </w:lvl>
-  </w:abstractNum>
-  <w:abstractNum w:abstractNumId="40" w15:restartNumberingAfterBreak="0">
-    <w:nsid w:val="78BD2EAB"/>
-    <w:multiLevelType w:val="hybridMultilevel"/>
-    <w:tmpl w:val="3EC0AFC8"/>
-    <w:lvl w:ilvl="0" w:tplc="04090001">
-      <w:start w:val="1"/>
-      <w:numFmt w:val="bullet"/>
-      <w:lvlText w:val=""/>
-      <w:lvlJc w:val="left"/>
-      <w:pPr>
-        <w:ind w:left="720" w:hanging="360"/>
-      </w:pPr>
-      <w:rPr>
-        <w:rFonts w:ascii="Symbol" w:hAnsi="Symbol" w:hint="default"/>
-      </w:rPr>
-    </w:lvl>
-    <w:lvl w:ilvl="1" w:tplc="04090003" w:tentative="1">
-      <w:start w:val="1"/>
-      <w:numFmt w:val="bullet"/>
-      <w:lvlText w:val="o"/>
-      <w:lvlJc w:val="left"/>
-      <w:pPr>
-        <w:ind w:left="1440" w:hanging="360"/>
-      </w:pPr>
-      <w:rPr>
-        <w:rFonts w:ascii="Courier New" w:hAnsi="Courier New" w:cs="Courier New" w:hint="default"/>
-      </w:rPr>
-    </w:lvl>
-    <w:lvl w:ilvl="2" w:tplc="04090005" w:tentative="1">
-      <w:start w:val="1"/>
-      <w:numFmt w:val="bullet"/>
-      <w:lvlText w:val=""/>
-      <w:lvlJc w:val="left"/>
-      <w:pPr>
-        <w:ind w:left="2160" w:hanging="360"/>
-      </w:pPr>
-      <w:rPr>
-        <w:rFonts w:ascii="Wingdings" w:hAnsi="Wingdings" w:hint="default"/>
-      </w:rPr>
-    </w:lvl>
-    <w:lvl w:ilvl="3" w:tplc="04090001" w:tentative="1">
-      <w:start w:val="1"/>
-      <w:numFmt w:val="bullet"/>
-      <w:lvlText w:val=""/>
-      <w:lvlJc w:val="left"/>
-      <w:pPr>
-        <w:ind w:left="2880" w:hanging="360"/>
-      </w:pPr>
-      <w:rPr>
-        <w:rFonts w:ascii="Symbol" w:hAnsi="Symbol" w:hint="default"/>
-      </w:rPr>
-    </w:lvl>
-    <w:lvl w:ilvl="4" w:tplc="04090003" w:tentative="1">
-      <w:start w:val="1"/>
-      <w:numFmt w:val="bullet"/>
-      <w:lvlText w:val="o"/>
-      <w:lvlJc w:val="left"/>
-      <w:pPr>
-        <w:ind w:left="3600" w:hanging="360"/>
-      </w:pPr>
-      <w:rPr>
-        <w:rFonts w:ascii="Courier New" w:hAnsi="Courier New" w:cs="Courier New" w:hint="default"/>
-      </w:rPr>
-    </w:lvl>
-    <w:lvl w:ilvl="5" w:tplc="04090005" w:tentative="1">
-      <w:start w:val="1"/>
-      <w:numFmt w:val="bullet"/>
-      <w:lvlText w:val=""/>
-      <w:lvlJc w:val="left"/>
-      <w:pPr>
-        <w:ind w:left="4320" w:hanging="360"/>
-      </w:pPr>
-      <w:rPr>
-        <w:rFonts w:ascii="Wingdings" w:hAnsi="Wingdings" w:hint="default"/>
-      </w:rPr>
-    </w:lvl>
-    <w:lvl w:ilvl="6" w:tplc="04090001" w:tentative="1">
-      <w:start w:val="1"/>
-      <w:numFmt w:val="bullet"/>
-      <w:lvlText w:val=""/>
-      <w:lvlJc w:val="left"/>
-      <w:pPr>
-        <w:ind w:left="5040" w:hanging="360"/>
-      </w:pPr>
-      <w:rPr>
-        <w:rFonts w:ascii="Symbol" w:hAnsi="Symbol" w:hint="default"/>
-      </w:rPr>
-    </w:lvl>
-    <w:lvl w:ilvl="7" w:tplc="04090003" w:tentative="1">
-      <w:start w:val="1"/>
-      <w:numFmt w:val="bullet"/>
-      <w:lvlText w:val="o"/>
-      <w:lvlJc w:val="left"/>
-      <w:pPr>
-        <w:ind w:left="5760" w:hanging="360"/>
-      </w:pPr>
-      <w:rPr>
-        <w:rFonts w:ascii="Courier New" w:hAnsi="Courier New" w:cs="Courier New" w:hint="default"/>
-      </w:rPr>
-    </w:lvl>
-    <w:lvl w:ilvl="8" w:tplc="04090005" w:tentative="1">
-      <w:start w:val="1"/>
-      <w:numFmt w:val="bullet"/>
-      <w:lvlText w:val=""/>
-      <w:lvlJc w:val="left"/>
-      <w:pPr>
-        <w:ind w:left="6480" w:hanging="360"/>
-      </w:pPr>
-      <w:rPr>
-        <w:rFonts w:ascii="Wingdings" w:hAnsi="Wingdings" w:hint="default"/>
-      </w:rPr>
-    </w:lvl>
-  </w:abstractNum>
-  <w:abstractNum w:abstractNumId="41" w15:restartNumberingAfterBreak="0">
-    <w:nsid w:val="79101AB8"/>
-    <w:multiLevelType w:val="hybridMultilevel"/>
-    <w:tmpl w:val="1AD81E60"/>
-    <w:lvl w:ilvl="0" w:tplc="04090001">
-      <w:start w:val="1"/>
-      <w:numFmt w:val="bullet"/>
-      <w:lvlText w:val=""/>
-      <w:lvlJc w:val="left"/>
-      <w:pPr>
-        <w:ind w:left="720" w:hanging="360"/>
-      </w:pPr>
-      <w:rPr>
-        <w:rFonts w:ascii="Symbol" w:hAnsi="Symbol" w:hint="default"/>
-      </w:rPr>
-    </w:lvl>
-    <w:lvl w:ilvl="1" w:tplc="04090003" w:tentative="1">
-      <w:start w:val="1"/>
-      <w:numFmt w:val="bullet"/>
-      <w:lvlText w:val="o"/>
-      <w:lvlJc w:val="left"/>
-      <w:pPr>
-        <w:ind w:left="1440" w:hanging="360"/>
-      </w:pPr>
-      <w:rPr>
-        <w:rFonts w:ascii="Courier New" w:hAnsi="Courier New" w:cs="Courier New" w:hint="default"/>
-      </w:rPr>
-    </w:lvl>
-    <w:lvl w:ilvl="2" w:tplc="04090005" w:tentative="1">
-      <w:start w:val="1"/>
-      <w:numFmt w:val="bullet"/>
-      <w:lvlText w:val=""/>
-      <w:lvlJc w:val="left"/>
-      <w:pPr>
-        <w:ind w:left="2160" w:hanging="360"/>
-      </w:pPr>
-      <w:rPr>
-        <w:rFonts w:ascii="Wingdings" w:hAnsi="Wingdings" w:hint="default"/>
-      </w:rPr>
-    </w:lvl>
-    <w:lvl w:ilvl="3" w:tplc="04090001" w:tentative="1">
-      <w:start w:val="1"/>
-      <w:numFmt w:val="bullet"/>
-      <w:lvlText w:val=""/>
-      <w:lvlJc w:val="left"/>
-      <w:pPr>
-        <w:ind w:left="2880" w:hanging="360"/>
-      </w:pPr>
-      <w:rPr>
-        <w:rFonts w:ascii="Symbol" w:hAnsi="Symbol" w:hint="default"/>
-      </w:rPr>
-    </w:lvl>
-    <w:lvl w:ilvl="4" w:tplc="04090003" w:tentative="1">
-      <w:start w:val="1"/>
-      <w:numFmt w:val="bullet"/>
-      <w:lvlText w:val="o"/>
-      <w:lvlJc w:val="left"/>
-      <w:pPr>
-        <w:ind w:left="3600" w:hanging="360"/>
-      </w:pPr>
-      <w:rPr>
-        <w:rFonts w:ascii="Courier New" w:hAnsi="Courier New" w:cs="Courier New" w:hint="default"/>
-      </w:rPr>
-    </w:lvl>
-    <w:lvl w:ilvl="5" w:tplc="04090005" w:tentative="1">
-      <w:start w:val="1"/>
-      <w:numFmt w:val="bullet"/>
-      <w:lvlText w:val=""/>
-      <w:lvlJc w:val="left"/>
-      <w:pPr>
-        <w:ind w:left="4320" w:hanging="360"/>
-      </w:pPr>
-      <w:rPr>
-        <w:rFonts w:ascii="Wingdings" w:hAnsi="Wingdings" w:hint="default"/>
-      </w:rPr>
-    </w:lvl>
-    <w:lvl w:ilvl="6" w:tplc="04090001" w:tentative="1">
-      <w:start w:val="1"/>
-      <w:numFmt w:val="bullet"/>
-      <w:lvlText w:val=""/>
-      <w:lvlJc w:val="left"/>
-      <w:pPr>
-        <w:ind w:left="5040" w:hanging="360"/>
-      </w:pPr>
-      <w:rPr>
-        <w:rFonts w:ascii="Symbol" w:hAnsi="Symbol" w:hint="default"/>
-      </w:rPr>
-    </w:lvl>
-    <w:lvl w:ilvl="7" w:tplc="04090003" w:tentative="1">
-      <w:start w:val="1"/>
-      <w:numFmt w:val="bullet"/>
-      <w:lvlText w:val="o"/>
-      <w:lvlJc w:val="left"/>
-      <w:pPr>
-        <w:ind w:left="5760" w:hanging="360"/>
-      </w:pPr>
-      <w:rPr>
-        <w:rFonts w:ascii="Courier New" w:hAnsi="Courier New" w:cs="Courier New" w:hint="default"/>
-      </w:rPr>
-    </w:lvl>
-    <w:lvl w:ilvl="8" w:tplc="04090005" w:tentative="1">
-      <w:start w:val="1"/>
-      <w:numFmt w:val="bullet"/>
-      <w:lvlText w:val=""/>
-      <w:lvlJc w:val="left"/>
-      <w:pPr>
-        <w:ind w:left="6480" w:hanging="360"/>
-      </w:pPr>
-      <w:rPr>
-        <w:rFonts w:ascii="Wingdings" w:hAnsi="Wingdings" w:hint="default"/>
-      </w:rPr>
-    </w:lvl>
-  </w:abstractNum>
-  <w:abstractNum w:abstractNumId="42" w15:restartNumberingAfterBreak="0">
-    <w:nsid w:val="7B1D6CE3"/>
-    <w:multiLevelType w:val="hybridMultilevel"/>
-    <w:tmpl w:val="3D32087E"/>
-    <w:lvl w:ilvl="0" w:tplc="04090001">
-      <w:start w:val="1"/>
-      <w:numFmt w:val="bullet"/>
-      <w:lvlText w:val=""/>
-      <w:lvlJc w:val="left"/>
-      <w:pPr>
-        <w:ind w:left="720" w:hanging="360"/>
-      </w:pPr>
-      <w:rPr>
-        <w:rFonts w:ascii="Symbol" w:hAnsi="Symbol" w:hint="default"/>
-      </w:rPr>
-    </w:lvl>
-    <w:lvl w:ilvl="1" w:tplc="04090003" w:tentative="1">
-      <w:start w:val="1"/>
-      <w:numFmt w:val="bullet"/>
-      <w:lvlText w:val="o"/>
-      <w:lvlJc w:val="left"/>
-      <w:pPr>
-        <w:ind w:left="1440" w:hanging="360"/>
-      </w:pPr>
-      <w:rPr>
-        <w:rFonts w:ascii="Courier New" w:hAnsi="Courier New" w:hint="default"/>
-      </w:rPr>
-    </w:lvl>
-    <w:lvl w:ilvl="2" w:tplc="04090005" w:tentative="1">
-      <w:start w:val="1"/>
-      <w:numFmt w:val="bullet"/>
-      <w:lvlText w:val=""/>
-      <w:lvlJc w:val="left"/>
-      <w:pPr>
-        <w:ind w:left="2160" w:hanging="360"/>
-      </w:pPr>
-      <w:rPr>
-        <w:rFonts w:ascii="Wingdings" w:hAnsi="Wingdings" w:hint="default"/>
-      </w:rPr>
-    </w:lvl>
-    <w:lvl w:ilvl="3" w:tplc="04090001" w:tentative="1">
-      <w:start w:val="1"/>
-      <w:numFmt w:val="bullet"/>
-      <w:lvlText w:val=""/>
-      <w:lvlJc w:val="left"/>
-      <w:pPr>
-        <w:ind w:left="2880" w:hanging="360"/>
-      </w:pPr>
-      <w:rPr>
-        <w:rFonts w:ascii="Symbol" w:hAnsi="Symbol" w:hint="default"/>
-      </w:rPr>
-    </w:lvl>
-    <w:lvl w:ilvl="4" w:tplc="04090003" w:tentative="1">
-      <w:start w:val="1"/>
-      <w:numFmt w:val="bullet"/>
-      <w:lvlText w:val="o"/>
-      <w:lvlJc w:val="left"/>
-      <w:pPr>
-        <w:ind w:left="3600" w:hanging="360"/>
-      </w:pPr>
-      <w:rPr>
-        <w:rFonts w:ascii="Courier New" w:hAnsi="Courier New" w:hint="default"/>
-      </w:rPr>
-    </w:lvl>
-    <w:lvl w:ilvl="5" w:tplc="04090005" w:tentative="1">
-      <w:start w:val="1"/>
-      <w:numFmt w:val="bullet"/>
-      <w:lvlText w:val=""/>
-      <w:lvlJc w:val="left"/>
-      <w:pPr>
-        <w:ind w:left="4320" w:hanging="360"/>
-      </w:pPr>
-      <w:rPr>
-        <w:rFonts w:ascii="Wingdings" w:hAnsi="Wingdings" w:hint="default"/>
-      </w:rPr>
-    </w:lvl>
-    <w:lvl w:ilvl="6" w:tplc="04090001" w:tentative="1">
-      <w:start w:val="1"/>
-      <w:numFmt w:val="bullet"/>
-      <w:lvlText w:val=""/>
-      <w:lvlJc w:val="left"/>
-      <w:pPr>
-        <w:ind w:left="5040" w:hanging="360"/>
-      </w:pPr>
-      <w:rPr>
-        <w:rFonts w:ascii="Symbol" w:hAnsi="Symbol" w:hint="default"/>
-      </w:rPr>
-    </w:lvl>
-    <w:lvl w:ilvl="7" w:tplc="04090003" w:tentative="1">
-      <w:start w:val="1"/>
-      <w:numFmt w:val="bullet"/>
-      <w:lvlText w:val="o"/>
-      <w:lvlJc w:val="left"/>
-      <w:pPr>
-        <w:ind w:left="5760" w:hanging="360"/>
-      </w:pPr>
-      <w:rPr>
-        <w:rFonts w:ascii="Courier New" w:hAnsi="Courier New" w:hint="default"/>
-      </w:rPr>
-    </w:lvl>
-    <w:lvl w:ilvl="8" w:tplc="04090005" w:tentative="1">
-      <w:start w:val="1"/>
-      <w:numFmt w:val="bullet"/>
-      <w:lvlText w:val=""/>
-      <w:lvlJc w:val="left"/>
-      <w:pPr>
-        <w:ind w:left="6480" w:hanging="360"/>
-      </w:pPr>
-      <w:rPr>
-        <w:rFonts w:ascii="Wingdings" w:hAnsi="Wingdings" w:hint="default"/>
-      </w:rPr>
-    </w:lvl>
-  </w:abstractNum>
-  <w:abstractNum w:abstractNumId="43" w15:restartNumberingAfterBreak="0">
-    <w:nsid w:val="7DD348CF"/>
-    <w:multiLevelType w:val="hybridMultilevel"/>
-    <w:tmpl w:val="D4460492"/>
-    <w:lvl w:ilvl="0" w:tplc="04090001">
-      <w:start w:val="1"/>
-      <w:numFmt w:val="bullet"/>
-      <w:lvlText w:val=""/>
-      <w:lvlJc w:val="left"/>
-      <w:pPr>
-        <w:ind w:left="720" w:hanging="360"/>
-      </w:pPr>
-      <w:rPr>
-        <w:rFonts w:ascii="Symbol" w:hAnsi="Symbol" w:hint="default"/>
-      </w:rPr>
-    </w:lvl>
-    <w:lvl w:ilvl="1" w:tplc="04090003" w:tentative="1">
-      <w:start w:val="1"/>
-      <w:numFmt w:val="bullet"/>
-      <w:lvlText w:val="o"/>
-      <w:lvlJc w:val="left"/>
-      <w:pPr>
-        <w:ind w:left="1440" w:hanging="360"/>
-      </w:pPr>
-      <w:rPr>
-        <w:rFonts w:ascii="Courier New" w:hAnsi="Courier New" w:cs="Courier New" w:hint="default"/>
-      </w:rPr>
-    </w:lvl>
-    <w:lvl w:ilvl="2" w:tplc="04090005" w:tentative="1">
-      <w:start w:val="1"/>
-      <w:numFmt w:val="bullet"/>
-      <w:lvlText w:val=""/>
-      <w:lvlJc w:val="left"/>
-      <w:pPr>
-        <w:ind w:left="2160" w:hanging="360"/>
-      </w:pPr>
-      <w:rPr>
-        <w:rFonts w:ascii="Wingdings" w:hAnsi="Wingdings" w:hint="default"/>
-      </w:rPr>
-    </w:lvl>
-    <w:lvl w:ilvl="3" w:tplc="04090001" w:tentative="1">
-      <w:start w:val="1"/>
-      <w:numFmt w:val="bullet"/>
-      <w:lvlText w:val=""/>
-      <w:lvlJc w:val="left"/>
-      <w:pPr>
-        <w:ind w:left="2880" w:hanging="360"/>
-      </w:pPr>
-      <w:rPr>
-        <w:rFonts w:ascii="Symbol" w:hAnsi="Symbol" w:hint="default"/>
-      </w:rPr>
-    </w:lvl>
-    <w:lvl w:ilvl="4" w:tplc="04090003" w:tentative="1">
-      <w:start w:val="1"/>
-      <w:numFmt w:val="bullet"/>
-      <w:lvlText w:val="o"/>
-      <w:lvlJc w:val="left"/>
-      <w:pPr>
-        <w:ind w:left="3600" w:hanging="360"/>
-      </w:pPr>
-      <w:rPr>
-        <w:rFonts w:ascii="Courier New" w:hAnsi="Courier New" w:cs="Courier New" w:hint="default"/>
-      </w:rPr>
-    </w:lvl>
-    <w:lvl w:ilvl="5" w:tplc="04090005" w:tentative="1">
-      <w:start w:val="1"/>
-      <w:numFmt w:val="bullet"/>
-      <w:lvlText w:val=""/>
-      <w:lvlJc w:val="left"/>
-      <w:pPr>
-        <w:ind w:left="4320" w:hanging="360"/>
-      </w:pPr>
-      <w:rPr>
-        <w:rFonts w:ascii="Wingdings" w:hAnsi="Wingdings" w:hint="default"/>
-      </w:rPr>
-    </w:lvl>
-    <w:lvl w:ilvl="6" w:tplc="04090001" w:tentative="1">
-      <w:start w:val="1"/>
-      <w:numFmt w:val="bullet"/>
-      <w:lvlText w:val=""/>
-      <w:lvlJc w:val="left"/>
-      <w:pPr>
-        <w:ind w:left="5040" w:hanging="360"/>
-      </w:pPr>
-      <w:rPr>
-        <w:rFonts w:ascii="Symbol" w:hAnsi="Symbol" w:hint="default"/>
-      </w:rPr>
-    </w:lvl>
-    <w:lvl w:ilvl="7" w:tplc="04090003" w:tentative="1">
-      <w:start w:val="1"/>
-      <w:numFmt w:val="bullet"/>
-      <w:lvlText w:val="o"/>
-      <w:lvlJc w:val="left"/>
-      <w:pPr>
-        <w:ind w:left="5760" w:hanging="360"/>
-      </w:pPr>
-      <w:rPr>
-        <w:rFonts w:ascii="Courier New" w:hAnsi="Courier New" w:cs="Courier New" w:hint="default"/>
-      </w:rPr>
-    </w:lvl>
-    <w:lvl w:ilvl="8" w:tplc="04090005" w:tentative="1">
-      <w:start w:val="1"/>
-      <w:numFmt w:val="bullet"/>
-      <w:lvlText w:val=""/>
-      <w:lvlJc w:val="left"/>
-      <w:pPr>
-        <w:ind w:left="6480" w:hanging="360"/>
-      </w:pPr>
-      <w:rPr>
-        <w:rFonts w:ascii="Wingdings" w:hAnsi="Wingdings" w:hint="default"/>
+        <w:sz w:val="20"/>
       </w:rPr>
     </w:lvl>
   </w:abstractNum>
   <w:num w:numId="1">
-    <w:abstractNumId w:val="18"/>
+    <w:abstractNumId w:val="11"/>
   </w:num>
   <w:num w:numId="2">
-    <w:abstractNumId w:val="3"/>
+    <w:abstractNumId w:val="13"/>
   </w:num>
   <w:num w:numId="3">
     <w:abstractNumId w:val="12"/>
   </w:num>
   <w:num w:numId="4">
+    <w:abstractNumId w:val="0"/>
+  </w:num>
+  <w:num w:numId="5">
+    <w:abstractNumId w:val="8"/>
+  </w:num>
+  <w:num w:numId="6">
     <w:abstractNumId w:val="7"/>
   </w:num>
-  <w:num w:numId="5">
-    <w:abstractNumId w:val="27"/>
-  </w:num>
-  <w:num w:numId="6">
-    <w:abstractNumId w:val="8"/>
-  </w:num>
   <w:num w:numId="7">
-    <w:abstractNumId w:val="39"/>
+    <w:abstractNumId w:val="3"/>
   </w:num>
   <w:num w:numId="8">
-    <w:abstractNumId w:val="21"/>
+    <w:abstractNumId w:val="6"/>
   </w:num>
   <w:num w:numId="9">
-    <w:abstractNumId w:val="0"/>
+    <w:abstractNumId w:val="4"/>
   </w:num>
   <w:num w:numId="10">
-    <w:abstractNumId w:val="29"/>
+    <w:abstractNumId w:val="10"/>
   </w:num>
   <w:num w:numId="11">
-    <w:abstractNumId w:val="10"/>
+    <w:abstractNumId w:val="15"/>
   </w:num>
   <w:num w:numId="12">
-    <w:abstractNumId w:val="25"/>
+    <w:abstractNumId w:val="9"/>
   </w:num>
   <w:num w:numId="13">
-    <w:abstractNumId w:val="9"/>
+    <w:abstractNumId w:val="14"/>
   </w:num>
   <w:num w:numId="14">
-    <w:abstractNumId w:val="28"/>
+    <w:abstractNumId w:val="2"/>
   </w:num>
   <w:num w:numId="15">
-    <w:abstractNumId w:val="6"/>
+    <w:abstractNumId w:val="1"/>
   </w:num>
   <w:num w:numId="16">
-    <w:abstractNumId w:val="17"/>
-  </w:num>
-  <w:num w:numId="17">
-    <w:abstractNumId w:val="35"/>
-  </w:num>
-  <w:num w:numId="18">
-    <w:abstractNumId w:val="16"/>
-  </w:num>
-  <w:num w:numId="19">
-    <w:abstractNumId w:val="36"/>
-  </w:num>
-  <w:num w:numId="20">
-    <w:abstractNumId w:val="33"/>
-  </w:num>
-  <w:num w:numId="21">
-    <w:abstractNumId w:val="4"/>
-  </w:num>
-  <w:num w:numId="22">
-    <w:abstractNumId w:val="31"/>
-  </w:num>
-  <w:num w:numId="23">
-    <w:abstractNumId w:val="26"/>
-  </w:num>
-  <w:num w:numId="24">
-    <w:abstractNumId w:val="22"/>
-  </w:num>
-  <w:num w:numId="25">
-    <w:abstractNumId w:val="32"/>
-  </w:num>
-  <w:num w:numId="26">
-    <w:abstractNumId w:val="42"/>
-  </w:num>
-  <w:num w:numId="27">
-    <w:abstractNumId w:val="14"/>
-  </w:num>
-  <w:num w:numId="28">
-    <w:abstractNumId w:val="19"/>
-  </w:num>
-  <w:num w:numId="29">
-    <w:abstractNumId w:val="34"/>
-  </w:num>
-  <w:num w:numId="30">
-    <w:abstractNumId w:val="11"/>
-  </w:num>
-  <w:num w:numId="31">
-    <w:abstractNumId w:val="43"/>
-  </w:num>
-  <w:num w:numId="32">
-    <w:abstractNumId w:val="2"/>
-  </w:num>
-  <w:num w:numId="33">
-    <w:abstractNumId w:val="24"/>
-  </w:num>
-  <w:num w:numId="34">
-    <w:abstractNumId w:val="41"/>
-  </w:num>
-  <w:num w:numId="35">
-    <w:abstractNumId w:val="20"/>
-  </w:num>
-  <w:num w:numId="36">
-    <w:abstractNumId w:val="30"/>
-  </w:num>
-  <w:num w:numId="37">
-    <w:abstractNumId w:val="38"/>
-  </w:num>
-  <w:num w:numId="38">
-    <w:abstractNumId w:val="13"/>
-  </w:num>
-  <w:num w:numId="39">
     <w:abstractNumId w:val="5"/>
   </w:num>
-  <w:num w:numId="40">
-    <w:abstractNumId w:val="1"/>
-  </w:num>
-  <w:num w:numId="41">
-    <w:abstractNumId w:val="23"/>
-  </w:num>
-  <w:num w:numId="42">
-    <w:abstractNumId w:val="40"/>
-  </w:num>
-  <w:num w:numId="43">
-    <w:abstractNumId w:val="15"/>
-  </w:num>
-  <w:num w:numId="44">
-    <w:abstractNumId w:val="37"/>
-  </w:num>
+  <w:numIdMacAtCleanup w:val="16"/>
 </w:numbering>
 </file>
 
@@ -8758,7 +7378,7 @@
     <w:lsdException w:name="E-mail Signature" w:semiHidden="1" w:unhideWhenUsed="1"/>
     <w:lsdException w:name="HTML Top of Form" w:semiHidden="1" w:unhideWhenUsed="1"/>
     <w:lsdException w:name="HTML Bottom of Form" w:semiHidden="1" w:unhideWhenUsed="1"/>
-    <w:lsdException w:name="Normal (Web)" w:semiHidden="1" w:uiPriority="0" w:unhideWhenUsed="1"/>
+    <w:lsdException w:name="Normal (Web)" w:semiHidden="1" w:unhideWhenUsed="1"/>
     <w:lsdException w:name="HTML Acronym" w:semiHidden="1" w:unhideWhenUsed="1"/>
     <w:lsdException w:name="HTML Address" w:semiHidden="1" w:unhideWhenUsed="1"/>
     <w:lsdException w:name="HTML Cite" w:semiHidden="1" w:unhideWhenUsed="1"/>
@@ -9058,6 +7678,29 @@
       <w:szCs w:val="32"/>
     </w:rPr>
   </w:style>
+  <w:style w:type="paragraph" w:styleId="Heading2">
+    <w:name w:val="heading 2"/>
+    <w:basedOn w:val="Normal"/>
+    <w:next w:val="Normal"/>
+    <w:link w:val="Heading2Char"/>
+    <w:uiPriority w:val="9"/>
+    <w:semiHidden/>
+    <w:unhideWhenUsed/>
+    <w:qFormat/>
+    <w:rsid w:val="00B94D94"/>
+    <w:pPr>
+      <w:keepNext/>
+      <w:keepLines/>
+      <w:spacing w:before="40" w:after="0"/>
+      <w:outlineLvl w:val="1"/>
+    </w:pPr>
+    <w:rPr>
+      <w:rFonts w:asciiTheme="majorHAnsi" w:eastAsiaTheme="majorEastAsia" w:hAnsiTheme="majorHAnsi" w:cstheme="majorBidi"/>
+      <w:color w:val="365F91" w:themeColor="accent1" w:themeShade="BF"/>
+      <w:sz w:val="26"/>
+      <w:szCs w:val="26"/>
+    </w:rPr>
+  </w:style>
   <w:style w:type="paragraph" w:styleId="Heading4">
     <w:name w:val="heading 4"/>
     <w:basedOn w:val="Normal"/>
@@ -9130,6 +7773,7 @@
   <w:style w:type="paragraph" w:styleId="NormalWeb">
     <w:name w:val="Normal (Web)"/>
     <w:basedOn w:val="Normal"/>
+    <w:uiPriority w:val="99"/>
     <w:unhideWhenUsed/>
     <w:rsid w:val="00DF1C45"/>
     <w:pPr>
@@ -9378,6 +8022,31 @@
       <w:color w:val="365F91" w:themeColor="accent1" w:themeShade="BF"/>
       <w:sz w:val="32"/>
       <w:szCs w:val="32"/>
+    </w:rPr>
+  </w:style>
+  <w:style w:type="character" w:customStyle="1" w:styleId="Heading2Char">
+    <w:name w:val="Heading 2 Char"/>
+    <w:basedOn w:val="DefaultParagraphFont"/>
+    <w:link w:val="Heading2"/>
+    <w:uiPriority w:val="9"/>
+    <w:semiHidden/>
+    <w:rsid w:val="00B94D94"/>
+    <w:rPr>
+      <w:rFonts w:asciiTheme="majorHAnsi" w:eastAsiaTheme="majorEastAsia" w:hAnsiTheme="majorHAnsi" w:cstheme="majorBidi"/>
+      <w:color w:val="365F91" w:themeColor="accent1" w:themeShade="BF"/>
+      <w:sz w:val="26"/>
+      <w:szCs w:val="26"/>
+    </w:rPr>
+  </w:style>
+  <w:style w:type="character" w:styleId="Strong">
+    <w:name w:val="Strong"/>
+    <w:basedOn w:val="DefaultParagraphFont"/>
+    <w:uiPriority w:val="22"/>
+    <w:qFormat/>
+    <w:rsid w:val="00B94D94"/>
+    <w:rPr>
+      <w:b/>
+      <w:bCs/>
     </w:rPr>
   </w:style>
 </w:styles>

--- a/files/PA 470.docx
+++ b/files/PA 470.docx
@@ -326,7 +326,19 @@
               <w:rPr>
                 <w:rFonts w:cstheme="minorHAnsi"/>
               </w:rPr>
-              <w:t>6:30pm – 9:30pm</w:t>
+              <w:t>6:30pm – 9:</w:t>
+            </w:r>
+            <w:r>
+              <w:rPr>
+                <w:rFonts w:cstheme="minorHAnsi"/>
+              </w:rPr>
+              <w:t>0</w:t>
+            </w:r>
+            <w:r>
+              <w:rPr>
+                <w:rFonts w:cstheme="minorHAnsi"/>
+              </w:rPr>
+              <w:t>0pm</w:t>
             </w:r>
             <w:r>
               <w:rPr>

--- a/files/PA 470.docx
+++ b/files/PA 470.docx
@@ -1585,7 +1585,21 @@
         <w:rPr>
           <w:rFonts w:cstheme="minorHAnsi"/>
         </w:rPr>
-        <w:t>Find or simulate public sector data (e.g. open data or census plus generated data); formulate a problem for which ML is applicable; build a model; analyze the model including applicability, accuracy</w:t>
+        <w:t>Find or simulate public sector data (</w:t>
+      </w:r>
+      <w:proofErr w:type="gramStart"/>
+      <w:r>
+        <w:rPr>
+          <w:rFonts w:cstheme="minorHAnsi"/>
+        </w:rPr>
+        <w:t>e.g.</w:t>
+      </w:r>
+      <w:proofErr w:type="gramEnd"/>
+      <w:r>
+        <w:rPr>
+          <w:rFonts w:cstheme="minorHAnsi"/>
+        </w:rPr>
+        <w:t xml:space="preserve"> open data or census plus generated data); formulate a problem for which ML is applicable; build a model; analyze the model including applicability, accuracy</w:t>
       </w:r>
     </w:p>
     <w:p>
@@ -2453,7 +2467,21 @@
               <w:rPr>
                 <w:rFonts w:cstheme="minorHAnsi"/>
               </w:rPr>
-              <w:t xml:space="preserve"> you may be required to interface with attorneys, executives, managers, directors, and/or staff in the public and/or nonprofit sectors as part of your course assignments.  You are responsible for demonstrating the highest levels of professionalism, organization and tact as you schedule appointments, prepare for, conduct, and follow-up on meetings wit</w:t>
+              <w:t xml:space="preserve"> you may be required to interface with attorneys, executives, managers, directors, and/or staff in the public and/or nonprofit sectors as part of your course assignments.  You are responsible for demonstrating the highest levels of professionalism, </w:t>
+            </w:r>
+            <w:proofErr w:type="gramStart"/>
+            <w:r>
+              <w:rPr>
+                <w:rFonts w:cstheme="minorHAnsi"/>
+              </w:rPr>
+              <w:t>organization</w:t>
+            </w:r>
+            <w:proofErr w:type="gramEnd"/>
+            <w:r>
+              <w:rPr>
+                <w:rFonts w:cstheme="minorHAnsi"/>
+              </w:rPr>
+              <w:t xml:space="preserve"> and tact as you schedule appointments, prepare for, conduct, and follow-up on meetings wit</w:t>
             </w:r>
             <w:r>
               <w:rPr>
@@ -2625,11 +2653,19 @@
               </w:rPr>
               <w:t xml:space="preserve">distribute </w:t>
             </w:r>
-            <w:r>
-              <w:rPr>
-                <w:rFonts w:cstheme="minorHAnsi"/>
-              </w:rPr>
-              <w:t xml:space="preserve">a </w:t>
+            <w:proofErr w:type="gramStart"/>
+            <w:r>
+              <w:rPr>
+                <w:rFonts w:cstheme="minorHAnsi"/>
+              </w:rPr>
+              <w:t>a</w:t>
+            </w:r>
+            <w:proofErr w:type="gramEnd"/>
+            <w:r>
+              <w:rPr>
+                <w:rFonts w:cstheme="minorHAnsi"/>
+              </w:rPr>
+              <w:t xml:space="preserve"> </w:t>
             </w:r>
             <w:r>
               <w:rPr>
@@ -2653,7 +2689,21 @@
               <w:rPr>
                 <w:rFonts w:cstheme="minorHAnsi"/>
               </w:rPr>
-              <w:t xml:space="preserve"> Please refrain from disclosing any personally identifying information, and keep your tone objective and general.</w:t>
+              <w:t xml:space="preserve"> Please refrain from disclosing any personally identifying </w:t>
+            </w:r>
+            <w:proofErr w:type="gramStart"/>
+            <w:r>
+              <w:rPr>
+                <w:rFonts w:cstheme="minorHAnsi"/>
+              </w:rPr>
+              <w:t>information, and</w:t>
+            </w:r>
+            <w:proofErr w:type="gramEnd"/>
+            <w:r>
+              <w:rPr>
+                <w:rFonts w:cstheme="minorHAnsi"/>
+              </w:rPr>
+              <w:t xml:space="preserve"> keep your tone objective and general.</w:t>
             </w:r>
             <w:r>
               <w:rPr>
@@ -3548,7 +3598,7 @@
       <w:pPr>
         <w:numPr>
           <w:ilvl w:val="0"/>
-          <w:numId w:val="3"/>
+          <w:numId w:val="17"/>
         </w:numPr>
         <w:spacing w:before="100" w:beforeAutospacing="1" w:after="100" w:afterAutospacing="1" w:line="240" w:lineRule="auto"/>
       </w:pPr>
@@ -3565,7 +3615,7 @@
       <w:pPr>
         <w:numPr>
           <w:ilvl w:val="0"/>
-          <w:numId w:val="3"/>
+          <w:numId w:val="17"/>
         </w:numPr>
         <w:spacing w:before="100" w:beforeAutospacing="1" w:after="100" w:afterAutospacing="1" w:line="240" w:lineRule="auto"/>
       </w:pPr>
@@ -3582,7 +3632,7 @@
       <w:pPr>
         <w:numPr>
           <w:ilvl w:val="0"/>
-          <w:numId w:val="3"/>
+          <w:numId w:val="17"/>
         </w:numPr>
         <w:spacing w:before="100" w:beforeAutospacing="1" w:after="100" w:afterAutospacing="1" w:line="240" w:lineRule="auto"/>
       </w:pPr>
@@ -3599,7 +3649,7 @@
       <w:pPr>
         <w:numPr>
           <w:ilvl w:val="0"/>
-          <w:numId w:val="3"/>
+          <w:numId w:val="17"/>
         </w:numPr>
         <w:spacing w:before="100" w:beforeAutospacing="1" w:after="100" w:afterAutospacing="1" w:line="240" w:lineRule="auto"/>
       </w:pPr>
@@ -3616,7 +3666,7 @@
       <w:pPr>
         <w:numPr>
           <w:ilvl w:val="0"/>
-          <w:numId w:val="3"/>
+          <w:numId w:val="17"/>
         </w:numPr>
         <w:spacing w:before="100" w:beforeAutospacing="1" w:after="100" w:afterAutospacing="1" w:line="240" w:lineRule="auto"/>
       </w:pPr>
@@ -3626,23 +3676,9 @@
     </w:p>
     <w:p>
       <w:pPr>
-        <w:rPr>
-          <w:rFonts w:asciiTheme="majorHAnsi" w:eastAsiaTheme="majorEastAsia" w:hAnsiTheme="majorHAnsi" w:cstheme="majorBidi"/>
-          <w:color w:val="365F91" w:themeColor="accent1" w:themeShade="BF"/>
-          <w:sz w:val="26"/>
-          <w:szCs w:val="26"/>
-        </w:rPr>
-      </w:pPr>
-      <w:r>
-        <w:br w:type="page"/>
-      </w:r>
-    </w:p>
-    <w:p>
-      <w:pPr>
         <w:pStyle w:val="Heading2"/>
       </w:pPr>
       <w:r>
-        <w:lastRenderedPageBreak/>
         <w:t>Week 2, 1/20 (online)</w:t>
       </w:r>
     </w:p>
@@ -3661,16 +3697,24 @@
       <w:pPr>
         <w:numPr>
           <w:ilvl w:val="0"/>
-          <w:numId w:val="4"/>
+          <w:numId w:val="18"/>
         </w:numPr>
         <w:spacing w:before="100" w:beforeAutospacing="1" w:after="100" w:afterAutospacing="1" w:line="240" w:lineRule="auto"/>
       </w:pPr>
       <w:hyperlink r:id="rId17" w:history="1">
+        <w:proofErr w:type="spellStart"/>
         <w:r>
           <w:rPr>
             <w:rStyle w:val="Hyperlink"/>
           </w:rPr>
-          <w:t>tidymodels, Chapters 1-2 &amp; Section 3.1</w:t>
+          <w:t>tidymodels</w:t>
+        </w:r>
+        <w:proofErr w:type="spellEnd"/>
+        <w:r>
+          <w:rPr>
+            <w:rStyle w:val="Hyperlink"/>
+          </w:rPr>
+          <w:t>, Chapters 1-2 &amp; Section 3.1</w:t>
         </w:r>
       </w:hyperlink>
     </w:p>
@@ -3678,7 +3722,7 @@
       <w:pPr>
         <w:numPr>
           <w:ilvl w:val="0"/>
-          <w:numId w:val="4"/>
+          <w:numId w:val="18"/>
         </w:numPr>
         <w:spacing w:before="100" w:beforeAutospacing="1" w:after="100" w:afterAutospacing="1" w:line="240" w:lineRule="auto"/>
       </w:pPr>
@@ -3690,7 +3734,7 @@
       <w:pPr>
         <w:numPr>
           <w:ilvl w:val="0"/>
-          <w:numId w:val="4"/>
+          <w:numId w:val="18"/>
         </w:numPr>
         <w:spacing w:before="100" w:beforeAutospacing="1" w:after="100" w:afterAutospacing="1" w:line="240" w:lineRule="auto"/>
       </w:pPr>
@@ -3707,24 +3751,26 @@
       <w:pPr>
         <w:numPr>
           <w:ilvl w:val="0"/>
-          <w:numId w:val="4"/>
+          <w:numId w:val="18"/>
         </w:numPr>
         <w:spacing w:before="100" w:beforeAutospacing="1" w:after="100" w:afterAutospacing="1" w:line="240" w:lineRule="auto"/>
       </w:pPr>
       <w:hyperlink r:id="rId19" w:history="1">
+        <w:proofErr w:type="spellStart"/>
         <w:r>
           <w:rPr>
             <w:rStyle w:val="Hyperlink"/>
           </w:rPr>
           <w:t>tidycensus</w:t>
         </w:r>
+        <w:proofErr w:type="spellEnd"/>
       </w:hyperlink>
     </w:p>
     <w:p>
       <w:pPr>
         <w:numPr>
           <w:ilvl w:val="0"/>
-          <w:numId w:val="4"/>
+          <w:numId w:val="18"/>
         </w:numPr>
         <w:spacing w:before="100" w:beforeAutospacing="1" w:after="100" w:afterAutospacing="1" w:line="240" w:lineRule="auto"/>
       </w:pPr>
@@ -3763,7 +3809,7 @@
         <w:pStyle w:val="Heading2"/>
       </w:pPr>
       <w:r>
-        <w:t>Week 3, 1/27</w:t>
+        <w:t>Week 3, 1/27 (online)</w:t>
       </w:r>
     </w:p>
     <w:p>
@@ -3781,16 +3827,24 @@
       <w:pPr>
         <w:numPr>
           <w:ilvl w:val="0"/>
-          <w:numId w:val="5"/>
+          <w:numId w:val="19"/>
         </w:numPr>
         <w:spacing w:before="100" w:beforeAutospacing="1" w:after="100" w:afterAutospacing="1" w:line="240" w:lineRule="auto"/>
       </w:pPr>
       <w:hyperlink r:id="rId22" w:history="1">
+        <w:proofErr w:type="spellStart"/>
         <w:r>
           <w:rPr>
             <w:rStyle w:val="Hyperlink"/>
           </w:rPr>
-          <w:t>tidymodels, Chapter 3</w:t>
+          <w:t>tidymodels</w:t>
+        </w:r>
+        <w:proofErr w:type="spellEnd"/>
+        <w:r>
+          <w:rPr>
+            <w:rStyle w:val="Hyperlink"/>
+          </w:rPr>
+          <w:t>, Chapters 3-4</w:t>
         </w:r>
       </w:hyperlink>
     </w:p>
@@ -3798,12 +3852,12 @@
       <w:pPr>
         <w:numPr>
           <w:ilvl w:val="0"/>
-          <w:numId w:val="5"/>
+          <w:numId w:val="19"/>
         </w:numPr>
         <w:spacing w:before="100" w:beforeAutospacing="1" w:after="100" w:afterAutospacing="1" w:line="240" w:lineRule="auto"/>
       </w:pPr>
       <w:r>
-        <w:t>Chapters 7 &amp; 8, DSPP</w:t>
+        <w:t>Chapter 7 &amp; Sections 8.1/8.2, DSPP</w:t>
       </w:r>
     </w:p>
     <w:p>
@@ -3832,14 +3886,14 @@
         <w:pStyle w:val="Heading2"/>
       </w:pPr>
       <w:r>
-        <w:t>Week 4, 2/3</w:t>
+        <w:t>Week 4, 2/3 (online)</w:t>
       </w:r>
     </w:p>
     <w:p>
       <w:pPr>
         <w:numPr>
           <w:ilvl w:val="0"/>
-          <w:numId w:val="6"/>
+          <w:numId w:val="20"/>
         </w:numPr>
         <w:spacing w:before="100" w:beforeAutospacing="1" w:after="100" w:afterAutospacing="1" w:line="240" w:lineRule="auto"/>
       </w:pPr>
@@ -3862,7 +3916,7 @@
       <w:pPr>
         <w:numPr>
           <w:ilvl w:val="0"/>
-          <w:numId w:val="7"/>
+          <w:numId w:val="21"/>
         </w:numPr>
         <w:spacing w:before="100" w:beforeAutospacing="1" w:after="100" w:afterAutospacing="1" w:line="240" w:lineRule="auto"/>
       </w:pPr>
@@ -3879,7 +3933,7 @@
       <w:pPr>
         <w:numPr>
           <w:ilvl w:val="0"/>
-          <w:numId w:val="7"/>
+          <w:numId w:val="21"/>
         </w:numPr>
         <w:spacing w:before="100" w:beforeAutospacing="1" w:after="100" w:afterAutospacing="1" w:line="240" w:lineRule="auto"/>
       </w:pPr>
@@ -3888,7 +3942,21 @@
           <w:rPr>
             <w:rStyle w:val="Hyperlink"/>
           </w:rPr>
-          <w:t>New York City Artifical Intelligence Strategy</w:t>
+          <w:t xml:space="preserve">New York City </w:t>
+        </w:r>
+        <w:proofErr w:type="spellStart"/>
+        <w:r>
+          <w:rPr>
+            <w:rStyle w:val="Hyperlink"/>
+          </w:rPr>
+          <w:t>Artifical</w:t>
+        </w:r>
+        <w:proofErr w:type="spellEnd"/>
+        <w:r>
+          <w:rPr>
+            <w:rStyle w:val="Hyperlink"/>
+          </w:rPr>
+          <w:t xml:space="preserve"> Intelligence Strategy</w:t>
         </w:r>
       </w:hyperlink>
     </w:p>
@@ -3896,7 +3964,7 @@
       <w:pPr>
         <w:numPr>
           <w:ilvl w:val="0"/>
-          <w:numId w:val="7"/>
+          <w:numId w:val="21"/>
         </w:numPr>
         <w:spacing w:before="100" w:beforeAutospacing="1" w:after="100" w:afterAutospacing="1" w:line="240" w:lineRule="auto"/>
       </w:pPr>
@@ -3913,7 +3981,7 @@
       <w:pPr>
         <w:numPr>
           <w:ilvl w:val="0"/>
-          <w:numId w:val="7"/>
+          <w:numId w:val="21"/>
         </w:numPr>
         <w:spacing w:before="100" w:beforeAutospacing="1" w:after="100" w:afterAutospacing="1" w:line="240" w:lineRule="auto"/>
       </w:pPr>
@@ -3930,7 +3998,7 @@
       <w:pPr>
         <w:numPr>
           <w:ilvl w:val="0"/>
-          <w:numId w:val="7"/>
+          <w:numId w:val="21"/>
         </w:numPr>
         <w:spacing w:before="100" w:beforeAutospacing="1" w:after="100" w:afterAutospacing="1" w:line="240" w:lineRule="auto"/>
       </w:pPr>
@@ -3947,7 +4015,7 @@
       <w:pPr>
         <w:numPr>
           <w:ilvl w:val="0"/>
-          <w:numId w:val="7"/>
+          <w:numId w:val="21"/>
         </w:numPr>
         <w:spacing w:before="100" w:beforeAutospacing="1" w:after="100" w:afterAutospacing="1" w:line="240" w:lineRule="auto"/>
       </w:pPr>
@@ -3956,12 +4024,43 @@
           <w:rPr>
             <w:rStyle w:val="Hyperlink"/>
           </w:rPr>
-          <w:t>Preparing for the Future of Artifical Intelligence</w:t>
+          <w:t xml:space="preserve">Preparing for the Future of </w:t>
+        </w:r>
+        <w:proofErr w:type="spellStart"/>
+        <w:r>
+          <w:rPr>
+            <w:rStyle w:val="Hyperlink"/>
+          </w:rPr>
+          <w:t>Artifical</w:t>
+        </w:r>
+        <w:proofErr w:type="spellEnd"/>
+        <w:r>
+          <w:rPr>
+            <w:rStyle w:val="Hyperlink"/>
+          </w:rPr>
+          <w:t xml:space="preserve"> Intelligence</w:t>
         </w:r>
       </w:hyperlink>
     </w:p>
     <w:p>
       <w:pPr>
+        <w:numPr>
+          <w:ilvl w:val="0"/>
+          <w:numId w:val="21"/>
+        </w:numPr>
+        <w:spacing w:before="100" w:beforeAutospacing="1" w:after="100" w:afterAutospacing="1" w:line="240" w:lineRule="auto"/>
+      </w:pPr>
+      <w:hyperlink r:id="rId30" w:history="1">
+        <w:r>
+          <w:rPr>
+            <w:rStyle w:val="Hyperlink"/>
+          </w:rPr>
+          <w:t>Data Driven Information and the brave new world of smart firefighting</w:t>
+        </w:r>
+      </w:hyperlink>
+    </w:p>
+    <w:p>
+      <w:pPr>
         <w:pStyle w:val="NormalWeb"/>
       </w:pPr>
       <w:r>
@@ -3970,7 +4069,7 @@
         </w:rPr>
         <w:t xml:space="preserve">Assignment: </w:t>
       </w:r>
-      <w:hyperlink r:id="rId30" w:history="1">
+      <w:hyperlink r:id="rId31" w:history="1">
         <w:r>
           <w:rPr>
             <w:rStyle w:val="Hyperlink"/>
@@ -3986,7 +4085,7 @@
         </w:rPr>
         <w:t xml:space="preserve"> &amp; </w:t>
       </w:r>
-      <w:hyperlink r:id="rId31" w:history="1">
+      <w:hyperlink r:id="rId32" w:history="1">
         <w:r>
           <w:rPr>
             <w:rStyle w:val="Hyperlink"/>
@@ -4002,7 +4101,7 @@
         <w:pStyle w:val="Heading2"/>
       </w:pPr>
       <w:r>
-        <w:t>Week 5, 2/10</w:t>
+        <w:t>Week 5, 2/10 (online)</w:t>
       </w:r>
     </w:p>
     <w:p>
@@ -4020,16 +4119,24 @@
       <w:pPr>
         <w:numPr>
           <w:ilvl w:val="0"/>
-          <w:numId w:val="8"/>
+          <w:numId w:val="22"/>
         </w:numPr>
         <w:spacing w:before="100" w:beforeAutospacing="1" w:after="100" w:afterAutospacing="1" w:line="240" w:lineRule="auto"/>
       </w:pPr>
-      <w:hyperlink r:id="rId32" w:history="1">
+      <w:hyperlink r:id="rId33" w:history="1">
+        <w:proofErr w:type="spellStart"/>
         <w:r>
           <w:rPr>
             <w:rStyle w:val="Hyperlink"/>
           </w:rPr>
-          <w:t>tidymodels, Chapter 4-6 Fitting/Linear</w:t>
+          <w:t>tidymodels</w:t>
+        </w:r>
+        <w:proofErr w:type="spellEnd"/>
+        <w:r>
+          <w:rPr>
+            <w:rStyle w:val="Hyperlink"/>
+          </w:rPr>
+          <w:t>, Chapters 5-6 Fitting/Linear</w:t>
         </w:r>
       </w:hyperlink>
     </w:p>
@@ -4037,7 +4144,7 @@
       <w:pPr>
         <w:numPr>
           <w:ilvl w:val="0"/>
-          <w:numId w:val="8"/>
+          <w:numId w:val="22"/>
         </w:numPr>
         <w:spacing w:before="100" w:beforeAutospacing="1" w:after="100" w:afterAutospacing="1" w:line="240" w:lineRule="auto"/>
       </w:pPr>
@@ -4055,7 +4162,7 @@
         </w:rPr>
         <w:t xml:space="preserve">Assignment: </w:t>
       </w:r>
-      <w:hyperlink r:id="rId33" w:history="1">
+      <w:hyperlink r:id="rId34" w:history="1">
         <w:r>
           <w:rPr>
             <w:rStyle w:val="Hyperlink"/>
@@ -4071,7 +4178,6 @@
         <w:pStyle w:val="Heading2"/>
       </w:pPr>
       <w:r>
-        <w:lastRenderedPageBreak/>
         <w:t>Week 6, 2/17</w:t>
       </w:r>
     </w:p>
@@ -4090,16 +4196,30 @@
       <w:pPr>
         <w:numPr>
           <w:ilvl w:val="0"/>
-          <w:numId w:val="9"/>
+          <w:numId w:val="23"/>
         </w:numPr>
         <w:spacing w:before="100" w:beforeAutospacing="1" w:after="100" w:afterAutospacing="1" w:line="240" w:lineRule="auto"/>
       </w:pPr>
-      <w:hyperlink r:id="rId34" w:history="1">
+      <w:hyperlink r:id="rId35" w:history="1">
         <w:r>
           <w:rPr>
             <w:rStyle w:val="Hyperlink"/>
           </w:rPr>
-          <w:t>A City Is a City — Against the metaphorization of data</w:t>
+          <w:t xml:space="preserve">A City Is a </w:t>
+        </w:r>
+        <w:proofErr w:type="gramStart"/>
+        <w:r>
+          <w:rPr>
+            <w:rStyle w:val="Hyperlink"/>
+          </w:rPr>
+          <w:t>City</w:t>
+        </w:r>
+        <w:proofErr w:type="gramEnd"/>
+        <w:r>
+          <w:rPr>
+            <w:rStyle w:val="Hyperlink"/>
+          </w:rPr>
+          <w:t xml:space="preserve"> — Against the metaphorization of data</w:t>
         </w:r>
       </w:hyperlink>
     </w:p>
@@ -4107,11 +4227,11 @@
       <w:pPr>
         <w:numPr>
           <w:ilvl w:val="0"/>
-          <w:numId w:val="9"/>
+          <w:numId w:val="23"/>
         </w:numPr>
         <w:spacing w:before="100" w:beforeAutospacing="1" w:after="100" w:afterAutospacing="1" w:line="240" w:lineRule="auto"/>
       </w:pPr>
-      <w:hyperlink r:id="rId35" w:history="1">
+      <w:hyperlink r:id="rId36" w:history="1">
         <w:r>
           <w:rPr>
             <w:rStyle w:val="Hyperlink"/>
@@ -4124,11 +4244,11 @@
       <w:pPr>
         <w:numPr>
           <w:ilvl w:val="0"/>
-          <w:numId w:val="9"/>
+          <w:numId w:val="23"/>
         </w:numPr>
         <w:spacing w:before="100" w:beforeAutospacing="1" w:after="100" w:afterAutospacing="1" w:line="240" w:lineRule="auto"/>
       </w:pPr>
-      <w:hyperlink r:id="rId36" w:history="1">
+      <w:hyperlink r:id="rId37" w:history="1">
         <w:r>
           <w:rPr>
             <w:rStyle w:val="Hyperlink"/>
@@ -4141,11 +4261,11 @@
       <w:pPr>
         <w:numPr>
           <w:ilvl w:val="0"/>
-          <w:numId w:val="9"/>
+          <w:numId w:val="23"/>
         </w:numPr>
         <w:spacing w:before="100" w:beforeAutospacing="1" w:after="100" w:afterAutospacing="1" w:line="240" w:lineRule="auto"/>
       </w:pPr>
-      <w:hyperlink r:id="rId37" w:history="1">
+      <w:hyperlink r:id="rId38" w:history="1">
         <w:r>
           <w:rPr>
             <w:rStyle w:val="Hyperlink"/>
@@ -4158,16 +4278,30 @@
       <w:pPr>
         <w:numPr>
           <w:ilvl w:val="0"/>
-          <w:numId w:val="9"/>
+          <w:numId w:val="23"/>
         </w:numPr>
         <w:spacing w:before="100" w:beforeAutospacing="1" w:after="100" w:afterAutospacing="1" w:line="240" w:lineRule="auto"/>
       </w:pPr>
-      <w:hyperlink r:id="rId38" w:history="1">
+      <w:hyperlink r:id="rId39" w:history="1">
         <w:r>
           <w:rPr>
             <w:rStyle w:val="Hyperlink"/>
           </w:rPr>
-          <w:t>Fragile Algorithms and Fallible DecisionMakers: Lessons from the Justice System</w:t>
+          <w:t xml:space="preserve">Fragile Algorithms and Fallible </w:t>
+        </w:r>
+        <w:proofErr w:type="spellStart"/>
+        <w:r>
+          <w:rPr>
+            <w:rStyle w:val="Hyperlink"/>
+          </w:rPr>
+          <w:t>DecisionMakers</w:t>
+        </w:r>
+        <w:proofErr w:type="spellEnd"/>
+        <w:r>
+          <w:rPr>
+            <w:rStyle w:val="Hyperlink"/>
+          </w:rPr>
+          <w:t>: Lessons from the Justice System</w:t>
         </w:r>
       </w:hyperlink>
     </w:p>
@@ -4175,11 +4309,11 @@
       <w:pPr>
         <w:numPr>
           <w:ilvl w:val="0"/>
-          <w:numId w:val="9"/>
+          <w:numId w:val="23"/>
         </w:numPr>
         <w:spacing w:before="100" w:beforeAutospacing="1" w:after="100" w:afterAutospacing="1" w:line="240" w:lineRule="auto"/>
       </w:pPr>
-      <w:hyperlink r:id="rId39" w:history="1">
+      <w:hyperlink r:id="rId40" w:history="1">
         <w:r>
           <w:rPr>
             <w:rStyle w:val="Hyperlink"/>
@@ -4192,7 +4326,7 @@
       <w:pPr>
         <w:numPr>
           <w:ilvl w:val="0"/>
-          <w:numId w:val="9"/>
+          <w:numId w:val="23"/>
         </w:numPr>
         <w:spacing w:before="100" w:beforeAutospacing="1" w:after="100" w:afterAutospacing="1" w:line="240" w:lineRule="auto"/>
       </w:pPr>
@@ -4210,7 +4344,7 @@
         </w:rPr>
         <w:t xml:space="preserve">Assignment: </w:t>
       </w:r>
-      <w:hyperlink r:id="rId40" w:history="1">
+      <w:hyperlink r:id="rId41" w:history="1">
         <w:r>
           <w:rPr>
             <w:rStyle w:val="Hyperlink"/>
@@ -4244,7 +4378,7 @@
       <w:pPr>
         <w:numPr>
           <w:ilvl w:val="0"/>
-          <w:numId w:val="10"/>
+          <w:numId w:val="24"/>
         </w:numPr>
         <w:spacing w:before="100" w:beforeAutospacing="1" w:after="100" w:afterAutospacing="1" w:line="240" w:lineRule="auto"/>
       </w:pPr>
@@ -4256,75 +4390,99 @@
       <w:pPr>
         <w:numPr>
           <w:ilvl w:val="0"/>
-          <w:numId w:val="10"/>
+          <w:numId w:val="24"/>
         </w:numPr>
         <w:spacing w:before="100" w:beforeAutospacing="1" w:after="100" w:afterAutospacing="1" w:line="240" w:lineRule="auto"/>
       </w:pPr>
-      <w:hyperlink r:id="rId41" w:history="1">
+      <w:hyperlink r:id="rId42" w:history="1">
+        <w:proofErr w:type="spellStart"/>
         <w:r>
           <w:rPr>
             <w:rStyle w:val="Hyperlink"/>
           </w:rPr>
-          <w:t>tidymodels, Chapter 7-8 Workflow &amp; Recipies</w:t>
+          <w:t>tidymodels</w:t>
         </w:r>
-      </w:hyperlink>
-    </w:p>
-    <w:p>
-      <w:pPr>
-        <w:pStyle w:val="NormalWeb"/>
-      </w:pPr>
-      <w:r>
-        <w:rPr>
-          <w:rStyle w:val="Strong"/>
-        </w:rPr>
-        <w:t>Assignment: Detroit Part 2</w:t>
-      </w:r>
-    </w:p>
-    <w:p>
-      <w:pPr>
-        <w:pStyle w:val="Heading2"/>
-      </w:pPr>
-      <w:r>
-        <w:t>Week 8, 3/3</w:t>
-      </w:r>
-    </w:p>
-    <w:p>
-      <w:pPr>
-        <w:pStyle w:val="NormalWeb"/>
-      </w:pPr>
-      <w:r>
-        <w:rPr>
-          <w:rStyle w:val="Emphasis"/>
-        </w:rPr>
-        <w:t>Coding 4</w:t>
-      </w:r>
-    </w:p>
-    <w:p>
-      <w:pPr>
-        <w:numPr>
-          <w:ilvl w:val="0"/>
-          <w:numId w:val="11"/>
-        </w:numPr>
-        <w:spacing w:before="100" w:beforeAutospacing="1" w:after="100" w:afterAutospacing="1" w:line="240" w:lineRule="auto"/>
-      </w:pPr>
-      <w:r>
-        <w:t>Chapter 11, DSPP</w:t>
-      </w:r>
-    </w:p>
-    <w:p>
-      <w:pPr>
-        <w:numPr>
-          <w:ilvl w:val="0"/>
-          <w:numId w:val="11"/>
-        </w:numPr>
-        <w:spacing w:before="100" w:beforeAutospacing="1" w:after="100" w:afterAutospacing="1" w:line="240" w:lineRule="auto"/>
-      </w:pPr>
-      <w:hyperlink r:id="rId42" w:history="1">
+        <w:proofErr w:type="spellEnd"/>
         <w:r>
           <w:rPr>
             <w:rStyle w:val="Hyperlink"/>
           </w:rPr>
-          <w:t>tidymodels, Chapter 9 Effectiveness</w:t>
+          <w:t xml:space="preserve">, Chapter 7-8 Workflow &amp; </w:t>
+        </w:r>
+        <w:proofErr w:type="spellStart"/>
+        <w:r>
+          <w:rPr>
+            <w:rStyle w:val="Hyperlink"/>
+          </w:rPr>
+          <w:t>Recipies</w:t>
+        </w:r>
+        <w:proofErr w:type="spellEnd"/>
+      </w:hyperlink>
+    </w:p>
+    <w:p>
+      <w:pPr>
+        <w:pStyle w:val="NormalWeb"/>
+      </w:pPr>
+      <w:r>
+        <w:rPr>
+          <w:rStyle w:val="Strong"/>
+        </w:rPr>
+        <w:t>Assignment: Detroit Part 2</w:t>
+      </w:r>
+    </w:p>
+    <w:p>
+      <w:pPr>
+        <w:pStyle w:val="Heading2"/>
+      </w:pPr>
+      <w:r>
+        <w:t>Week 8, 3/3</w:t>
+      </w:r>
+    </w:p>
+    <w:p>
+      <w:pPr>
+        <w:pStyle w:val="NormalWeb"/>
+      </w:pPr>
+      <w:r>
+        <w:rPr>
+          <w:rStyle w:val="Emphasis"/>
+        </w:rPr>
+        <w:t>Coding 4</w:t>
+      </w:r>
+    </w:p>
+    <w:p>
+      <w:pPr>
+        <w:numPr>
+          <w:ilvl w:val="0"/>
+          <w:numId w:val="25"/>
+        </w:numPr>
+        <w:spacing w:before="100" w:beforeAutospacing="1" w:after="100" w:afterAutospacing="1" w:line="240" w:lineRule="auto"/>
+      </w:pPr>
+      <w:r>
+        <w:t>Chapter 11, DSPP</w:t>
+      </w:r>
+    </w:p>
+    <w:p>
+      <w:pPr>
+        <w:numPr>
+          <w:ilvl w:val="0"/>
+          <w:numId w:val="25"/>
+        </w:numPr>
+        <w:spacing w:before="100" w:beforeAutospacing="1" w:after="100" w:afterAutospacing="1" w:line="240" w:lineRule="auto"/>
+      </w:pPr>
+      <w:hyperlink r:id="rId43" w:history="1">
+        <w:proofErr w:type="spellStart"/>
+        <w:r>
+          <w:rPr>
+            <w:rStyle w:val="Hyperlink"/>
+          </w:rPr>
+          <w:t>tidymodels</w:t>
+        </w:r>
+        <w:proofErr w:type="spellEnd"/>
+        <w:r>
+          <w:rPr>
+            <w:rStyle w:val="Hyperlink"/>
+          </w:rPr>
+          <w:t>, Chapter 9 Effectiveness</w:t>
         </w:r>
       </w:hyperlink>
     </w:p>
@@ -4351,11 +4509,42 @@
       <w:pPr>
         <w:numPr>
           <w:ilvl w:val="0"/>
-          <w:numId w:val="12"/>
+          <w:numId w:val="26"/>
         </w:numPr>
         <w:spacing w:before="100" w:beforeAutospacing="1" w:after="100" w:afterAutospacing="1" w:line="240" w:lineRule="auto"/>
       </w:pPr>
-      <w:hyperlink r:id="rId43" w:history="1">
+      <w:hyperlink r:id="rId44" w:history="1">
+        <w:r>
+          <w:rPr>
+            <w:rStyle w:val="Hyperlink"/>
+          </w:rPr>
+          <w:t xml:space="preserve">It’s </w:t>
+        </w:r>
+        <w:proofErr w:type="spellStart"/>
+        <w:r>
+          <w:rPr>
+            <w:rStyle w:val="Hyperlink"/>
+          </w:rPr>
+          <w:t>COMPASlicated</w:t>
+        </w:r>
+        <w:proofErr w:type="spellEnd"/>
+        <w:r>
+          <w:rPr>
+            <w:rStyle w:val="Hyperlink"/>
+          </w:rPr>
+          <w:t>: The Messy Relationship between RAI Datasets and Algorithmic Fairness Benchmarks</w:t>
+        </w:r>
+      </w:hyperlink>
+    </w:p>
+    <w:p>
+      <w:pPr>
+        <w:numPr>
+          <w:ilvl w:val="0"/>
+          <w:numId w:val="26"/>
+        </w:numPr>
+        <w:spacing w:before="100" w:beforeAutospacing="1" w:after="100" w:afterAutospacing="1" w:line="240" w:lineRule="auto"/>
+      </w:pPr>
+      <w:hyperlink r:id="rId45" w:history="1">
         <w:r>
           <w:rPr>
             <w:rStyle w:val="Hyperlink"/>
@@ -4368,11 +4557,11 @@
       <w:pPr>
         <w:numPr>
           <w:ilvl w:val="0"/>
-          <w:numId w:val="12"/>
+          <w:numId w:val="26"/>
         </w:numPr>
         <w:spacing w:before="100" w:beforeAutospacing="1" w:after="100" w:afterAutospacing="1" w:line="240" w:lineRule="auto"/>
       </w:pPr>
-      <w:hyperlink r:id="rId44" w:history="1">
+      <w:hyperlink r:id="rId46" w:history="1">
         <w:r>
           <w:rPr>
             <w:rStyle w:val="Hyperlink"/>
@@ -4385,11 +4574,11 @@
       <w:pPr>
         <w:numPr>
           <w:ilvl w:val="0"/>
-          <w:numId w:val="12"/>
+          <w:numId w:val="26"/>
         </w:numPr>
         <w:spacing w:before="100" w:beforeAutospacing="1" w:after="100" w:afterAutospacing="1" w:line="240" w:lineRule="auto"/>
       </w:pPr>
-      <w:hyperlink r:id="rId45" w:history="1">
+      <w:hyperlink r:id="rId47" w:history="1">
         <w:r>
           <w:rPr>
             <w:rStyle w:val="Hyperlink"/>
@@ -4402,11 +4591,11 @@
       <w:pPr>
         <w:numPr>
           <w:ilvl w:val="0"/>
-          <w:numId w:val="12"/>
+          <w:numId w:val="26"/>
         </w:numPr>
         <w:spacing w:before="100" w:beforeAutospacing="1" w:after="100" w:afterAutospacing="1" w:line="240" w:lineRule="auto"/>
       </w:pPr>
-      <w:hyperlink r:id="rId46" w:history="1">
+      <w:hyperlink r:id="rId48" w:history="1">
         <w:r>
           <w:rPr>
             <w:rStyle w:val="Hyperlink"/>
@@ -4419,11 +4608,11 @@
       <w:pPr>
         <w:numPr>
           <w:ilvl w:val="0"/>
-          <w:numId w:val="12"/>
+          <w:numId w:val="26"/>
         </w:numPr>
         <w:spacing w:before="100" w:beforeAutospacing="1" w:after="100" w:afterAutospacing="1" w:line="240" w:lineRule="auto"/>
       </w:pPr>
-      <w:hyperlink r:id="rId47" w:history="1">
+      <w:hyperlink r:id="rId49" w:history="1">
         <w:r>
           <w:rPr>
             <w:rStyle w:val="Hyperlink"/>
@@ -4436,7 +4625,7 @@
       <w:pPr>
         <w:numPr>
           <w:ilvl w:val="0"/>
-          <w:numId w:val="12"/>
+          <w:numId w:val="26"/>
         </w:numPr>
         <w:spacing w:before="100" w:beforeAutospacing="1" w:after="100" w:afterAutospacing="1" w:line="240" w:lineRule="auto"/>
       </w:pPr>
@@ -4462,7 +4651,7 @@
         </w:rPr>
         <w:t xml:space="preserve">Assignment: </w:t>
       </w:r>
-      <w:hyperlink r:id="rId48" w:history="1">
+      <w:hyperlink r:id="rId50" w:history="1">
         <w:r>
           <w:rPr>
             <w:rStyle w:val="Hyperlink"/>
@@ -4478,7 +4667,6 @@
         <w:pStyle w:val="Heading2"/>
       </w:pPr>
       <w:r>
-        <w:lastRenderedPageBreak/>
         <w:t>Week 10, 3/17</w:t>
       </w:r>
     </w:p>
@@ -4497,91 +4685,24 @@
       <w:pPr>
         <w:numPr>
           <w:ilvl w:val="0"/>
-          <w:numId w:val="13"/>
+          <w:numId w:val="27"/>
         </w:numPr>
         <w:spacing w:before="100" w:beforeAutospacing="1" w:after="100" w:afterAutospacing="1" w:line="240" w:lineRule="auto"/>
       </w:pPr>
-      <w:hyperlink r:id="rId49" w:history="1">
+      <w:hyperlink r:id="rId51" w:history="1">
+        <w:proofErr w:type="spellStart"/>
         <w:r>
           <w:rPr>
             <w:rStyle w:val="Hyperlink"/>
           </w:rPr>
-          <w:t>tidymodels, Chapter 10-11 Resampling</w:t>
+          <w:t>tidymodels</w:t>
         </w:r>
-      </w:hyperlink>
-    </w:p>
-    <w:p>
-      <w:pPr>
-        <w:numPr>
-          <w:ilvl w:val="0"/>
-          <w:numId w:val="13"/>
-        </w:numPr>
-        <w:spacing w:before="100" w:beforeAutospacing="1" w:after="100" w:afterAutospacing="1" w:line="240" w:lineRule="auto"/>
-      </w:pPr>
-      <w:r>
-        <w:t>Chapter 13, DSPP</w:t>
-      </w:r>
-    </w:p>
-    <w:p>
-      <w:pPr>
-        <w:pStyle w:val="NormalWeb"/>
-      </w:pPr>
-      <w:r>
-        <w:rPr>
-          <w:rStyle w:val="Strong"/>
-        </w:rPr>
-        <w:t>Assignment: Detroit Part 3</w:t>
-      </w:r>
-    </w:p>
-    <w:p>
-      <w:pPr>
-        <w:pStyle w:val="Heading2"/>
-      </w:pPr>
-      <w:r>
-        <w:t>Week 11, 3/24</w:t>
-      </w:r>
-    </w:p>
-    <w:p>
-      <w:pPr>
-        <w:pStyle w:val="NormalWeb"/>
-      </w:pPr>
-      <w:r>
-        <w:t>Spring Vacation No Class</w:t>
-      </w:r>
-    </w:p>
-    <w:p>
-      <w:pPr>
-        <w:pStyle w:val="Heading2"/>
-      </w:pPr>
-      <w:r>
-        <w:t>Week 12, 3/31</w:t>
-      </w:r>
-    </w:p>
-    <w:p>
-      <w:pPr>
-        <w:pStyle w:val="NormalWeb"/>
-      </w:pPr>
-      <w:r>
-        <w:rPr>
-          <w:rStyle w:val="Emphasis"/>
-        </w:rPr>
-        <w:t>Coding 5</w:t>
-      </w:r>
-    </w:p>
-    <w:p>
-      <w:pPr>
-        <w:numPr>
-          <w:ilvl w:val="0"/>
-          <w:numId w:val="14"/>
-        </w:numPr>
-        <w:spacing w:before="100" w:beforeAutospacing="1" w:after="100" w:afterAutospacing="1" w:line="240" w:lineRule="auto"/>
-      </w:pPr>
-      <w:hyperlink r:id="rId50" w:history="1">
+        <w:proofErr w:type="spellEnd"/>
         <w:r>
           <w:rPr>
             <w:rStyle w:val="Hyperlink"/>
           </w:rPr>
-          <w:t>tidymodels, Chapter 12 Tuning, 17 Dimensionality Reduction</w:t>
+          <w:t>, Chapter 10-11 Resampling</w:t>
         </w:r>
       </w:hyperlink>
     </w:p>
@@ -4589,12 +4710,13 @@
       <w:pPr>
         <w:numPr>
           <w:ilvl w:val="0"/>
-          <w:numId w:val="14"/>
+          <w:numId w:val="27"/>
         </w:numPr>
         <w:spacing w:before="100" w:beforeAutospacing="1" w:after="100" w:afterAutospacing="1" w:line="240" w:lineRule="auto"/>
       </w:pPr>
       <w:r>
-        <w:t>Chapter 15, DSPP</w:t>
+        <w:lastRenderedPageBreak/>
+        <w:t>Chapter 13, DSPP</w:t>
       </w:r>
     </w:p>
     <w:p>
@@ -4605,7 +4727,7 @@
         <w:rPr>
           <w:rStyle w:val="Strong"/>
         </w:rPr>
-        <w:t>Assignment: Detroit Part 4</w:t>
+        <w:t>Assignment: Detroit Part 3</w:t>
       </w:r>
     </w:p>
     <w:p>
@@ -4613,7 +4735,7 @@
         <w:pStyle w:val="Heading2"/>
       </w:pPr>
       <w:r>
-        <w:t>Week 13, 4/7</w:t>
+        <w:t>Week 11, 3/24</w:t>
       </w:r>
     </w:p>
     <w:p>
@@ -4621,21 +4743,104 @@
         <w:pStyle w:val="NormalWeb"/>
       </w:pPr>
       <w:r>
+        <w:t>Spring Vacation No Class</w:t>
+      </w:r>
+    </w:p>
+    <w:p>
+      <w:pPr>
+        <w:pStyle w:val="Heading2"/>
+      </w:pPr>
+      <w:r>
+        <w:t>Week 12, 3/31</w:t>
+      </w:r>
+    </w:p>
+    <w:p>
+      <w:pPr>
+        <w:pStyle w:val="NormalWeb"/>
+      </w:pPr>
+      <w:r>
         <w:rPr>
           <w:rStyle w:val="Emphasis"/>
         </w:rPr>
-        <w:t>Detroit Presentation</w:t>
+        <w:t>Coding 5</w:t>
       </w:r>
     </w:p>
     <w:p>
       <w:pPr>
         <w:numPr>
           <w:ilvl w:val="0"/>
-          <w:numId w:val="15"/>
+          <w:numId w:val="28"/>
         </w:numPr>
         <w:spacing w:before="100" w:beforeAutospacing="1" w:after="100" w:afterAutospacing="1" w:line="240" w:lineRule="auto"/>
       </w:pPr>
-      <w:hyperlink r:id="rId51" w:history="1">
+      <w:hyperlink r:id="rId52" w:history="1">
+        <w:proofErr w:type="spellStart"/>
+        <w:r>
+          <w:rPr>
+            <w:rStyle w:val="Hyperlink"/>
+          </w:rPr>
+          <w:t>tidymodels</w:t>
+        </w:r>
+        <w:proofErr w:type="spellEnd"/>
+        <w:r>
+          <w:rPr>
+            <w:rStyle w:val="Hyperlink"/>
+          </w:rPr>
+          <w:t>, Chapter 12 Tuning, 17 Dimensionality Reduction</w:t>
+        </w:r>
+      </w:hyperlink>
+    </w:p>
+    <w:p>
+      <w:pPr>
+        <w:numPr>
+          <w:ilvl w:val="0"/>
+          <w:numId w:val="28"/>
+        </w:numPr>
+        <w:spacing w:before="100" w:beforeAutospacing="1" w:after="100" w:afterAutospacing="1" w:line="240" w:lineRule="auto"/>
+      </w:pPr>
+      <w:r>
+        <w:t>Chapter 15, DSPP</w:t>
+      </w:r>
+    </w:p>
+    <w:p>
+      <w:pPr>
+        <w:pStyle w:val="NormalWeb"/>
+      </w:pPr>
+      <w:r>
+        <w:rPr>
+          <w:rStyle w:val="Strong"/>
+        </w:rPr>
+        <w:t>Assignment: Detroit Part 4</w:t>
+      </w:r>
+    </w:p>
+    <w:p>
+      <w:pPr>
+        <w:pStyle w:val="Heading2"/>
+      </w:pPr>
+      <w:r>
+        <w:t>Week 13, 4/7</w:t>
+      </w:r>
+    </w:p>
+    <w:p>
+      <w:pPr>
+        <w:pStyle w:val="NormalWeb"/>
+      </w:pPr>
+      <w:r>
+        <w:rPr>
+          <w:rStyle w:val="Emphasis"/>
+        </w:rPr>
+        <w:t>Detroit Presentation</w:t>
+      </w:r>
+    </w:p>
+    <w:p>
+      <w:pPr>
+        <w:numPr>
+          <w:ilvl w:val="0"/>
+          <w:numId w:val="29"/>
+        </w:numPr>
+        <w:spacing w:before="100" w:beforeAutospacing="1" w:after="100" w:afterAutospacing="1" w:line="240" w:lineRule="auto"/>
+      </w:pPr>
+      <w:hyperlink r:id="rId53" w:history="1">
         <w:r>
           <w:rPr>
             <w:rStyle w:val="Hyperlink"/>
@@ -4648,11 +4853,11 @@
       <w:pPr>
         <w:numPr>
           <w:ilvl w:val="0"/>
-          <w:numId w:val="15"/>
+          <w:numId w:val="29"/>
         </w:numPr>
         <w:spacing w:before="100" w:beforeAutospacing="1" w:after="100" w:afterAutospacing="1" w:line="240" w:lineRule="auto"/>
       </w:pPr>
-      <w:hyperlink r:id="rId52" w:history="1">
+      <w:hyperlink r:id="rId54" w:history="1">
         <w:r>
           <w:rPr>
             <w:rStyle w:val="Hyperlink"/>
@@ -4692,16 +4897,24 @@
       <w:pPr>
         <w:numPr>
           <w:ilvl w:val="0"/>
-          <w:numId w:val="16"/>
+          <w:numId w:val="30"/>
         </w:numPr>
         <w:spacing w:before="100" w:beforeAutospacing="1" w:after="100" w:afterAutospacing="1" w:line="240" w:lineRule="auto"/>
       </w:pPr>
-      <w:hyperlink r:id="rId53" w:history="1">
+      <w:hyperlink r:id="rId55" w:history="1">
+        <w:proofErr w:type="spellStart"/>
         <w:r>
           <w:rPr>
             <w:rStyle w:val="Hyperlink"/>
           </w:rPr>
-          <w:t>tidymodels, Chapter 18-20 Understanding Models</w:t>
+          <w:t>tidymodels</w:t>
+        </w:r>
+        <w:proofErr w:type="spellEnd"/>
+        <w:r>
+          <w:rPr>
+            <w:rStyle w:val="Hyperlink"/>
+          </w:rPr>
+          <w:t>, Chapter 18-20 Understanding Models</w:t>
         </w:r>
       </w:hyperlink>
     </w:p>
@@ -4743,8 +4956,13 @@
         <w:t>Final Presentations</w:t>
       </w:r>
     </w:p>
+    <w:p>
+      <w:pPr>
+        <w:pStyle w:val="Heading2"/>
+      </w:pPr>
+    </w:p>
     <w:sectPr>
-      <w:footerReference w:type="default" r:id="rId54"/>
+      <w:footerReference w:type="default" r:id="rId56"/>
       <w:pgSz w:w="12240" w:h="15840"/>
       <w:pgMar w:top="1260" w:right="1440" w:bottom="1260" w:left="1440" w:header="720" w:footer="384" w:gutter="0"/>
       <w:cols w:space="720"/>
@@ -5237,6 +5455,155 @@
     </w:lvl>
   </w:abstractNum>
   <w:abstractNum w:abstractNumId="2" w15:restartNumberingAfterBreak="0">
+    <w:nsid w:val="1FF93EEC"/>
+    <w:multiLevelType w:val="multilevel"/>
+    <w:tmpl w:val="67627EBE"/>
+    <w:lvl w:ilvl="0">
+      <w:start w:val="1"/>
+      <w:numFmt w:val="bullet"/>
+      <w:lvlText w:val=""/>
+      <w:lvlJc w:val="left"/>
+      <w:pPr>
+        <w:tabs>
+          <w:tab w:val="num" w:pos="720"/>
+        </w:tabs>
+        <w:ind w:left="720" w:hanging="360"/>
+      </w:pPr>
+      <w:rPr>
+        <w:rFonts w:ascii="Symbol" w:hAnsi="Symbol" w:hint="default"/>
+        <w:sz w:val="20"/>
+      </w:rPr>
+    </w:lvl>
+    <w:lvl w:ilvl="1" w:tentative="1">
+      <w:start w:val="1"/>
+      <w:numFmt w:val="bullet"/>
+      <w:lvlText w:val="o"/>
+      <w:lvlJc w:val="left"/>
+      <w:pPr>
+        <w:tabs>
+          <w:tab w:val="num" w:pos="1440"/>
+        </w:tabs>
+        <w:ind w:left="1440" w:hanging="360"/>
+      </w:pPr>
+      <w:rPr>
+        <w:rFonts w:ascii="Courier New" w:hAnsi="Courier New" w:hint="default"/>
+        <w:sz w:val="20"/>
+      </w:rPr>
+    </w:lvl>
+    <w:lvl w:ilvl="2" w:tentative="1">
+      <w:start w:val="1"/>
+      <w:numFmt w:val="bullet"/>
+      <w:lvlText w:val=""/>
+      <w:lvlJc w:val="left"/>
+      <w:pPr>
+        <w:tabs>
+          <w:tab w:val="num" w:pos="2160"/>
+        </w:tabs>
+        <w:ind w:left="2160" w:hanging="360"/>
+      </w:pPr>
+      <w:rPr>
+        <w:rFonts w:ascii="Wingdings" w:hAnsi="Wingdings" w:hint="default"/>
+        <w:sz w:val="20"/>
+      </w:rPr>
+    </w:lvl>
+    <w:lvl w:ilvl="3" w:tentative="1">
+      <w:start w:val="1"/>
+      <w:numFmt w:val="bullet"/>
+      <w:lvlText w:val=""/>
+      <w:lvlJc w:val="left"/>
+      <w:pPr>
+        <w:tabs>
+          <w:tab w:val="num" w:pos="2880"/>
+        </w:tabs>
+        <w:ind w:left="2880" w:hanging="360"/>
+      </w:pPr>
+      <w:rPr>
+        <w:rFonts w:ascii="Wingdings" w:hAnsi="Wingdings" w:hint="default"/>
+        <w:sz w:val="20"/>
+      </w:rPr>
+    </w:lvl>
+    <w:lvl w:ilvl="4" w:tentative="1">
+      <w:start w:val="1"/>
+      <w:numFmt w:val="bullet"/>
+      <w:lvlText w:val=""/>
+      <w:lvlJc w:val="left"/>
+      <w:pPr>
+        <w:tabs>
+          <w:tab w:val="num" w:pos="3600"/>
+        </w:tabs>
+        <w:ind w:left="3600" w:hanging="360"/>
+      </w:pPr>
+      <w:rPr>
+        <w:rFonts w:ascii="Wingdings" w:hAnsi="Wingdings" w:hint="default"/>
+        <w:sz w:val="20"/>
+      </w:rPr>
+    </w:lvl>
+    <w:lvl w:ilvl="5" w:tentative="1">
+      <w:start w:val="1"/>
+      <w:numFmt w:val="bullet"/>
+      <w:lvlText w:val=""/>
+      <w:lvlJc w:val="left"/>
+      <w:pPr>
+        <w:tabs>
+          <w:tab w:val="num" w:pos="4320"/>
+        </w:tabs>
+        <w:ind w:left="4320" w:hanging="360"/>
+      </w:pPr>
+      <w:rPr>
+        <w:rFonts w:ascii="Wingdings" w:hAnsi="Wingdings" w:hint="default"/>
+        <w:sz w:val="20"/>
+      </w:rPr>
+    </w:lvl>
+    <w:lvl w:ilvl="6" w:tentative="1">
+      <w:start w:val="1"/>
+      <w:numFmt w:val="bullet"/>
+      <w:lvlText w:val=""/>
+      <w:lvlJc w:val="left"/>
+      <w:pPr>
+        <w:tabs>
+          <w:tab w:val="num" w:pos="5040"/>
+        </w:tabs>
+        <w:ind w:left="5040" w:hanging="360"/>
+      </w:pPr>
+      <w:rPr>
+        <w:rFonts w:ascii="Wingdings" w:hAnsi="Wingdings" w:hint="default"/>
+        <w:sz w:val="20"/>
+      </w:rPr>
+    </w:lvl>
+    <w:lvl w:ilvl="7" w:tentative="1">
+      <w:start w:val="1"/>
+      <w:numFmt w:val="bullet"/>
+      <w:lvlText w:val=""/>
+      <w:lvlJc w:val="left"/>
+      <w:pPr>
+        <w:tabs>
+          <w:tab w:val="num" w:pos="5760"/>
+        </w:tabs>
+        <w:ind w:left="5760" w:hanging="360"/>
+      </w:pPr>
+      <w:rPr>
+        <w:rFonts w:ascii="Wingdings" w:hAnsi="Wingdings" w:hint="default"/>
+        <w:sz w:val="20"/>
+      </w:rPr>
+    </w:lvl>
+    <w:lvl w:ilvl="8" w:tentative="1">
+      <w:start w:val="1"/>
+      <w:numFmt w:val="bullet"/>
+      <w:lvlText w:val=""/>
+      <w:lvlJc w:val="left"/>
+      <w:pPr>
+        <w:tabs>
+          <w:tab w:val="num" w:pos="6480"/>
+        </w:tabs>
+        <w:ind w:left="6480" w:hanging="360"/>
+      </w:pPr>
+      <w:rPr>
+        <w:rFonts w:ascii="Wingdings" w:hAnsi="Wingdings" w:hint="default"/>
+        <w:sz w:val="20"/>
+      </w:rPr>
+    </w:lvl>
+  </w:abstractNum>
+  <w:abstractNum w:abstractNumId="3" w15:restartNumberingAfterBreak="0">
     <w:nsid w:val="204D5BE4"/>
     <w:multiLevelType w:val="multilevel"/>
     <w:tmpl w:val="1C565D08"/>
@@ -5385,7 +5752,7 @@
       </w:rPr>
     </w:lvl>
   </w:abstractNum>
-  <w:abstractNum w:abstractNumId="3" w15:restartNumberingAfterBreak="0">
+  <w:abstractNum w:abstractNumId="4" w15:restartNumberingAfterBreak="0">
     <w:nsid w:val="20D67AB3"/>
     <w:multiLevelType w:val="multilevel"/>
     <w:tmpl w:val="F5845B2C"/>
@@ -5534,7 +5901,305 @@
       </w:rPr>
     </w:lvl>
   </w:abstractNum>
-  <w:abstractNum w:abstractNumId="4" w15:restartNumberingAfterBreak="0">
+  <w:abstractNum w:abstractNumId="5" w15:restartNumberingAfterBreak="0">
+    <w:nsid w:val="257A71EB"/>
+    <w:multiLevelType w:val="multilevel"/>
+    <w:tmpl w:val="1624E3A0"/>
+    <w:lvl w:ilvl="0">
+      <w:start w:val="1"/>
+      <w:numFmt w:val="bullet"/>
+      <w:lvlText w:val=""/>
+      <w:lvlJc w:val="left"/>
+      <w:pPr>
+        <w:tabs>
+          <w:tab w:val="num" w:pos="720"/>
+        </w:tabs>
+        <w:ind w:left="720" w:hanging="360"/>
+      </w:pPr>
+      <w:rPr>
+        <w:rFonts w:ascii="Symbol" w:hAnsi="Symbol" w:hint="default"/>
+        <w:sz w:val="20"/>
+      </w:rPr>
+    </w:lvl>
+    <w:lvl w:ilvl="1" w:tentative="1">
+      <w:start w:val="1"/>
+      <w:numFmt w:val="bullet"/>
+      <w:lvlText w:val="o"/>
+      <w:lvlJc w:val="left"/>
+      <w:pPr>
+        <w:tabs>
+          <w:tab w:val="num" w:pos="1440"/>
+        </w:tabs>
+        <w:ind w:left="1440" w:hanging="360"/>
+      </w:pPr>
+      <w:rPr>
+        <w:rFonts w:ascii="Courier New" w:hAnsi="Courier New" w:hint="default"/>
+        <w:sz w:val="20"/>
+      </w:rPr>
+    </w:lvl>
+    <w:lvl w:ilvl="2" w:tentative="1">
+      <w:start w:val="1"/>
+      <w:numFmt w:val="bullet"/>
+      <w:lvlText w:val=""/>
+      <w:lvlJc w:val="left"/>
+      <w:pPr>
+        <w:tabs>
+          <w:tab w:val="num" w:pos="2160"/>
+        </w:tabs>
+        <w:ind w:left="2160" w:hanging="360"/>
+      </w:pPr>
+      <w:rPr>
+        <w:rFonts w:ascii="Wingdings" w:hAnsi="Wingdings" w:hint="default"/>
+        <w:sz w:val="20"/>
+      </w:rPr>
+    </w:lvl>
+    <w:lvl w:ilvl="3" w:tentative="1">
+      <w:start w:val="1"/>
+      <w:numFmt w:val="bullet"/>
+      <w:lvlText w:val=""/>
+      <w:lvlJc w:val="left"/>
+      <w:pPr>
+        <w:tabs>
+          <w:tab w:val="num" w:pos="2880"/>
+        </w:tabs>
+        <w:ind w:left="2880" w:hanging="360"/>
+      </w:pPr>
+      <w:rPr>
+        <w:rFonts w:ascii="Wingdings" w:hAnsi="Wingdings" w:hint="default"/>
+        <w:sz w:val="20"/>
+      </w:rPr>
+    </w:lvl>
+    <w:lvl w:ilvl="4" w:tentative="1">
+      <w:start w:val="1"/>
+      <w:numFmt w:val="bullet"/>
+      <w:lvlText w:val=""/>
+      <w:lvlJc w:val="left"/>
+      <w:pPr>
+        <w:tabs>
+          <w:tab w:val="num" w:pos="3600"/>
+        </w:tabs>
+        <w:ind w:left="3600" w:hanging="360"/>
+      </w:pPr>
+      <w:rPr>
+        <w:rFonts w:ascii="Wingdings" w:hAnsi="Wingdings" w:hint="default"/>
+        <w:sz w:val="20"/>
+      </w:rPr>
+    </w:lvl>
+    <w:lvl w:ilvl="5" w:tentative="1">
+      <w:start w:val="1"/>
+      <w:numFmt w:val="bullet"/>
+      <w:lvlText w:val=""/>
+      <w:lvlJc w:val="left"/>
+      <w:pPr>
+        <w:tabs>
+          <w:tab w:val="num" w:pos="4320"/>
+        </w:tabs>
+        <w:ind w:left="4320" w:hanging="360"/>
+      </w:pPr>
+      <w:rPr>
+        <w:rFonts w:ascii="Wingdings" w:hAnsi="Wingdings" w:hint="default"/>
+        <w:sz w:val="20"/>
+      </w:rPr>
+    </w:lvl>
+    <w:lvl w:ilvl="6" w:tentative="1">
+      <w:start w:val="1"/>
+      <w:numFmt w:val="bullet"/>
+      <w:lvlText w:val=""/>
+      <w:lvlJc w:val="left"/>
+      <w:pPr>
+        <w:tabs>
+          <w:tab w:val="num" w:pos="5040"/>
+        </w:tabs>
+        <w:ind w:left="5040" w:hanging="360"/>
+      </w:pPr>
+      <w:rPr>
+        <w:rFonts w:ascii="Wingdings" w:hAnsi="Wingdings" w:hint="default"/>
+        <w:sz w:val="20"/>
+      </w:rPr>
+    </w:lvl>
+    <w:lvl w:ilvl="7" w:tentative="1">
+      <w:start w:val="1"/>
+      <w:numFmt w:val="bullet"/>
+      <w:lvlText w:val=""/>
+      <w:lvlJc w:val="left"/>
+      <w:pPr>
+        <w:tabs>
+          <w:tab w:val="num" w:pos="5760"/>
+        </w:tabs>
+        <w:ind w:left="5760" w:hanging="360"/>
+      </w:pPr>
+      <w:rPr>
+        <w:rFonts w:ascii="Wingdings" w:hAnsi="Wingdings" w:hint="default"/>
+        <w:sz w:val="20"/>
+      </w:rPr>
+    </w:lvl>
+    <w:lvl w:ilvl="8" w:tentative="1">
+      <w:start w:val="1"/>
+      <w:numFmt w:val="bullet"/>
+      <w:lvlText w:val=""/>
+      <w:lvlJc w:val="left"/>
+      <w:pPr>
+        <w:tabs>
+          <w:tab w:val="num" w:pos="6480"/>
+        </w:tabs>
+        <w:ind w:left="6480" w:hanging="360"/>
+      </w:pPr>
+      <w:rPr>
+        <w:rFonts w:ascii="Wingdings" w:hAnsi="Wingdings" w:hint="default"/>
+        <w:sz w:val="20"/>
+      </w:rPr>
+    </w:lvl>
+  </w:abstractNum>
+  <w:abstractNum w:abstractNumId="6" w15:restartNumberingAfterBreak="0">
+    <w:nsid w:val="28F1536E"/>
+    <w:multiLevelType w:val="multilevel"/>
+    <w:tmpl w:val="E2FA39F2"/>
+    <w:lvl w:ilvl="0">
+      <w:start w:val="1"/>
+      <w:numFmt w:val="bullet"/>
+      <w:lvlText w:val=""/>
+      <w:lvlJc w:val="left"/>
+      <w:pPr>
+        <w:tabs>
+          <w:tab w:val="num" w:pos="720"/>
+        </w:tabs>
+        <w:ind w:left="720" w:hanging="360"/>
+      </w:pPr>
+      <w:rPr>
+        <w:rFonts w:ascii="Symbol" w:hAnsi="Symbol" w:hint="default"/>
+        <w:sz w:val="20"/>
+      </w:rPr>
+    </w:lvl>
+    <w:lvl w:ilvl="1" w:tentative="1">
+      <w:start w:val="1"/>
+      <w:numFmt w:val="bullet"/>
+      <w:lvlText w:val="o"/>
+      <w:lvlJc w:val="left"/>
+      <w:pPr>
+        <w:tabs>
+          <w:tab w:val="num" w:pos="1440"/>
+        </w:tabs>
+        <w:ind w:left="1440" w:hanging="360"/>
+      </w:pPr>
+      <w:rPr>
+        <w:rFonts w:ascii="Courier New" w:hAnsi="Courier New" w:hint="default"/>
+        <w:sz w:val="20"/>
+      </w:rPr>
+    </w:lvl>
+    <w:lvl w:ilvl="2" w:tentative="1">
+      <w:start w:val="1"/>
+      <w:numFmt w:val="bullet"/>
+      <w:lvlText w:val=""/>
+      <w:lvlJc w:val="left"/>
+      <w:pPr>
+        <w:tabs>
+          <w:tab w:val="num" w:pos="2160"/>
+        </w:tabs>
+        <w:ind w:left="2160" w:hanging="360"/>
+      </w:pPr>
+      <w:rPr>
+        <w:rFonts w:ascii="Wingdings" w:hAnsi="Wingdings" w:hint="default"/>
+        <w:sz w:val="20"/>
+      </w:rPr>
+    </w:lvl>
+    <w:lvl w:ilvl="3" w:tentative="1">
+      <w:start w:val="1"/>
+      <w:numFmt w:val="bullet"/>
+      <w:lvlText w:val=""/>
+      <w:lvlJc w:val="left"/>
+      <w:pPr>
+        <w:tabs>
+          <w:tab w:val="num" w:pos="2880"/>
+        </w:tabs>
+        <w:ind w:left="2880" w:hanging="360"/>
+      </w:pPr>
+      <w:rPr>
+        <w:rFonts w:ascii="Wingdings" w:hAnsi="Wingdings" w:hint="default"/>
+        <w:sz w:val="20"/>
+      </w:rPr>
+    </w:lvl>
+    <w:lvl w:ilvl="4" w:tentative="1">
+      <w:start w:val="1"/>
+      <w:numFmt w:val="bullet"/>
+      <w:lvlText w:val=""/>
+      <w:lvlJc w:val="left"/>
+      <w:pPr>
+        <w:tabs>
+          <w:tab w:val="num" w:pos="3600"/>
+        </w:tabs>
+        <w:ind w:left="3600" w:hanging="360"/>
+      </w:pPr>
+      <w:rPr>
+        <w:rFonts w:ascii="Wingdings" w:hAnsi="Wingdings" w:hint="default"/>
+        <w:sz w:val="20"/>
+      </w:rPr>
+    </w:lvl>
+    <w:lvl w:ilvl="5" w:tentative="1">
+      <w:start w:val="1"/>
+      <w:numFmt w:val="bullet"/>
+      <w:lvlText w:val=""/>
+      <w:lvlJc w:val="left"/>
+      <w:pPr>
+        <w:tabs>
+          <w:tab w:val="num" w:pos="4320"/>
+        </w:tabs>
+        <w:ind w:left="4320" w:hanging="360"/>
+      </w:pPr>
+      <w:rPr>
+        <w:rFonts w:ascii="Wingdings" w:hAnsi="Wingdings" w:hint="default"/>
+        <w:sz w:val="20"/>
+      </w:rPr>
+    </w:lvl>
+    <w:lvl w:ilvl="6" w:tentative="1">
+      <w:start w:val="1"/>
+      <w:numFmt w:val="bullet"/>
+      <w:lvlText w:val=""/>
+      <w:lvlJc w:val="left"/>
+      <w:pPr>
+        <w:tabs>
+          <w:tab w:val="num" w:pos="5040"/>
+        </w:tabs>
+        <w:ind w:left="5040" w:hanging="360"/>
+      </w:pPr>
+      <w:rPr>
+        <w:rFonts w:ascii="Wingdings" w:hAnsi="Wingdings" w:hint="default"/>
+        <w:sz w:val="20"/>
+      </w:rPr>
+    </w:lvl>
+    <w:lvl w:ilvl="7" w:tentative="1">
+      <w:start w:val="1"/>
+      <w:numFmt w:val="bullet"/>
+      <w:lvlText w:val=""/>
+      <w:lvlJc w:val="left"/>
+      <w:pPr>
+        <w:tabs>
+          <w:tab w:val="num" w:pos="5760"/>
+        </w:tabs>
+        <w:ind w:left="5760" w:hanging="360"/>
+      </w:pPr>
+      <w:rPr>
+        <w:rFonts w:ascii="Wingdings" w:hAnsi="Wingdings" w:hint="default"/>
+        <w:sz w:val="20"/>
+      </w:rPr>
+    </w:lvl>
+    <w:lvl w:ilvl="8" w:tentative="1">
+      <w:start w:val="1"/>
+      <w:numFmt w:val="bullet"/>
+      <w:lvlText w:val=""/>
+      <w:lvlJc w:val="left"/>
+      <w:pPr>
+        <w:tabs>
+          <w:tab w:val="num" w:pos="6480"/>
+        </w:tabs>
+        <w:ind w:left="6480" w:hanging="360"/>
+      </w:pPr>
+      <w:rPr>
+        <w:rFonts w:ascii="Wingdings" w:hAnsi="Wingdings" w:hint="default"/>
+        <w:sz w:val="20"/>
+      </w:rPr>
+    </w:lvl>
+  </w:abstractNum>
+  <w:abstractNum w:abstractNumId="7" w15:restartNumberingAfterBreak="0">
     <w:nsid w:val="2A2C1036"/>
     <w:multiLevelType w:val="multilevel"/>
     <w:tmpl w:val="136A1FF6"/>
@@ -5683,7 +6348,901 @@
       </w:rPr>
     </w:lvl>
   </w:abstractNum>
-  <w:abstractNum w:abstractNumId="5" w15:restartNumberingAfterBreak="0">
+  <w:abstractNum w:abstractNumId="8" w15:restartNumberingAfterBreak="0">
+    <w:nsid w:val="2BA05EFD"/>
+    <w:multiLevelType w:val="multilevel"/>
+    <w:tmpl w:val="CE1E1146"/>
+    <w:lvl w:ilvl="0">
+      <w:start w:val="1"/>
+      <w:numFmt w:val="bullet"/>
+      <w:lvlText w:val=""/>
+      <w:lvlJc w:val="left"/>
+      <w:pPr>
+        <w:tabs>
+          <w:tab w:val="num" w:pos="720"/>
+        </w:tabs>
+        <w:ind w:left="720" w:hanging="360"/>
+      </w:pPr>
+      <w:rPr>
+        <w:rFonts w:ascii="Symbol" w:hAnsi="Symbol" w:hint="default"/>
+        <w:sz w:val="20"/>
+      </w:rPr>
+    </w:lvl>
+    <w:lvl w:ilvl="1" w:tentative="1">
+      <w:start w:val="1"/>
+      <w:numFmt w:val="bullet"/>
+      <w:lvlText w:val="o"/>
+      <w:lvlJc w:val="left"/>
+      <w:pPr>
+        <w:tabs>
+          <w:tab w:val="num" w:pos="1440"/>
+        </w:tabs>
+        <w:ind w:left="1440" w:hanging="360"/>
+      </w:pPr>
+      <w:rPr>
+        <w:rFonts w:ascii="Courier New" w:hAnsi="Courier New" w:hint="default"/>
+        <w:sz w:val="20"/>
+      </w:rPr>
+    </w:lvl>
+    <w:lvl w:ilvl="2" w:tentative="1">
+      <w:start w:val="1"/>
+      <w:numFmt w:val="bullet"/>
+      <w:lvlText w:val=""/>
+      <w:lvlJc w:val="left"/>
+      <w:pPr>
+        <w:tabs>
+          <w:tab w:val="num" w:pos="2160"/>
+        </w:tabs>
+        <w:ind w:left="2160" w:hanging="360"/>
+      </w:pPr>
+      <w:rPr>
+        <w:rFonts w:ascii="Wingdings" w:hAnsi="Wingdings" w:hint="default"/>
+        <w:sz w:val="20"/>
+      </w:rPr>
+    </w:lvl>
+    <w:lvl w:ilvl="3" w:tentative="1">
+      <w:start w:val="1"/>
+      <w:numFmt w:val="bullet"/>
+      <w:lvlText w:val=""/>
+      <w:lvlJc w:val="left"/>
+      <w:pPr>
+        <w:tabs>
+          <w:tab w:val="num" w:pos="2880"/>
+        </w:tabs>
+        <w:ind w:left="2880" w:hanging="360"/>
+      </w:pPr>
+      <w:rPr>
+        <w:rFonts w:ascii="Wingdings" w:hAnsi="Wingdings" w:hint="default"/>
+        <w:sz w:val="20"/>
+      </w:rPr>
+    </w:lvl>
+    <w:lvl w:ilvl="4" w:tentative="1">
+      <w:start w:val="1"/>
+      <w:numFmt w:val="bullet"/>
+      <w:lvlText w:val=""/>
+      <w:lvlJc w:val="left"/>
+      <w:pPr>
+        <w:tabs>
+          <w:tab w:val="num" w:pos="3600"/>
+        </w:tabs>
+        <w:ind w:left="3600" w:hanging="360"/>
+      </w:pPr>
+      <w:rPr>
+        <w:rFonts w:ascii="Wingdings" w:hAnsi="Wingdings" w:hint="default"/>
+        <w:sz w:val="20"/>
+      </w:rPr>
+    </w:lvl>
+    <w:lvl w:ilvl="5" w:tentative="1">
+      <w:start w:val="1"/>
+      <w:numFmt w:val="bullet"/>
+      <w:lvlText w:val=""/>
+      <w:lvlJc w:val="left"/>
+      <w:pPr>
+        <w:tabs>
+          <w:tab w:val="num" w:pos="4320"/>
+        </w:tabs>
+        <w:ind w:left="4320" w:hanging="360"/>
+      </w:pPr>
+      <w:rPr>
+        <w:rFonts w:ascii="Wingdings" w:hAnsi="Wingdings" w:hint="default"/>
+        <w:sz w:val="20"/>
+      </w:rPr>
+    </w:lvl>
+    <w:lvl w:ilvl="6" w:tentative="1">
+      <w:start w:val="1"/>
+      <w:numFmt w:val="bullet"/>
+      <w:lvlText w:val=""/>
+      <w:lvlJc w:val="left"/>
+      <w:pPr>
+        <w:tabs>
+          <w:tab w:val="num" w:pos="5040"/>
+        </w:tabs>
+        <w:ind w:left="5040" w:hanging="360"/>
+      </w:pPr>
+      <w:rPr>
+        <w:rFonts w:ascii="Wingdings" w:hAnsi="Wingdings" w:hint="default"/>
+        <w:sz w:val="20"/>
+      </w:rPr>
+    </w:lvl>
+    <w:lvl w:ilvl="7" w:tentative="1">
+      <w:start w:val="1"/>
+      <w:numFmt w:val="bullet"/>
+      <w:lvlText w:val=""/>
+      <w:lvlJc w:val="left"/>
+      <w:pPr>
+        <w:tabs>
+          <w:tab w:val="num" w:pos="5760"/>
+        </w:tabs>
+        <w:ind w:left="5760" w:hanging="360"/>
+      </w:pPr>
+      <w:rPr>
+        <w:rFonts w:ascii="Wingdings" w:hAnsi="Wingdings" w:hint="default"/>
+        <w:sz w:val="20"/>
+      </w:rPr>
+    </w:lvl>
+    <w:lvl w:ilvl="8" w:tentative="1">
+      <w:start w:val="1"/>
+      <w:numFmt w:val="bullet"/>
+      <w:lvlText w:val=""/>
+      <w:lvlJc w:val="left"/>
+      <w:pPr>
+        <w:tabs>
+          <w:tab w:val="num" w:pos="6480"/>
+        </w:tabs>
+        <w:ind w:left="6480" w:hanging="360"/>
+      </w:pPr>
+      <w:rPr>
+        <w:rFonts w:ascii="Wingdings" w:hAnsi="Wingdings" w:hint="default"/>
+        <w:sz w:val="20"/>
+      </w:rPr>
+    </w:lvl>
+  </w:abstractNum>
+  <w:abstractNum w:abstractNumId="9" w15:restartNumberingAfterBreak="0">
+    <w:nsid w:val="365225ED"/>
+    <w:multiLevelType w:val="multilevel"/>
+    <w:tmpl w:val="6D027B82"/>
+    <w:lvl w:ilvl="0">
+      <w:start w:val="1"/>
+      <w:numFmt w:val="bullet"/>
+      <w:lvlText w:val=""/>
+      <w:lvlJc w:val="left"/>
+      <w:pPr>
+        <w:tabs>
+          <w:tab w:val="num" w:pos="720"/>
+        </w:tabs>
+        <w:ind w:left="720" w:hanging="360"/>
+      </w:pPr>
+      <w:rPr>
+        <w:rFonts w:ascii="Symbol" w:hAnsi="Symbol" w:hint="default"/>
+        <w:sz w:val="20"/>
+      </w:rPr>
+    </w:lvl>
+    <w:lvl w:ilvl="1" w:tentative="1">
+      <w:start w:val="1"/>
+      <w:numFmt w:val="bullet"/>
+      <w:lvlText w:val="o"/>
+      <w:lvlJc w:val="left"/>
+      <w:pPr>
+        <w:tabs>
+          <w:tab w:val="num" w:pos="1440"/>
+        </w:tabs>
+        <w:ind w:left="1440" w:hanging="360"/>
+      </w:pPr>
+      <w:rPr>
+        <w:rFonts w:ascii="Courier New" w:hAnsi="Courier New" w:hint="default"/>
+        <w:sz w:val="20"/>
+      </w:rPr>
+    </w:lvl>
+    <w:lvl w:ilvl="2" w:tentative="1">
+      <w:start w:val="1"/>
+      <w:numFmt w:val="bullet"/>
+      <w:lvlText w:val=""/>
+      <w:lvlJc w:val="left"/>
+      <w:pPr>
+        <w:tabs>
+          <w:tab w:val="num" w:pos="2160"/>
+        </w:tabs>
+        <w:ind w:left="2160" w:hanging="360"/>
+      </w:pPr>
+      <w:rPr>
+        <w:rFonts w:ascii="Wingdings" w:hAnsi="Wingdings" w:hint="default"/>
+        <w:sz w:val="20"/>
+      </w:rPr>
+    </w:lvl>
+    <w:lvl w:ilvl="3" w:tentative="1">
+      <w:start w:val="1"/>
+      <w:numFmt w:val="bullet"/>
+      <w:lvlText w:val=""/>
+      <w:lvlJc w:val="left"/>
+      <w:pPr>
+        <w:tabs>
+          <w:tab w:val="num" w:pos="2880"/>
+        </w:tabs>
+        <w:ind w:left="2880" w:hanging="360"/>
+      </w:pPr>
+      <w:rPr>
+        <w:rFonts w:ascii="Wingdings" w:hAnsi="Wingdings" w:hint="default"/>
+        <w:sz w:val="20"/>
+      </w:rPr>
+    </w:lvl>
+    <w:lvl w:ilvl="4" w:tentative="1">
+      <w:start w:val="1"/>
+      <w:numFmt w:val="bullet"/>
+      <w:lvlText w:val=""/>
+      <w:lvlJc w:val="left"/>
+      <w:pPr>
+        <w:tabs>
+          <w:tab w:val="num" w:pos="3600"/>
+        </w:tabs>
+        <w:ind w:left="3600" w:hanging="360"/>
+      </w:pPr>
+      <w:rPr>
+        <w:rFonts w:ascii="Wingdings" w:hAnsi="Wingdings" w:hint="default"/>
+        <w:sz w:val="20"/>
+      </w:rPr>
+    </w:lvl>
+    <w:lvl w:ilvl="5" w:tentative="1">
+      <w:start w:val="1"/>
+      <w:numFmt w:val="bullet"/>
+      <w:lvlText w:val=""/>
+      <w:lvlJc w:val="left"/>
+      <w:pPr>
+        <w:tabs>
+          <w:tab w:val="num" w:pos="4320"/>
+        </w:tabs>
+        <w:ind w:left="4320" w:hanging="360"/>
+      </w:pPr>
+      <w:rPr>
+        <w:rFonts w:ascii="Wingdings" w:hAnsi="Wingdings" w:hint="default"/>
+        <w:sz w:val="20"/>
+      </w:rPr>
+    </w:lvl>
+    <w:lvl w:ilvl="6" w:tentative="1">
+      <w:start w:val="1"/>
+      <w:numFmt w:val="bullet"/>
+      <w:lvlText w:val=""/>
+      <w:lvlJc w:val="left"/>
+      <w:pPr>
+        <w:tabs>
+          <w:tab w:val="num" w:pos="5040"/>
+        </w:tabs>
+        <w:ind w:left="5040" w:hanging="360"/>
+      </w:pPr>
+      <w:rPr>
+        <w:rFonts w:ascii="Wingdings" w:hAnsi="Wingdings" w:hint="default"/>
+        <w:sz w:val="20"/>
+      </w:rPr>
+    </w:lvl>
+    <w:lvl w:ilvl="7" w:tentative="1">
+      <w:start w:val="1"/>
+      <w:numFmt w:val="bullet"/>
+      <w:lvlText w:val=""/>
+      <w:lvlJc w:val="left"/>
+      <w:pPr>
+        <w:tabs>
+          <w:tab w:val="num" w:pos="5760"/>
+        </w:tabs>
+        <w:ind w:left="5760" w:hanging="360"/>
+      </w:pPr>
+      <w:rPr>
+        <w:rFonts w:ascii="Wingdings" w:hAnsi="Wingdings" w:hint="default"/>
+        <w:sz w:val="20"/>
+      </w:rPr>
+    </w:lvl>
+    <w:lvl w:ilvl="8" w:tentative="1">
+      <w:start w:val="1"/>
+      <w:numFmt w:val="bullet"/>
+      <w:lvlText w:val=""/>
+      <w:lvlJc w:val="left"/>
+      <w:pPr>
+        <w:tabs>
+          <w:tab w:val="num" w:pos="6480"/>
+        </w:tabs>
+        <w:ind w:left="6480" w:hanging="360"/>
+      </w:pPr>
+      <w:rPr>
+        <w:rFonts w:ascii="Wingdings" w:hAnsi="Wingdings" w:hint="default"/>
+        <w:sz w:val="20"/>
+      </w:rPr>
+    </w:lvl>
+  </w:abstractNum>
+  <w:abstractNum w:abstractNumId="10" w15:restartNumberingAfterBreak="0">
+    <w:nsid w:val="3A5A3C51"/>
+    <w:multiLevelType w:val="multilevel"/>
+    <w:tmpl w:val="7666B672"/>
+    <w:lvl w:ilvl="0">
+      <w:start w:val="1"/>
+      <w:numFmt w:val="bullet"/>
+      <w:lvlText w:val=""/>
+      <w:lvlJc w:val="left"/>
+      <w:pPr>
+        <w:tabs>
+          <w:tab w:val="num" w:pos="720"/>
+        </w:tabs>
+        <w:ind w:left="720" w:hanging="360"/>
+      </w:pPr>
+      <w:rPr>
+        <w:rFonts w:ascii="Symbol" w:hAnsi="Symbol" w:hint="default"/>
+        <w:sz w:val="20"/>
+      </w:rPr>
+    </w:lvl>
+    <w:lvl w:ilvl="1" w:tentative="1">
+      <w:start w:val="1"/>
+      <w:numFmt w:val="bullet"/>
+      <w:lvlText w:val="o"/>
+      <w:lvlJc w:val="left"/>
+      <w:pPr>
+        <w:tabs>
+          <w:tab w:val="num" w:pos="1440"/>
+        </w:tabs>
+        <w:ind w:left="1440" w:hanging="360"/>
+      </w:pPr>
+      <w:rPr>
+        <w:rFonts w:ascii="Courier New" w:hAnsi="Courier New" w:hint="default"/>
+        <w:sz w:val="20"/>
+      </w:rPr>
+    </w:lvl>
+    <w:lvl w:ilvl="2" w:tentative="1">
+      <w:start w:val="1"/>
+      <w:numFmt w:val="bullet"/>
+      <w:lvlText w:val=""/>
+      <w:lvlJc w:val="left"/>
+      <w:pPr>
+        <w:tabs>
+          <w:tab w:val="num" w:pos="2160"/>
+        </w:tabs>
+        <w:ind w:left="2160" w:hanging="360"/>
+      </w:pPr>
+      <w:rPr>
+        <w:rFonts w:ascii="Wingdings" w:hAnsi="Wingdings" w:hint="default"/>
+        <w:sz w:val="20"/>
+      </w:rPr>
+    </w:lvl>
+    <w:lvl w:ilvl="3" w:tentative="1">
+      <w:start w:val="1"/>
+      <w:numFmt w:val="bullet"/>
+      <w:lvlText w:val=""/>
+      <w:lvlJc w:val="left"/>
+      <w:pPr>
+        <w:tabs>
+          <w:tab w:val="num" w:pos="2880"/>
+        </w:tabs>
+        <w:ind w:left="2880" w:hanging="360"/>
+      </w:pPr>
+      <w:rPr>
+        <w:rFonts w:ascii="Wingdings" w:hAnsi="Wingdings" w:hint="default"/>
+        <w:sz w:val="20"/>
+      </w:rPr>
+    </w:lvl>
+    <w:lvl w:ilvl="4" w:tentative="1">
+      <w:start w:val="1"/>
+      <w:numFmt w:val="bullet"/>
+      <w:lvlText w:val=""/>
+      <w:lvlJc w:val="left"/>
+      <w:pPr>
+        <w:tabs>
+          <w:tab w:val="num" w:pos="3600"/>
+        </w:tabs>
+        <w:ind w:left="3600" w:hanging="360"/>
+      </w:pPr>
+      <w:rPr>
+        <w:rFonts w:ascii="Wingdings" w:hAnsi="Wingdings" w:hint="default"/>
+        <w:sz w:val="20"/>
+      </w:rPr>
+    </w:lvl>
+    <w:lvl w:ilvl="5" w:tentative="1">
+      <w:start w:val="1"/>
+      <w:numFmt w:val="bullet"/>
+      <w:lvlText w:val=""/>
+      <w:lvlJc w:val="left"/>
+      <w:pPr>
+        <w:tabs>
+          <w:tab w:val="num" w:pos="4320"/>
+        </w:tabs>
+        <w:ind w:left="4320" w:hanging="360"/>
+      </w:pPr>
+      <w:rPr>
+        <w:rFonts w:ascii="Wingdings" w:hAnsi="Wingdings" w:hint="default"/>
+        <w:sz w:val="20"/>
+      </w:rPr>
+    </w:lvl>
+    <w:lvl w:ilvl="6" w:tentative="1">
+      <w:start w:val="1"/>
+      <w:numFmt w:val="bullet"/>
+      <w:lvlText w:val=""/>
+      <w:lvlJc w:val="left"/>
+      <w:pPr>
+        <w:tabs>
+          <w:tab w:val="num" w:pos="5040"/>
+        </w:tabs>
+        <w:ind w:left="5040" w:hanging="360"/>
+      </w:pPr>
+      <w:rPr>
+        <w:rFonts w:ascii="Wingdings" w:hAnsi="Wingdings" w:hint="default"/>
+        <w:sz w:val="20"/>
+      </w:rPr>
+    </w:lvl>
+    <w:lvl w:ilvl="7" w:tentative="1">
+      <w:start w:val="1"/>
+      <w:numFmt w:val="bullet"/>
+      <w:lvlText w:val=""/>
+      <w:lvlJc w:val="left"/>
+      <w:pPr>
+        <w:tabs>
+          <w:tab w:val="num" w:pos="5760"/>
+        </w:tabs>
+        <w:ind w:left="5760" w:hanging="360"/>
+      </w:pPr>
+      <w:rPr>
+        <w:rFonts w:ascii="Wingdings" w:hAnsi="Wingdings" w:hint="default"/>
+        <w:sz w:val="20"/>
+      </w:rPr>
+    </w:lvl>
+    <w:lvl w:ilvl="8" w:tentative="1">
+      <w:start w:val="1"/>
+      <w:numFmt w:val="bullet"/>
+      <w:lvlText w:val=""/>
+      <w:lvlJc w:val="left"/>
+      <w:pPr>
+        <w:tabs>
+          <w:tab w:val="num" w:pos="6480"/>
+        </w:tabs>
+        <w:ind w:left="6480" w:hanging="360"/>
+      </w:pPr>
+      <w:rPr>
+        <w:rFonts w:ascii="Wingdings" w:hAnsi="Wingdings" w:hint="default"/>
+        <w:sz w:val="20"/>
+      </w:rPr>
+    </w:lvl>
+  </w:abstractNum>
+  <w:abstractNum w:abstractNumId="11" w15:restartNumberingAfterBreak="0">
+    <w:nsid w:val="3C96071A"/>
+    <w:multiLevelType w:val="multilevel"/>
+    <w:tmpl w:val="47027AEA"/>
+    <w:lvl w:ilvl="0">
+      <w:start w:val="1"/>
+      <w:numFmt w:val="bullet"/>
+      <w:lvlText w:val=""/>
+      <w:lvlJc w:val="left"/>
+      <w:pPr>
+        <w:tabs>
+          <w:tab w:val="num" w:pos="720"/>
+        </w:tabs>
+        <w:ind w:left="720" w:hanging="360"/>
+      </w:pPr>
+      <w:rPr>
+        <w:rFonts w:ascii="Symbol" w:hAnsi="Symbol" w:hint="default"/>
+        <w:sz w:val="20"/>
+      </w:rPr>
+    </w:lvl>
+    <w:lvl w:ilvl="1" w:tentative="1">
+      <w:start w:val="1"/>
+      <w:numFmt w:val="bullet"/>
+      <w:lvlText w:val="o"/>
+      <w:lvlJc w:val="left"/>
+      <w:pPr>
+        <w:tabs>
+          <w:tab w:val="num" w:pos="1440"/>
+        </w:tabs>
+        <w:ind w:left="1440" w:hanging="360"/>
+      </w:pPr>
+      <w:rPr>
+        <w:rFonts w:ascii="Courier New" w:hAnsi="Courier New" w:hint="default"/>
+        <w:sz w:val="20"/>
+      </w:rPr>
+    </w:lvl>
+    <w:lvl w:ilvl="2" w:tentative="1">
+      <w:start w:val="1"/>
+      <w:numFmt w:val="bullet"/>
+      <w:lvlText w:val=""/>
+      <w:lvlJc w:val="left"/>
+      <w:pPr>
+        <w:tabs>
+          <w:tab w:val="num" w:pos="2160"/>
+        </w:tabs>
+        <w:ind w:left="2160" w:hanging="360"/>
+      </w:pPr>
+      <w:rPr>
+        <w:rFonts w:ascii="Wingdings" w:hAnsi="Wingdings" w:hint="default"/>
+        <w:sz w:val="20"/>
+      </w:rPr>
+    </w:lvl>
+    <w:lvl w:ilvl="3" w:tentative="1">
+      <w:start w:val="1"/>
+      <w:numFmt w:val="bullet"/>
+      <w:lvlText w:val=""/>
+      <w:lvlJc w:val="left"/>
+      <w:pPr>
+        <w:tabs>
+          <w:tab w:val="num" w:pos="2880"/>
+        </w:tabs>
+        <w:ind w:left="2880" w:hanging="360"/>
+      </w:pPr>
+      <w:rPr>
+        <w:rFonts w:ascii="Wingdings" w:hAnsi="Wingdings" w:hint="default"/>
+        <w:sz w:val="20"/>
+      </w:rPr>
+    </w:lvl>
+    <w:lvl w:ilvl="4" w:tentative="1">
+      <w:start w:val="1"/>
+      <w:numFmt w:val="bullet"/>
+      <w:lvlText w:val=""/>
+      <w:lvlJc w:val="left"/>
+      <w:pPr>
+        <w:tabs>
+          <w:tab w:val="num" w:pos="3600"/>
+        </w:tabs>
+        <w:ind w:left="3600" w:hanging="360"/>
+      </w:pPr>
+      <w:rPr>
+        <w:rFonts w:ascii="Wingdings" w:hAnsi="Wingdings" w:hint="default"/>
+        <w:sz w:val="20"/>
+      </w:rPr>
+    </w:lvl>
+    <w:lvl w:ilvl="5" w:tentative="1">
+      <w:start w:val="1"/>
+      <w:numFmt w:val="bullet"/>
+      <w:lvlText w:val=""/>
+      <w:lvlJc w:val="left"/>
+      <w:pPr>
+        <w:tabs>
+          <w:tab w:val="num" w:pos="4320"/>
+        </w:tabs>
+        <w:ind w:left="4320" w:hanging="360"/>
+      </w:pPr>
+      <w:rPr>
+        <w:rFonts w:ascii="Wingdings" w:hAnsi="Wingdings" w:hint="default"/>
+        <w:sz w:val="20"/>
+      </w:rPr>
+    </w:lvl>
+    <w:lvl w:ilvl="6" w:tentative="1">
+      <w:start w:val="1"/>
+      <w:numFmt w:val="bullet"/>
+      <w:lvlText w:val=""/>
+      <w:lvlJc w:val="left"/>
+      <w:pPr>
+        <w:tabs>
+          <w:tab w:val="num" w:pos="5040"/>
+        </w:tabs>
+        <w:ind w:left="5040" w:hanging="360"/>
+      </w:pPr>
+      <w:rPr>
+        <w:rFonts w:ascii="Wingdings" w:hAnsi="Wingdings" w:hint="default"/>
+        <w:sz w:val="20"/>
+      </w:rPr>
+    </w:lvl>
+    <w:lvl w:ilvl="7" w:tentative="1">
+      <w:start w:val="1"/>
+      <w:numFmt w:val="bullet"/>
+      <w:lvlText w:val=""/>
+      <w:lvlJc w:val="left"/>
+      <w:pPr>
+        <w:tabs>
+          <w:tab w:val="num" w:pos="5760"/>
+        </w:tabs>
+        <w:ind w:left="5760" w:hanging="360"/>
+      </w:pPr>
+      <w:rPr>
+        <w:rFonts w:ascii="Wingdings" w:hAnsi="Wingdings" w:hint="default"/>
+        <w:sz w:val="20"/>
+      </w:rPr>
+    </w:lvl>
+    <w:lvl w:ilvl="8" w:tentative="1">
+      <w:start w:val="1"/>
+      <w:numFmt w:val="bullet"/>
+      <w:lvlText w:val=""/>
+      <w:lvlJc w:val="left"/>
+      <w:pPr>
+        <w:tabs>
+          <w:tab w:val="num" w:pos="6480"/>
+        </w:tabs>
+        <w:ind w:left="6480" w:hanging="360"/>
+      </w:pPr>
+      <w:rPr>
+        <w:rFonts w:ascii="Wingdings" w:hAnsi="Wingdings" w:hint="default"/>
+        <w:sz w:val="20"/>
+      </w:rPr>
+    </w:lvl>
+  </w:abstractNum>
+  <w:abstractNum w:abstractNumId="12" w15:restartNumberingAfterBreak="0">
+    <w:nsid w:val="3EB97948"/>
+    <w:multiLevelType w:val="multilevel"/>
+    <w:tmpl w:val="19F409B0"/>
+    <w:lvl w:ilvl="0">
+      <w:start w:val="1"/>
+      <w:numFmt w:val="bullet"/>
+      <w:lvlText w:val=""/>
+      <w:lvlJc w:val="left"/>
+      <w:pPr>
+        <w:tabs>
+          <w:tab w:val="num" w:pos="720"/>
+        </w:tabs>
+        <w:ind w:left="720" w:hanging="360"/>
+      </w:pPr>
+      <w:rPr>
+        <w:rFonts w:ascii="Symbol" w:hAnsi="Symbol" w:hint="default"/>
+        <w:sz w:val="20"/>
+      </w:rPr>
+    </w:lvl>
+    <w:lvl w:ilvl="1" w:tentative="1">
+      <w:start w:val="1"/>
+      <w:numFmt w:val="bullet"/>
+      <w:lvlText w:val="o"/>
+      <w:lvlJc w:val="left"/>
+      <w:pPr>
+        <w:tabs>
+          <w:tab w:val="num" w:pos="1440"/>
+        </w:tabs>
+        <w:ind w:left="1440" w:hanging="360"/>
+      </w:pPr>
+      <w:rPr>
+        <w:rFonts w:ascii="Courier New" w:hAnsi="Courier New" w:hint="default"/>
+        <w:sz w:val="20"/>
+      </w:rPr>
+    </w:lvl>
+    <w:lvl w:ilvl="2" w:tentative="1">
+      <w:start w:val="1"/>
+      <w:numFmt w:val="bullet"/>
+      <w:lvlText w:val=""/>
+      <w:lvlJc w:val="left"/>
+      <w:pPr>
+        <w:tabs>
+          <w:tab w:val="num" w:pos="2160"/>
+        </w:tabs>
+        <w:ind w:left="2160" w:hanging="360"/>
+      </w:pPr>
+      <w:rPr>
+        <w:rFonts w:ascii="Wingdings" w:hAnsi="Wingdings" w:hint="default"/>
+        <w:sz w:val="20"/>
+      </w:rPr>
+    </w:lvl>
+    <w:lvl w:ilvl="3" w:tentative="1">
+      <w:start w:val="1"/>
+      <w:numFmt w:val="bullet"/>
+      <w:lvlText w:val=""/>
+      <w:lvlJc w:val="left"/>
+      <w:pPr>
+        <w:tabs>
+          <w:tab w:val="num" w:pos="2880"/>
+        </w:tabs>
+        <w:ind w:left="2880" w:hanging="360"/>
+      </w:pPr>
+      <w:rPr>
+        <w:rFonts w:ascii="Wingdings" w:hAnsi="Wingdings" w:hint="default"/>
+        <w:sz w:val="20"/>
+      </w:rPr>
+    </w:lvl>
+    <w:lvl w:ilvl="4" w:tentative="1">
+      <w:start w:val="1"/>
+      <w:numFmt w:val="bullet"/>
+      <w:lvlText w:val=""/>
+      <w:lvlJc w:val="left"/>
+      <w:pPr>
+        <w:tabs>
+          <w:tab w:val="num" w:pos="3600"/>
+        </w:tabs>
+        <w:ind w:left="3600" w:hanging="360"/>
+      </w:pPr>
+      <w:rPr>
+        <w:rFonts w:ascii="Wingdings" w:hAnsi="Wingdings" w:hint="default"/>
+        <w:sz w:val="20"/>
+      </w:rPr>
+    </w:lvl>
+    <w:lvl w:ilvl="5" w:tentative="1">
+      <w:start w:val="1"/>
+      <w:numFmt w:val="bullet"/>
+      <w:lvlText w:val=""/>
+      <w:lvlJc w:val="left"/>
+      <w:pPr>
+        <w:tabs>
+          <w:tab w:val="num" w:pos="4320"/>
+        </w:tabs>
+        <w:ind w:left="4320" w:hanging="360"/>
+      </w:pPr>
+      <w:rPr>
+        <w:rFonts w:ascii="Wingdings" w:hAnsi="Wingdings" w:hint="default"/>
+        <w:sz w:val="20"/>
+      </w:rPr>
+    </w:lvl>
+    <w:lvl w:ilvl="6" w:tentative="1">
+      <w:start w:val="1"/>
+      <w:numFmt w:val="bullet"/>
+      <w:lvlText w:val=""/>
+      <w:lvlJc w:val="left"/>
+      <w:pPr>
+        <w:tabs>
+          <w:tab w:val="num" w:pos="5040"/>
+        </w:tabs>
+        <w:ind w:left="5040" w:hanging="360"/>
+      </w:pPr>
+      <w:rPr>
+        <w:rFonts w:ascii="Wingdings" w:hAnsi="Wingdings" w:hint="default"/>
+        <w:sz w:val="20"/>
+      </w:rPr>
+    </w:lvl>
+    <w:lvl w:ilvl="7" w:tentative="1">
+      <w:start w:val="1"/>
+      <w:numFmt w:val="bullet"/>
+      <w:lvlText w:val=""/>
+      <w:lvlJc w:val="left"/>
+      <w:pPr>
+        <w:tabs>
+          <w:tab w:val="num" w:pos="5760"/>
+        </w:tabs>
+        <w:ind w:left="5760" w:hanging="360"/>
+      </w:pPr>
+      <w:rPr>
+        <w:rFonts w:ascii="Wingdings" w:hAnsi="Wingdings" w:hint="default"/>
+        <w:sz w:val="20"/>
+      </w:rPr>
+    </w:lvl>
+    <w:lvl w:ilvl="8" w:tentative="1">
+      <w:start w:val="1"/>
+      <w:numFmt w:val="bullet"/>
+      <w:lvlText w:val=""/>
+      <w:lvlJc w:val="left"/>
+      <w:pPr>
+        <w:tabs>
+          <w:tab w:val="num" w:pos="6480"/>
+        </w:tabs>
+        <w:ind w:left="6480" w:hanging="360"/>
+      </w:pPr>
+      <w:rPr>
+        <w:rFonts w:ascii="Wingdings" w:hAnsi="Wingdings" w:hint="default"/>
+        <w:sz w:val="20"/>
+      </w:rPr>
+    </w:lvl>
+  </w:abstractNum>
+  <w:abstractNum w:abstractNumId="13" w15:restartNumberingAfterBreak="0">
+    <w:nsid w:val="47500845"/>
+    <w:multiLevelType w:val="multilevel"/>
+    <w:tmpl w:val="FE28DD02"/>
+    <w:lvl w:ilvl="0">
+      <w:start w:val="1"/>
+      <w:numFmt w:val="bullet"/>
+      <w:lvlText w:val=""/>
+      <w:lvlJc w:val="left"/>
+      <w:pPr>
+        <w:tabs>
+          <w:tab w:val="num" w:pos="720"/>
+        </w:tabs>
+        <w:ind w:left="720" w:hanging="360"/>
+      </w:pPr>
+      <w:rPr>
+        <w:rFonts w:ascii="Symbol" w:hAnsi="Symbol" w:hint="default"/>
+        <w:sz w:val="20"/>
+      </w:rPr>
+    </w:lvl>
+    <w:lvl w:ilvl="1" w:tentative="1">
+      <w:start w:val="1"/>
+      <w:numFmt w:val="bullet"/>
+      <w:lvlText w:val="o"/>
+      <w:lvlJc w:val="left"/>
+      <w:pPr>
+        <w:tabs>
+          <w:tab w:val="num" w:pos="1440"/>
+        </w:tabs>
+        <w:ind w:left="1440" w:hanging="360"/>
+      </w:pPr>
+      <w:rPr>
+        <w:rFonts w:ascii="Courier New" w:hAnsi="Courier New" w:hint="default"/>
+        <w:sz w:val="20"/>
+      </w:rPr>
+    </w:lvl>
+    <w:lvl w:ilvl="2" w:tentative="1">
+      <w:start w:val="1"/>
+      <w:numFmt w:val="bullet"/>
+      <w:lvlText w:val=""/>
+      <w:lvlJc w:val="left"/>
+      <w:pPr>
+        <w:tabs>
+          <w:tab w:val="num" w:pos="2160"/>
+        </w:tabs>
+        <w:ind w:left="2160" w:hanging="360"/>
+      </w:pPr>
+      <w:rPr>
+        <w:rFonts w:ascii="Wingdings" w:hAnsi="Wingdings" w:hint="default"/>
+        <w:sz w:val="20"/>
+      </w:rPr>
+    </w:lvl>
+    <w:lvl w:ilvl="3" w:tentative="1">
+      <w:start w:val="1"/>
+      <w:numFmt w:val="bullet"/>
+      <w:lvlText w:val=""/>
+      <w:lvlJc w:val="left"/>
+      <w:pPr>
+        <w:tabs>
+          <w:tab w:val="num" w:pos="2880"/>
+        </w:tabs>
+        <w:ind w:left="2880" w:hanging="360"/>
+      </w:pPr>
+      <w:rPr>
+        <w:rFonts w:ascii="Wingdings" w:hAnsi="Wingdings" w:hint="default"/>
+        <w:sz w:val="20"/>
+      </w:rPr>
+    </w:lvl>
+    <w:lvl w:ilvl="4" w:tentative="1">
+      <w:start w:val="1"/>
+      <w:numFmt w:val="bullet"/>
+      <w:lvlText w:val=""/>
+      <w:lvlJc w:val="left"/>
+      <w:pPr>
+        <w:tabs>
+          <w:tab w:val="num" w:pos="3600"/>
+        </w:tabs>
+        <w:ind w:left="3600" w:hanging="360"/>
+      </w:pPr>
+      <w:rPr>
+        <w:rFonts w:ascii="Wingdings" w:hAnsi="Wingdings" w:hint="default"/>
+        <w:sz w:val="20"/>
+      </w:rPr>
+    </w:lvl>
+    <w:lvl w:ilvl="5" w:tentative="1">
+      <w:start w:val="1"/>
+      <w:numFmt w:val="bullet"/>
+      <w:lvlText w:val=""/>
+      <w:lvlJc w:val="left"/>
+      <w:pPr>
+        <w:tabs>
+          <w:tab w:val="num" w:pos="4320"/>
+        </w:tabs>
+        <w:ind w:left="4320" w:hanging="360"/>
+      </w:pPr>
+      <w:rPr>
+        <w:rFonts w:ascii="Wingdings" w:hAnsi="Wingdings" w:hint="default"/>
+        <w:sz w:val="20"/>
+      </w:rPr>
+    </w:lvl>
+    <w:lvl w:ilvl="6" w:tentative="1">
+      <w:start w:val="1"/>
+      <w:numFmt w:val="bullet"/>
+      <w:lvlText w:val=""/>
+      <w:lvlJc w:val="left"/>
+      <w:pPr>
+        <w:tabs>
+          <w:tab w:val="num" w:pos="5040"/>
+        </w:tabs>
+        <w:ind w:left="5040" w:hanging="360"/>
+      </w:pPr>
+      <w:rPr>
+        <w:rFonts w:ascii="Wingdings" w:hAnsi="Wingdings" w:hint="default"/>
+        <w:sz w:val="20"/>
+      </w:rPr>
+    </w:lvl>
+    <w:lvl w:ilvl="7" w:tentative="1">
+      <w:start w:val="1"/>
+      <w:numFmt w:val="bullet"/>
+      <w:lvlText w:val=""/>
+      <w:lvlJc w:val="left"/>
+      <w:pPr>
+        <w:tabs>
+          <w:tab w:val="num" w:pos="5760"/>
+        </w:tabs>
+        <w:ind w:left="5760" w:hanging="360"/>
+      </w:pPr>
+      <w:rPr>
+        <w:rFonts w:ascii="Wingdings" w:hAnsi="Wingdings" w:hint="default"/>
+        <w:sz w:val="20"/>
+      </w:rPr>
+    </w:lvl>
+    <w:lvl w:ilvl="8" w:tentative="1">
+      <w:start w:val="1"/>
+      <w:numFmt w:val="bullet"/>
+      <w:lvlText w:val=""/>
+      <w:lvlJc w:val="left"/>
+      <w:pPr>
+        <w:tabs>
+          <w:tab w:val="num" w:pos="6480"/>
+        </w:tabs>
+        <w:ind w:left="6480" w:hanging="360"/>
+      </w:pPr>
+      <w:rPr>
+        <w:rFonts w:ascii="Wingdings" w:hAnsi="Wingdings" w:hint="default"/>
+        <w:sz w:val="20"/>
+      </w:rPr>
+    </w:lvl>
+  </w:abstractNum>
+  <w:abstractNum w:abstractNumId="14" w15:restartNumberingAfterBreak="0">
     <w:nsid w:val="49CF573D"/>
     <w:multiLevelType w:val="multilevel"/>
     <w:tmpl w:val="097C4108"/>
@@ -5832,7 +7391,7 @@
       </w:rPr>
     </w:lvl>
   </w:abstractNum>
-  <w:abstractNum w:abstractNumId="6" w15:restartNumberingAfterBreak="0">
+  <w:abstractNum w:abstractNumId="15" w15:restartNumberingAfterBreak="0">
     <w:nsid w:val="521E067B"/>
     <w:multiLevelType w:val="multilevel"/>
     <w:tmpl w:val="8FAE7322"/>
@@ -5981,7 +7540,156 @@
       </w:rPr>
     </w:lvl>
   </w:abstractNum>
-  <w:abstractNum w:abstractNumId="7" w15:restartNumberingAfterBreak="0">
+  <w:abstractNum w:abstractNumId="16" w15:restartNumberingAfterBreak="0">
+    <w:nsid w:val="52E72352"/>
+    <w:multiLevelType w:val="multilevel"/>
+    <w:tmpl w:val="85AED6E8"/>
+    <w:lvl w:ilvl="0">
+      <w:start w:val="1"/>
+      <w:numFmt w:val="bullet"/>
+      <w:lvlText w:val=""/>
+      <w:lvlJc w:val="left"/>
+      <w:pPr>
+        <w:tabs>
+          <w:tab w:val="num" w:pos="720"/>
+        </w:tabs>
+        <w:ind w:left="720" w:hanging="360"/>
+      </w:pPr>
+      <w:rPr>
+        <w:rFonts w:ascii="Symbol" w:hAnsi="Symbol" w:hint="default"/>
+        <w:sz w:val="20"/>
+      </w:rPr>
+    </w:lvl>
+    <w:lvl w:ilvl="1" w:tentative="1">
+      <w:start w:val="1"/>
+      <w:numFmt w:val="bullet"/>
+      <w:lvlText w:val="o"/>
+      <w:lvlJc w:val="left"/>
+      <w:pPr>
+        <w:tabs>
+          <w:tab w:val="num" w:pos="1440"/>
+        </w:tabs>
+        <w:ind w:left="1440" w:hanging="360"/>
+      </w:pPr>
+      <w:rPr>
+        <w:rFonts w:ascii="Courier New" w:hAnsi="Courier New" w:hint="default"/>
+        <w:sz w:val="20"/>
+      </w:rPr>
+    </w:lvl>
+    <w:lvl w:ilvl="2" w:tentative="1">
+      <w:start w:val="1"/>
+      <w:numFmt w:val="bullet"/>
+      <w:lvlText w:val=""/>
+      <w:lvlJc w:val="left"/>
+      <w:pPr>
+        <w:tabs>
+          <w:tab w:val="num" w:pos="2160"/>
+        </w:tabs>
+        <w:ind w:left="2160" w:hanging="360"/>
+      </w:pPr>
+      <w:rPr>
+        <w:rFonts w:ascii="Wingdings" w:hAnsi="Wingdings" w:hint="default"/>
+        <w:sz w:val="20"/>
+      </w:rPr>
+    </w:lvl>
+    <w:lvl w:ilvl="3" w:tentative="1">
+      <w:start w:val="1"/>
+      <w:numFmt w:val="bullet"/>
+      <w:lvlText w:val=""/>
+      <w:lvlJc w:val="left"/>
+      <w:pPr>
+        <w:tabs>
+          <w:tab w:val="num" w:pos="2880"/>
+        </w:tabs>
+        <w:ind w:left="2880" w:hanging="360"/>
+      </w:pPr>
+      <w:rPr>
+        <w:rFonts w:ascii="Wingdings" w:hAnsi="Wingdings" w:hint="default"/>
+        <w:sz w:val="20"/>
+      </w:rPr>
+    </w:lvl>
+    <w:lvl w:ilvl="4" w:tentative="1">
+      <w:start w:val="1"/>
+      <w:numFmt w:val="bullet"/>
+      <w:lvlText w:val=""/>
+      <w:lvlJc w:val="left"/>
+      <w:pPr>
+        <w:tabs>
+          <w:tab w:val="num" w:pos="3600"/>
+        </w:tabs>
+        <w:ind w:left="3600" w:hanging="360"/>
+      </w:pPr>
+      <w:rPr>
+        <w:rFonts w:ascii="Wingdings" w:hAnsi="Wingdings" w:hint="default"/>
+        <w:sz w:val="20"/>
+      </w:rPr>
+    </w:lvl>
+    <w:lvl w:ilvl="5" w:tentative="1">
+      <w:start w:val="1"/>
+      <w:numFmt w:val="bullet"/>
+      <w:lvlText w:val=""/>
+      <w:lvlJc w:val="left"/>
+      <w:pPr>
+        <w:tabs>
+          <w:tab w:val="num" w:pos="4320"/>
+        </w:tabs>
+        <w:ind w:left="4320" w:hanging="360"/>
+      </w:pPr>
+      <w:rPr>
+        <w:rFonts w:ascii="Wingdings" w:hAnsi="Wingdings" w:hint="default"/>
+        <w:sz w:val="20"/>
+      </w:rPr>
+    </w:lvl>
+    <w:lvl w:ilvl="6" w:tentative="1">
+      <w:start w:val="1"/>
+      <w:numFmt w:val="bullet"/>
+      <w:lvlText w:val=""/>
+      <w:lvlJc w:val="left"/>
+      <w:pPr>
+        <w:tabs>
+          <w:tab w:val="num" w:pos="5040"/>
+        </w:tabs>
+        <w:ind w:left="5040" w:hanging="360"/>
+      </w:pPr>
+      <w:rPr>
+        <w:rFonts w:ascii="Wingdings" w:hAnsi="Wingdings" w:hint="default"/>
+        <w:sz w:val="20"/>
+      </w:rPr>
+    </w:lvl>
+    <w:lvl w:ilvl="7" w:tentative="1">
+      <w:start w:val="1"/>
+      <w:numFmt w:val="bullet"/>
+      <w:lvlText w:val=""/>
+      <w:lvlJc w:val="left"/>
+      <w:pPr>
+        <w:tabs>
+          <w:tab w:val="num" w:pos="5760"/>
+        </w:tabs>
+        <w:ind w:left="5760" w:hanging="360"/>
+      </w:pPr>
+      <w:rPr>
+        <w:rFonts w:ascii="Wingdings" w:hAnsi="Wingdings" w:hint="default"/>
+        <w:sz w:val="20"/>
+      </w:rPr>
+    </w:lvl>
+    <w:lvl w:ilvl="8" w:tentative="1">
+      <w:start w:val="1"/>
+      <w:numFmt w:val="bullet"/>
+      <w:lvlText w:val=""/>
+      <w:lvlJc w:val="left"/>
+      <w:pPr>
+        <w:tabs>
+          <w:tab w:val="num" w:pos="6480"/>
+        </w:tabs>
+        <w:ind w:left="6480" w:hanging="360"/>
+      </w:pPr>
+      <w:rPr>
+        <w:rFonts w:ascii="Wingdings" w:hAnsi="Wingdings" w:hint="default"/>
+        <w:sz w:val="20"/>
+      </w:rPr>
+    </w:lvl>
+  </w:abstractNum>
+  <w:abstractNum w:abstractNumId="17" w15:restartNumberingAfterBreak="0">
     <w:nsid w:val="5459298A"/>
     <w:multiLevelType w:val="multilevel"/>
     <w:tmpl w:val="959E748A"/>
@@ -6130,7 +7838,7 @@
       </w:rPr>
     </w:lvl>
   </w:abstractNum>
-  <w:abstractNum w:abstractNumId="8" w15:restartNumberingAfterBreak="0">
+  <w:abstractNum w:abstractNumId="18" w15:restartNumberingAfterBreak="0">
     <w:nsid w:val="54D06B0C"/>
     <w:multiLevelType w:val="multilevel"/>
     <w:tmpl w:val="E0603F7C"/>
@@ -6279,7 +7987,7 @@
       </w:rPr>
     </w:lvl>
   </w:abstractNum>
-  <w:abstractNum w:abstractNumId="9" w15:restartNumberingAfterBreak="0">
+  <w:abstractNum w:abstractNumId="19" w15:restartNumberingAfterBreak="0">
     <w:nsid w:val="55013CB3"/>
     <w:multiLevelType w:val="multilevel"/>
     <w:tmpl w:val="C7EE9F14"/>
@@ -6428,7 +8136,156 @@
       </w:rPr>
     </w:lvl>
   </w:abstractNum>
-  <w:abstractNum w:abstractNumId="10" w15:restartNumberingAfterBreak="0">
+  <w:abstractNum w:abstractNumId="20" w15:restartNumberingAfterBreak="0">
+    <w:nsid w:val="610E143A"/>
+    <w:multiLevelType w:val="multilevel"/>
+    <w:tmpl w:val="688A0232"/>
+    <w:lvl w:ilvl="0">
+      <w:start w:val="1"/>
+      <w:numFmt w:val="bullet"/>
+      <w:lvlText w:val=""/>
+      <w:lvlJc w:val="left"/>
+      <w:pPr>
+        <w:tabs>
+          <w:tab w:val="num" w:pos="720"/>
+        </w:tabs>
+        <w:ind w:left="720" w:hanging="360"/>
+      </w:pPr>
+      <w:rPr>
+        <w:rFonts w:ascii="Symbol" w:hAnsi="Symbol" w:hint="default"/>
+        <w:sz w:val="20"/>
+      </w:rPr>
+    </w:lvl>
+    <w:lvl w:ilvl="1" w:tentative="1">
+      <w:start w:val="1"/>
+      <w:numFmt w:val="bullet"/>
+      <w:lvlText w:val="o"/>
+      <w:lvlJc w:val="left"/>
+      <w:pPr>
+        <w:tabs>
+          <w:tab w:val="num" w:pos="1440"/>
+        </w:tabs>
+        <w:ind w:left="1440" w:hanging="360"/>
+      </w:pPr>
+      <w:rPr>
+        <w:rFonts w:ascii="Courier New" w:hAnsi="Courier New" w:hint="default"/>
+        <w:sz w:val="20"/>
+      </w:rPr>
+    </w:lvl>
+    <w:lvl w:ilvl="2" w:tentative="1">
+      <w:start w:val="1"/>
+      <w:numFmt w:val="bullet"/>
+      <w:lvlText w:val=""/>
+      <w:lvlJc w:val="left"/>
+      <w:pPr>
+        <w:tabs>
+          <w:tab w:val="num" w:pos="2160"/>
+        </w:tabs>
+        <w:ind w:left="2160" w:hanging="360"/>
+      </w:pPr>
+      <w:rPr>
+        <w:rFonts w:ascii="Wingdings" w:hAnsi="Wingdings" w:hint="default"/>
+        <w:sz w:val="20"/>
+      </w:rPr>
+    </w:lvl>
+    <w:lvl w:ilvl="3" w:tentative="1">
+      <w:start w:val="1"/>
+      <w:numFmt w:val="bullet"/>
+      <w:lvlText w:val=""/>
+      <w:lvlJc w:val="left"/>
+      <w:pPr>
+        <w:tabs>
+          <w:tab w:val="num" w:pos="2880"/>
+        </w:tabs>
+        <w:ind w:left="2880" w:hanging="360"/>
+      </w:pPr>
+      <w:rPr>
+        <w:rFonts w:ascii="Wingdings" w:hAnsi="Wingdings" w:hint="default"/>
+        <w:sz w:val="20"/>
+      </w:rPr>
+    </w:lvl>
+    <w:lvl w:ilvl="4" w:tentative="1">
+      <w:start w:val="1"/>
+      <w:numFmt w:val="bullet"/>
+      <w:lvlText w:val=""/>
+      <w:lvlJc w:val="left"/>
+      <w:pPr>
+        <w:tabs>
+          <w:tab w:val="num" w:pos="3600"/>
+        </w:tabs>
+        <w:ind w:left="3600" w:hanging="360"/>
+      </w:pPr>
+      <w:rPr>
+        <w:rFonts w:ascii="Wingdings" w:hAnsi="Wingdings" w:hint="default"/>
+        <w:sz w:val="20"/>
+      </w:rPr>
+    </w:lvl>
+    <w:lvl w:ilvl="5" w:tentative="1">
+      <w:start w:val="1"/>
+      <w:numFmt w:val="bullet"/>
+      <w:lvlText w:val=""/>
+      <w:lvlJc w:val="left"/>
+      <w:pPr>
+        <w:tabs>
+          <w:tab w:val="num" w:pos="4320"/>
+        </w:tabs>
+        <w:ind w:left="4320" w:hanging="360"/>
+      </w:pPr>
+      <w:rPr>
+        <w:rFonts w:ascii="Wingdings" w:hAnsi="Wingdings" w:hint="default"/>
+        <w:sz w:val="20"/>
+      </w:rPr>
+    </w:lvl>
+    <w:lvl w:ilvl="6" w:tentative="1">
+      <w:start w:val="1"/>
+      <w:numFmt w:val="bullet"/>
+      <w:lvlText w:val=""/>
+      <w:lvlJc w:val="left"/>
+      <w:pPr>
+        <w:tabs>
+          <w:tab w:val="num" w:pos="5040"/>
+        </w:tabs>
+        <w:ind w:left="5040" w:hanging="360"/>
+      </w:pPr>
+      <w:rPr>
+        <w:rFonts w:ascii="Wingdings" w:hAnsi="Wingdings" w:hint="default"/>
+        <w:sz w:val="20"/>
+      </w:rPr>
+    </w:lvl>
+    <w:lvl w:ilvl="7" w:tentative="1">
+      <w:start w:val="1"/>
+      <w:numFmt w:val="bullet"/>
+      <w:lvlText w:val=""/>
+      <w:lvlJc w:val="left"/>
+      <w:pPr>
+        <w:tabs>
+          <w:tab w:val="num" w:pos="5760"/>
+        </w:tabs>
+        <w:ind w:left="5760" w:hanging="360"/>
+      </w:pPr>
+      <w:rPr>
+        <w:rFonts w:ascii="Wingdings" w:hAnsi="Wingdings" w:hint="default"/>
+        <w:sz w:val="20"/>
+      </w:rPr>
+    </w:lvl>
+    <w:lvl w:ilvl="8" w:tentative="1">
+      <w:start w:val="1"/>
+      <w:numFmt w:val="bullet"/>
+      <w:lvlText w:val=""/>
+      <w:lvlJc w:val="left"/>
+      <w:pPr>
+        <w:tabs>
+          <w:tab w:val="num" w:pos="6480"/>
+        </w:tabs>
+        <w:ind w:left="6480" w:hanging="360"/>
+      </w:pPr>
+      <w:rPr>
+        <w:rFonts w:ascii="Wingdings" w:hAnsi="Wingdings" w:hint="default"/>
+        <w:sz w:val="20"/>
+      </w:rPr>
+    </w:lvl>
+  </w:abstractNum>
+  <w:abstractNum w:abstractNumId="21" w15:restartNumberingAfterBreak="0">
     <w:nsid w:val="65DD16C6"/>
     <w:multiLevelType w:val="multilevel"/>
     <w:tmpl w:val="B69AA640"/>
@@ -6577,7 +8434,156 @@
       </w:rPr>
     </w:lvl>
   </w:abstractNum>
-  <w:abstractNum w:abstractNumId="11" w15:restartNumberingAfterBreak="0">
+  <w:abstractNum w:abstractNumId="22" w15:restartNumberingAfterBreak="0">
+    <w:nsid w:val="679C0A85"/>
+    <w:multiLevelType w:val="multilevel"/>
+    <w:tmpl w:val="994A3F8A"/>
+    <w:lvl w:ilvl="0">
+      <w:start w:val="1"/>
+      <w:numFmt w:val="bullet"/>
+      <w:lvlText w:val=""/>
+      <w:lvlJc w:val="left"/>
+      <w:pPr>
+        <w:tabs>
+          <w:tab w:val="num" w:pos="720"/>
+        </w:tabs>
+        <w:ind w:left="720" w:hanging="360"/>
+      </w:pPr>
+      <w:rPr>
+        <w:rFonts w:ascii="Symbol" w:hAnsi="Symbol" w:hint="default"/>
+        <w:sz w:val="20"/>
+      </w:rPr>
+    </w:lvl>
+    <w:lvl w:ilvl="1" w:tentative="1">
+      <w:start w:val="1"/>
+      <w:numFmt w:val="bullet"/>
+      <w:lvlText w:val="o"/>
+      <w:lvlJc w:val="left"/>
+      <w:pPr>
+        <w:tabs>
+          <w:tab w:val="num" w:pos="1440"/>
+        </w:tabs>
+        <w:ind w:left="1440" w:hanging="360"/>
+      </w:pPr>
+      <w:rPr>
+        <w:rFonts w:ascii="Courier New" w:hAnsi="Courier New" w:hint="default"/>
+        <w:sz w:val="20"/>
+      </w:rPr>
+    </w:lvl>
+    <w:lvl w:ilvl="2" w:tentative="1">
+      <w:start w:val="1"/>
+      <w:numFmt w:val="bullet"/>
+      <w:lvlText w:val=""/>
+      <w:lvlJc w:val="left"/>
+      <w:pPr>
+        <w:tabs>
+          <w:tab w:val="num" w:pos="2160"/>
+        </w:tabs>
+        <w:ind w:left="2160" w:hanging="360"/>
+      </w:pPr>
+      <w:rPr>
+        <w:rFonts w:ascii="Wingdings" w:hAnsi="Wingdings" w:hint="default"/>
+        <w:sz w:val="20"/>
+      </w:rPr>
+    </w:lvl>
+    <w:lvl w:ilvl="3" w:tentative="1">
+      <w:start w:val="1"/>
+      <w:numFmt w:val="bullet"/>
+      <w:lvlText w:val=""/>
+      <w:lvlJc w:val="left"/>
+      <w:pPr>
+        <w:tabs>
+          <w:tab w:val="num" w:pos="2880"/>
+        </w:tabs>
+        <w:ind w:left="2880" w:hanging="360"/>
+      </w:pPr>
+      <w:rPr>
+        <w:rFonts w:ascii="Wingdings" w:hAnsi="Wingdings" w:hint="default"/>
+        <w:sz w:val="20"/>
+      </w:rPr>
+    </w:lvl>
+    <w:lvl w:ilvl="4" w:tentative="1">
+      <w:start w:val="1"/>
+      <w:numFmt w:val="bullet"/>
+      <w:lvlText w:val=""/>
+      <w:lvlJc w:val="left"/>
+      <w:pPr>
+        <w:tabs>
+          <w:tab w:val="num" w:pos="3600"/>
+        </w:tabs>
+        <w:ind w:left="3600" w:hanging="360"/>
+      </w:pPr>
+      <w:rPr>
+        <w:rFonts w:ascii="Wingdings" w:hAnsi="Wingdings" w:hint="default"/>
+        <w:sz w:val="20"/>
+      </w:rPr>
+    </w:lvl>
+    <w:lvl w:ilvl="5" w:tentative="1">
+      <w:start w:val="1"/>
+      <w:numFmt w:val="bullet"/>
+      <w:lvlText w:val=""/>
+      <w:lvlJc w:val="left"/>
+      <w:pPr>
+        <w:tabs>
+          <w:tab w:val="num" w:pos="4320"/>
+        </w:tabs>
+        <w:ind w:left="4320" w:hanging="360"/>
+      </w:pPr>
+      <w:rPr>
+        <w:rFonts w:ascii="Wingdings" w:hAnsi="Wingdings" w:hint="default"/>
+        <w:sz w:val="20"/>
+      </w:rPr>
+    </w:lvl>
+    <w:lvl w:ilvl="6" w:tentative="1">
+      <w:start w:val="1"/>
+      <w:numFmt w:val="bullet"/>
+      <w:lvlText w:val=""/>
+      <w:lvlJc w:val="left"/>
+      <w:pPr>
+        <w:tabs>
+          <w:tab w:val="num" w:pos="5040"/>
+        </w:tabs>
+        <w:ind w:left="5040" w:hanging="360"/>
+      </w:pPr>
+      <w:rPr>
+        <w:rFonts w:ascii="Wingdings" w:hAnsi="Wingdings" w:hint="default"/>
+        <w:sz w:val="20"/>
+      </w:rPr>
+    </w:lvl>
+    <w:lvl w:ilvl="7" w:tentative="1">
+      <w:start w:val="1"/>
+      <w:numFmt w:val="bullet"/>
+      <w:lvlText w:val=""/>
+      <w:lvlJc w:val="left"/>
+      <w:pPr>
+        <w:tabs>
+          <w:tab w:val="num" w:pos="5760"/>
+        </w:tabs>
+        <w:ind w:left="5760" w:hanging="360"/>
+      </w:pPr>
+      <w:rPr>
+        <w:rFonts w:ascii="Wingdings" w:hAnsi="Wingdings" w:hint="default"/>
+        <w:sz w:val="20"/>
+      </w:rPr>
+    </w:lvl>
+    <w:lvl w:ilvl="8" w:tentative="1">
+      <w:start w:val="1"/>
+      <w:numFmt w:val="bullet"/>
+      <w:lvlText w:val=""/>
+      <w:lvlJc w:val="left"/>
+      <w:pPr>
+        <w:tabs>
+          <w:tab w:val="num" w:pos="6480"/>
+        </w:tabs>
+        <w:ind w:left="6480" w:hanging="360"/>
+      </w:pPr>
+      <w:rPr>
+        <w:rFonts w:ascii="Wingdings" w:hAnsi="Wingdings" w:hint="default"/>
+        <w:sz w:val="20"/>
+      </w:rPr>
+    </w:lvl>
+  </w:abstractNum>
+  <w:abstractNum w:abstractNumId="23" w15:restartNumberingAfterBreak="0">
     <w:nsid w:val="699A7B7C"/>
     <w:multiLevelType w:val="hybridMultilevel"/>
     <w:tmpl w:val="D1D0C24A"/>
@@ -6690,7 +8696,156 @@
       </w:rPr>
     </w:lvl>
   </w:abstractNum>
-  <w:abstractNum w:abstractNumId="12" w15:restartNumberingAfterBreak="0">
+  <w:abstractNum w:abstractNumId="24" w15:restartNumberingAfterBreak="0">
+    <w:nsid w:val="6D8F51B9"/>
+    <w:multiLevelType w:val="multilevel"/>
+    <w:tmpl w:val="C094A8C0"/>
+    <w:lvl w:ilvl="0">
+      <w:start w:val="1"/>
+      <w:numFmt w:val="bullet"/>
+      <w:lvlText w:val=""/>
+      <w:lvlJc w:val="left"/>
+      <w:pPr>
+        <w:tabs>
+          <w:tab w:val="num" w:pos="720"/>
+        </w:tabs>
+        <w:ind w:left="720" w:hanging="360"/>
+      </w:pPr>
+      <w:rPr>
+        <w:rFonts w:ascii="Symbol" w:hAnsi="Symbol" w:hint="default"/>
+        <w:sz w:val="20"/>
+      </w:rPr>
+    </w:lvl>
+    <w:lvl w:ilvl="1" w:tentative="1">
+      <w:start w:val="1"/>
+      <w:numFmt w:val="bullet"/>
+      <w:lvlText w:val="o"/>
+      <w:lvlJc w:val="left"/>
+      <w:pPr>
+        <w:tabs>
+          <w:tab w:val="num" w:pos="1440"/>
+        </w:tabs>
+        <w:ind w:left="1440" w:hanging="360"/>
+      </w:pPr>
+      <w:rPr>
+        <w:rFonts w:ascii="Courier New" w:hAnsi="Courier New" w:hint="default"/>
+        <w:sz w:val="20"/>
+      </w:rPr>
+    </w:lvl>
+    <w:lvl w:ilvl="2" w:tentative="1">
+      <w:start w:val="1"/>
+      <w:numFmt w:val="bullet"/>
+      <w:lvlText w:val=""/>
+      <w:lvlJc w:val="left"/>
+      <w:pPr>
+        <w:tabs>
+          <w:tab w:val="num" w:pos="2160"/>
+        </w:tabs>
+        <w:ind w:left="2160" w:hanging="360"/>
+      </w:pPr>
+      <w:rPr>
+        <w:rFonts w:ascii="Wingdings" w:hAnsi="Wingdings" w:hint="default"/>
+        <w:sz w:val="20"/>
+      </w:rPr>
+    </w:lvl>
+    <w:lvl w:ilvl="3" w:tentative="1">
+      <w:start w:val="1"/>
+      <w:numFmt w:val="bullet"/>
+      <w:lvlText w:val=""/>
+      <w:lvlJc w:val="left"/>
+      <w:pPr>
+        <w:tabs>
+          <w:tab w:val="num" w:pos="2880"/>
+        </w:tabs>
+        <w:ind w:left="2880" w:hanging="360"/>
+      </w:pPr>
+      <w:rPr>
+        <w:rFonts w:ascii="Wingdings" w:hAnsi="Wingdings" w:hint="default"/>
+        <w:sz w:val="20"/>
+      </w:rPr>
+    </w:lvl>
+    <w:lvl w:ilvl="4" w:tentative="1">
+      <w:start w:val="1"/>
+      <w:numFmt w:val="bullet"/>
+      <w:lvlText w:val=""/>
+      <w:lvlJc w:val="left"/>
+      <w:pPr>
+        <w:tabs>
+          <w:tab w:val="num" w:pos="3600"/>
+        </w:tabs>
+        <w:ind w:left="3600" w:hanging="360"/>
+      </w:pPr>
+      <w:rPr>
+        <w:rFonts w:ascii="Wingdings" w:hAnsi="Wingdings" w:hint="default"/>
+        <w:sz w:val="20"/>
+      </w:rPr>
+    </w:lvl>
+    <w:lvl w:ilvl="5" w:tentative="1">
+      <w:start w:val="1"/>
+      <w:numFmt w:val="bullet"/>
+      <w:lvlText w:val=""/>
+      <w:lvlJc w:val="left"/>
+      <w:pPr>
+        <w:tabs>
+          <w:tab w:val="num" w:pos="4320"/>
+        </w:tabs>
+        <w:ind w:left="4320" w:hanging="360"/>
+      </w:pPr>
+      <w:rPr>
+        <w:rFonts w:ascii="Wingdings" w:hAnsi="Wingdings" w:hint="default"/>
+        <w:sz w:val="20"/>
+      </w:rPr>
+    </w:lvl>
+    <w:lvl w:ilvl="6" w:tentative="1">
+      <w:start w:val="1"/>
+      <w:numFmt w:val="bullet"/>
+      <w:lvlText w:val=""/>
+      <w:lvlJc w:val="left"/>
+      <w:pPr>
+        <w:tabs>
+          <w:tab w:val="num" w:pos="5040"/>
+        </w:tabs>
+        <w:ind w:left="5040" w:hanging="360"/>
+      </w:pPr>
+      <w:rPr>
+        <w:rFonts w:ascii="Wingdings" w:hAnsi="Wingdings" w:hint="default"/>
+        <w:sz w:val="20"/>
+      </w:rPr>
+    </w:lvl>
+    <w:lvl w:ilvl="7" w:tentative="1">
+      <w:start w:val="1"/>
+      <w:numFmt w:val="bullet"/>
+      <w:lvlText w:val=""/>
+      <w:lvlJc w:val="left"/>
+      <w:pPr>
+        <w:tabs>
+          <w:tab w:val="num" w:pos="5760"/>
+        </w:tabs>
+        <w:ind w:left="5760" w:hanging="360"/>
+      </w:pPr>
+      <w:rPr>
+        <w:rFonts w:ascii="Wingdings" w:hAnsi="Wingdings" w:hint="default"/>
+        <w:sz w:val="20"/>
+      </w:rPr>
+    </w:lvl>
+    <w:lvl w:ilvl="8" w:tentative="1">
+      <w:start w:val="1"/>
+      <w:numFmt w:val="bullet"/>
+      <w:lvlText w:val=""/>
+      <w:lvlJc w:val="left"/>
+      <w:pPr>
+        <w:tabs>
+          <w:tab w:val="num" w:pos="6480"/>
+        </w:tabs>
+        <w:ind w:left="6480" w:hanging="360"/>
+      </w:pPr>
+      <w:rPr>
+        <w:rFonts w:ascii="Wingdings" w:hAnsi="Wingdings" w:hint="default"/>
+        <w:sz w:val="20"/>
+      </w:rPr>
+    </w:lvl>
+  </w:abstractNum>
+  <w:abstractNum w:abstractNumId="25" w15:restartNumberingAfterBreak="0">
     <w:nsid w:val="6DDE3C1A"/>
     <w:multiLevelType w:val="multilevel"/>
     <w:tmpl w:val="05968AE2"/>
@@ -6839,7 +8994,7 @@
       </w:rPr>
     </w:lvl>
   </w:abstractNum>
-  <w:abstractNum w:abstractNumId="13" w15:restartNumberingAfterBreak="0">
+  <w:abstractNum w:abstractNumId="26" w15:restartNumberingAfterBreak="0">
     <w:nsid w:val="6E2970D1"/>
     <w:multiLevelType w:val="hybridMultilevel"/>
     <w:tmpl w:val="FFE804F2"/>
@@ -6928,7 +9083,7 @@
       </w:pPr>
     </w:lvl>
   </w:abstractNum>
-  <w:abstractNum w:abstractNumId="14" w15:restartNumberingAfterBreak="0">
+  <w:abstractNum w:abstractNumId="27" w15:restartNumberingAfterBreak="0">
     <w:nsid w:val="707917A0"/>
     <w:multiLevelType w:val="multilevel"/>
     <w:tmpl w:val="1688D1C2"/>
@@ -7077,7 +9232,7 @@
       </w:rPr>
     </w:lvl>
   </w:abstractNum>
-  <w:abstractNum w:abstractNumId="15" w15:restartNumberingAfterBreak="0">
+  <w:abstractNum w:abstractNumId="28" w15:restartNumberingAfterBreak="0">
     <w:nsid w:val="77BA6F61"/>
     <w:multiLevelType w:val="multilevel"/>
     <w:tmpl w:val="4C9AFD84"/>
@@ -7226,53 +9381,244 @@
       </w:rPr>
     </w:lvl>
   </w:abstractNum>
+  <w:abstractNum w:abstractNumId="29" w15:restartNumberingAfterBreak="0">
+    <w:nsid w:val="7D8E11F5"/>
+    <w:multiLevelType w:val="multilevel"/>
+    <w:tmpl w:val="104CB37A"/>
+    <w:lvl w:ilvl="0">
+      <w:start w:val="1"/>
+      <w:numFmt w:val="bullet"/>
+      <w:lvlText w:val=""/>
+      <w:lvlJc w:val="left"/>
+      <w:pPr>
+        <w:tabs>
+          <w:tab w:val="num" w:pos="720"/>
+        </w:tabs>
+        <w:ind w:left="720" w:hanging="360"/>
+      </w:pPr>
+      <w:rPr>
+        <w:rFonts w:ascii="Symbol" w:hAnsi="Symbol" w:hint="default"/>
+        <w:sz w:val="20"/>
+      </w:rPr>
+    </w:lvl>
+    <w:lvl w:ilvl="1" w:tentative="1">
+      <w:start w:val="1"/>
+      <w:numFmt w:val="bullet"/>
+      <w:lvlText w:val="o"/>
+      <w:lvlJc w:val="left"/>
+      <w:pPr>
+        <w:tabs>
+          <w:tab w:val="num" w:pos="1440"/>
+        </w:tabs>
+        <w:ind w:left="1440" w:hanging="360"/>
+      </w:pPr>
+      <w:rPr>
+        <w:rFonts w:ascii="Courier New" w:hAnsi="Courier New" w:hint="default"/>
+        <w:sz w:val="20"/>
+      </w:rPr>
+    </w:lvl>
+    <w:lvl w:ilvl="2" w:tentative="1">
+      <w:start w:val="1"/>
+      <w:numFmt w:val="bullet"/>
+      <w:lvlText w:val=""/>
+      <w:lvlJc w:val="left"/>
+      <w:pPr>
+        <w:tabs>
+          <w:tab w:val="num" w:pos="2160"/>
+        </w:tabs>
+        <w:ind w:left="2160" w:hanging="360"/>
+      </w:pPr>
+      <w:rPr>
+        <w:rFonts w:ascii="Wingdings" w:hAnsi="Wingdings" w:hint="default"/>
+        <w:sz w:val="20"/>
+      </w:rPr>
+    </w:lvl>
+    <w:lvl w:ilvl="3" w:tentative="1">
+      <w:start w:val="1"/>
+      <w:numFmt w:val="bullet"/>
+      <w:lvlText w:val=""/>
+      <w:lvlJc w:val="left"/>
+      <w:pPr>
+        <w:tabs>
+          <w:tab w:val="num" w:pos="2880"/>
+        </w:tabs>
+        <w:ind w:left="2880" w:hanging="360"/>
+      </w:pPr>
+      <w:rPr>
+        <w:rFonts w:ascii="Wingdings" w:hAnsi="Wingdings" w:hint="default"/>
+        <w:sz w:val="20"/>
+      </w:rPr>
+    </w:lvl>
+    <w:lvl w:ilvl="4" w:tentative="1">
+      <w:start w:val="1"/>
+      <w:numFmt w:val="bullet"/>
+      <w:lvlText w:val=""/>
+      <w:lvlJc w:val="left"/>
+      <w:pPr>
+        <w:tabs>
+          <w:tab w:val="num" w:pos="3600"/>
+        </w:tabs>
+        <w:ind w:left="3600" w:hanging="360"/>
+      </w:pPr>
+      <w:rPr>
+        <w:rFonts w:ascii="Wingdings" w:hAnsi="Wingdings" w:hint="default"/>
+        <w:sz w:val="20"/>
+      </w:rPr>
+    </w:lvl>
+    <w:lvl w:ilvl="5" w:tentative="1">
+      <w:start w:val="1"/>
+      <w:numFmt w:val="bullet"/>
+      <w:lvlText w:val=""/>
+      <w:lvlJc w:val="left"/>
+      <w:pPr>
+        <w:tabs>
+          <w:tab w:val="num" w:pos="4320"/>
+        </w:tabs>
+        <w:ind w:left="4320" w:hanging="360"/>
+      </w:pPr>
+      <w:rPr>
+        <w:rFonts w:ascii="Wingdings" w:hAnsi="Wingdings" w:hint="default"/>
+        <w:sz w:val="20"/>
+      </w:rPr>
+    </w:lvl>
+    <w:lvl w:ilvl="6" w:tentative="1">
+      <w:start w:val="1"/>
+      <w:numFmt w:val="bullet"/>
+      <w:lvlText w:val=""/>
+      <w:lvlJc w:val="left"/>
+      <w:pPr>
+        <w:tabs>
+          <w:tab w:val="num" w:pos="5040"/>
+        </w:tabs>
+        <w:ind w:left="5040" w:hanging="360"/>
+      </w:pPr>
+      <w:rPr>
+        <w:rFonts w:ascii="Wingdings" w:hAnsi="Wingdings" w:hint="default"/>
+        <w:sz w:val="20"/>
+      </w:rPr>
+    </w:lvl>
+    <w:lvl w:ilvl="7" w:tentative="1">
+      <w:start w:val="1"/>
+      <w:numFmt w:val="bullet"/>
+      <w:lvlText w:val=""/>
+      <w:lvlJc w:val="left"/>
+      <w:pPr>
+        <w:tabs>
+          <w:tab w:val="num" w:pos="5760"/>
+        </w:tabs>
+        <w:ind w:left="5760" w:hanging="360"/>
+      </w:pPr>
+      <w:rPr>
+        <w:rFonts w:ascii="Wingdings" w:hAnsi="Wingdings" w:hint="default"/>
+        <w:sz w:val="20"/>
+      </w:rPr>
+    </w:lvl>
+    <w:lvl w:ilvl="8" w:tentative="1">
+      <w:start w:val="1"/>
+      <w:numFmt w:val="bullet"/>
+      <w:lvlText w:val=""/>
+      <w:lvlJc w:val="left"/>
+      <w:pPr>
+        <w:tabs>
+          <w:tab w:val="num" w:pos="6480"/>
+        </w:tabs>
+        <w:ind w:left="6480" w:hanging="360"/>
+      </w:pPr>
+      <w:rPr>
+        <w:rFonts w:ascii="Wingdings" w:hAnsi="Wingdings" w:hint="default"/>
+        <w:sz w:val="20"/>
+      </w:rPr>
+    </w:lvl>
+  </w:abstractNum>
   <w:num w:numId="1">
-    <w:abstractNumId w:val="11"/>
+    <w:abstractNumId w:val="23"/>
   </w:num>
   <w:num w:numId="2">
-    <w:abstractNumId w:val="13"/>
+    <w:abstractNumId w:val="26"/>
   </w:num>
   <w:num w:numId="3">
-    <w:abstractNumId w:val="12"/>
+    <w:abstractNumId w:val="25"/>
   </w:num>
   <w:num w:numId="4">
     <w:abstractNumId w:val="0"/>
   </w:num>
   <w:num w:numId="5">
-    <w:abstractNumId w:val="8"/>
+    <w:abstractNumId w:val="18"/>
   </w:num>
   <w:num w:numId="6">
+    <w:abstractNumId w:val="17"/>
+  </w:num>
+  <w:num w:numId="7">
+    <w:abstractNumId w:val="4"/>
+  </w:num>
+  <w:num w:numId="8">
+    <w:abstractNumId w:val="15"/>
+  </w:num>
+  <w:num w:numId="9">
     <w:abstractNumId w:val="7"/>
   </w:num>
-  <w:num w:numId="7">
-    <w:abstractNumId w:val="3"/>
-  </w:num>
-  <w:num w:numId="8">
-    <w:abstractNumId w:val="6"/>
-  </w:num>
-  <w:num w:numId="9">
-    <w:abstractNumId w:val="4"/>
-  </w:num>
   <w:num w:numId="10">
-    <w:abstractNumId w:val="10"/>
+    <w:abstractNumId w:val="21"/>
   </w:num>
   <w:num w:numId="11">
-    <w:abstractNumId w:val="15"/>
+    <w:abstractNumId w:val="28"/>
   </w:num>
   <w:num w:numId="12">
-    <w:abstractNumId w:val="9"/>
+    <w:abstractNumId w:val="19"/>
   </w:num>
   <w:num w:numId="13">
-    <w:abstractNumId w:val="14"/>
+    <w:abstractNumId w:val="27"/>
   </w:num>
   <w:num w:numId="14">
-    <w:abstractNumId w:val="2"/>
+    <w:abstractNumId w:val="3"/>
   </w:num>
   <w:num w:numId="15">
     <w:abstractNumId w:val="1"/>
   </w:num>
   <w:num w:numId="16">
+    <w:abstractNumId w:val="14"/>
+  </w:num>
+  <w:num w:numId="17">
+    <w:abstractNumId w:val="2"/>
+  </w:num>
+  <w:num w:numId="18">
+    <w:abstractNumId w:val="16"/>
+  </w:num>
+  <w:num w:numId="19">
+    <w:abstractNumId w:val="8"/>
+  </w:num>
+  <w:num w:numId="20">
+    <w:abstractNumId w:val="13"/>
+  </w:num>
+  <w:num w:numId="21">
     <w:abstractNumId w:val="5"/>
+  </w:num>
+  <w:num w:numId="22">
+    <w:abstractNumId w:val="10"/>
+  </w:num>
+  <w:num w:numId="23">
+    <w:abstractNumId w:val="24"/>
+  </w:num>
+  <w:num w:numId="24">
+    <w:abstractNumId w:val="6"/>
+  </w:num>
+  <w:num w:numId="25">
+    <w:abstractNumId w:val="12"/>
+  </w:num>
+  <w:num w:numId="26">
+    <w:abstractNumId w:val="11"/>
+  </w:num>
+  <w:num w:numId="27">
+    <w:abstractNumId w:val="20"/>
+  </w:num>
+  <w:num w:numId="28">
+    <w:abstractNumId w:val="29"/>
+  </w:num>
+  <w:num w:numId="29">
+    <w:abstractNumId w:val="22"/>
+  </w:num>
+  <w:num w:numId="30">
+    <w:abstractNumId w:val="9"/>
   </w:num>
   <w:numIdMacAtCleanup w:val="16"/>
 </w:numbering>
@@ -7696,7 +10042,6 @@
     <w:next w:val="Normal"/>
     <w:link w:val="Heading2Char"/>
     <w:uiPriority w:val="9"/>
-    <w:semiHidden/>
     <w:unhideWhenUsed/>
     <w:qFormat/>
     <w:rsid w:val="00B94D94"/>
@@ -8041,7 +10386,6 @@
     <w:basedOn w:val="DefaultParagraphFont"/>
     <w:link w:val="Heading2"/>
     <w:uiPriority w:val="9"/>
-    <w:semiHidden/>
     <w:rsid w:val="00B94D94"/>
     <w:rPr>
       <w:rFonts w:asciiTheme="majorHAnsi" w:eastAsiaTheme="majorEastAsia" w:hAnsiTheme="majorHAnsi" w:cstheme="majorBidi"/>
